--- a/Nose_Report.docx
+++ b/Nose_Report.docx
@@ -630,6 +630,13 @@
     </w:p>
     <w:sdt>
       <w:sdtPr>
+        <w:rPr>
+          <w:rFonts w:ascii="Times New Roman" w:eastAsiaTheme="minorHAnsi" w:hAnsi="Times New Roman" w:cstheme="minorBidi"/>
+          <w:color w:val="auto"/>
+          <w:sz w:val="24"/>
+          <w:szCs w:val="22"/>
+          <w:lang w:val="ru-RU"/>
+        </w:rPr>
         <w:id w:val="1441876557"/>
         <w:docPartObj>
           <w:docPartGallery w:val="Table of Contents"/>
@@ -638,14 +645,9 @@
       </w:sdtPr>
       <w:sdtEndPr>
         <w:rPr>
-          <w:rFonts w:ascii="Times New Roman" w:eastAsiaTheme="minorHAnsi" w:hAnsi="Times New Roman" w:cstheme="minorBidi"/>
           <w:b/>
           <w:bCs/>
           <w:noProof/>
-          <w:color w:val="auto"/>
-          <w:sz w:val="24"/>
-          <w:szCs w:val="22"/>
-          <w:lang w:val="ru-RU"/>
         </w:rPr>
       </w:sdtEndPr>
       <w:sdtContent>
@@ -690,7 +692,7 @@
           <w:r>
             <w:fldChar w:fldCharType="separate"/>
           </w:r>
-          <w:hyperlink w:anchor="_Toc465095889" w:history="1">
+          <w:hyperlink w:anchor="_Toc465183501" w:history="1">
             <w:r>
               <w:rPr>
                 <w:rStyle w:val="Hyperlink"/>
@@ -718,7 +720,7 @@
                 <w:noProof/>
                 <w:webHidden/>
               </w:rPr>
-              <w:instrText xml:space="preserve"> PAGEREF _Toc465095889 \h </w:instrText>
+              <w:instrText xml:space="preserve"> PAGEREF _Toc465183501 \h </w:instrText>
             </w:r>
             <w:r>
               <w:rPr>
@@ -763,7 +765,7 @@
               <w:lang w:eastAsia="ru-RU"/>
             </w:rPr>
           </w:pPr>
-          <w:hyperlink w:anchor="_Toc465095890" w:history="1">
+          <w:hyperlink w:anchor="_Toc465183502" w:history="1">
             <w:r>
               <w:rPr>
                 <w:rStyle w:val="Hyperlink"/>
@@ -808,7 +810,7 @@
                 <w:noProof/>
                 <w:webHidden/>
               </w:rPr>
-              <w:instrText xml:space="preserve"> PAGEREF _Toc465095890 \h </w:instrText>
+              <w:instrText xml:space="preserve"> PAGEREF _Toc465183502 \h </w:instrText>
             </w:r>
             <w:r>
               <w:rPr>
@@ -852,7 +854,7 @@
               <w:lang w:eastAsia="ru-RU"/>
             </w:rPr>
           </w:pPr>
-          <w:hyperlink w:anchor="_Toc465095891" w:history="1">
+          <w:hyperlink w:anchor="_Toc465183503" w:history="1">
             <w:r>
               <w:rPr>
                 <w:rStyle w:val="Hyperlink"/>
@@ -889,7 +891,7 @@
                 <w:noProof/>
                 <w:webHidden/>
               </w:rPr>
-              <w:instrText xml:space="preserve"> PAGEREF _Toc465095891 \h </w:instrText>
+              <w:instrText xml:space="preserve"> PAGEREF _Toc465183503 \h </w:instrText>
             </w:r>
             <w:r>
               <w:rPr>
@@ -933,7 +935,7 @@
               <w:lang w:eastAsia="ru-RU"/>
             </w:rPr>
           </w:pPr>
-          <w:hyperlink w:anchor="_Toc465095892" w:history="1">
+          <w:hyperlink w:anchor="_Toc465183504" w:history="1">
             <w:r>
               <w:rPr>
                 <w:rStyle w:val="Hyperlink"/>
@@ -961,7 +963,7 @@
                 <w:noProof/>
                 <w:webHidden/>
               </w:rPr>
-              <w:instrText xml:space="preserve"> PAGEREF _Toc465095892 \h </w:instrText>
+              <w:instrText xml:space="preserve"> PAGEREF _Toc465183504 \h </w:instrText>
             </w:r>
             <w:r>
               <w:rPr>
@@ -1005,7 +1007,7 @@
               <w:lang w:eastAsia="ru-RU"/>
             </w:rPr>
           </w:pPr>
-          <w:hyperlink w:anchor="_Toc465095893" w:history="1">
+          <w:hyperlink w:anchor="_Toc465183505" w:history="1">
             <w:r>
               <w:rPr>
                 <w:rStyle w:val="Hyperlink"/>
@@ -1033,7 +1035,7 @@
                 <w:noProof/>
                 <w:webHidden/>
               </w:rPr>
-              <w:instrText xml:space="preserve"> PAGEREF _Toc465095893 \h </w:instrText>
+              <w:instrText xml:space="preserve"> PAGEREF _Toc465183505 \h </w:instrText>
             </w:r>
             <w:r>
               <w:rPr>
@@ -1077,7 +1079,7 @@
               <w:lang w:eastAsia="ru-RU"/>
             </w:rPr>
           </w:pPr>
-          <w:hyperlink w:anchor="_Toc465095894" w:history="1">
+          <w:hyperlink w:anchor="_Toc465183506" w:history="1">
             <w:r>
               <w:rPr>
                 <w:rStyle w:val="Hyperlink"/>
@@ -1105,7 +1107,7 @@
                 <w:noProof/>
                 <w:webHidden/>
               </w:rPr>
-              <w:instrText xml:space="preserve"> PAGEREF _Toc465095894 \h </w:instrText>
+              <w:instrText xml:space="preserve"> PAGEREF _Toc465183506 \h </w:instrText>
             </w:r>
             <w:r>
               <w:rPr>
@@ -1150,7 +1152,7 @@
               <w:lang w:eastAsia="ru-RU"/>
             </w:rPr>
           </w:pPr>
-          <w:hyperlink w:anchor="_Toc465095895" w:history="1">
+          <w:hyperlink w:anchor="_Toc465183507" w:history="1">
             <w:r>
               <w:rPr>
                 <w:rStyle w:val="Hyperlink"/>
@@ -1211,7 +1213,7 @@
                 <w:noProof/>
                 <w:webHidden/>
               </w:rPr>
-              <w:instrText xml:space="preserve"> PAGEREF _Toc465095895 \h </w:instrText>
+              <w:instrText xml:space="preserve"> PAGEREF _Toc465183507 \h </w:instrText>
             </w:r>
             <w:r>
               <w:rPr>
@@ -1256,7 +1258,7 @@
               <w:lang w:eastAsia="ru-RU"/>
             </w:rPr>
           </w:pPr>
-          <w:hyperlink w:anchor="_Toc465095896" w:history="1">
+          <w:hyperlink w:anchor="_Toc465183508" w:history="1">
             <w:r>
               <w:rPr>
                 <w:rStyle w:val="Hyperlink"/>
@@ -1300,7 +1302,7 @@
                 <w:noProof/>
                 <w:webHidden/>
               </w:rPr>
-              <w:instrText xml:space="preserve"> PAGEREF _Toc465095896 \h </w:instrText>
+              <w:instrText xml:space="preserve"> PAGEREF _Toc465183508 \h </w:instrText>
             </w:r>
             <w:r>
               <w:rPr>
@@ -1345,7 +1347,7 @@
               <w:lang w:eastAsia="ru-RU"/>
             </w:rPr>
           </w:pPr>
-          <w:hyperlink w:anchor="_Toc465095897" w:history="1">
+          <w:hyperlink w:anchor="_Toc465183509" w:history="1">
             <w:r>
               <w:rPr>
                 <w:rStyle w:val="Hyperlink"/>
@@ -1391,7 +1393,7 @@
                 <w:noProof/>
                 <w:webHidden/>
               </w:rPr>
-              <w:instrText xml:space="preserve"> PAGEREF _Toc465095897 \h </w:instrText>
+              <w:instrText xml:space="preserve"> PAGEREF _Toc465183509 \h </w:instrText>
             </w:r>
             <w:r>
               <w:rPr>
@@ -1436,7 +1438,7 @@
               <w:lang w:eastAsia="ru-RU"/>
             </w:rPr>
           </w:pPr>
-          <w:hyperlink w:anchor="_Toc465095898" w:history="1">
+          <w:hyperlink w:anchor="_Toc465183510" w:history="1">
             <w:r>
               <w:rPr>
                 <w:rStyle w:val="Hyperlink"/>
@@ -1481,7 +1483,7 @@
                 <w:noProof/>
                 <w:webHidden/>
               </w:rPr>
-              <w:instrText xml:space="preserve"> PAGEREF _Toc465095898 \h </w:instrText>
+              <w:instrText xml:space="preserve"> PAGEREF _Toc465183510 \h </w:instrText>
             </w:r>
             <w:r>
               <w:rPr>
@@ -1527,112 +1529,51 @@
     <w:p>
       <w:pPr>
         <w:rPr>
-          <w:lang w:val="en-US"/>
-        </w:rPr>
-      </w:pPr>
-      <w:bookmarkStart w:id="0" w:name="_GoBack"/>
-      <w:bookmarkEnd w:id="0"/>
-    </w:p>
-    <w:p/>
-    <w:p/>
-    <w:p>
-      <w:pPr>
-        <w:pStyle w:val="ListParagraph"/>
-        <w:numPr>
-          <w:ilvl w:val="0"/>
-          <w:numId w:val="1"/>
-        </w:numPr>
-        <w:rPr>
           <w:color w:val="5B9BD5" w:themeColor="accent1"/>
         </w:rPr>
       </w:pPr>
-      <w:r>
+    </w:p>
+    <w:p>
+      <w:pPr>
         <w:rPr>
           <w:color w:val="5B9BD5" w:themeColor="accent1"/>
         </w:rPr>
-        <w:t>Титульный лист ВШЭ с указанием темы проекта семинара</w:t>
-      </w:r>
-    </w:p>
-    <w:p>
-      <w:pPr>
-        <w:pStyle w:val="ListParagraph"/>
-        <w:numPr>
-          <w:ilvl w:val="0"/>
-          <w:numId w:val="1"/>
-        </w:numPr>
+      </w:pPr>
+    </w:p>
+    <w:p>
+      <w:pPr>
         <w:rPr>
           <w:color w:val="5B9BD5" w:themeColor="accent1"/>
         </w:rPr>
       </w:pPr>
-      <w:r>
+    </w:p>
+    <w:p>
+      <w:pPr>
         <w:rPr>
           <w:color w:val="5B9BD5" w:themeColor="accent1"/>
         </w:rPr>
-        <w:t>Список участников проекта</w:t>
-      </w:r>
-    </w:p>
-    <w:p>
-      <w:pPr>
-        <w:pStyle w:val="ListParagraph"/>
-        <w:numPr>
-          <w:ilvl w:val="0"/>
-          <w:numId w:val="1"/>
-        </w:numPr>
+      </w:pPr>
+    </w:p>
+    <w:p>
+      <w:pPr>
         <w:rPr>
           <w:color w:val="5B9BD5" w:themeColor="accent1"/>
         </w:rPr>
       </w:pPr>
-      <w:r>
+    </w:p>
+    <w:p>
+      <w:pPr>
         <w:rPr>
           <w:color w:val="5B9BD5" w:themeColor="accent1"/>
         </w:rPr>
-        <w:t>Оглавление отчета</w:t>
-      </w:r>
-    </w:p>
-    <w:p>
-      <w:pPr>
-        <w:pStyle w:val="ListParagraph"/>
-        <w:numPr>
-          <w:ilvl w:val="0"/>
-          <w:numId w:val="1"/>
-        </w:numPr>
-      </w:pPr>
-      <w:r>
-        <w:t>Изложение каждого раздела отчета с указанием авторов этого раздела</w:t>
-      </w:r>
-    </w:p>
-    <w:p>
-      <w:pPr>
-        <w:pStyle w:val="ListParagraph"/>
-        <w:numPr>
-          <w:ilvl w:val="0"/>
-          <w:numId w:val="1"/>
-        </w:numPr>
-      </w:pPr>
-      <w:r>
-        <w:t xml:space="preserve">Описание программного прототипа и ссылка на код проекта. Код проекта должен содержать </w:t>
-      </w:r>
-      <w:r>
-        <w:rPr>
-          <w:lang w:val="en-US"/>
-        </w:rPr>
-        <w:t>readme</w:t>
-      </w:r>
-      <w:r>
-        <w:t xml:space="preserve"> </w:t>
-      </w:r>
-      <w:r>
-        <w:rPr>
-          <w:lang w:val="en-US"/>
-        </w:rPr>
-        <w:t>file</w:t>
-      </w:r>
-      <w:r>
-        <w:t xml:space="preserve"> </w:t>
-      </w:r>
-      <w:r>
-        <w:t>с описанием и детальной  инструкцией для запуска</w:t>
-      </w:r>
+      </w:pPr>
+    </w:p>
+    <w:p>
+      <w:pPr>
+        <w:rPr>
+          <w:color w:val="5B9BD5" w:themeColor="accent1"/>
+        </w:rPr>
+      </w:pPr>
     </w:p>
     <w:p/>
     <w:p/>
@@ -1654,14 +1595,15 @@
           <w:b/>
         </w:rPr>
       </w:pPr>
-      <w:bookmarkStart w:id="1" w:name="_Toc465095889"/>
+      <w:bookmarkStart w:id="0" w:name="_Toc465183501"/>
       <w:r>
         <w:rPr>
           <w:b/>
         </w:rPr>
+        <w:lastRenderedPageBreak/>
         <w:t>ВВЕДЕНИЕ</w:t>
       </w:r>
-      <w:bookmarkEnd w:id="1"/>
+      <w:bookmarkEnd w:id="0"/>
     </w:p>
     <w:p/>
     <w:p>
@@ -1891,19 +1833,26 @@
           <w:sz w:val="28"/>
           <w:szCs w:val="28"/>
         </w:rPr>
-        <w:t>5. Разработка прототипов модулей системы визуализации e-dog.</w:t>
-      </w:r>
-    </w:p>
-    <w:p>
-      <w:pPr>
-        <w:spacing w:after="0" w:line="360" w:lineRule="auto"/>
-        <w:jc w:val="both"/>
+        <w:t>5. Разработка прототипов модулей системы визуализации e-</w:t>
+      </w:r>
+      <w:proofErr w:type="spellStart"/>
+      <w:r>
         <w:rPr>
           <w:rFonts w:eastAsia="Times New Roman" w:cs="Times New Roman"/>
           <w:sz w:val="28"/>
           <w:szCs w:val="28"/>
         </w:rPr>
-      </w:pPr>
+        <w:t>dog</w:t>
+      </w:r>
+      <w:proofErr w:type="spellEnd"/>
+      <w:r>
+        <w:rPr>
+          <w:rFonts w:eastAsia="Times New Roman" w:cs="Times New Roman"/>
+          <w:sz w:val="28"/>
+          <w:szCs w:val="28"/>
+        </w:rPr>
+        <w:t>.</w:t>
+      </w:r>
     </w:p>
     <w:p>
       <w:pPr>
@@ -2050,23 +1999,13 @@
     <w:p>
       <w:pPr>
         <w:spacing w:after="0" w:line="360" w:lineRule="auto"/>
-        <w:jc w:val="both"/>
-        <w:rPr>
-          <w:rFonts w:eastAsia="Times New Roman" w:cs="Times New Roman"/>
-          <w:sz w:val="28"/>
-          <w:szCs w:val="28"/>
-        </w:rPr>
-      </w:pPr>
-    </w:p>
-    <w:p>
-      <w:pPr>
-        <w:spacing w:after="0" w:line="360" w:lineRule="auto"/>
         <w:ind w:firstLine="360"/>
         <w:jc w:val="both"/>
         <w:rPr>
           <w:rFonts w:eastAsia="Times New Roman" w:cs="Times New Roman"/>
           <w:sz w:val="28"/>
           <w:szCs w:val="28"/>
+          <w:lang w:val="en-US"/>
         </w:rPr>
       </w:pPr>
       <w:r>
@@ -2102,6 +2041,7 @@
         </w:rPr>
         <w:t xml:space="preserve">с использованием библиотеки </w:t>
       </w:r>
+      <w:proofErr w:type="spellStart"/>
       <w:r>
         <w:rPr>
           <w:rFonts w:eastAsia="Times New Roman" w:cs="Times New Roman"/>
@@ -2111,6 +2051,7 @@
         </w:rPr>
         <w:t>sklearn</w:t>
       </w:r>
+      <w:proofErr w:type="spellEnd"/>
       <w:r>
         <w:rPr>
           <w:rFonts w:eastAsia="Times New Roman" w:cs="Times New Roman"/>
@@ -2127,6 +2068,7 @@
         </w:rPr>
         <w:t xml:space="preserve">модулей </w:t>
       </w:r>
+      <w:proofErr w:type="spellStart"/>
       <w:r>
         <w:rPr>
           <w:rFonts w:eastAsia="Times New Roman" w:cs="Times New Roman"/>
@@ -2136,6 +2078,7 @@
         </w:rPr>
         <w:t>xlread</w:t>
       </w:r>
+      <w:proofErr w:type="spellEnd"/>
       <w:r>
         <w:rPr>
           <w:rFonts w:eastAsia="Times New Roman" w:cs="Times New Roman"/>
@@ -2161,6 +2104,7 @@
         </w:rPr>
         <w:t xml:space="preserve">, </w:t>
       </w:r>
+      <w:proofErr w:type="spellStart"/>
       <w:r>
         <w:rPr>
           <w:rFonts w:eastAsia="Times New Roman" w:cs="Times New Roman"/>
@@ -2170,6 +2114,7 @@
         </w:rPr>
         <w:t>NumPy</w:t>
       </w:r>
+      <w:proofErr w:type="spellEnd"/>
       <w:r>
         <w:rPr>
           <w:rFonts w:eastAsia="Times New Roman" w:cs="Times New Roman"/>
@@ -2178,6 +2123,7 @@
         </w:rPr>
         <w:t xml:space="preserve">, </w:t>
       </w:r>
+      <w:proofErr w:type="spellStart"/>
       <w:r>
         <w:rPr>
           <w:rFonts w:eastAsia="Times New Roman" w:cs="Times New Roman"/>
@@ -2187,6 +2133,7 @@
         </w:rPr>
         <w:t>SciPy</w:t>
       </w:r>
+      <w:proofErr w:type="spellEnd"/>
       <w:r>
         <w:rPr>
           <w:rFonts w:eastAsia="Times New Roman" w:cs="Times New Roman"/>
@@ -2195,6 +2142,7 @@
         </w:rPr>
         <w:t xml:space="preserve">, </w:t>
       </w:r>
+      <w:proofErr w:type="spellStart"/>
       <w:r>
         <w:rPr>
           <w:rFonts w:eastAsia="Times New Roman" w:cs="Times New Roman"/>
@@ -2204,17 +2152,7 @@
         </w:rPr>
         <w:t>matplotlib</w:t>
       </w:r>
-    </w:p>
-    <w:p>
-      <w:pPr>
-        <w:spacing w:after="0" w:line="360" w:lineRule="auto"/>
-        <w:jc w:val="both"/>
-        <w:rPr>
-          <w:rFonts w:eastAsia="Times New Roman" w:cs="Times New Roman"/>
-          <w:sz w:val="28"/>
-          <w:szCs w:val="28"/>
-        </w:rPr>
-      </w:pPr>
+      <w:proofErr w:type="spellEnd"/>
     </w:p>
     <w:p>
       <w:pPr>
@@ -2283,6 +2221,11 @@
       </w:r>
     </w:p>
     <w:p/>
+    <w:p/>
+    <w:p>
+      <w:bookmarkStart w:id="1" w:name="_GoBack"/>
+      <w:bookmarkEnd w:id="1"/>
+    </w:p>
     <w:p>
       <w:pPr>
         <w:pStyle w:val="Heading1"/>
@@ -2297,13 +2240,14 @@
           <w:szCs w:val="36"/>
         </w:rPr>
       </w:pPr>
-      <w:bookmarkStart w:id="2" w:name="_Toc465095890"/>
+      <w:bookmarkStart w:id="2" w:name="_Toc465183502"/>
       <w:r>
         <w:rPr>
           <w:b/>
           <w:sz w:val="36"/>
           <w:szCs w:val="36"/>
         </w:rPr>
+        <w:lastRenderedPageBreak/>
         <w:t>ИССЛЕДОВАНИЕ ДАННЫХ</w:t>
       </w:r>
       <w:r>
@@ -2315,6 +2259,39 @@
         <w:t xml:space="preserve"> И ОБУЧЕНИЕ С УЧИТЕЛЕМ</w:t>
       </w:r>
       <w:bookmarkEnd w:id="2"/>
+      <w:r>
+        <w:rPr>
+          <w:b/>
+          <w:sz w:val="36"/>
+          <w:szCs w:val="36"/>
+        </w:rPr>
+        <w:t xml:space="preserve"> </w:t>
+      </w:r>
+    </w:p>
+    <w:p>
+      <w:pPr>
+        <w:rPr>
+          <w:b/>
+          <w:sz w:val="28"/>
+          <w:szCs w:val="28"/>
+        </w:rPr>
+      </w:pPr>
+      <w:r>
+        <w:rPr>
+          <w:b/>
+          <w:sz w:val="28"/>
+          <w:szCs w:val="28"/>
+        </w:rPr>
+        <w:t>Выполнила</w:t>
+      </w:r>
+      <w:r>
+        <w:rPr>
+          <w:b/>
+          <w:sz w:val="28"/>
+          <w:szCs w:val="28"/>
+        </w:rPr>
+        <w:t xml:space="preserve"> Алина Шадрина</w:t>
+      </w:r>
     </w:p>
     <w:p>
       <w:pPr>
@@ -2325,7 +2302,7 @@
           <w:szCs w:val="30"/>
         </w:rPr>
       </w:pPr>
-      <w:bookmarkStart w:id="3" w:name="_Toc465095891"/>
+      <w:bookmarkStart w:id="3" w:name="_Toc465183503"/>
       <w:r>
         <w:rPr>
           <w:b/>
@@ -2411,6 +2388,7 @@
         </w:rPr>
         <w:t xml:space="preserve">4 объекта </w:t>
       </w:r>
+      <w:proofErr w:type="spellStart"/>
       <w:r>
         <w:rPr>
           <w:sz w:val="28"/>
@@ -2418,6 +2396,7 @@
         </w:rPr>
         <w:t>валидационной</w:t>
       </w:r>
+      <w:proofErr w:type="spellEnd"/>
       <w:r>
         <w:rPr>
           <w:sz w:val="28"/>
@@ -2451,7 +2430,23 @@
           <w:sz w:val="28"/>
           <w:szCs w:val="28"/>
         </w:rPr>
-        <w:t xml:space="preserve"> название_вещества.</w:t>
+        <w:t xml:space="preserve"> </w:t>
+      </w:r>
+      <w:proofErr w:type="spellStart"/>
+      <w:r>
+        <w:rPr>
+          <w:sz w:val="28"/>
+          <w:szCs w:val="28"/>
+        </w:rPr>
+        <w:t>название_вещества</w:t>
+      </w:r>
+      <w:proofErr w:type="spellEnd"/>
+      <w:r>
+        <w:rPr>
+          <w:sz w:val="28"/>
+          <w:szCs w:val="28"/>
+        </w:rPr>
+        <w:t>.</w:t>
       </w:r>
       <w:r>
         <w:rPr>
@@ -2625,6 +2620,7 @@
         </w:rPr>
         <w:t xml:space="preserve">соответствуют сенсорам, а строки – временным отсчетам. Таким образом, каждый элемент матрицы отражает изменение частоты сенсора </w:t>
       </w:r>
+      <w:proofErr w:type="spellStart"/>
       <w:r>
         <w:rPr>
           <w:sz w:val="28"/>
@@ -2633,6 +2629,7 @@
         </w:rPr>
         <w:t>i</w:t>
       </w:r>
+      <w:proofErr w:type="spellEnd"/>
       <w:r>
         <w:rPr>
           <w:sz w:val="28"/>
@@ -2640,6 +2637,7 @@
         </w:rPr>
         <w:t xml:space="preserve"> (</w:t>
       </w:r>
+      <w:proofErr w:type="spellStart"/>
       <w:r>
         <w:rPr>
           <w:sz w:val="28"/>
@@ -2648,6 +2646,7 @@
         </w:rPr>
         <w:t>i</w:t>
       </w:r>
+      <w:proofErr w:type="spellEnd"/>
       <w:r>
         <w:rPr>
           <w:sz w:val="28"/>
@@ -2707,7 +2706,23 @@
           <w:sz w:val="28"/>
           <w:szCs w:val="28"/>
         </w:rPr>
-        <w:t xml:space="preserve">Для обучения получены следующие вещества (см.рисунок 1): </w:t>
+        <w:t>Для обучения получены следующие вещества (</w:t>
+      </w:r>
+      <w:proofErr w:type="spellStart"/>
+      <w:r>
+        <w:rPr>
+          <w:sz w:val="28"/>
+          <w:szCs w:val="28"/>
+        </w:rPr>
+        <w:t>см.рисунок</w:t>
+      </w:r>
+      <w:proofErr w:type="spellEnd"/>
+      <w:r>
+        <w:rPr>
+          <w:sz w:val="28"/>
+          <w:szCs w:val="28"/>
+        </w:rPr>
+        <w:t xml:space="preserve"> 1): </w:t>
       </w:r>
     </w:p>
     <w:p>
@@ -2719,17 +2734,34 @@
         </w:numPr>
         <w:spacing w:after="0" w:line="360" w:lineRule="auto"/>
         <w:ind w:left="714" w:hanging="357"/>
-        <w:rPr>
-          <w:sz w:val="28"/>
-          <w:szCs w:val="28"/>
-        </w:rPr>
-      </w:pPr>
-      <w:r>
-        <w:rPr>
-          <w:sz w:val="28"/>
-          <w:szCs w:val="28"/>
-        </w:rPr>
-        <w:t xml:space="preserve">диоктилфталат – 9 шт. в разных концентрациях на разных носителях, </w:t>
+        <w:jc w:val="both"/>
+        <w:rPr>
+          <w:sz w:val="28"/>
+          <w:szCs w:val="28"/>
+        </w:rPr>
+      </w:pPr>
+      <w:proofErr w:type="spellStart"/>
+      <w:r>
+        <w:rPr>
+          <w:sz w:val="28"/>
+          <w:szCs w:val="28"/>
+        </w:rPr>
+        <w:t>диоктилфталат</w:t>
+      </w:r>
+      <w:proofErr w:type="spellEnd"/>
+      <w:r>
+        <w:rPr>
+          <w:sz w:val="28"/>
+          <w:szCs w:val="28"/>
+        </w:rPr>
+        <w:t xml:space="preserve"> – 9 шт. в разных концентрациях на разных носителях</w:t>
+      </w:r>
+      <w:r>
+        <w:rPr>
+          <w:sz w:val="28"/>
+          <w:szCs w:val="28"/>
+        </w:rPr>
+        <w:t>;</w:t>
       </w:r>
     </w:p>
     <w:p>
@@ -2741,17 +2773,32 @@
         </w:numPr>
         <w:spacing w:after="0" w:line="360" w:lineRule="auto"/>
         <w:ind w:left="714" w:hanging="357"/>
-        <w:rPr>
-          <w:sz w:val="28"/>
-          <w:szCs w:val="28"/>
-        </w:rPr>
-      </w:pPr>
-      <w:r>
-        <w:rPr>
-          <w:sz w:val="28"/>
-          <w:szCs w:val="28"/>
-        </w:rPr>
-        <w:t xml:space="preserve">ацетальдегид, ацетон, бензол, этилацетат - 4 шт. в разных концентрациях, </w:t>
+        <w:jc w:val="both"/>
+        <w:rPr>
+          <w:sz w:val="28"/>
+          <w:szCs w:val="28"/>
+        </w:rPr>
+      </w:pPr>
+      <w:r>
+        <w:rPr>
+          <w:sz w:val="28"/>
+          <w:szCs w:val="28"/>
+        </w:rPr>
+        <w:t>ацетальдегид, ацетон, бензол, этилацетат - 4 шт. в разных концентрациях</w:t>
+      </w:r>
+      <w:r>
+        <w:rPr>
+          <w:sz w:val="28"/>
+          <w:szCs w:val="28"/>
+        </w:rPr>
+        <w:t>;</w:t>
+      </w:r>
+      <w:r>
+        <w:rPr>
+          <w:sz w:val="28"/>
+          <w:szCs w:val="28"/>
+        </w:rPr>
+        <w:t xml:space="preserve"> </w:t>
       </w:r>
     </w:p>
     <w:p>
@@ -2763,6 +2810,7 @@
         </w:numPr>
         <w:spacing w:after="0" w:line="360" w:lineRule="auto"/>
         <w:ind w:left="714" w:hanging="357"/>
+        <w:jc w:val="both"/>
         <w:rPr>
           <w:sz w:val="28"/>
           <w:szCs w:val="28"/>
@@ -2774,6 +2822,14 @@
           <w:szCs w:val="28"/>
         </w:rPr>
         <w:t>пластизоль – 2 шт.</w:t>
+      </w:r>
+      <w:r>
+        <w:rPr>
+          <w:sz w:val="28"/>
+          <w:szCs w:val="28"/>
+          <w:lang w:val="en-US"/>
+        </w:rPr>
+        <w:t>;</w:t>
       </w:r>
     </w:p>
     <w:p>
@@ -2785,17 +2841,105 @@
         </w:numPr>
         <w:spacing w:after="0" w:line="360" w:lineRule="auto"/>
         <w:ind w:left="714" w:hanging="357"/>
-        <w:rPr>
-          <w:sz w:val="28"/>
-          <w:szCs w:val="28"/>
-        </w:rPr>
-      </w:pPr>
-      <w:r>
-        <w:rPr>
-          <w:sz w:val="28"/>
-          <w:szCs w:val="28"/>
-        </w:rPr>
-        <w:t>бензин, бутанол, бутилацетат, гексан, изобутанол, изопропанол, пропанол, стирол, толуол, фенол – 1шт.</w:t>
+        <w:jc w:val="both"/>
+        <w:rPr>
+          <w:sz w:val="28"/>
+          <w:szCs w:val="28"/>
+        </w:rPr>
+      </w:pPr>
+      <w:r>
+        <w:rPr>
+          <w:sz w:val="28"/>
+          <w:szCs w:val="28"/>
+        </w:rPr>
+        <w:t xml:space="preserve">бензин, бутанол, </w:t>
+      </w:r>
+      <w:proofErr w:type="spellStart"/>
+      <w:r>
+        <w:rPr>
+          <w:sz w:val="28"/>
+          <w:szCs w:val="28"/>
+        </w:rPr>
+        <w:t>бутилацетат</w:t>
+      </w:r>
+      <w:proofErr w:type="spellEnd"/>
+      <w:r>
+        <w:rPr>
+          <w:sz w:val="28"/>
+          <w:szCs w:val="28"/>
+        </w:rPr>
+        <w:t xml:space="preserve">, </w:t>
+      </w:r>
+      <w:proofErr w:type="spellStart"/>
+      <w:r>
+        <w:rPr>
+          <w:sz w:val="28"/>
+          <w:szCs w:val="28"/>
+        </w:rPr>
+        <w:t>гексан</w:t>
+      </w:r>
+      <w:proofErr w:type="spellEnd"/>
+      <w:r>
+        <w:rPr>
+          <w:sz w:val="28"/>
+          <w:szCs w:val="28"/>
+        </w:rPr>
+        <w:t xml:space="preserve">, </w:t>
+      </w:r>
+      <w:proofErr w:type="spellStart"/>
+      <w:r>
+        <w:rPr>
+          <w:sz w:val="28"/>
+          <w:szCs w:val="28"/>
+        </w:rPr>
+        <w:t>изобутанол</w:t>
+      </w:r>
+      <w:proofErr w:type="spellEnd"/>
+      <w:r>
+        <w:rPr>
+          <w:sz w:val="28"/>
+          <w:szCs w:val="28"/>
+        </w:rPr>
+        <w:t xml:space="preserve">, </w:t>
+      </w:r>
+      <w:proofErr w:type="spellStart"/>
+      <w:r>
+        <w:rPr>
+          <w:sz w:val="28"/>
+          <w:szCs w:val="28"/>
+        </w:rPr>
+        <w:t>изопропанол</w:t>
+      </w:r>
+      <w:proofErr w:type="spellEnd"/>
+      <w:r>
+        <w:rPr>
+          <w:sz w:val="28"/>
+          <w:szCs w:val="28"/>
+        </w:rPr>
+        <w:t xml:space="preserve">, </w:t>
+      </w:r>
+      <w:proofErr w:type="spellStart"/>
+      <w:r>
+        <w:rPr>
+          <w:sz w:val="28"/>
+          <w:szCs w:val="28"/>
+        </w:rPr>
+        <w:t>пропанол</w:t>
+      </w:r>
+      <w:proofErr w:type="spellEnd"/>
+      <w:r>
+        <w:rPr>
+          <w:sz w:val="28"/>
+          <w:szCs w:val="28"/>
+        </w:rPr>
+        <w:t>, стирол, толуол, фенол – 1шт.</w:t>
+      </w:r>
+      <w:r>
+        <w:rPr>
+          <w:sz w:val="28"/>
+          <w:szCs w:val="28"/>
+        </w:rPr>
+        <w:t>;</w:t>
       </w:r>
     </w:p>
     <w:p>
@@ -2812,7 +2956,63 @@
           <w:sz w:val="28"/>
           <w:szCs w:val="28"/>
         </w:rPr>
-        <w:t xml:space="preserve">Метки классов извлекаются автоматически из названий файлов. Правило именования файлов выглядит следующим образом: «название_вещества [концентрация] мкл на [носитель]» (носитель и концентрация опциональны). Для формирования датасета было решено не делать различий между одним и тем же веществом в разной концентрации или на разных носителях, поэтому алгоритм извлечения меток классов состоит в том, чтобы разрезать название файла по пробелам и сохранять первый (в индексах списков </w:t>
+        <w:t>Метки классов извлекаются автоматически из названий файлов. Правило именования файлов выглядит следующим образом: «</w:t>
+      </w:r>
+      <w:proofErr w:type="spellStart"/>
+      <w:r>
+        <w:rPr>
+          <w:sz w:val="28"/>
+          <w:szCs w:val="28"/>
+        </w:rPr>
+        <w:t>название_вещества</w:t>
+      </w:r>
+      <w:proofErr w:type="spellEnd"/>
+      <w:r>
+        <w:rPr>
+          <w:sz w:val="28"/>
+          <w:szCs w:val="28"/>
+        </w:rPr>
+        <w:t xml:space="preserve"> </w:t>
+      </w:r>
+      <w:r>
+        <w:rPr>
+          <w:sz w:val="28"/>
+          <w:szCs w:val="28"/>
+        </w:rPr>
+        <w:lastRenderedPageBreak/>
+        <w:t xml:space="preserve">[концентрация] </w:t>
+      </w:r>
+      <w:proofErr w:type="spellStart"/>
+      <w:r>
+        <w:rPr>
+          <w:sz w:val="28"/>
+          <w:szCs w:val="28"/>
+        </w:rPr>
+        <w:t>мкл</w:t>
+      </w:r>
+      <w:proofErr w:type="spellEnd"/>
+      <w:r>
+        <w:rPr>
+          <w:sz w:val="28"/>
+          <w:szCs w:val="28"/>
+        </w:rPr>
+        <w:t xml:space="preserve"> на [носитель]» (носитель и концентрация опциональны). Для формирования </w:t>
+      </w:r>
+      <w:proofErr w:type="spellStart"/>
+      <w:r>
+        <w:rPr>
+          <w:sz w:val="28"/>
+          <w:szCs w:val="28"/>
+        </w:rPr>
+        <w:t>датасета</w:t>
+      </w:r>
+      <w:proofErr w:type="spellEnd"/>
+      <w:r>
+        <w:rPr>
+          <w:sz w:val="28"/>
+          <w:szCs w:val="28"/>
+        </w:rPr>
+        <w:t xml:space="preserve"> было решено не делать различий между одним и тем же веществом в разной концентрации или на разных носителях, поэтому алгоритм извлечения меток классов состоит в том, чтобы разрезать название файла по пробелам и сохранять первый (в индексах списков </w:t>
       </w:r>
       <w:r>
         <w:rPr>
@@ -2835,22 +3035,22 @@
           <w:lang w:eastAsia="ru-RU"/>
         </w:rPr>
         <w:drawing>
-          <wp:anchor distT="0" distB="0" distL="114300" distR="114300" simplePos="0" relativeHeight="251659264" behindDoc="1" locked="0" layoutInCell="1" allowOverlap="1" wp14:anchorId="1622B078" wp14:editId="4BD8B805">
+          <wp:anchor distT="0" distB="0" distL="114300" distR="114300" simplePos="0" relativeHeight="251659264" behindDoc="1" locked="0" layoutInCell="1" allowOverlap="1" wp14:anchorId="28C0AE60" wp14:editId="02EE6528">
             <wp:simplePos x="0" y="0"/>
             <wp:positionH relativeFrom="column">
-              <wp:posOffset>0</wp:posOffset>
+              <wp:posOffset>-3810</wp:posOffset>
             </wp:positionH>
             <wp:positionV relativeFrom="paragraph">
-              <wp:posOffset>1548765</wp:posOffset>
+              <wp:posOffset>1804035</wp:posOffset>
             </wp:positionV>
-            <wp:extent cx="5940425" cy="3333115"/>
-            <wp:effectExtent l="0" t="0" r="3175" b="635"/>
+            <wp:extent cx="5572125" cy="3126105"/>
+            <wp:effectExtent l="0" t="0" r="9525" b="0"/>
             <wp:wrapTight wrapText="bothSides">
               <wp:wrapPolygon edited="0">
                 <wp:start x="0" y="0"/>
-                <wp:lineTo x="0" y="21481"/>
-                <wp:lineTo x="21542" y="21481"/>
-                <wp:lineTo x="21542" y="0"/>
+                <wp:lineTo x="0" y="21455"/>
+                <wp:lineTo x="21563" y="21455"/>
+                <wp:lineTo x="21563" y="0"/>
                 <wp:lineTo x="0" y="0"/>
               </wp:wrapPolygon>
             </wp:wrapTight>
@@ -2883,7 +3083,7 @@
                   <pic:spPr bwMode="auto">
                     <a:xfrm>
                       <a:off x="0" y="0"/>
-                      <a:ext cx="5940425" cy="3333115"/>
+                      <a:ext cx="5572125" cy="3126105"/>
                     </a:xfrm>
                     <a:prstGeom prst="rect">
                       <a:avLst/>
@@ -2896,6 +3096,12 @@
                 </pic:pic>
               </a:graphicData>
             </a:graphic>
+            <wp14:sizeRelH relativeFrom="margin">
+              <wp14:pctWidth>0</wp14:pctWidth>
+            </wp14:sizeRelH>
+            <wp14:sizeRelV relativeFrom="margin">
+              <wp14:pctHeight>0</wp14:pctHeight>
+            </wp14:sizeRelV>
           </wp:anchor>
         </w:drawing>
       </w:r>
@@ -2929,8 +3135,8 @@
     </w:p>
     <w:p>
       <w:pPr>
-        <w:spacing w:line="360" w:lineRule="auto"/>
-        <w:ind w:firstLine="708"/>
+        <w:spacing w:after="0" w:line="360" w:lineRule="auto"/>
+        <w:ind w:firstLine="709"/>
         <w:jc w:val="both"/>
         <w:rPr>
           <w:sz w:val="28"/>
@@ -2953,7 +3159,7 @@
           <w:numId w:val="7"/>
         </w:numPr>
         <w:spacing w:line="360" w:lineRule="auto"/>
-        <w:ind w:left="680"/>
+        <w:ind w:left="284"/>
         <w:jc w:val="both"/>
         <w:rPr>
           <w:sz w:val="28"/>
@@ -2994,7 +3200,7 @@
       <w:pPr>
         <w:pStyle w:val="ListParagraph"/>
         <w:spacing w:line="360" w:lineRule="auto"/>
-        <w:ind w:left="680"/>
+        <w:ind w:left="284"/>
         <w:jc w:val="both"/>
         <w:rPr>
           <w:sz w:val="28"/>
@@ -3021,7 +3227,7 @@
       <w:pPr>
         <w:pStyle w:val="ListParagraph"/>
         <w:spacing w:line="360" w:lineRule="auto"/>
-        <w:ind w:left="680"/>
+        <w:ind w:left="284"/>
         <w:jc w:val="both"/>
         <w:rPr>
           <w:sz w:val="28"/>
@@ -3052,7 +3258,7 @@
           <w:numId w:val="7"/>
         </w:numPr>
         <w:spacing w:line="360" w:lineRule="auto"/>
-        <w:ind w:left="680"/>
+        <w:ind w:left="284"/>
         <w:jc w:val="both"/>
         <w:rPr>
           <w:sz w:val="28"/>
@@ -3107,7 +3313,7 @@
       <w:pPr>
         <w:pStyle w:val="ListParagraph"/>
         <w:spacing w:line="360" w:lineRule="auto"/>
-        <w:ind w:left="680"/>
+        <w:ind w:left="284"/>
         <w:jc w:val="both"/>
         <w:rPr>
           <w:sz w:val="28"/>
@@ -3155,28 +3361,79 @@
       <w:pPr>
         <w:pStyle w:val="ListParagraph"/>
         <w:spacing w:line="360" w:lineRule="auto"/>
-        <w:ind w:left="680"/>
+        <w:ind w:left="284"/>
         <w:jc w:val="both"/>
         <w:rPr>
           <w:sz w:val="28"/>
           <w:szCs w:val="28"/>
+        </w:rPr>
+      </w:pPr>
+      <w:r>
+        <w:rPr>
+          <w:b/>
+          <w:sz w:val="28"/>
+          <w:szCs w:val="28"/>
+        </w:rPr>
+        <w:t>Решение:</w:t>
+      </w:r>
+      <w:r>
+        <w:rPr>
+          <w:sz w:val="28"/>
+          <w:szCs w:val="28"/>
+        </w:rPr>
+        <w:t xml:space="preserve"> выполнить примитивную транслитерацию </w:t>
+      </w:r>
+      <w:r>
+        <w:rPr>
+          <w:sz w:val="28"/>
+          <w:szCs w:val="28"/>
+        </w:rPr>
+        <w:t>(</w:t>
+      </w:r>
+      <w:r>
+        <w:rPr>
+          <w:sz w:val="28"/>
+          <w:szCs w:val="28"/>
+        </w:rPr>
+        <w:t>см</w:t>
+      </w:r>
+      <w:r>
+        <w:rPr>
+          <w:sz w:val="28"/>
+          <w:szCs w:val="28"/>
+        </w:rPr>
+        <w:t xml:space="preserve">. </w:t>
+      </w:r>
+      <w:r>
+        <w:rPr>
+          <w:sz w:val="28"/>
+          <w:szCs w:val="28"/>
+        </w:rPr>
+        <w:t>файл</w:t>
+      </w:r>
+      <w:r>
+        <w:rPr>
+          <w:sz w:val="28"/>
+          <w:szCs w:val="28"/>
+        </w:rPr>
+        <w:t xml:space="preserve"> </w:t>
+      </w:r>
+      <w:proofErr w:type="spellStart"/>
+      <w:r>
+        <w:rPr>
+          <w:sz w:val="28"/>
+          <w:szCs w:val="28"/>
           <w:lang w:val="en-US"/>
         </w:rPr>
-      </w:pPr>
-      <w:r>
-        <w:rPr>
-          <w:b/>
-          <w:sz w:val="28"/>
-          <w:szCs w:val="28"/>
-        </w:rPr>
-        <w:t>Решение:</w:t>
-      </w:r>
-      <w:r>
-        <w:rPr>
-          <w:sz w:val="28"/>
-          <w:szCs w:val="28"/>
-        </w:rPr>
-        <w:t xml:space="preserve"> выполнить примитивную транслитерацию </w:t>
+        <w:t>xls</w:t>
+      </w:r>
+      <w:proofErr w:type="spellEnd"/>
+      <w:r>
+        <w:rPr>
+          <w:sz w:val="28"/>
+          <w:szCs w:val="28"/>
+        </w:rPr>
+        <w:t>_</w:t>
       </w:r>
       <w:r>
         <w:rPr>
@@ -3184,60 +3441,79 @@
           <w:szCs w:val="28"/>
           <w:lang w:val="en-US"/>
         </w:rPr>
-        <w:t>(</w:t>
-      </w:r>
-      <w:r>
-        <w:rPr>
-          <w:sz w:val="28"/>
-          <w:szCs w:val="28"/>
-        </w:rPr>
-        <w:t>см</w:t>
-      </w:r>
+        <w:t>parser</w:t>
+      </w:r>
+      <w:r>
+        <w:rPr>
+          <w:sz w:val="28"/>
+          <w:szCs w:val="28"/>
+        </w:rPr>
+        <w:t>.</w:t>
+      </w:r>
+      <w:proofErr w:type="spellStart"/>
       <w:r>
         <w:rPr>
           <w:sz w:val="28"/>
           <w:szCs w:val="28"/>
           <w:lang w:val="en-US"/>
         </w:rPr>
-        <w:t xml:space="preserve">. </w:t>
-      </w:r>
-      <w:r>
-        <w:rPr>
-          <w:sz w:val="28"/>
-          <w:szCs w:val="28"/>
-        </w:rPr>
-        <w:t>файл</w:t>
-      </w:r>
+        <w:t>py</w:t>
+      </w:r>
+      <w:proofErr w:type="spellEnd"/>
+      <w:r>
+        <w:rPr>
+          <w:sz w:val="28"/>
+          <w:szCs w:val="28"/>
+        </w:rPr>
+        <w:t xml:space="preserve">, </w:t>
+      </w:r>
+      <w:r>
+        <w:rPr>
+          <w:sz w:val="28"/>
+          <w:szCs w:val="28"/>
+        </w:rPr>
+        <w:t>метод</w:t>
+      </w:r>
+      <w:r>
+        <w:rPr>
+          <w:sz w:val="28"/>
+          <w:szCs w:val="28"/>
+        </w:rPr>
+        <w:t xml:space="preserve"> </w:t>
+      </w:r>
+      <w:proofErr w:type="spellStart"/>
       <w:r>
         <w:rPr>
           <w:sz w:val="28"/>
           <w:szCs w:val="28"/>
           <w:lang w:val="en-US"/>
         </w:rPr>
-        <w:t xml:space="preserve"> </w:t>
-      </w:r>
+        <w:t>cyrillic</w:t>
+      </w:r>
+      <w:proofErr w:type="spellEnd"/>
+      <w:r>
+        <w:rPr>
+          <w:sz w:val="28"/>
+          <w:szCs w:val="28"/>
+        </w:rPr>
+        <w:t>2</w:t>
+      </w:r>
+      <w:proofErr w:type="spellStart"/>
       <w:r>
         <w:rPr>
           <w:sz w:val="28"/>
           <w:szCs w:val="28"/>
           <w:lang w:val="en-US"/>
         </w:rPr>
-        <w:t xml:space="preserve">xls_parser.py, </w:t>
-      </w:r>
-      <w:r>
-        <w:rPr>
-          <w:sz w:val="28"/>
-          <w:szCs w:val="28"/>
-        </w:rPr>
-        <w:t>метод</w:t>
-      </w:r>
-      <w:r>
-        <w:rPr>
-          <w:sz w:val="28"/>
-          <w:szCs w:val="28"/>
-          <w:lang w:val="en-US"/>
-        </w:rPr>
-        <w:t xml:space="preserve"> cyrillic2latin)</w:t>
+        <w:t>latin</w:t>
+      </w:r>
+      <w:proofErr w:type="spellEnd"/>
+      <w:r>
+        <w:rPr>
+          <w:sz w:val="28"/>
+          <w:szCs w:val="28"/>
+        </w:rPr>
+        <w:t>)</w:t>
       </w:r>
     </w:p>
     <w:p>
@@ -3248,7 +3524,7 @@
           <w:numId w:val="7"/>
         </w:numPr>
         <w:spacing w:line="360" w:lineRule="auto"/>
-        <w:ind w:left="680"/>
+        <w:ind w:left="284"/>
         <w:jc w:val="both"/>
         <w:rPr>
           <w:sz w:val="28"/>
@@ -3275,7 +3551,7 @@
       <w:pPr>
         <w:pStyle w:val="ListParagraph"/>
         <w:spacing w:line="360" w:lineRule="auto"/>
-        <w:ind w:left="680"/>
+        <w:ind w:left="284"/>
         <w:jc w:val="both"/>
         <w:rPr>
           <w:sz w:val="28"/>
@@ -3295,14 +3571,23 @@
           <w:sz w:val="28"/>
           <w:szCs w:val="28"/>
         </w:rPr>
-        <w:t xml:space="preserve"> невозможно сформировать датасет</w:t>
-      </w:r>
+        <w:t xml:space="preserve"> невозможно сформировать </w:t>
+      </w:r>
+      <w:proofErr w:type="spellStart"/>
+      <w:r>
+        <w:rPr>
+          <w:sz w:val="28"/>
+          <w:szCs w:val="28"/>
+        </w:rPr>
+        <w:t>датасет</w:t>
+      </w:r>
+      <w:proofErr w:type="spellEnd"/>
     </w:p>
     <w:p>
       <w:pPr>
         <w:pStyle w:val="ListParagraph"/>
         <w:spacing w:line="360" w:lineRule="auto"/>
-        <w:ind w:left="680"/>
+        <w:ind w:left="284"/>
         <w:jc w:val="both"/>
         <w:rPr>
           <w:sz w:val="28"/>
@@ -3315,6 +3600,7 @@
           <w:sz w:val="28"/>
           <w:szCs w:val="28"/>
         </w:rPr>
+        <w:lastRenderedPageBreak/>
         <w:t>Решение:</w:t>
       </w:r>
       <w:r>
@@ -3345,6 +3631,7 @@
         </w:rPr>
         <w:t xml:space="preserve"> </w:t>
       </w:r>
+      <w:proofErr w:type="spellStart"/>
       <w:r>
         <w:rPr>
           <w:sz w:val="28"/>
@@ -3353,6 +3640,7 @@
         </w:rPr>
         <w:t>xls</w:t>
       </w:r>
+      <w:proofErr w:type="spellEnd"/>
       <w:r>
         <w:rPr>
           <w:sz w:val="28"/>
@@ -3375,6 +3663,7 @@
         </w:rPr>
         <w:t>.</w:t>
       </w:r>
+      <w:proofErr w:type="spellStart"/>
       <w:r>
         <w:rPr>
           <w:sz w:val="28"/>
@@ -3383,6 +3672,7 @@
         </w:rPr>
         <w:t>py</w:t>
       </w:r>
+      <w:proofErr w:type="spellEnd"/>
       <w:r>
         <w:rPr>
           <w:sz w:val="28"/>
@@ -3428,7 +3718,7 @@
           <w:numId w:val="7"/>
         </w:numPr>
         <w:spacing w:line="360" w:lineRule="auto"/>
-        <w:ind w:left="680"/>
+        <w:ind w:left="284"/>
         <w:jc w:val="both"/>
         <w:rPr>
           <w:sz w:val="28"/>
@@ -3448,14 +3738,30 @@
           <w:sz w:val="28"/>
           <w:szCs w:val="28"/>
         </w:rPr>
-        <w:t xml:space="preserve"> датасет слишком маленький и несбалансированный</w:t>
+        <w:t xml:space="preserve"> </w:t>
+      </w:r>
+      <w:proofErr w:type="spellStart"/>
+      <w:r>
+        <w:rPr>
+          <w:sz w:val="28"/>
+          <w:szCs w:val="28"/>
+        </w:rPr>
+        <w:t>датасет</w:t>
+      </w:r>
+      <w:proofErr w:type="spellEnd"/>
+      <w:r>
+        <w:rPr>
+          <w:sz w:val="28"/>
+          <w:szCs w:val="28"/>
+        </w:rPr>
+        <w:t xml:space="preserve"> слишком маленький и несбалансированный</w:t>
       </w:r>
     </w:p>
     <w:p>
       <w:pPr>
         <w:pStyle w:val="ListParagraph"/>
         <w:spacing w:line="360" w:lineRule="auto"/>
-        <w:ind w:left="680"/>
+        <w:ind w:left="284"/>
         <w:jc w:val="both"/>
         <w:rPr>
           <w:sz w:val="28"/>
@@ -3486,7 +3792,7 @@
           <w:numId w:val="7"/>
         </w:numPr>
         <w:spacing w:line="360" w:lineRule="auto"/>
-        <w:ind w:left="680"/>
+        <w:ind w:left="284"/>
         <w:jc w:val="both"/>
         <w:rPr>
           <w:sz w:val="28"/>
@@ -3521,7 +3827,21 @@
           <w:sz w:val="28"/>
           <w:szCs w:val="28"/>
         </w:rPr>
-        <w:t xml:space="preserve"> (см. п.1.2) и б) генерация искусственных данных 8 (см. п. 3)</w:t>
+        <w:t xml:space="preserve"> (см. п.1.2) и б) генерация искусственных данных 8 (см. п. </w:t>
+      </w:r>
+      <w:r>
+        <w:rPr>
+          <w:sz w:val="28"/>
+          <w:szCs w:val="28"/>
+        </w:rPr>
+        <w:t>1.4</w:t>
+      </w:r>
+      <w:r>
+        <w:rPr>
+          <w:sz w:val="28"/>
+          <w:szCs w:val="28"/>
+        </w:rPr>
+        <w:t>)</w:t>
       </w:r>
     </w:p>
     <w:p>
@@ -3540,7 +3860,53 @@
           <w:sz w:val="28"/>
           <w:szCs w:val="28"/>
         </w:rPr>
-        <w:t>В процессе работы над данными изменился подход к формату датасета, поэтому репозиторий на гитхаб содержит более старые данные (</w:t>
+        <w:t xml:space="preserve">В процессе работы над данными изменился подход к формату </w:t>
+      </w:r>
+      <w:proofErr w:type="spellStart"/>
+      <w:r>
+        <w:rPr>
+          <w:sz w:val="28"/>
+          <w:szCs w:val="28"/>
+        </w:rPr>
+        <w:t>датасета</w:t>
+      </w:r>
+      <w:proofErr w:type="spellEnd"/>
+      <w:r>
+        <w:rPr>
+          <w:sz w:val="28"/>
+          <w:szCs w:val="28"/>
+        </w:rPr>
+        <w:t xml:space="preserve">, поэтому </w:t>
+      </w:r>
+      <w:r>
+        <w:rPr>
+          <w:sz w:val="28"/>
+          <w:szCs w:val="28"/>
+        </w:rPr>
+        <w:t xml:space="preserve">в </w:t>
+      </w:r>
+      <w:proofErr w:type="spellStart"/>
+      <w:r>
+        <w:rPr>
+          <w:sz w:val="28"/>
+          <w:szCs w:val="28"/>
+        </w:rPr>
+        <w:t>репозиторий</w:t>
+      </w:r>
+      <w:proofErr w:type="spellEnd"/>
+      <w:r>
+        <w:rPr>
+          <w:sz w:val="28"/>
+          <w:szCs w:val="28"/>
+        </w:rPr>
+        <w:t xml:space="preserve"> </w:t>
+      </w:r>
+      <w:r>
+        <w:rPr>
+          <w:sz w:val="28"/>
+          <w:szCs w:val="28"/>
+        </w:rPr>
+        <w:t>содержит более старые данные (</w:t>
       </w:r>
       <w:r>
         <w:rPr>
@@ -3644,7 +4010,55 @@
           <w:sz w:val="28"/>
           <w:szCs w:val="28"/>
         </w:rPr>
-        <w:t>В частности, в новом датасете смеси вынесены в отдельный файл, изменились названия датасетов, а также изменился формат файлов на более удобный для дальнейшего парсинга: теперь столбцы матриц разделены прямым слешем «</w:t>
+        <w:t xml:space="preserve">В частности, в новом </w:t>
+      </w:r>
+      <w:proofErr w:type="spellStart"/>
+      <w:r>
+        <w:rPr>
+          <w:sz w:val="28"/>
+          <w:szCs w:val="28"/>
+        </w:rPr>
+        <w:t>датасете</w:t>
+      </w:r>
+      <w:proofErr w:type="spellEnd"/>
+      <w:r>
+        <w:rPr>
+          <w:sz w:val="28"/>
+          <w:szCs w:val="28"/>
+        </w:rPr>
+        <w:t xml:space="preserve"> смеси вынесены в отдельный файл, изменились названия </w:t>
+      </w:r>
+      <w:proofErr w:type="spellStart"/>
+      <w:r>
+        <w:rPr>
+          <w:sz w:val="28"/>
+          <w:szCs w:val="28"/>
+        </w:rPr>
+        <w:t>датасетов</w:t>
+      </w:r>
+      <w:proofErr w:type="spellEnd"/>
+      <w:r>
+        <w:rPr>
+          <w:sz w:val="28"/>
+          <w:szCs w:val="28"/>
+        </w:rPr>
+        <w:t xml:space="preserve">, а также изменился формат файлов на более удобный для дальнейшего </w:t>
+      </w:r>
+      <w:proofErr w:type="spellStart"/>
+      <w:r>
+        <w:rPr>
+          <w:sz w:val="28"/>
+          <w:szCs w:val="28"/>
+        </w:rPr>
+        <w:t>парсинга</w:t>
+      </w:r>
+      <w:proofErr w:type="spellEnd"/>
+      <w:r>
+        <w:rPr>
+          <w:sz w:val="28"/>
+          <w:szCs w:val="28"/>
+        </w:rPr>
+        <w:t>: теперь столбцы матриц разделены прямым слешем «</w:t>
       </w:r>
       <w:r>
         <w:rPr>
@@ -3767,10 +4181,12 @@
         <w:ind w:left="1037"/>
         <w:jc w:val="both"/>
         <w:rPr>
-          <w:sz w:val="28"/>
-          <w:szCs w:val="28"/>
-        </w:rPr>
-      </w:pPr>
+          <w:rFonts w:ascii="Courier New" w:hAnsi="Courier New" w:cs="Courier New"/>
+          <w:szCs w:val="24"/>
+          <w:lang w:val="en-US"/>
+        </w:rPr>
+      </w:pPr>
+      <w:proofErr w:type="gramStart"/>
       <w:r>
         <w:rPr>
           <w:i/>
@@ -3783,8 +4199,34 @@
         <w:rPr>
           <w:sz w:val="28"/>
           <w:szCs w:val="28"/>
+          <w:lang w:val="en-US"/>
         </w:rPr>
         <w:t xml:space="preserve">: </w:t>
+      </w:r>
+      <w:r>
+        <w:rPr>
+          <w:sz w:val="28"/>
+          <w:szCs w:val="28"/>
+          <w:lang w:val="en-US"/>
+        </w:rPr>
+        <w:t xml:space="preserve"> </w:t>
+      </w:r>
+      <w:r>
+        <w:rPr>
+          <w:rFonts w:ascii="Courier New" w:hAnsi="Courier New" w:cs="Courier New"/>
+          <w:szCs w:val="24"/>
+          <w:lang w:val="en-US"/>
+        </w:rPr>
+        <w:t>python</w:t>
+      </w:r>
+      <w:proofErr w:type="gramEnd"/>
+      <w:r>
+        <w:rPr>
+          <w:rFonts w:ascii="Courier New" w:hAnsi="Courier New" w:cs="Courier New"/>
+          <w:szCs w:val="24"/>
+          <w:lang w:val="en-US"/>
+        </w:rPr>
+        <w:t xml:space="preserve"> xls_parser.py train train.txt</w:t>
       </w:r>
     </w:p>
     <w:p>
@@ -3794,139 +4236,121 @@
         <w:ind w:left="1037"/>
         <w:jc w:val="both"/>
         <w:rPr>
-          <w:rFonts w:ascii="Courier New" w:hAnsi="Courier New" w:cs="Courier New"/>
-          <w:szCs w:val="24"/>
+          <w:sz w:val="28"/>
+          <w:szCs w:val="28"/>
+        </w:rPr>
+      </w:pPr>
+      <w:r>
+        <w:rPr>
+          <w:sz w:val="28"/>
+          <w:szCs w:val="28"/>
+        </w:rPr>
+        <w:t xml:space="preserve">где </w:t>
+      </w:r>
+      <w:r>
+        <w:rPr>
+          <w:sz w:val="28"/>
+          <w:szCs w:val="28"/>
           <w:lang w:val="en-US"/>
         </w:rPr>
-      </w:pPr>
-      <w:r>
-        <w:rPr>
-          <w:rFonts w:ascii="Courier New" w:hAnsi="Courier New" w:cs="Courier New"/>
-          <w:szCs w:val="24"/>
+        <w:t>train</w:t>
+      </w:r>
+      <w:r>
+        <w:rPr>
+          <w:sz w:val="28"/>
+          <w:szCs w:val="28"/>
+        </w:rPr>
+        <w:t xml:space="preserve"> ИЛИ</w:t>
+      </w:r>
+      <w:r>
+        <w:rPr>
+          <w:sz w:val="28"/>
+          <w:szCs w:val="28"/>
+        </w:rPr>
+        <w:t xml:space="preserve"> </w:t>
+      </w:r>
+      <w:r>
+        <w:rPr>
+          <w:sz w:val="28"/>
+          <w:szCs w:val="28"/>
           <w:lang w:val="en-US"/>
         </w:rPr>
-        <w:t>python xls_parser.py train train.txt</w:t>
-      </w:r>
-    </w:p>
-    <w:p>
-      <w:pPr>
-        <w:pStyle w:val="ListParagraph"/>
-        <w:spacing w:line="360" w:lineRule="auto"/>
-        <w:ind w:left="1037"/>
-        <w:jc w:val="both"/>
-        <w:rPr>
-          <w:rFonts w:ascii="Courier New" w:hAnsi="Courier New" w:cs="Courier New"/>
-          <w:szCs w:val="24"/>
+        <w:t>test</w:t>
+      </w:r>
+      <w:r>
+        <w:rPr>
+          <w:sz w:val="28"/>
+          <w:szCs w:val="28"/>
+        </w:rPr>
+        <w:t xml:space="preserve"> ИЛИ</w:t>
+      </w:r>
+      <w:r>
+        <w:rPr>
+          <w:sz w:val="28"/>
+          <w:szCs w:val="28"/>
+        </w:rPr>
+        <w:t xml:space="preserve"> </w:t>
+      </w:r>
+      <w:proofErr w:type="spellStart"/>
+      <w:r>
+        <w:rPr>
+          <w:sz w:val="28"/>
+          <w:szCs w:val="28"/>
           <w:lang w:val="en-US"/>
         </w:rPr>
-      </w:pPr>
-      <w:r>
-        <w:rPr>
-          <w:rFonts w:ascii="Courier New" w:hAnsi="Courier New" w:cs="Courier New"/>
-          <w:szCs w:val="24"/>
+        <w:t>val</w:t>
+      </w:r>
+      <w:proofErr w:type="spellEnd"/>
+      <w:r>
+        <w:rPr>
+          <w:sz w:val="28"/>
+          <w:szCs w:val="28"/>
+        </w:rPr>
+        <w:t xml:space="preserve"> – </w:t>
+      </w:r>
+      <w:r>
+        <w:rPr>
+          <w:sz w:val="28"/>
+          <w:szCs w:val="28"/>
+        </w:rPr>
+        <w:t xml:space="preserve">каталоги, содержание </w:t>
+      </w:r>
+      <w:r>
+        <w:rPr>
+          <w:sz w:val="28"/>
+          <w:szCs w:val="28"/>
           <w:lang w:val="en-US"/>
         </w:rPr>
-        <w:t>python xls_parser.py test test.txt</w:t>
-      </w:r>
-    </w:p>
-    <w:p>
-      <w:pPr>
-        <w:pStyle w:val="ListParagraph"/>
-        <w:spacing w:line="360" w:lineRule="auto"/>
-        <w:ind w:left="1037"/>
-        <w:jc w:val="both"/>
-        <w:rPr>
-          <w:rFonts w:ascii="Courier New" w:hAnsi="Courier New" w:cs="Courier New"/>
-          <w:szCs w:val="24"/>
+        <w:t>XLS</w:t>
+      </w:r>
+      <w:r>
+        <w:rPr>
+          <w:sz w:val="28"/>
+          <w:szCs w:val="28"/>
+        </w:rPr>
+        <w:t xml:space="preserve"> </w:t>
+      </w:r>
+      <w:r>
+        <w:rPr>
+          <w:sz w:val="28"/>
+          <w:szCs w:val="28"/>
+        </w:rPr>
+        <w:t>файлы с данными,</w:t>
+      </w:r>
+      <w:r>
+        <w:rPr>
+          <w:sz w:val="28"/>
+          <w:szCs w:val="28"/>
+        </w:rPr>
+        <w:t xml:space="preserve"> </w:t>
+      </w:r>
+      <w:r>
+        <w:rPr>
+          <w:sz w:val="28"/>
+          <w:szCs w:val="28"/>
           <w:lang w:val="en-US"/>
         </w:rPr>
-      </w:pPr>
-      <w:r>
-        <w:rPr>
-          <w:rFonts w:ascii="Courier New" w:hAnsi="Courier New" w:cs="Courier New"/>
-          <w:szCs w:val="24"/>
-          <w:lang w:val="en-US"/>
-        </w:rPr>
-        <w:t>python xls_parser.py val val.txt</w:t>
-      </w:r>
-    </w:p>
-    <w:p>
-      <w:pPr>
-        <w:pStyle w:val="ListParagraph"/>
-        <w:spacing w:line="360" w:lineRule="auto"/>
-        <w:ind w:left="1037"/>
-        <w:jc w:val="both"/>
-        <w:rPr>
-          <w:sz w:val="28"/>
-          <w:szCs w:val="28"/>
-        </w:rPr>
-      </w:pPr>
-      <w:r>
-        <w:rPr>
-          <w:sz w:val="28"/>
-          <w:szCs w:val="28"/>
-        </w:rPr>
-        <w:t xml:space="preserve">где </w:t>
-      </w:r>
-      <w:r>
-        <w:rPr>
-          <w:sz w:val="28"/>
-          <w:szCs w:val="28"/>
-          <w:lang w:val="en-US"/>
-        </w:rPr>
-        <w:t>train</w:t>
-      </w:r>
-      <w:r>
-        <w:rPr>
-          <w:sz w:val="28"/>
-          <w:szCs w:val="28"/>
-        </w:rPr>
-        <w:t xml:space="preserve">, </w:t>
-      </w:r>
-      <w:r>
-        <w:rPr>
-          <w:sz w:val="28"/>
-          <w:szCs w:val="28"/>
-          <w:lang w:val="en-US"/>
-        </w:rPr>
-        <w:t>test</w:t>
-      </w:r>
-      <w:r>
-        <w:rPr>
-          <w:sz w:val="28"/>
-          <w:szCs w:val="28"/>
-        </w:rPr>
-        <w:t xml:space="preserve">, </w:t>
-      </w:r>
-      <w:r>
-        <w:rPr>
-          <w:sz w:val="28"/>
-          <w:szCs w:val="28"/>
-          <w:lang w:val="en-US"/>
-        </w:rPr>
-        <w:t>val</w:t>
-      </w:r>
-      <w:r>
-        <w:rPr>
-          <w:sz w:val="28"/>
-          <w:szCs w:val="28"/>
-        </w:rPr>
-        <w:t xml:space="preserve"> – </w:t>
-      </w:r>
-      <w:r>
-        <w:rPr>
-          <w:sz w:val="28"/>
-          <w:szCs w:val="28"/>
-        </w:rPr>
-        <w:t xml:space="preserve">каталоги, содержание </w:t>
-      </w:r>
-      <w:r>
-        <w:rPr>
-          <w:sz w:val="28"/>
-          <w:szCs w:val="28"/>
-          <w:lang w:val="en-US"/>
-        </w:rPr>
-        <w:t>XLS</w:t>
+        <w:t>txt</w:t>
       </w:r>
       <w:r>
         <w:rPr>
@@ -3940,34 +4364,7 @@
           <w:sz w:val="28"/>
           <w:szCs w:val="28"/>
         </w:rPr>
-        <w:t>файлы с данными,</w:t>
-      </w:r>
-    </w:p>
-    <w:p>
-      <w:pPr>
-        <w:pStyle w:val="ListParagraph"/>
-        <w:spacing w:line="360" w:lineRule="auto"/>
-        <w:ind w:left="1037"/>
-        <w:jc w:val="both"/>
-        <w:rPr>
-          <w:sz w:val="28"/>
-          <w:szCs w:val="28"/>
-        </w:rPr>
-      </w:pPr>
-      <w:r>
-        <w:rPr>
-          <w:sz w:val="28"/>
-          <w:szCs w:val="28"/>
-          <w:lang w:val="en-US"/>
-        </w:rPr>
-        <w:t xml:space="preserve">txt </w:t>
-      </w:r>
-      <w:r>
-        <w:rPr>
-          <w:sz w:val="28"/>
-          <w:szCs w:val="28"/>
-        </w:rPr>
-        <w:t>файлы – имя выхо</w:t>
+        <w:t>файл – имя выхо</w:t>
       </w:r>
       <w:r>
         <w:rPr>
@@ -3997,7 +4394,23 @@
           <w:sz w:val="28"/>
           <w:szCs w:val="28"/>
         </w:rPr>
-        <w:t>3 датасета:</w:t>
+        <w:t xml:space="preserve">3 </w:t>
+      </w:r>
+      <w:proofErr w:type="spellStart"/>
+      <w:r>
+        <w:rPr>
+          <w:sz w:val="28"/>
+          <w:szCs w:val="28"/>
+        </w:rPr>
+        <w:t>датасета</w:t>
+      </w:r>
+      <w:proofErr w:type="spellEnd"/>
+      <w:r>
+        <w:rPr>
+          <w:sz w:val="28"/>
+          <w:szCs w:val="28"/>
+        </w:rPr>
+        <w:t>:</w:t>
       </w:r>
     </w:p>
     <w:p>
@@ -4072,6 +4485,7 @@
           <w:szCs w:val="28"/>
         </w:rPr>
       </w:pPr>
+      <w:proofErr w:type="spellStart"/>
       <w:r>
         <w:rPr>
           <w:sz w:val="28"/>
@@ -4091,7 +4505,15 @@
           <w:sz w:val="28"/>
           <w:szCs w:val="28"/>
         </w:rPr>
-        <w:t>онный – смеси – 120 х 4</w:t>
+        <w:t>онный</w:t>
+      </w:r>
+      <w:proofErr w:type="spellEnd"/>
+      <w:r>
+        <w:rPr>
+          <w:sz w:val="28"/>
+          <w:szCs w:val="28"/>
+        </w:rPr>
+        <w:t xml:space="preserve"> – смеси – 120 х 4</w:t>
       </w:r>
     </w:p>
     <w:p>
@@ -4201,8 +4623,17 @@
           <w:sz w:val="28"/>
           <w:szCs w:val="28"/>
         </w:rPr>
-        <w:t>Вывод о необходимости расширения датасета</w:t>
-      </w:r>
+        <w:t xml:space="preserve">Вывод о необходимости расширения </w:t>
+      </w:r>
+      <w:proofErr w:type="spellStart"/>
+      <w:r>
+        <w:rPr>
+          <w:sz w:val="28"/>
+          <w:szCs w:val="28"/>
+        </w:rPr>
+        <w:t>датасета</w:t>
+      </w:r>
+      <w:proofErr w:type="spellEnd"/>
     </w:p>
     <w:p>
       <w:pPr>
@@ -4213,7 +4644,7 @@
           <w:szCs w:val="32"/>
         </w:rPr>
       </w:pPr>
-      <w:bookmarkStart w:id="4" w:name="_Toc465095892"/>
+      <w:bookmarkStart w:id="4" w:name="_Toc465183504"/>
       <w:r>
         <w:rPr>
           <w:b/>
@@ -4256,6 +4687,7 @@
         </w:rPr>
         <w:t xml:space="preserve">данных </w:t>
       </w:r>
+      <w:proofErr w:type="spellStart"/>
       <w:r>
         <w:rPr>
           <w:sz w:val="28"/>
@@ -4264,6 +4696,7 @@
         </w:rPr>
         <w:t>sniffdb</w:t>
       </w:r>
+      <w:proofErr w:type="spellEnd"/>
       <w:r>
         <w:rPr>
           <w:sz w:val="28"/>
@@ -4271,6 +4704,7 @@
         </w:rPr>
         <w:t>.</w:t>
       </w:r>
+      <w:proofErr w:type="spellStart"/>
       <w:r>
         <w:rPr>
           <w:sz w:val="28"/>
@@ -4279,6 +4713,7 @@
         </w:rPr>
         <w:t>sdf</w:t>
       </w:r>
+      <w:proofErr w:type="spellEnd"/>
       <w:r>
         <w:rPr>
           <w:sz w:val="28"/>
@@ -4356,6 +4791,7 @@
         </w:rPr>
         <w:t xml:space="preserve"> </w:t>
       </w:r>
+      <w:proofErr w:type="spellStart"/>
       <w:r>
         <w:rPr>
           <w:sz w:val="28"/>
@@ -4364,6 +4800,7 @@
         </w:rPr>
         <w:t>Microfost</w:t>
       </w:r>
+      <w:proofErr w:type="spellEnd"/>
       <w:r>
         <w:rPr>
           <w:sz w:val="28"/>
@@ -4436,7 +4873,29 @@
           <w:sz w:val="28"/>
           <w:szCs w:val="28"/>
         </w:rPr>
-        <w:t xml:space="preserve">что само по себе является серьезным недостатком, так как в команды были ноутбуки не только под ОС </w:t>
+        <w:t xml:space="preserve">что </w:t>
+      </w:r>
+      <w:r>
+        <w:rPr>
+          <w:sz w:val="28"/>
+          <w:szCs w:val="28"/>
+        </w:rPr>
+        <w:lastRenderedPageBreak/>
+        <w:t>само по себе является серьезным недостатком, так как в команд</w:t>
+      </w:r>
+      <w:r>
+        <w:rPr>
+          <w:sz w:val="28"/>
+          <w:szCs w:val="28"/>
+        </w:rPr>
+        <w:t>е</w:t>
+      </w:r>
+      <w:r>
+        <w:rPr>
+          <w:sz w:val="28"/>
+          <w:szCs w:val="28"/>
+        </w:rPr>
+        <w:t xml:space="preserve"> были ноутбуки не только под ОС </w:t>
       </w:r>
       <w:r>
         <w:rPr>
@@ -4567,7 +5026,23 @@
           <w:sz w:val="28"/>
           <w:szCs w:val="28"/>
         </w:rPr>
-        <w:t>обеспечения кросс-платформенного доступа</w:t>
+        <w:t xml:space="preserve">обеспечения </w:t>
+      </w:r>
+      <w:proofErr w:type="gramStart"/>
+      <w:r>
+        <w:rPr>
+          <w:sz w:val="28"/>
+          <w:szCs w:val="28"/>
+        </w:rPr>
+        <w:t>кросс-платформенного</w:t>
+      </w:r>
+      <w:proofErr w:type="gramEnd"/>
+      <w:r>
+        <w:rPr>
+          <w:sz w:val="28"/>
+          <w:szCs w:val="28"/>
+        </w:rPr>
+        <w:t xml:space="preserve"> доступа</w:t>
       </w:r>
       <w:r>
         <w:rPr>
@@ -4613,6 +5088,7 @@
         </w:rPr>
         <w:t xml:space="preserve"> была конвертирована в </w:t>
       </w:r>
+      <w:proofErr w:type="spellStart"/>
       <w:r>
         <w:rPr>
           <w:sz w:val="28"/>
@@ -4621,6 +5097,7 @@
         </w:rPr>
         <w:t>sql</w:t>
       </w:r>
+      <w:proofErr w:type="spellEnd"/>
       <w:r>
         <w:rPr>
           <w:sz w:val="28"/>
@@ -4642,6 +5119,7 @@
         </w:rPr>
         <w:t xml:space="preserve">который, в свою очередь был скорректирован для работы с </w:t>
       </w:r>
+      <w:proofErr w:type="spellStart"/>
       <w:r>
         <w:rPr>
           <w:sz w:val="28"/>
@@ -4650,6 +5128,7 @@
         </w:rPr>
         <w:t>mysql</w:t>
       </w:r>
+      <w:proofErr w:type="spellEnd"/>
       <w:r>
         <w:rPr>
           <w:sz w:val="28"/>
@@ -4765,7 +5244,79 @@
           <w:szCs w:val="28"/>
           <w:lang w:val="en-US"/>
         </w:rPr>
-        <w:t>: Data, GroupTree, Mask, MaskData, MeasureProfile, MeasureProfileData, Measures, Sensors</w:t>
+        <w:t xml:space="preserve">: Data, </w:t>
+      </w:r>
+      <w:proofErr w:type="spellStart"/>
+      <w:r>
+        <w:rPr>
+          <w:sz w:val="28"/>
+          <w:szCs w:val="28"/>
+          <w:lang w:val="en-US"/>
+        </w:rPr>
+        <w:t>GroupTree</w:t>
+      </w:r>
+      <w:proofErr w:type="spellEnd"/>
+      <w:r>
+        <w:rPr>
+          <w:sz w:val="28"/>
+          <w:szCs w:val="28"/>
+          <w:lang w:val="en-US"/>
+        </w:rPr>
+        <w:t xml:space="preserve">, Mask, </w:t>
+      </w:r>
+      <w:proofErr w:type="spellStart"/>
+      <w:r>
+        <w:rPr>
+          <w:sz w:val="28"/>
+          <w:szCs w:val="28"/>
+          <w:lang w:val="en-US"/>
+        </w:rPr>
+        <w:t>MaskData</w:t>
+      </w:r>
+      <w:proofErr w:type="spellEnd"/>
+      <w:r>
+        <w:rPr>
+          <w:sz w:val="28"/>
+          <w:szCs w:val="28"/>
+          <w:lang w:val="en-US"/>
+        </w:rPr>
+        <w:t xml:space="preserve">, </w:t>
+      </w:r>
+      <w:proofErr w:type="spellStart"/>
+      <w:r>
+        <w:rPr>
+          <w:sz w:val="28"/>
+          <w:szCs w:val="28"/>
+          <w:lang w:val="en-US"/>
+        </w:rPr>
+        <w:t>MeasureProfile</w:t>
+      </w:r>
+      <w:proofErr w:type="spellEnd"/>
+      <w:r>
+        <w:rPr>
+          <w:sz w:val="28"/>
+          <w:szCs w:val="28"/>
+          <w:lang w:val="en-US"/>
+        </w:rPr>
+        <w:t xml:space="preserve">, </w:t>
+      </w:r>
+      <w:proofErr w:type="spellStart"/>
+      <w:r>
+        <w:rPr>
+          <w:sz w:val="28"/>
+          <w:szCs w:val="28"/>
+          <w:lang w:val="en-US"/>
+        </w:rPr>
+        <w:t>MeasureProfileData</w:t>
+      </w:r>
+      <w:proofErr w:type="spellEnd"/>
+      <w:r>
+        <w:rPr>
+          <w:sz w:val="28"/>
+          <w:szCs w:val="28"/>
+          <w:lang w:val="en-US"/>
+        </w:rPr>
+        <w:t>, Measures, Sensors</w:t>
       </w:r>
       <w:r>
         <w:rPr>
@@ -4863,6 +5414,7 @@
         </w:rPr>
         <w:t xml:space="preserve"> (объекты были отфильтрованы по полю </w:t>
       </w:r>
+      <w:proofErr w:type="spellStart"/>
       <w:r>
         <w:rPr>
           <w:sz w:val="28"/>
@@ -4871,6 +5423,7 @@
         </w:rPr>
         <w:t>FullLength</w:t>
       </w:r>
+      <w:proofErr w:type="spellEnd"/>
       <w:r>
         <w:rPr>
           <w:sz w:val="28"/>
@@ -4978,6 +5531,7 @@
         </w:rPr>
         <w:t>_</w:t>
       </w:r>
+      <w:proofErr w:type="spellStart"/>
       <w:r>
         <w:rPr>
           <w:sz w:val="28"/>
@@ -4994,6 +5548,7 @@
         </w:rPr>
         <w:t>ql</w:t>
       </w:r>
+      <w:proofErr w:type="spellEnd"/>
       <w:r>
         <w:rPr>
           <w:sz w:val="28"/>
@@ -5001,6 +5556,7 @@
         </w:rPr>
         <w:t>.</w:t>
       </w:r>
+      <w:proofErr w:type="spellStart"/>
       <w:r>
         <w:rPr>
           <w:sz w:val="28"/>
@@ -5009,6 +5565,7 @@
         </w:rPr>
         <w:t>py</w:t>
       </w:r>
+      <w:proofErr w:type="spellEnd"/>
       <w:r>
         <w:rPr>
           <w:sz w:val="28"/>
@@ -5054,13 +5611,29 @@
           <w:sz w:val="28"/>
           <w:szCs w:val="28"/>
         </w:rPr>
-        <w:t xml:space="preserve">показало, что частоты изменялись «ступенькой», что отличается от уже имеющихся данных из </w:t>
+        <w:t xml:space="preserve">показало, что частоты </w:t>
       </w:r>
       <w:r>
         <w:rPr>
           <w:rFonts w:eastAsiaTheme="minorEastAsia"/>
           <w:sz w:val="28"/>
           <w:szCs w:val="28"/>
+        </w:rPr>
+        <w:t>изменяются</w:t>
+      </w:r>
+      <w:r>
+        <w:rPr>
+          <w:rFonts w:eastAsiaTheme="minorEastAsia"/>
+          <w:sz w:val="28"/>
+          <w:szCs w:val="28"/>
+        </w:rPr>
+        <w:t xml:space="preserve"> «ступенькой», что отличается от уже имеющихся данных из </w:t>
+      </w:r>
+      <w:r>
+        <w:rPr>
+          <w:rFonts w:eastAsiaTheme="minorEastAsia"/>
+          <w:sz w:val="28"/>
+          <w:szCs w:val="28"/>
           <w:lang w:val="en-US"/>
         </w:rPr>
         <w:t>XLS</w:t>
@@ -5071,6 +5644,14 @@
           <w:sz w:val="28"/>
           <w:szCs w:val="28"/>
         </w:rPr>
+        <w:t>, где они изменяются плавно</w:t>
+      </w:r>
+      <w:r>
+        <w:rPr>
+          <w:rFonts w:eastAsiaTheme="minorEastAsia"/>
+          <w:sz w:val="28"/>
+          <w:szCs w:val="28"/>
+        </w:rPr>
         <w:t xml:space="preserve">. </w:t>
       </w:r>
       <w:r>
@@ -5079,13 +5660,37 @@
           <w:sz w:val="28"/>
           <w:szCs w:val="28"/>
         </w:rPr>
-        <w:t xml:space="preserve">Возможная причина состоит в том, что система «электронный нос» совершенствовалась, поэтому данные из БД сделаны более старой версией анализатора, а данные в  </w:t>
+        <w:t>В</w:t>
       </w:r>
       <w:r>
         <w:rPr>
           <w:rFonts w:eastAsiaTheme="minorEastAsia"/>
           <w:sz w:val="28"/>
           <w:szCs w:val="28"/>
+        </w:rPr>
+        <w:t xml:space="preserve">озможная причина состоит в том, </w:t>
+      </w:r>
+      <w:r>
+        <w:rPr>
+          <w:rFonts w:eastAsiaTheme="minorEastAsia"/>
+          <w:sz w:val="28"/>
+          <w:szCs w:val="28"/>
+        </w:rPr>
+        <w:t>что система «электронный нос» совершенствовалась, поэтому данные из БД сделаны более старой в</w:t>
+      </w:r>
+      <w:r>
+        <w:rPr>
+          <w:rFonts w:eastAsiaTheme="minorEastAsia"/>
+          <w:sz w:val="28"/>
+          <w:szCs w:val="28"/>
+        </w:rPr>
+        <w:t xml:space="preserve">ерсией анализатора, а данные в </w:t>
+      </w:r>
+      <w:r>
+        <w:rPr>
+          <w:rFonts w:eastAsiaTheme="minorEastAsia"/>
+          <w:sz w:val="28"/>
+          <w:szCs w:val="28"/>
           <w:lang w:val="en-US"/>
         </w:rPr>
         <w:t>XLS</w:t>
@@ -5097,6 +5702,14 @@
           <w:szCs w:val="28"/>
         </w:rPr>
         <w:t xml:space="preserve"> </w:t>
+      </w:r>
+      <w:r>
+        <w:rPr>
+          <w:rFonts w:eastAsiaTheme="minorEastAsia"/>
+          <w:sz w:val="28"/>
+          <w:szCs w:val="28"/>
+        </w:rPr>
+        <w:t xml:space="preserve">- </w:t>
       </w:r>
       <w:r>
         <w:rPr>
@@ -5213,6 +5826,7 @@
           </w:rPr>
           <w:t>://</w:t>
         </w:r>
+        <w:proofErr w:type="spellStart"/>
         <w:r>
           <w:rPr>
             <w:rStyle w:val="Hyperlink"/>
@@ -5222,6 +5836,7 @@
           </w:rPr>
           <w:t>github</w:t>
         </w:r>
+        <w:proofErr w:type="spellEnd"/>
         <w:r>
           <w:rPr>
             <w:rStyle w:val="Hyperlink"/>
@@ -5247,6 +5862,7 @@
           </w:rPr>
           <w:t>/</w:t>
         </w:r>
+        <w:proofErr w:type="spellStart"/>
         <w:r>
           <w:rPr>
             <w:rStyle w:val="Hyperlink"/>
@@ -5256,6 +5872,7 @@
           </w:rPr>
           <w:t>ashadrina</w:t>
         </w:r>
+        <w:proofErr w:type="spellEnd"/>
         <w:r>
           <w:rPr>
             <w:rStyle w:val="Hyperlink"/>
@@ -5349,6 +5966,7 @@
           </w:rPr>
           <w:t>/</w:t>
         </w:r>
+        <w:proofErr w:type="spellStart"/>
         <w:r>
           <w:rPr>
             <w:rStyle w:val="Hyperlink"/>
@@ -5358,6 +5976,7 @@
           </w:rPr>
           <w:t>sniffdb</w:t>
         </w:r>
+        <w:proofErr w:type="spellEnd"/>
         <w:r>
           <w:rPr>
             <w:rStyle w:val="Hyperlink"/>
@@ -5383,6 +6002,7 @@
           </w:rPr>
           <w:t>_120.</w:t>
         </w:r>
+        <w:proofErr w:type="spellStart"/>
         <w:r>
           <w:rPr>
             <w:rStyle w:val="Hyperlink"/>
@@ -5392,6 +6012,7 @@
           </w:rPr>
           <w:t>sql</w:t>
         </w:r>
+        <w:proofErr w:type="spellEnd"/>
       </w:hyperlink>
       <w:r>
         <w:rPr>
@@ -5433,6 +6054,7 @@
         </w:rPr>
         <w:t xml:space="preserve"> </w:t>
       </w:r>
+      <w:proofErr w:type="spellStart"/>
       <w:r>
         <w:rPr>
           <w:sz w:val="28"/>
@@ -5441,6 +6063,7 @@
         </w:rPr>
         <w:t>Mysql</w:t>
       </w:r>
+      <w:proofErr w:type="spellEnd"/>
       <w:r>
         <w:rPr>
           <w:sz w:val="28"/>
@@ -5476,6 +6099,7 @@
           </w:rPr>
           <w:t>://</w:t>
         </w:r>
+        <w:proofErr w:type="spellStart"/>
         <w:r>
           <w:rPr>
             <w:rStyle w:val="Hyperlink"/>
@@ -5485,6 +6109,7 @@
           </w:rPr>
           <w:t>github</w:t>
         </w:r>
+        <w:proofErr w:type="spellEnd"/>
         <w:r>
           <w:rPr>
             <w:rStyle w:val="Hyperlink"/>
@@ -5510,6 +6135,7 @@
           </w:rPr>
           <w:t>/</w:t>
         </w:r>
+        <w:proofErr w:type="spellStart"/>
         <w:r>
           <w:rPr>
             <w:rStyle w:val="Hyperlink"/>
@@ -5519,6 +6145,7 @@
           </w:rPr>
           <w:t>ashadrina</w:t>
         </w:r>
+        <w:proofErr w:type="spellEnd"/>
         <w:r>
           <w:rPr>
             <w:rStyle w:val="Hyperlink"/>
@@ -5612,6 +6239,7 @@
           </w:rPr>
           <w:t>/</w:t>
         </w:r>
+        <w:proofErr w:type="spellStart"/>
         <w:r>
           <w:rPr>
             <w:rStyle w:val="Hyperlink"/>
@@ -5621,6 +6249,7 @@
           </w:rPr>
           <w:t>mysql</w:t>
         </w:r>
+        <w:proofErr w:type="spellEnd"/>
         <w:r>
           <w:rPr>
             <w:rStyle w:val="Hyperlink"/>
@@ -5646,6 +6275,7 @@
           </w:rPr>
           <w:t>.</w:t>
         </w:r>
+        <w:proofErr w:type="spellStart"/>
         <w:r>
           <w:rPr>
             <w:rStyle w:val="Hyperlink"/>
@@ -5655,6 +6285,7 @@
           </w:rPr>
           <w:t>py</w:t>
         </w:r>
+        <w:proofErr w:type="spellEnd"/>
       </w:hyperlink>
       <w:r>
         <w:rPr>
@@ -5679,6 +6310,7 @@
           <w:sz w:val="28"/>
           <w:szCs w:val="28"/>
         </w:rPr>
+        <w:lastRenderedPageBreak/>
         <w:t>Запускать</w:t>
       </w:r>
       <w:r>
@@ -5702,6 +6334,7 @@
         </w:rPr>
         <w:t xml:space="preserve"> создать БД в </w:t>
       </w:r>
+      <w:proofErr w:type="spellStart"/>
       <w:r>
         <w:rPr>
           <w:sz w:val="28"/>
@@ -5710,6 +6343,7 @@
         </w:rPr>
         <w:t>mysql</w:t>
       </w:r>
+      <w:proofErr w:type="spellEnd"/>
       <w:r>
         <w:rPr>
           <w:sz w:val="28"/>
@@ -5735,6 +6369,7 @@
           <w:lang w:val="en-US"/>
         </w:rPr>
       </w:pPr>
+      <w:proofErr w:type="gramStart"/>
       <w:r>
         <w:rPr>
           <w:rFonts w:ascii="Courier New" w:hAnsi="Courier New" w:cs="Courier New"/>
@@ -5743,6 +6378,7 @@
         </w:rPr>
         <w:t>python</w:t>
       </w:r>
+      <w:proofErr w:type="gramEnd"/>
       <w:r>
         <w:rPr>
           <w:rFonts w:ascii="Courier New" w:hAnsi="Courier New" w:cs="Courier New"/>
@@ -5840,8 +6476,17 @@
           <w:sz w:val="28"/>
           <w:szCs w:val="28"/>
         </w:rPr>
-        <w:t>3. Необходимость искать другие способы наполнения датасета</w:t>
-      </w:r>
+        <w:t xml:space="preserve">3. Необходимость искать другие способы наполнения </w:t>
+      </w:r>
+      <w:proofErr w:type="spellStart"/>
+      <w:r>
+        <w:rPr>
+          <w:sz w:val="28"/>
+          <w:szCs w:val="28"/>
+        </w:rPr>
+        <w:t>датасета</w:t>
+      </w:r>
+      <w:proofErr w:type="spellEnd"/>
     </w:p>
     <w:p>
       <w:pPr>
@@ -5852,7 +6497,7 @@
           <w:szCs w:val="32"/>
         </w:rPr>
       </w:pPr>
-      <w:bookmarkStart w:id="5" w:name="_Toc465095893"/>
+      <w:bookmarkStart w:id="5" w:name="_Toc465183505"/>
       <w:r>
         <w:rPr>
           <w:b/>
@@ -5896,14 +6541,62 @@
           <w:sz w:val="28"/>
           <w:szCs w:val="28"/>
         </w:rPr>
-        <w:t>На рисунке 2 видно, что во всех трёх датасетах основную информацию несёт только 1 компонента</w:t>
-      </w:r>
-      <w:r>
-        <w:rPr>
-          <w:sz w:val="28"/>
-          <w:szCs w:val="28"/>
-        </w:rPr>
-        <w:t>. Остальные можно игнориоровать, таким образом превратив датасет в множество векторов, а не в множество матриц.</w:t>
+        <w:t xml:space="preserve">На рисунке 2 видно, что во всех трёх </w:t>
+      </w:r>
+      <w:proofErr w:type="spellStart"/>
+      <w:r>
+        <w:rPr>
+          <w:sz w:val="28"/>
+          <w:szCs w:val="28"/>
+        </w:rPr>
+        <w:t>датасетах</w:t>
+      </w:r>
+      <w:proofErr w:type="spellEnd"/>
+      <w:r>
+        <w:rPr>
+          <w:sz w:val="28"/>
+          <w:szCs w:val="28"/>
+        </w:rPr>
+        <w:t xml:space="preserve"> основную информацию несёт только 1 компонента</w:t>
+      </w:r>
+      <w:r>
+        <w:rPr>
+          <w:sz w:val="28"/>
+          <w:szCs w:val="28"/>
+        </w:rPr>
+        <w:t xml:space="preserve">. Остальные можно </w:t>
+      </w:r>
+      <w:proofErr w:type="spellStart"/>
+      <w:r>
+        <w:rPr>
+          <w:sz w:val="28"/>
+          <w:szCs w:val="28"/>
+        </w:rPr>
+        <w:t>игнориоровать</w:t>
+      </w:r>
+      <w:proofErr w:type="spellEnd"/>
+      <w:r>
+        <w:rPr>
+          <w:sz w:val="28"/>
+          <w:szCs w:val="28"/>
+        </w:rPr>
+        <w:t xml:space="preserve">, таким образом превратив </w:t>
+      </w:r>
+      <w:proofErr w:type="spellStart"/>
+      <w:r>
+        <w:rPr>
+          <w:sz w:val="28"/>
+          <w:szCs w:val="28"/>
+        </w:rPr>
+        <w:t>датасет</w:t>
+      </w:r>
+      <w:proofErr w:type="spellEnd"/>
+      <w:r>
+        <w:rPr>
+          <w:sz w:val="28"/>
+          <w:szCs w:val="28"/>
+        </w:rPr>
+        <w:t xml:space="preserve"> в множество векторов, а не в множество матриц.</w:t>
       </w:r>
     </w:p>
     <w:p>
@@ -6348,8 +7041,36 @@
           <w:sz w:val="28"/>
           <w:szCs w:val="28"/>
         </w:rPr>
-        <w:t>Рисунок 2 – Графики сингулярных чисел для тренировочного, валидационного и тестового датасетов</w:t>
-      </w:r>
+        <w:t xml:space="preserve">Рисунок 2 – Графики сингулярных чисел для тренировочного, </w:t>
+      </w:r>
+      <w:proofErr w:type="spellStart"/>
+      <w:r>
+        <w:rPr>
+          <w:b/>
+          <w:sz w:val="28"/>
+          <w:szCs w:val="28"/>
+        </w:rPr>
+        <w:t>валидационного</w:t>
+      </w:r>
+      <w:proofErr w:type="spellEnd"/>
+      <w:r>
+        <w:rPr>
+          <w:b/>
+          <w:sz w:val="28"/>
+          <w:szCs w:val="28"/>
+        </w:rPr>
+        <w:t xml:space="preserve"> и тестового </w:t>
+      </w:r>
+      <w:proofErr w:type="spellStart"/>
+      <w:r>
+        <w:rPr>
+          <w:b/>
+          <w:sz w:val="28"/>
+          <w:szCs w:val="28"/>
+        </w:rPr>
+        <w:t>датасетов</w:t>
+      </w:r>
+      <w:proofErr w:type="spellEnd"/>
     </w:p>
     <w:p>
       <w:pPr>
@@ -6370,7 +7091,23 @@
           <w:sz w:val="28"/>
           <w:szCs w:val="28"/>
         </w:rPr>
-        <w:t>Данные графики в полном размере можно посмотреть на репозитории по ссылк</w:t>
+        <w:t xml:space="preserve">Данные графики в полном размере можно посмотреть на </w:t>
+      </w:r>
+      <w:proofErr w:type="spellStart"/>
+      <w:r>
+        <w:rPr>
+          <w:sz w:val="28"/>
+          <w:szCs w:val="28"/>
+        </w:rPr>
+        <w:t>репозитории</w:t>
+      </w:r>
+      <w:proofErr w:type="spellEnd"/>
+      <w:r>
+        <w:rPr>
+          <w:sz w:val="28"/>
+          <w:szCs w:val="28"/>
+        </w:rPr>
+        <w:t xml:space="preserve"> по ссылк</w:t>
       </w:r>
       <w:r>
         <w:rPr>
@@ -6478,7 +7215,7 @@
           <w:szCs w:val="32"/>
         </w:rPr>
       </w:pPr>
-      <w:bookmarkStart w:id="6" w:name="_Toc465095894"/>
+      <w:bookmarkStart w:id="6" w:name="_Toc465183506"/>
       <w:r>
         <w:rPr>
           <w:b/>
@@ -6655,16 +7392,37 @@
         <w:rPr>
           <w:sz w:val="28"/>
           <w:szCs w:val="28"/>
+        </w:rPr>
+      </w:pPr>
+      <w:r>
+        <w:rPr>
+          <w:sz w:val="28"/>
+          <w:szCs w:val="28"/>
           <w:lang w:val="en-US"/>
         </w:rPr>
-      </w:pPr>
+        <w:t>N</w:t>
+      </w:r>
+      <w:r>
+        <w:rPr>
+          <w:sz w:val="28"/>
+          <w:szCs w:val="28"/>
+        </w:rPr>
+        <w:t>_</w:t>
+      </w:r>
       <w:r>
         <w:rPr>
           <w:sz w:val="28"/>
           <w:szCs w:val="28"/>
           <w:lang w:val="en-US"/>
         </w:rPr>
-        <w:t>N_new =</w:t>
+        <w:t>new</w:t>
+      </w:r>
+      <w:r>
+        <w:rPr>
+          <w:sz w:val="28"/>
+          <w:szCs w:val="28"/>
+        </w:rPr>
+        <w:t xml:space="preserve"> = </w:t>
       </w:r>
       <w:r>
         <w:rPr>
@@ -6672,15 +7430,31 @@
           <w:szCs w:val="28"/>
           <w:lang w:val="en-US"/>
         </w:rPr>
-        <w:t xml:space="preserve"> N_exp -</w:t>
-      </w:r>
+        <w:t>N</w:t>
+      </w:r>
+      <w:r>
+        <w:rPr>
+          <w:sz w:val="28"/>
+          <w:szCs w:val="28"/>
+        </w:rPr>
+        <w:t>_</w:t>
+      </w:r>
+      <w:proofErr w:type="spellStart"/>
       <w:r>
         <w:rPr>
           <w:sz w:val="28"/>
           <w:szCs w:val="28"/>
           <w:lang w:val="en-US"/>
         </w:rPr>
-        <w:t xml:space="preserve"> </w:t>
+        <w:t>exp</w:t>
+      </w:r>
+      <w:proofErr w:type="spellEnd"/>
+      <w:r>
+        <w:rPr>
+          <w:sz w:val="28"/>
+          <w:szCs w:val="28"/>
+        </w:rPr>
+        <w:t xml:space="preserve"> - </w:t>
       </w:r>
       <w:r>
         <w:rPr>
@@ -6688,7 +7462,29 @@
           <w:szCs w:val="28"/>
           <w:lang w:val="en-US"/>
         </w:rPr>
-        <w:t>N_real,</w:t>
+        <w:t>N</w:t>
+      </w:r>
+      <w:r>
+        <w:rPr>
+          <w:sz w:val="28"/>
+          <w:szCs w:val="28"/>
+        </w:rPr>
+        <w:t>_</w:t>
+      </w:r>
+      <w:r>
+        <w:rPr>
+          <w:sz w:val="28"/>
+          <w:szCs w:val="28"/>
+          <w:lang w:val="en-US"/>
+        </w:rPr>
+        <w:t>real</w:t>
+      </w:r>
+      <w:r>
+        <w:rPr>
+          <w:sz w:val="28"/>
+          <w:szCs w:val="28"/>
+        </w:rPr>
+        <w:t>,</w:t>
       </w:r>
     </w:p>
     <w:p>
@@ -6764,6 +7560,7 @@
         </w:rPr>
         <w:t>_</w:t>
       </w:r>
+      <w:proofErr w:type="spellStart"/>
       <w:r>
         <w:rPr>
           <w:sz w:val="28"/>
@@ -6772,6 +7569,7 @@
         </w:rPr>
         <w:t>exp</w:t>
       </w:r>
+      <w:proofErr w:type="spellEnd"/>
       <w:r>
         <w:rPr>
           <w:sz w:val="28"/>
@@ -6828,7 +7626,23 @@
           <w:sz w:val="28"/>
           <w:szCs w:val="28"/>
         </w:rPr>
-        <w:t xml:space="preserve"> – количество «настоящих» данных в датасете.</w:t>
+        <w:t xml:space="preserve"> – количество «настоящих» данных в </w:t>
+      </w:r>
+      <w:proofErr w:type="spellStart"/>
+      <w:r>
+        <w:rPr>
+          <w:sz w:val="28"/>
+          <w:szCs w:val="28"/>
+        </w:rPr>
+        <w:t>датасете</w:t>
+      </w:r>
+      <w:proofErr w:type="spellEnd"/>
+      <w:r>
+        <w:rPr>
+          <w:sz w:val="28"/>
+          <w:szCs w:val="28"/>
+        </w:rPr>
+        <w:t>.</w:t>
       </w:r>
     </w:p>
     <w:p>
@@ -6901,7 +7715,23 @@
           <w:sz w:val="28"/>
           <w:szCs w:val="28"/>
         </w:rPr>
-        <w:t xml:space="preserve">Перейдём непосредственно к задаче классификации и обучению. Для подбора подходящего метода генерации данных в обучении и тестировании использовались только данные тренировочного датасета. </w:t>
+        <w:t xml:space="preserve">Перейдём непосредственно к задаче классификации и обучению. Для подбора подходящего метода генерации данных в обучении и тестировании использовались только данные тренировочного </w:t>
+      </w:r>
+      <w:proofErr w:type="spellStart"/>
+      <w:r>
+        <w:rPr>
+          <w:sz w:val="28"/>
+          <w:szCs w:val="28"/>
+        </w:rPr>
+        <w:t>датасета</w:t>
+      </w:r>
+      <w:proofErr w:type="spellEnd"/>
+      <w:r>
+        <w:rPr>
+          <w:sz w:val="28"/>
+          <w:szCs w:val="28"/>
+        </w:rPr>
+        <w:t xml:space="preserve">. </w:t>
       </w:r>
       <w:r>
         <w:rPr>
@@ -6951,6 +7781,7 @@
                 <w:sz w:val="28"/>
                 <w:szCs w:val="28"/>
               </w:rPr>
+              <w:lastRenderedPageBreak/>
               <w:t>№</w:t>
             </w:r>
           </w:p>
@@ -7030,6 +7861,7 @@
                 <w:lang w:val="en-US"/>
               </w:rPr>
             </w:pPr>
+            <w:proofErr w:type="spellStart"/>
             <w:r>
               <w:rPr>
                 <w:sz w:val="28"/>
@@ -7038,6 +7870,7 @@
               </w:rPr>
               <w:t>Knn</w:t>
             </w:r>
+            <w:proofErr w:type="spellEnd"/>
           </w:p>
         </w:tc>
         <w:tc>
@@ -7059,6 +7892,7 @@
                 <w:lang w:val="en-US"/>
               </w:rPr>
             </w:pPr>
+            <w:proofErr w:type="spellStart"/>
             <w:r>
               <w:rPr>
                 <w:sz w:val="28"/>
@@ -7067,6 +7901,7 @@
               </w:rPr>
               <w:t>Rand.Forest</w:t>
             </w:r>
+            <w:proofErr w:type="spellEnd"/>
           </w:p>
         </w:tc>
         <w:tc>
@@ -7088,6 +7923,7 @@
                 <w:lang w:val="en-US"/>
               </w:rPr>
             </w:pPr>
+            <w:proofErr w:type="spellStart"/>
             <w:r>
               <w:rPr>
                 <w:sz w:val="28"/>
@@ -7096,6 +7932,7 @@
               </w:rPr>
               <w:t>GussianNB</w:t>
             </w:r>
+            <w:proofErr w:type="spellEnd"/>
           </w:p>
         </w:tc>
       </w:tr>
@@ -7377,8 +8214,17 @@
                 <w:rFonts w:ascii="Arial" w:hAnsi="Arial" w:cs="Arial"/>
                 <w:sz w:val="22"/>
               </w:rPr>
-              <w:t xml:space="preserve"> -  сгеренированные</w:t>
-            </w:r>
+              <w:t xml:space="preserve"> -  </w:t>
+            </w:r>
+            <w:proofErr w:type="spellStart"/>
+            <w:r>
+              <w:rPr>
+                <w:rFonts w:ascii="Arial" w:hAnsi="Arial" w:cs="Arial"/>
+                <w:sz w:val="22"/>
+              </w:rPr>
+              <w:t>сгеренированные</w:t>
+            </w:r>
+            <w:proofErr w:type="spellEnd"/>
           </w:p>
         </w:tc>
         <w:tc>
@@ -8115,14 +8961,30 @@
           <w:sz w:val="28"/>
           <w:szCs w:val="28"/>
         </w:rPr>
-        <w:t>Затем, когда был выбран наилучший метод генерации, он был протестирован на смесях</w:t>
-      </w:r>
-      <w:r>
-        <w:rPr>
-          <w:sz w:val="28"/>
-          <w:szCs w:val="28"/>
-        </w:rPr>
-        <w:t>.Результаты приведены в таблице 2</w:t>
+        <w:t xml:space="preserve">Затем, когда был выбран наилучший метод генерации, он был протестирован на </w:t>
+      </w:r>
+      <w:proofErr w:type="spellStart"/>
+      <w:r>
+        <w:rPr>
+          <w:sz w:val="28"/>
+          <w:szCs w:val="28"/>
+        </w:rPr>
+        <w:t>смесях</w:t>
+      </w:r>
+      <w:r>
+        <w:rPr>
+          <w:sz w:val="28"/>
+          <w:szCs w:val="28"/>
+        </w:rPr>
+        <w:t>.Результаты</w:t>
+      </w:r>
+      <w:proofErr w:type="spellEnd"/>
+      <w:r>
+        <w:rPr>
+          <w:sz w:val="28"/>
+          <w:szCs w:val="28"/>
+        </w:rPr>
+        <w:t xml:space="preserve"> приведены в таблице 2</w:t>
       </w:r>
       <w:r>
         <w:rPr>
@@ -8223,6 +9085,7 @@
                 <w:lang w:val="en-US"/>
               </w:rPr>
             </w:pPr>
+            <w:proofErr w:type="spellStart"/>
             <w:r>
               <w:rPr>
                 <w:sz w:val="28"/>
@@ -8231,6 +9094,7 @@
               </w:rPr>
               <w:t>Knn</w:t>
             </w:r>
+            <w:proofErr w:type="spellEnd"/>
           </w:p>
         </w:tc>
         <w:tc>
@@ -8252,6 +9116,7 @@
                 <w:lang w:val="en-US"/>
               </w:rPr>
             </w:pPr>
+            <w:proofErr w:type="spellStart"/>
             <w:r>
               <w:rPr>
                 <w:sz w:val="28"/>
@@ -8260,6 +9125,7 @@
               </w:rPr>
               <w:t>Rand.Forest</w:t>
             </w:r>
+            <w:proofErr w:type="spellEnd"/>
           </w:p>
         </w:tc>
         <w:tc>
@@ -8281,6 +9147,7 @@
                 <w:lang w:val="en-US"/>
               </w:rPr>
             </w:pPr>
+            <w:proofErr w:type="spellStart"/>
             <w:r>
               <w:rPr>
                 <w:sz w:val="28"/>
@@ -8289,6 +9156,7 @@
               </w:rPr>
               <w:t>GussianNB</w:t>
             </w:r>
+            <w:proofErr w:type="spellEnd"/>
           </w:p>
         </w:tc>
       </w:tr>
@@ -8331,35 +9199,21 @@
                 <w:rFonts w:ascii="Arial" w:hAnsi="Arial" w:cs="Arial"/>
                 <w:sz w:val="22"/>
               </w:rPr>
-              <w:t xml:space="preserve">начальные + сгенерированные методом </w:t>
+              <w:t>начальные + сгенерированные методом 10 (+</w:t>
             </w:r>
             <w:r>
               <w:rPr>
                 <w:rFonts w:ascii="Arial" w:hAnsi="Arial" w:cs="Arial"/>
                 <w:sz w:val="22"/>
               </w:rPr>
-              <w:t>10 (+</w:t>
+              <w:t>,-</w:t>
             </w:r>
             <w:r>
               <w:rPr>
                 <w:rFonts w:ascii="Arial" w:hAnsi="Arial" w:cs="Arial"/>
                 <w:sz w:val="22"/>
               </w:rPr>
-              <w:t>,-</w:t>
-            </w:r>
-            <w:r>
-              <w:rPr>
-                <w:rFonts w:ascii="Arial" w:hAnsi="Arial" w:cs="Arial"/>
-                <w:sz w:val="22"/>
-              </w:rPr>
-              <w:t>)</w:t>
-            </w:r>
-            <w:r>
-              <w:rPr>
-                <w:rFonts w:ascii="Arial" w:hAnsi="Arial" w:cs="Arial"/>
-                <w:sz w:val="22"/>
-              </w:rPr>
-              <w:t xml:space="preserve">, </w:t>
+              <w:t xml:space="preserve">), </w:t>
             </w:r>
           </w:p>
           <w:p>
@@ -8732,7 +9586,7 @@
           <w:sz w:val="28"/>
           <w:szCs w:val="28"/>
         </w:rPr>
-        <w:t xml:space="preserve">сгенерированные методом </w:t>
+        <w:t>сгенерированные методом 10 (+,-)</w:t>
       </w:r>
       <w:r>
         <w:rPr>
@@ -8740,7 +9594,7 @@
           <w:sz w:val="28"/>
           <w:szCs w:val="28"/>
         </w:rPr>
-        <w:t>10 (+,-)</w:t>
+        <w:t>,</w:t>
       </w:r>
       <w:r>
         <w:rPr>
@@ -8748,7 +9602,7 @@
           <w:sz w:val="28"/>
           <w:szCs w:val="28"/>
         </w:rPr>
-        <w:t>,</w:t>
+        <w:t xml:space="preserve"> и смес</w:t>
       </w:r>
       <w:r>
         <w:rPr>
@@ -8756,7 +9610,7 @@
           <w:sz w:val="28"/>
           <w:szCs w:val="28"/>
         </w:rPr>
-        <w:t xml:space="preserve"> и смес</w:t>
+        <w:t xml:space="preserve">и и проведена классификация новых данных. Так как нет возможности проверить точность классификации, было принято решение задействовать больше алгоритмов и считать верным тот результат, который показало наибольшее число алгоритмов. Поскольку таблица большая, полностью её можно </w:t>
       </w:r>
       <w:r>
         <w:rPr>
@@ -8764,7 +9618,7 @@
           <w:sz w:val="28"/>
           <w:szCs w:val="28"/>
         </w:rPr>
-        <w:t xml:space="preserve">и и проведена классификация новых данных. Так как нет возможности проверить точность классификации, было принято решение задействовать больше алгоритмов и считать верным тот результат, который показало наибольшее число алгоритмов. Поскольку таблица большая, полностью её можно </w:t>
+        <w:t>скачать с</w:t>
       </w:r>
       <w:r>
         <w:rPr>
@@ -8772,15 +9626,25 @@
           <w:sz w:val="28"/>
           <w:szCs w:val="28"/>
         </w:rPr>
-        <w:t>скачать с</w:t>
-      </w:r>
+        <w:t xml:space="preserve"> </w:t>
+      </w:r>
+      <w:proofErr w:type="spellStart"/>
       <w:r>
         <w:rPr>
           <w:rFonts w:cs="Times New Roman"/>
           <w:sz w:val="28"/>
           <w:szCs w:val="28"/>
         </w:rPr>
-        <w:t xml:space="preserve"> гитхаб:  </w:t>
+        <w:t>гитхаб</w:t>
+      </w:r>
+      <w:proofErr w:type="spellEnd"/>
+      <w:r>
+        <w:rPr>
+          <w:rFonts w:cs="Times New Roman"/>
+          <w:sz w:val="28"/>
+          <w:szCs w:val="28"/>
+        </w:rPr>
+        <w:t xml:space="preserve">:  </w:t>
       </w:r>
     </w:p>
     <w:p>
@@ -8961,6 +9825,7 @@
         </w:rPr>
         <w:t>.</w:t>
       </w:r>
+      <w:proofErr w:type="spellStart"/>
       <w:r>
         <w:rPr>
           <w:rFonts w:ascii="Courier New" w:hAnsi="Courier New" w:cs="Courier New"/>
@@ -8969,6 +9834,7 @@
         </w:rPr>
         <w:t>py</w:t>
       </w:r>
+      <w:proofErr w:type="spellEnd"/>
     </w:p>
     <w:p>
       <w:pPr>
@@ -9318,11 +10184,12 @@
           <w:b/>
         </w:rPr>
       </w:pPr>
-      <w:bookmarkStart w:id="7" w:name="_Toc465095895"/>
+      <w:bookmarkStart w:id="7" w:name="_Toc465183507"/>
       <w:r>
         <w:rPr>
           <w:b/>
         </w:rPr>
+        <w:lastRenderedPageBreak/>
         <w:t xml:space="preserve">АЛГОРИТМЫ КЛАСТЕРИЗАЦИИ - </w:t>
       </w:r>
       <w:r>
@@ -9353,7 +10220,7 @@
           <w:b/>
         </w:rPr>
       </w:pPr>
-      <w:bookmarkStart w:id="8" w:name="_Toc465095896"/>
+      <w:bookmarkStart w:id="8" w:name="_Toc465183508"/>
       <w:r>
         <w:rPr>
           <w:b/>
@@ -9374,7 +10241,7 @@
           <w:lang w:val="en-US"/>
         </w:rPr>
       </w:pPr>
-      <w:bookmarkStart w:id="9" w:name="_Toc465095897"/>
+      <w:bookmarkStart w:id="9" w:name="_Toc465183509"/>
       <w:r>
         <w:rPr>
           <w:b/>
@@ -9383,6 +10250,19 @@
         <w:t>WHATEVER</w:t>
       </w:r>
       <w:bookmarkEnd w:id="9"/>
+      <w:r>
+        <w:rPr>
+          <w:b/>
+        </w:rPr>
+        <w:t xml:space="preserve"> </w:t>
+      </w:r>
+      <w:r>
+        <w:rPr>
+          <w:b/>
+          <w:lang w:val="en-US"/>
+        </w:rPr>
+        <w:t>YOU DO</w:t>
+      </w:r>
       <w:r>
         <w:rPr>
           <w:b/>
@@ -9403,7 +10283,7 @@
           <w:lang w:val="en-US"/>
         </w:rPr>
       </w:pPr>
-      <w:bookmarkStart w:id="10" w:name="_Toc465095898"/>
+      <w:bookmarkStart w:id="10" w:name="_Toc465183510"/>
       <w:r>
         <w:rPr>
           <w:b/>
@@ -9547,7 +10427,7 @@
           <w:rPr>
             <w:noProof/>
           </w:rPr>
-          <w:t>10</w:t>
+          <w:t>4</w:t>
         </w:r>
         <w:r>
           <w:rPr>
@@ -11648,6 +12528,7 @@
   <w:style w:type="character" w:default="1" w:styleId="DefaultParagraphFont">
     <w:name w:val="Default Paragraph Font"/>
     <w:uiPriority w:val="1"/>
+    <w:semiHidden/>
     <w:unhideWhenUsed/>
   </w:style>
   <w:style w:type="table" w:default="1" w:styleId="TableNormal">
@@ -11855,557 +12736,6 @@
     </w:tblPr>
   </w:style>
 </w:styles>
-</file>
-
-<file path=word/glossary/document.xml><?xml version="1.0" encoding="utf-8"?>
-<w:glossaryDocument xmlns:wpc="http://schemas.microsoft.com/office/word/2010/wordprocessingCanvas" xmlns:mc="http://schemas.openxmlformats.org/markup-compatibility/2006" xmlns:o="urn:schemas-microsoft-com:office:office" xmlns:r="http://schemas.openxmlformats.org/officeDocument/2006/relationships" xmlns:m="http://schemas.openxmlformats.org/officeDocument/2006/math" xmlns:v="urn:schemas-microsoft-com:vml" xmlns:wp14="http://schemas.microsoft.com/office/word/2010/wordprocessingDrawing" xmlns:wp="http://schemas.openxmlformats.org/drawingml/2006/wordprocessingDrawing" xmlns:w10="urn:schemas-microsoft-com:office:word" xmlns:w="http://schemas.openxmlformats.org/wordprocessingml/2006/main" xmlns:w14="http://schemas.microsoft.com/office/word/2010/wordml" xmlns:w15="http://schemas.microsoft.com/office/word/2012/wordml" xmlns:wpg="http://schemas.microsoft.com/office/word/2010/wordprocessingGroup" xmlns:wpi="http://schemas.microsoft.com/office/word/2010/wordprocessingInk" xmlns:wne="http://schemas.microsoft.com/office/word/2006/wordml" xmlns:wps="http://schemas.microsoft.com/office/word/2010/wordprocessingShape" mc:Ignorable="w14 w15 wp14"/>
-</file>
-
-<file path=word/glossary/fontTable.xml><?xml version="1.0" encoding="utf-8"?>
-<w:fonts xmlns:mc="http://schemas.openxmlformats.org/markup-compatibility/2006" xmlns:r="http://schemas.openxmlformats.org/officeDocument/2006/relationships" xmlns:w="http://schemas.openxmlformats.org/wordprocessingml/2006/main" xmlns:w14="http://schemas.microsoft.com/office/word/2010/wordml" xmlns:w15="http://schemas.microsoft.com/office/word/2012/wordml" mc:Ignorable="w14 w15">
-  <w:font w:name="Times New Roman">
-    <w:panose1 w:val="02020603050405020304"/>
-    <w:charset w:val="CC"/>
-    <w:family w:val="roman"/>
-    <w:pitch w:val="variable"/>
-    <w:sig w:usb0="E0002EFF" w:usb1="C0007843" w:usb2="00000009" w:usb3="00000000" w:csb0="000001FF" w:csb1="00000000"/>
-  </w:font>
-  <w:font w:name="Courier New">
-    <w:panose1 w:val="02070309020205020404"/>
-    <w:charset w:val="CC"/>
-    <w:family w:val="modern"/>
-    <w:pitch w:val="fixed"/>
-    <w:sig w:usb0="E0002AFF" w:usb1="C0007843" w:usb2="00000009" w:usb3="00000000" w:csb0="000001FF" w:csb1="00000000"/>
-  </w:font>
-  <w:font w:name="Wingdings">
-    <w:panose1 w:val="05000000000000000000"/>
-    <w:charset w:val="02"/>
-    <w:family w:val="auto"/>
-    <w:pitch w:val="variable"/>
-    <w:sig w:usb0="00000000" w:usb1="10000000" w:usb2="00000000" w:usb3="00000000" w:csb0="80000000" w:csb1="00000000"/>
-  </w:font>
-  <w:font w:name="Symbol">
-    <w:panose1 w:val="05050102010706020507"/>
-    <w:charset w:val="02"/>
-    <w:family w:val="roman"/>
-    <w:pitch w:val="variable"/>
-    <w:sig w:usb0="00000000" w:usb1="10000000" w:usb2="00000000" w:usb3="00000000" w:csb0="80000000" w:csb1="00000000"/>
-  </w:font>
-  <w:font w:name="Calibri">
-    <w:panose1 w:val="020F0502020204030204"/>
-    <w:charset w:val="CC"/>
-    <w:family w:val="swiss"/>
-    <w:pitch w:val="variable"/>
-    <w:sig w:usb0="E00002FF" w:usb1="4000ACFF" w:usb2="00000001" w:usb3="00000000" w:csb0="0000019F" w:csb1="00000000"/>
-  </w:font>
-  <w:font w:name="Calibri Light">
-    <w:panose1 w:val="020F0302020204030204"/>
-    <w:charset w:val="CC"/>
-    <w:family w:val="swiss"/>
-    <w:pitch w:val="variable"/>
-    <w:sig w:usb0="A00002EF" w:usb1="4000207B" w:usb2="00000000" w:usb3="00000000" w:csb0="0000019F" w:csb1="00000000"/>
-  </w:font>
-  <w:font w:name="Helvetica">
-    <w:panose1 w:val="020B0604020202020204"/>
-    <w:charset w:val="CC"/>
-    <w:family w:val="swiss"/>
-    <w:pitch w:val="variable"/>
-    <w:sig w:usb0="E0002AFF" w:usb1="C0007843" w:usb2="00000009" w:usb3="00000000" w:csb0="000001FF" w:csb1="00000000"/>
-  </w:font>
-  <w:font w:name="Cambria Math">
-    <w:panose1 w:val="02040503050406030204"/>
-    <w:charset w:val="CC"/>
-    <w:family w:val="roman"/>
-    <w:pitch w:val="variable"/>
-    <w:sig w:usb0="E00002FF" w:usb1="420024FF" w:usb2="00000000" w:usb3="00000000" w:csb0="0000019F" w:csb1="00000000"/>
-  </w:font>
-  <w:font w:name="Arial">
-    <w:panose1 w:val="020B0604020202020204"/>
-    <w:charset w:val="CC"/>
-    <w:family w:val="swiss"/>
-    <w:pitch w:val="variable"/>
-    <w:sig w:usb0="E0002AFF" w:usb1="C0007843" w:usb2="00000009" w:usb3="00000000" w:csb0="000001FF" w:csb1="00000000"/>
-  </w:font>
-</w:fonts>
-</file>
-
-<file path=word/glossary/settings.xml><?xml version="1.0" encoding="utf-8"?>
-<w:settings xmlns:mc="http://schemas.openxmlformats.org/markup-compatibility/2006" xmlns:o="urn:schemas-microsoft-com:office:office" xmlns:r="http://schemas.openxmlformats.org/officeDocument/2006/relationships" xmlns:m="http://schemas.openxmlformats.org/officeDocument/2006/math" xmlns:v="urn:schemas-microsoft-com:vml" xmlns:w10="urn:schemas-microsoft-com:office:word" xmlns:w="http://schemas.openxmlformats.org/wordprocessingml/2006/main" xmlns:w14="http://schemas.microsoft.com/office/word/2010/wordml" xmlns:w15="http://schemas.microsoft.com/office/word/2012/wordml" xmlns:sl="http://schemas.openxmlformats.org/schemaLibrary/2006/main" mc:Ignorable="w14 w15">
-  <w:view w:val="normal"/>
-  <w:defaultTabStop w:val="708"/>
-  <w:characterSpacingControl w:val="doNotCompress"/>
-  <w:compat>
-    <w:useFELayout/>
-    <w:compatSetting w:name="compatibilityMode" w:uri="http://schemas.microsoft.com/office/word" w:val="15"/>
-    <w:compatSetting w:name="overrideTableStyleFontSizeAndJustification" w:uri="http://schemas.microsoft.com/office/word" w:val="1"/>
-    <w:compatSetting w:name="enableOpenTypeFeatures" w:uri="http://schemas.microsoft.com/office/word" w:val="1"/>
-    <w:compatSetting w:name="doNotFlipMirrorIndents" w:uri="http://schemas.microsoft.com/office/word" w:val="1"/>
-    <w:compatSetting w:name="differentiateMultirowTableHeaders" w:uri="http://schemas.microsoft.com/office/word" w:val="1"/>
-  </w:compat>
-  <w:rsids>
-    <w:rsidRoot w:val="006C4D5F"/>
-    <w:rsid w:val="006C4D5F"/>
-  </w:rsids>
-  <m:mathPr>
-    <m:mathFont m:val="Cambria Math"/>
-    <m:brkBin m:val="before"/>
-    <m:brkBinSub m:val="--"/>
-    <m:smallFrac m:val="0"/>
-    <m:dispDef/>
-    <m:lMargin m:val="0"/>
-    <m:rMargin m:val="0"/>
-    <m:defJc m:val="centerGroup"/>
-    <m:wrapIndent m:val="1440"/>
-    <m:intLim m:val="subSup"/>
-    <m:naryLim m:val="undOvr"/>
-  </m:mathPr>
-  <w:themeFontLang w:val="ru-RU"/>
-  <w:clrSchemeMapping w:bg1="light1" w:t1="dark1" w:bg2="light2" w:t2="dark2" w:accent1="accent1" w:accent2="accent2" w:accent3="accent3" w:accent4="accent4" w:accent5="accent5" w:accent6="accent6" w:hyperlink="hyperlink" w:followedHyperlink="followedHyperlink"/>
-  <w:decimalSymbol w:val=","/>
-  <w:listSeparator w:val=";"/>
-  <w15:chartTrackingRefBased/>
-</w:settings>
-</file>
-
-<file path=word/glossary/styles.xml><?xml version="1.0" encoding="utf-8"?>
-<w:styles xmlns:mc="http://schemas.openxmlformats.org/markup-compatibility/2006" xmlns:r="http://schemas.openxmlformats.org/officeDocument/2006/relationships" xmlns:w="http://schemas.openxmlformats.org/wordprocessingml/2006/main" xmlns:w14="http://schemas.microsoft.com/office/word/2010/wordml" xmlns:w15="http://schemas.microsoft.com/office/word/2012/wordml" mc:Ignorable="w14 w15">
-  <w:docDefaults>
-    <w:rPrDefault>
-      <w:rPr>
-        <w:rFonts w:asciiTheme="minorHAnsi" w:eastAsiaTheme="minorEastAsia" w:hAnsiTheme="minorHAnsi" w:cstheme="minorBidi"/>
-        <w:sz w:val="22"/>
-        <w:szCs w:val="22"/>
-        <w:lang w:val="ru-RU" w:eastAsia="ru-RU" w:bidi="ar-SA"/>
-      </w:rPr>
-    </w:rPrDefault>
-    <w:pPrDefault>
-      <w:pPr>
-        <w:spacing w:after="160" w:line="259" w:lineRule="auto"/>
-      </w:pPr>
-    </w:pPrDefault>
-  </w:docDefaults>
-  <w:latentStyles w:defLockedState="0" w:defUIPriority="99" w:defSemiHidden="0" w:defUnhideWhenUsed="0" w:defQFormat="0" w:count="371">
-    <w:lsdException w:name="Normal" w:uiPriority="0" w:qFormat="1"/>
-    <w:lsdException w:name="heading 1" w:uiPriority="9" w:qFormat="1"/>
-    <w:lsdException w:name="heading 2" w:semiHidden="1" w:uiPriority="9" w:unhideWhenUsed="1" w:qFormat="1"/>
-    <w:lsdException w:name="heading 3" w:semiHidden="1" w:uiPriority="9" w:unhideWhenUsed="1" w:qFormat="1"/>
-    <w:lsdException w:name="heading 4" w:semiHidden="1" w:uiPriority="9" w:unhideWhenUsed="1" w:qFormat="1"/>
-    <w:lsdException w:name="heading 5" w:semiHidden="1" w:uiPriority="9" w:unhideWhenUsed="1" w:qFormat="1"/>
-    <w:lsdException w:name="heading 6" w:semiHidden="1" w:uiPriority="9" w:unhideWhenUsed="1" w:qFormat="1"/>
-    <w:lsdException w:name="heading 7" w:semiHidden="1" w:uiPriority="9" w:unhideWhenUsed="1" w:qFormat="1"/>
-    <w:lsdException w:name="heading 8" w:semiHidden="1" w:uiPriority="9" w:unhideWhenUsed="1" w:qFormat="1"/>
-    <w:lsdException w:name="heading 9" w:semiHidden="1" w:uiPriority="9" w:unhideWhenUsed="1" w:qFormat="1"/>
-    <w:lsdException w:name="index 1" w:semiHidden="1" w:unhideWhenUsed="1"/>
-    <w:lsdException w:name="index 2" w:semiHidden="1" w:unhideWhenUsed="1"/>
-    <w:lsdException w:name="index 3" w:semiHidden="1" w:unhideWhenUsed="1"/>
-    <w:lsdException w:name="index 4" w:semiHidden="1" w:unhideWhenUsed="1"/>
-    <w:lsdException w:name="index 5" w:semiHidden="1" w:unhideWhenUsed="1"/>
-    <w:lsdException w:name="index 6" w:semiHidden="1" w:unhideWhenUsed="1"/>
-    <w:lsdException w:name="index 7" w:semiHidden="1" w:unhideWhenUsed="1"/>
-    <w:lsdException w:name="index 8" w:semiHidden="1" w:unhideWhenUsed="1"/>
-    <w:lsdException w:name="index 9" w:semiHidden="1" w:unhideWhenUsed="1"/>
-    <w:lsdException w:name="toc 1" w:semiHidden="1" w:uiPriority="39" w:unhideWhenUsed="1"/>
-    <w:lsdException w:name="toc 2" w:semiHidden="1" w:uiPriority="39" w:unhideWhenUsed="1"/>
-    <w:lsdException w:name="toc 3" w:semiHidden="1" w:uiPriority="39" w:unhideWhenUsed="1"/>
-    <w:lsdException w:name="toc 4" w:semiHidden="1" w:uiPriority="39" w:unhideWhenUsed="1"/>
-    <w:lsdException w:name="toc 5" w:semiHidden="1" w:uiPriority="39" w:unhideWhenUsed="1"/>
-    <w:lsdException w:name="toc 6" w:semiHidden="1" w:uiPriority="39" w:unhideWhenUsed="1"/>
-    <w:lsdException w:name="toc 7" w:semiHidden="1" w:uiPriority="39" w:unhideWhenUsed="1"/>
-    <w:lsdException w:name="toc 8" w:semiHidden="1" w:uiPriority="39" w:unhideWhenUsed="1"/>
-    <w:lsdException w:name="toc 9" w:semiHidden="1" w:uiPriority="39" w:unhideWhenUsed="1"/>
-    <w:lsdException w:name="Normal Indent" w:semiHidden="1" w:unhideWhenUsed="1"/>
-    <w:lsdException w:name="footnote text" w:semiHidden="1" w:unhideWhenUsed="1"/>
-    <w:lsdException w:name="annotation text" w:semiHidden="1" w:unhideWhenUsed="1"/>
-    <w:lsdException w:name="header" w:semiHidden="1" w:unhideWhenUsed="1"/>
-    <w:lsdException w:name="footer" w:semiHidden="1" w:unhideWhenUsed="1"/>
-    <w:lsdException w:name="index heading" w:semiHidden="1" w:unhideWhenUsed="1"/>
-    <w:lsdException w:name="caption" w:semiHidden="1" w:uiPriority="35" w:unhideWhenUsed="1" w:qFormat="1"/>
-    <w:lsdException w:name="table of figures" w:semiHidden="1" w:unhideWhenUsed="1"/>
-    <w:lsdException w:name="envelope address" w:semiHidden="1" w:unhideWhenUsed="1"/>
-    <w:lsdException w:name="envelope return" w:semiHidden="1" w:unhideWhenUsed="1"/>
-    <w:lsdException w:name="footnote reference" w:semiHidden="1" w:unhideWhenUsed="1"/>
-    <w:lsdException w:name="annotation reference" w:semiHidden="1" w:unhideWhenUsed="1"/>
-    <w:lsdException w:name="line number" w:semiHidden="1" w:unhideWhenUsed="1"/>
-    <w:lsdException w:name="page number" w:semiHidden="1" w:unhideWhenUsed="1"/>
-    <w:lsdException w:name="endnote reference" w:semiHidden="1" w:unhideWhenUsed="1"/>
-    <w:lsdException w:name="endnote text" w:semiHidden="1" w:unhideWhenUsed="1"/>
-    <w:lsdException w:name="table of authorities" w:semiHidden="1" w:unhideWhenUsed="1"/>
-    <w:lsdException w:name="macro" w:semiHidden="1" w:unhideWhenUsed="1"/>
-    <w:lsdException w:name="toa heading" w:semiHidden="1" w:unhideWhenUsed="1"/>
-    <w:lsdException w:name="List" w:semiHidden="1" w:unhideWhenUsed="1"/>
-    <w:lsdException w:name="List Bullet" w:semiHidden="1" w:unhideWhenUsed="1"/>
-    <w:lsdException w:name="List Number" w:semiHidden="1" w:unhideWhenUsed="1"/>
-    <w:lsdException w:name="List 2" w:semiHidden="1" w:unhideWhenUsed="1"/>
-    <w:lsdException w:name="List 3" w:semiHidden="1" w:unhideWhenUsed="1"/>
-    <w:lsdException w:name="List 4" w:semiHidden="1" w:unhideWhenUsed="1"/>
-    <w:lsdException w:name="List 5" w:semiHidden="1" w:unhideWhenUsed="1"/>
-    <w:lsdException w:name="List Bullet 2" w:semiHidden="1" w:unhideWhenUsed="1"/>
-    <w:lsdException w:name="List Bullet 3" w:semiHidden="1" w:unhideWhenUsed="1"/>
-    <w:lsdException w:name="List Bullet 4" w:semiHidden="1" w:unhideWhenUsed="1"/>
-    <w:lsdException w:name="List Bullet 5" w:semiHidden="1" w:unhideWhenUsed="1"/>
-    <w:lsdException w:name="List Number 2" w:semiHidden="1" w:unhideWhenUsed="1"/>
-    <w:lsdException w:name="List Number 3" w:semiHidden="1" w:unhideWhenUsed="1"/>
-    <w:lsdException w:name="List Number 4" w:semiHidden="1" w:unhideWhenUsed="1"/>
-    <w:lsdException w:name="List Number 5" w:semiHidden="1" w:unhideWhenUsed="1"/>
-    <w:lsdException w:name="Title" w:uiPriority="10" w:qFormat="1"/>
-    <w:lsdException w:name="Closing" w:semiHidden="1" w:unhideWhenUsed="1"/>
-    <w:lsdException w:name="Signature" w:semiHidden="1" w:unhideWhenUsed="1"/>
-    <w:lsdException w:name="Default Paragraph Font" w:semiHidden="1" w:uiPriority="1" w:unhideWhenUsed="1"/>
-    <w:lsdException w:name="Body Text" w:semiHidden="1" w:unhideWhenUsed="1"/>
-    <w:lsdException w:name="Body Text Indent" w:semiHidden="1" w:unhideWhenUsed="1"/>
-    <w:lsdException w:name="List Continue" w:semiHidden="1" w:unhideWhenUsed="1"/>
-    <w:lsdException w:name="List Continue 2" w:semiHidden="1" w:unhideWhenUsed="1"/>
-    <w:lsdException w:name="List Continue 3" w:semiHidden="1" w:unhideWhenUsed="1"/>
-    <w:lsdException w:name="List Continue 4" w:semiHidden="1" w:unhideWhenUsed="1"/>
-    <w:lsdException w:name="List Continue 5" w:semiHidden="1" w:unhideWhenUsed="1"/>
-    <w:lsdException w:name="Message Header" w:semiHidden="1" w:unhideWhenUsed="1"/>
-    <w:lsdException w:name="Subtitle" w:uiPriority="11" w:qFormat="1"/>
-    <w:lsdException w:name="Salutation" w:semiHidden="1" w:unhideWhenUsed="1"/>
-    <w:lsdException w:name="Date" w:semiHidden="1" w:unhideWhenUsed="1"/>
-    <w:lsdException w:name="Body Text First Indent" w:semiHidden="1" w:unhideWhenUsed="1"/>
-    <w:lsdException w:name="Body Text First Indent 2" w:semiHidden="1" w:unhideWhenUsed="1"/>
-    <w:lsdException w:name="Note Heading" w:semiHidden="1" w:unhideWhenUsed="1"/>
-    <w:lsdException w:name="Body Text 2" w:semiHidden="1" w:unhideWhenUsed="1"/>
-    <w:lsdException w:name="Body Text 3" w:semiHidden="1" w:unhideWhenUsed="1"/>
-    <w:lsdException w:name="Body Text Indent 2" w:semiHidden="1" w:unhideWhenUsed="1"/>
-    <w:lsdException w:name="Body Text Indent 3" w:semiHidden="1" w:unhideWhenUsed="1"/>
-    <w:lsdException w:name="Block Text" w:semiHidden="1" w:unhideWhenUsed="1"/>
-    <w:lsdException w:name="Hyperlink" w:semiHidden="1" w:unhideWhenUsed="1"/>
-    <w:lsdException w:name="FollowedHyperlink" w:semiHidden="1" w:unhideWhenUsed="1"/>
-    <w:lsdException w:name="Strong" w:uiPriority="22" w:qFormat="1"/>
-    <w:lsdException w:name="Emphasis" w:uiPriority="20" w:qFormat="1"/>
-    <w:lsdException w:name="Document Map" w:semiHidden="1" w:unhideWhenUsed="1"/>
-    <w:lsdException w:name="Plain Text" w:semiHidden="1" w:unhideWhenUsed="1"/>
-    <w:lsdException w:name="E-mail Signature" w:semiHidden="1" w:unhideWhenUsed="1"/>
-    <w:lsdException w:name="HTML Top of Form" w:semiHidden="1" w:unhideWhenUsed="1"/>
-    <w:lsdException w:name="HTML Bottom of Form" w:semiHidden="1" w:unhideWhenUsed="1"/>
-    <w:lsdException w:name="Normal (Web)" w:semiHidden="1" w:unhideWhenUsed="1"/>
-    <w:lsdException w:name="HTML Acronym" w:semiHidden="1" w:unhideWhenUsed="1"/>
-    <w:lsdException w:name="HTML Address" w:semiHidden="1" w:unhideWhenUsed="1"/>
-    <w:lsdException w:name="HTML Cite" w:semiHidden="1" w:unhideWhenUsed="1"/>
-    <w:lsdException w:name="HTML Code" w:semiHidden="1" w:unhideWhenUsed="1"/>
-    <w:lsdException w:name="HTML Definition" w:semiHidden="1" w:unhideWhenUsed="1"/>
-    <w:lsdException w:name="HTML Keyboard" w:semiHidden="1" w:unhideWhenUsed="1"/>
-    <w:lsdException w:name="HTML Preformatted" w:semiHidden="1" w:unhideWhenUsed="1"/>
-    <w:lsdException w:name="HTML Sample" w:semiHidden="1" w:unhideWhenUsed="1"/>
-    <w:lsdException w:name="HTML Typewriter" w:semiHidden="1" w:unhideWhenUsed="1"/>
-    <w:lsdException w:name="HTML Variable" w:semiHidden="1" w:unhideWhenUsed="1"/>
-    <w:lsdException w:name="Normal Table" w:semiHidden="1" w:unhideWhenUsed="1"/>
-    <w:lsdException w:name="annotation subject" w:semiHidden="1" w:unhideWhenUsed="1"/>
-    <w:lsdException w:name="No List" w:semiHidden="1" w:unhideWhenUsed="1"/>
-    <w:lsdException w:name="Outline List 1" w:semiHidden="1" w:unhideWhenUsed="1"/>
-    <w:lsdException w:name="Outline List 2" w:semiHidden="1" w:unhideWhenUsed="1"/>
-    <w:lsdException w:name="Outline List 3" w:semiHidden="1" w:unhideWhenUsed="1"/>
-    <w:lsdException w:name="Table Simple 1" w:semiHidden="1" w:unhideWhenUsed="1"/>
-    <w:lsdException w:name="Table Simple 2" w:semiHidden="1" w:unhideWhenUsed="1"/>
-    <w:lsdException w:name="Table Simple 3" w:semiHidden="1" w:unhideWhenUsed="1"/>
-    <w:lsdException w:name="Table Classic 1" w:semiHidden="1" w:unhideWhenUsed="1"/>
-    <w:lsdException w:name="Table Classic 2" w:semiHidden="1" w:unhideWhenUsed="1"/>
-    <w:lsdException w:name="Table Classic 3" w:semiHidden="1" w:unhideWhenUsed="1"/>
-    <w:lsdException w:name="Table Classic 4" w:semiHidden="1" w:unhideWhenUsed="1"/>
-    <w:lsdException w:name="Table Colorful 1" w:semiHidden="1" w:unhideWhenUsed="1"/>
-    <w:lsdException w:name="Table Colorful 2" w:semiHidden="1" w:unhideWhenUsed="1"/>
-    <w:lsdException w:name="Table Colorful 3" w:semiHidden="1" w:unhideWhenUsed="1"/>
-    <w:lsdException w:name="Table Columns 1" w:semiHidden="1" w:unhideWhenUsed="1"/>
-    <w:lsdException w:name="Table Columns 2" w:semiHidden="1" w:unhideWhenUsed="1"/>
-    <w:lsdException w:name="Table Columns 3" w:semiHidden="1" w:unhideWhenUsed="1"/>
-    <w:lsdException w:name="Table Columns 4" w:semiHidden="1" w:unhideWhenUsed="1"/>
-    <w:lsdException w:name="Table Columns 5" w:semiHidden="1" w:unhideWhenUsed="1"/>
-    <w:lsdException w:name="Table Grid 1" w:semiHidden="1" w:unhideWhenUsed="1"/>
-    <w:lsdException w:name="Table Grid 2" w:semiHidden="1" w:unhideWhenUsed="1"/>
-    <w:lsdException w:name="Table Grid 3" w:semiHidden="1" w:unhideWhenUsed="1"/>
-    <w:lsdException w:name="Table Grid 4" w:semiHidden="1" w:unhideWhenUsed="1"/>
-    <w:lsdException w:name="Table Grid 5" w:semiHidden="1" w:unhideWhenUsed="1"/>
-    <w:lsdException w:name="Table Grid 6" w:semiHidden="1" w:unhideWhenUsed="1"/>
-    <w:lsdException w:name="Table Grid 7" w:semiHidden="1" w:unhideWhenUsed="1"/>
-    <w:lsdException w:name="Table Grid 8" w:semiHidden="1" w:unhideWhenUsed="1"/>
-    <w:lsdException w:name="Table List 1" w:semiHidden="1" w:unhideWhenUsed="1"/>
-    <w:lsdException w:name="Table List 2" w:semiHidden="1" w:unhideWhenUsed="1"/>
-    <w:lsdException w:name="Table List 3" w:semiHidden="1" w:unhideWhenUsed="1"/>
-    <w:lsdException w:name="Table List 4" w:semiHidden="1" w:unhideWhenUsed="1"/>
-    <w:lsdException w:name="Table List 5" w:semiHidden="1" w:unhideWhenUsed="1"/>
-    <w:lsdException w:name="Table List 6" w:semiHidden="1" w:unhideWhenUsed="1"/>
-    <w:lsdException w:name="Table List 7" w:semiHidden="1" w:unhideWhenUsed="1"/>
-    <w:lsdException w:name="Table List 8" w:semiHidden="1" w:unhideWhenUsed="1"/>
-    <w:lsdException w:name="Table 3D effects 1" w:semiHidden="1" w:unhideWhenUsed="1"/>
-    <w:lsdException w:name="Table 3D effects 2" w:semiHidden="1" w:unhideWhenUsed="1"/>
-    <w:lsdException w:name="Table 3D effects 3" w:semiHidden="1" w:unhideWhenUsed="1"/>
-    <w:lsdException w:name="Table Contemporary" w:semiHidden="1" w:unhideWhenUsed="1"/>
-    <w:lsdException w:name="Table Elegant" w:semiHidden="1" w:unhideWhenUsed="1"/>
-    <w:lsdException w:name="Table Professional" w:semiHidden="1" w:unhideWhenUsed="1"/>
-    <w:lsdException w:name="Table Subtle 1" w:semiHidden="1" w:unhideWhenUsed="1"/>
-    <w:lsdException w:name="Table Subtle 2" w:semiHidden="1" w:unhideWhenUsed="1"/>
-    <w:lsdException w:name="Table Web 1" w:semiHidden="1" w:unhideWhenUsed="1"/>
-    <w:lsdException w:name="Table Web 2" w:semiHidden="1" w:unhideWhenUsed="1"/>
-    <w:lsdException w:name="Table Web 3" w:semiHidden="1" w:unhideWhenUsed="1"/>
-    <w:lsdException w:name="Balloon Text" w:semiHidden="1" w:unhideWhenUsed="1"/>
-    <w:lsdException w:name="Table Grid" w:uiPriority="39"/>
-    <w:lsdException w:name="Table Theme" w:semiHidden="1" w:unhideWhenUsed="1"/>
-    <w:lsdException w:name="Placeholder Text" w:semiHidden="1"/>
-    <w:lsdException w:name="No Spacing" w:uiPriority="1" w:qFormat="1"/>
-    <w:lsdException w:name="Light Shading" w:uiPriority="60"/>
-    <w:lsdException w:name="Light List" w:uiPriority="61"/>
-    <w:lsdException w:name="Light Grid" w:uiPriority="62"/>
-    <w:lsdException w:name="Medium Shading 1" w:uiPriority="63"/>
-    <w:lsdException w:name="Medium Shading 2" w:uiPriority="64"/>
-    <w:lsdException w:name="Medium List 1" w:uiPriority="65"/>
-    <w:lsdException w:name="Medium List 2" w:uiPriority="66"/>
-    <w:lsdException w:name="Medium Grid 1" w:uiPriority="67"/>
-    <w:lsdException w:name="Medium Grid 2" w:uiPriority="68"/>
-    <w:lsdException w:name="Medium Grid 3" w:uiPriority="69"/>
-    <w:lsdException w:name="Dark List" w:uiPriority="70"/>
-    <w:lsdException w:name="Colorful Shading" w:uiPriority="71"/>
-    <w:lsdException w:name="Colorful List" w:uiPriority="72"/>
-    <w:lsdException w:name="Colorful Grid" w:uiPriority="73"/>
-    <w:lsdException w:name="Light Shading Accent 1" w:uiPriority="60"/>
-    <w:lsdException w:name="Light List Accent 1" w:uiPriority="61"/>
-    <w:lsdException w:name="Light Grid Accent 1" w:uiPriority="62"/>
-    <w:lsdException w:name="Medium Shading 1 Accent 1" w:uiPriority="63"/>
-    <w:lsdException w:name="Medium Shading 2 Accent 1" w:uiPriority="64"/>
-    <w:lsdException w:name="Medium List 1 Accent 1" w:uiPriority="65"/>
-    <w:lsdException w:name="Revision" w:semiHidden="1"/>
-    <w:lsdException w:name="List Paragraph" w:uiPriority="34" w:qFormat="1"/>
-    <w:lsdException w:name="Quote" w:uiPriority="29" w:qFormat="1"/>
-    <w:lsdException w:name="Intense Quote" w:uiPriority="30" w:qFormat="1"/>
-    <w:lsdException w:name="Medium List 2 Accent 1" w:uiPriority="66"/>
-    <w:lsdException w:name="Medium Grid 1 Accent 1" w:uiPriority="67"/>
-    <w:lsdException w:name="Medium Grid 2 Accent 1" w:uiPriority="68"/>
-    <w:lsdException w:name="Medium Grid 3 Accent 1" w:uiPriority="69"/>
-    <w:lsdException w:name="Dark List Accent 1" w:uiPriority="70"/>
-    <w:lsdException w:name="Colorful Shading Accent 1" w:uiPriority="71"/>
-    <w:lsdException w:name="Colorful List Accent 1" w:uiPriority="72"/>
-    <w:lsdException w:name="Colorful Grid Accent 1" w:uiPriority="73"/>
-    <w:lsdException w:name="Light Shading Accent 2" w:uiPriority="60"/>
-    <w:lsdException w:name="Light List Accent 2" w:uiPriority="61"/>
-    <w:lsdException w:name="Light Grid Accent 2" w:uiPriority="62"/>
-    <w:lsdException w:name="Medium Shading 1 Accent 2" w:uiPriority="63"/>
-    <w:lsdException w:name="Medium Shading 2 Accent 2" w:uiPriority="64"/>
-    <w:lsdException w:name="Medium List 1 Accent 2" w:uiPriority="65"/>
-    <w:lsdException w:name="Medium List 2 Accent 2" w:uiPriority="66"/>
-    <w:lsdException w:name="Medium Grid 1 Accent 2" w:uiPriority="67"/>
-    <w:lsdException w:name="Medium Grid 2 Accent 2" w:uiPriority="68"/>
-    <w:lsdException w:name="Medium Grid 3 Accent 2" w:uiPriority="69"/>
-    <w:lsdException w:name="Dark List Accent 2" w:uiPriority="70"/>
-    <w:lsdException w:name="Colorful Shading Accent 2" w:uiPriority="71"/>
-    <w:lsdException w:name="Colorful List Accent 2" w:uiPriority="72"/>
-    <w:lsdException w:name="Colorful Grid Accent 2" w:uiPriority="73"/>
-    <w:lsdException w:name="Light Shading Accent 3" w:uiPriority="60"/>
-    <w:lsdException w:name="Light List Accent 3" w:uiPriority="61"/>
-    <w:lsdException w:name="Light Grid Accent 3" w:uiPriority="62"/>
-    <w:lsdException w:name="Medium Shading 1 Accent 3" w:uiPriority="63"/>
-    <w:lsdException w:name="Medium Shading 2 Accent 3" w:uiPriority="64"/>
-    <w:lsdException w:name="Medium List 1 Accent 3" w:uiPriority="65"/>
-    <w:lsdException w:name="Medium List 2 Accent 3" w:uiPriority="66"/>
-    <w:lsdException w:name="Medium Grid 1 Accent 3" w:uiPriority="67"/>
-    <w:lsdException w:name="Medium Grid 2 Accent 3" w:uiPriority="68"/>
-    <w:lsdException w:name="Medium Grid 3 Accent 3" w:uiPriority="69"/>
-    <w:lsdException w:name="Dark List Accent 3" w:uiPriority="70"/>
-    <w:lsdException w:name="Colorful Shading Accent 3" w:uiPriority="71"/>
-    <w:lsdException w:name="Colorful List Accent 3" w:uiPriority="72"/>
-    <w:lsdException w:name="Colorful Grid Accent 3" w:uiPriority="73"/>
-    <w:lsdException w:name="Light Shading Accent 4" w:uiPriority="60"/>
-    <w:lsdException w:name="Light List Accent 4" w:uiPriority="61"/>
-    <w:lsdException w:name="Light Grid Accent 4" w:uiPriority="62"/>
-    <w:lsdException w:name="Medium Shading 1 Accent 4" w:uiPriority="63"/>
-    <w:lsdException w:name="Medium Shading 2 Accent 4" w:uiPriority="64"/>
-    <w:lsdException w:name="Medium List 1 Accent 4" w:uiPriority="65"/>
-    <w:lsdException w:name="Medium List 2 Accent 4" w:uiPriority="66"/>
-    <w:lsdException w:name="Medium Grid 1 Accent 4" w:uiPriority="67"/>
-    <w:lsdException w:name="Medium Grid 2 Accent 4" w:uiPriority="68"/>
-    <w:lsdException w:name="Medium Grid 3 Accent 4" w:uiPriority="69"/>
-    <w:lsdException w:name="Dark List Accent 4" w:uiPriority="70"/>
-    <w:lsdException w:name="Colorful Shading Accent 4" w:uiPriority="71"/>
-    <w:lsdException w:name="Colorful List Accent 4" w:uiPriority="72"/>
-    <w:lsdException w:name="Colorful Grid Accent 4" w:uiPriority="73"/>
-    <w:lsdException w:name="Light Shading Accent 5" w:uiPriority="60"/>
-    <w:lsdException w:name="Light List Accent 5" w:uiPriority="61"/>
-    <w:lsdException w:name="Light Grid Accent 5" w:uiPriority="62"/>
-    <w:lsdException w:name="Medium Shading 1 Accent 5" w:uiPriority="63"/>
-    <w:lsdException w:name="Medium Shading 2 Accent 5" w:uiPriority="64"/>
-    <w:lsdException w:name="Medium List 1 Accent 5" w:uiPriority="65"/>
-    <w:lsdException w:name="Medium List 2 Accent 5" w:uiPriority="66"/>
-    <w:lsdException w:name="Medium Grid 1 Accent 5" w:uiPriority="67"/>
-    <w:lsdException w:name="Medium Grid 2 Accent 5" w:uiPriority="68"/>
-    <w:lsdException w:name="Medium Grid 3 Accent 5" w:uiPriority="69"/>
-    <w:lsdException w:name="Dark List Accent 5" w:uiPriority="70"/>
-    <w:lsdException w:name="Colorful Shading Accent 5" w:uiPriority="71"/>
-    <w:lsdException w:name="Colorful List Accent 5" w:uiPriority="72"/>
-    <w:lsdException w:name="Colorful Grid Accent 5" w:uiPriority="73"/>
-    <w:lsdException w:name="Light Shading Accent 6" w:uiPriority="60"/>
-    <w:lsdException w:name="Light List Accent 6" w:uiPriority="61"/>
-    <w:lsdException w:name="Light Grid Accent 6" w:uiPriority="62"/>
-    <w:lsdException w:name="Medium Shading 1 Accent 6" w:uiPriority="63"/>
-    <w:lsdException w:name="Medium Shading 2 Accent 6" w:uiPriority="64"/>
-    <w:lsdException w:name="Medium List 1 Accent 6" w:uiPriority="65"/>
-    <w:lsdException w:name="Medium List 2 Accent 6" w:uiPriority="66"/>
-    <w:lsdException w:name="Medium Grid 1 Accent 6" w:uiPriority="67"/>
-    <w:lsdException w:name="Medium Grid 2 Accent 6" w:uiPriority="68"/>
-    <w:lsdException w:name="Medium Grid 3 Accent 6" w:uiPriority="69"/>
-    <w:lsdException w:name="Dark List Accent 6" w:uiPriority="70"/>
-    <w:lsdException w:name="Colorful Shading Accent 6" w:uiPriority="71"/>
-    <w:lsdException w:name="Colorful List Accent 6" w:uiPriority="72"/>
-    <w:lsdException w:name="Colorful Grid Accent 6" w:uiPriority="73"/>
-    <w:lsdException w:name="Subtle Emphasis" w:uiPriority="19" w:qFormat="1"/>
-    <w:lsdException w:name="Intense Emphasis" w:uiPriority="21" w:qFormat="1"/>
-    <w:lsdException w:name="Subtle Reference" w:uiPriority="31" w:qFormat="1"/>
-    <w:lsdException w:name="Intense Reference" w:uiPriority="32" w:qFormat="1"/>
-    <w:lsdException w:name="Book Title" w:uiPriority="33" w:qFormat="1"/>
-    <w:lsdException w:name="Bibliography" w:semiHidden="1" w:uiPriority="37" w:unhideWhenUsed="1"/>
-    <w:lsdException w:name="TOC Heading" w:semiHidden="1" w:uiPriority="39" w:unhideWhenUsed="1" w:qFormat="1"/>
-    <w:lsdException w:name="Plain Table 1" w:uiPriority="41"/>
-    <w:lsdException w:name="Plain Table 2" w:uiPriority="42"/>
-    <w:lsdException w:name="Plain Table 3" w:uiPriority="43"/>
-    <w:lsdException w:name="Plain Table 4" w:uiPriority="44"/>
-    <w:lsdException w:name="Plain Table 5" w:uiPriority="45"/>
-    <w:lsdException w:name="Grid Table Light" w:uiPriority="40"/>
-    <w:lsdException w:name="Grid Table 1 Light" w:uiPriority="46"/>
-    <w:lsdException w:name="Grid Table 2" w:uiPriority="47"/>
-    <w:lsdException w:name="Grid Table 3" w:uiPriority="48"/>
-    <w:lsdException w:name="Grid Table 4" w:uiPriority="49"/>
-    <w:lsdException w:name="Grid Table 5 Dark" w:uiPriority="50"/>
-    <w:lsdException w:name="Grid Table 6 Colorful" w:uiPriority="51"/>
-    <w:lsdException w:name="Grid Table 7 Colorful" w:uiPriority="52"/>
-    <w:lsdException w:name="Grid Table 1 Light Accent 1" w:uiPriority="46"/>
-    <w:lsdException w:name="Grid Table 2 Accent 1" w:uiPriority="47"/>
-    <w:lsdException w:name="Grid Table 3 Accent 1" w:uiPriority="48"/>
-    <w:lsdException w:name="Grid Table 4 Accent 1" w:uiPriority="49"/>
-    <w:lsdException w:name="Grid Table 5 Dark Accent 1" w:uiPriority="50"/>
-    <w:lsdException w:name="Grid Table 6 Colorful Accent 1" w:uiPriority="51"/>
-    <w:lsdException w:name="Grid Table 7 Colorful Accent 1" w:uiPriority="52"/>
-    <w:lsdException w:name="Grid Table 1 Light Accent 2" w:uiPriority="46"/>
-    <w:lsdException w:name="Grid Table 2 Accent 2" w:uiPriority="47"/>
-    <w:lsdException w:name="Grid Table 3 Accent 2" w:uiPriority="48"/>
-    <w:lsdException w:name="Grid Table 4 Accent 2" w:uiPriority="49"/>
-    <w:lsdException w:name="Grid Table 5 Dark Accent 2" w:uiPriority="50"/>
-    <w:lsdException w:name="Grid Table 6 Colorful Accent 2" w:uiPriority="51"/>
-    <w:lsdException w:name="Grid Table 7 Colorful Accent 2" w:uiPriority="52"/>
-    <w:lsdException w:name="Grid Table 1 Light Accent 3" w:uiPriority="46"/>
-    <w:lsdException w:name="Grid Table 2 Accent 3" w:uiPriority="47"/>
-    <w:lsdException w:name="Grid Table 3 Accent 3" w:uiPriority="48"/>
-    <w:lsdException w:name="Grid Table 4 Accent 3" w:uiPriority="49"/>
-    <w:lsdException w:name="Grid Table 5 Dark Accent 3" w:uiPriority="50"/>
-    <w:lsdException w:name="Grid Table 6 Colorful Accent 3" w:uiPriority="51"/>
-    <w:lsdException w:name="Grid Table 7 Colorful Accent 3" w:uiPriority="52"/>
-    <w:lsdException w:name="Grid Table 1 Light Accent 4" w:uiPriority="46"/>
-    <w:lsdException w:name="Grid Table 2 Accent 4" w:uiPriority="47"/>
-    <w:lsdException w:name="Grid Table 3 Accent 4" w:uiPriority="48"/>
-    <w:lsdException w:name="Grid Table 4 Accent 4" w:uiPriority="49"/>
-    <w:lsdException w:name="Grid Table 5 Dark Accent 4" w:uiPriority="50"/>
-    <w:lsdException w:name="Grid Table 6 Colorful Accent 4" w:uiPriority="51"/>
-    <w:lsdException w:name="Grid Table 7 Colorful Accent 4" w:uiPriority="52"/>
-    <w:lsdException w:name="Grid Table 1 Light Accent 5" w:uiPriority="46"/>
-    <w:lsdException w:name="Grid Table 2 Accent 5" w:uiPriority="47"/>
-    <w:lsdException w:name="Grid Table 3 Accent 5" w:uiPriority="48"/>
-    <w:lsdException w:name="Grid Table 4 Accent 5" w:uiPriority="49"/>
-    <w:lsdException w:name="Grid Table 5 Dark Accent 5" w:uiPriority="50"/>
-    <w:lsdException w:name="Grid Table 6 Colorful Accent 5" w:uiPriority="51"/>
-    <w:lsdException w:name="Grid Table 7 Colorful Accent 5" w:uiPriority="52"/>
-    <w:lsdException w:name="Grid Table 1 Light Accent 6" w:uiPriority="46"/>
-    <w:lsdException w:name="Grid Table 2 Accent 6" w:uiPriority="47"/>
-    <w:lsdException w:name="Grid Table 3 Accent 6" w:uiPriority="48"/>
-    <w:lsdException w:name="Grid Table 4 Accent 6" w:uiPriority="49"/>
-    <w:lsdException w:name="Grid Table 5 Dark Accent 6" w:uiPriority="50"/>
-    <w:lsdException w:name="Grid Table 6 Colorful Accent 6" w:uiPriority="51"/>
-    <w:lsdException w:name="Grid Table 7 Colorful Accent 6" w:uiPriority="52"/>
-    <w:lsdException w:name="List Table 1 Light" w:uiPriority="46"/>
-    <w:lsdException w:name="List Table 2" w:uiPriority="47"/>
-    <w:lsdException w:name="List Table 3" w:uiPriority="48"/>
-    <w:lsdException w:name="List Table 4" w:uiPriority="49"/>
-    <w:lsdException w:name="List Table 5 Dark" w:uiPriority="50"/>
-    <w:lsdException w:name="List Table 6 Colorful" w:uiPriority="51"/>
-    <w:lsdException w:name="List Table 7 Colorful" w:uiPriority="52"/>
-    <w:lsdException w:name="List Table 1 Light Accent 1" w:uiPriority="46"/>
-    <w:lsdException w:name="List Table 2 Accent 1" w:uiPriority="47"/>
-    <w:lsdException w:name="List Table 3 Accent 1" w:uiPriority="48"/>
-    <w:lsdException w:name="List Table 4 Accent 1" w:uiPriority="49"/>
-    <w:lsdException w:name="List Table 5 Dark Accent 1" w:uiPriority="50"/>
-    <w:lsdException w:name="List Table 6 Colorful Accent 1" w:uiPriority="51"/>
-    <w:lsdException w:name="List Table 7 Colorful Accent 1" w:uiPriority="52"/>
-    <w:lsdException w:name="List Table 1 Light Accent 2" w:uiPriority="46"/>
-    <w:lsdException w:name="List Table 2 Accent 2" w:uiPriority="47"/>
-    <w:lsdException w:name="List Table 3 Accent 2" w:uiPriority="48"/>
-    <w:lsdException w:name="List Table 4 Accent 2" w:uiPriority="49"/>
-    <w:lsdException w:name="List Table 5 Dark Accent 2" w:uiPriority="50"/>
-    <w:lsdException w:name="List Table 6 Colorful Accent 2" w:uiPriority="51"/>
-    <w:lsdException w:name="List Table 7 Colorful Accent 2" w:uiPriority="52"/>
-    <w:lsdException w:name="List Table 1 Light Accent 3" w:uiPriority="46"/>
-    <w:lsdException w:name="List Table 2 Accent 3" w:uiPriority="47"/>
-    <w:lsdException w:name="List Table 3 Accent 3" w:uiPriority="48"/>
-    <w:lsdException w:name="List Table 4 Accent 3" w:uiPriority="49"/>
-    <w:lsdException w:name="List Table 5 Dark Accent 3" w:uiPriority="50"/>
-    <w:lsdException w:name="List Table 6 Colorful Accent 3" w:uiPriority="51"/>
-    <w:lsdException w:name="List Table 7 Colorful Accent 3" w:uiPriority="52"/>
-    <w:lsdException w:name="List Table 1 Light Accent 4" w:uiPriority="46"/>
-    <w:lsdException w:name="List Table 2 Accent 4" w:uiPriority="47"/>
-    <w:lsdException w:name="List Table 3 Accent 4" w:uiPriority="48"/>
-    <w:lsdException w:name="List Table 4 Accent 4" w:uiPriority="49"/>
-    <w:lsdException w:name="List Table 5 Dark Accent 4" w:uiPriority="50"/>
-    <w:lsdException w:name="List Table 6 Colorful Accent 4" w:uiPriority="51"/>
-    <w:lsdException w:name="List Table 7 Colorful Accent 4" w:uiPriority="52"/>
-    <w:lsdException w:name="List Table 1 Light Accent 5" w:uiPriority="46"/>
-    <w:lsdException w:name="List Table 2 Accent 5" w:uiPriority="47"/>
-    <w:lsdException w:name="List Table 3 Accent 5" w:uiPriority="48"/>
-    <w:lsdException w:name="List Table 4 Accent 5" w:uiPriority="49"/>
-    <w:lsdException w:name="List Table 5 Dark Accent 5" w:uiPriority="50"/>
-    <w:lsdException w:name="List Table 6 Colorful Accent 5" w:uiPriority="51"/>
-    <w:lsdException w:name="List Table 7 Colorful Accent 5" w:uiPriority="52"/>
-    <w:lsdException w:name="List Table 1 Light Accent 6" w:uiPriority="46"/>
-    <w:lsdException w:name="List Table 2 Accent 6" w:uiPriority="47"/>
-    <w:lsdException w:name="List Table 3 Accent 6" w:uiPriority="48"/>
-    <w:lsdException w:name="List Table 4 Accent 6" w:uiPriority="49"/>
-    <w:lsdException w:name="List Table 5 Dark Accent 6" w:uiPriority="50"/>
-    <w:lsdException w:name="List Table 6 Colorful Accent 6" w:uiPriority="51"/>
-    <w:lsdException w:name="List Table 7 Colorful Accent 6" w:uiPriority="52"/>
-  </w:latentStyles>
-  <w:style w:type="paragraph" w:default="1" w:styleId="Normal">
-    <w:name w:val="Normal"/>
-    <w:qFormat/>
-  </w:style>
-  <w:style w:type="character" w:default="1" w:styleId="DefaultParagraphFont">
-    <w:name w:val="Default Paragraph Font"/>
-    <w:uiPriority w:val="1"/>
-    <w:semiHidden/>
-    <w:unhideWhenUsed/>
-  </w:style>
-  <w:style w:type="table" w:default="1" w:styleId="TableNormal">
-    <w:name w:val="Normal Table"/>
-    <w:uiPriority w:val="99"/>
-    <w:semiHidden/>
-    <w:unhideWhenUsed/>
-    <w:tblPr>
-      <w:tblInd w:w="0" w:type="dxa"/>
-      <w:tblCellMar>
-        <w:top w:w="0" w:type="dxa"/>
-        <w:left w:w="108" w:type="dxa"/>
-        <w:bottom w:w="0" w:type="dxa"/>
-        <w:right w:w="108" w:type="dxa"/>
-      </w:tblCellMar>
-    </w:tblPr>
-  </w:style>
-  <w:style w:type="numbering" w:default="1" w:styleId="NoList">
-    <w:name w:val="No List"/>
-    <w:uiPriority w:val="99"/>
-    <w:semiHidden/>
-    <w:unhideWhenUsed/>
-  </w:style>
-  <w:style w:type="character" w:styleId="PlaceholderText">
-    <w:name w:val="Placeholder Text"/>
-    <w:basedOn w:val="DefaultParagraphFont"/>
-    <w:uiPriority w:val="99"/>
-    <w:semiHidden/>
-    <w:rsid w:val="006C4D5F"/>
-    <w:rPr>
-      <w:color w:val="808080"/>
-    </w:rPr>
-  </w:style>
-</w:styles>
-</file>
-
-<file path=word/glossary/webSettings.xml><?xml version="1.0" encoding="utf-8"?>
-<w:webSettings xmlns:mc="http://schemas.openxmlformats.org/markup-compatibility/2006" xmlns:r="http://schemas.openxmlformats.org/officeDocument/2006/relationships" xmlns:w="http://schemas.openxmlformats.org/wordprocessingml/2006/main" xmlns:w14="http://schemas.microsoft.com/office/word/2010/wordml" xmlns:w15="http://schemas.microsoft.com/office/word/2012/wordml" mc:Ignorable="w14 w15">
-  <w:optimizeForBrowser/>
-  <w:allowPNG/>
-</w:webSettings>
 </file>
 
 <file path=word/theme/theme1.xml><?xml version="1.0" encoding="utf-8"?>
@@ -12674,7 +13004,7 @@
 </file>
 
 <file path=customXml/itemProps1.xml><?xml version="1.0" encoding="utf-8"?>
-<ds:datastoreItem xmlns:ds="http://schemas.openxmlformats.org/officeDocument/2006/customXml" ds:itemID="{26FD1562-35B3-4A39-B41A-1FB44B24024F}">
+<ds:datastoreItem xmlns:ds="http://schemas.openxmlformats.org/officeDocument/2006/customXml" ds:itemID="{D84AAB74-8032-4F1D-94A1-1397F0ACEB64}">
   <ds:schemaRefs>
     <ds:schemaRef ds:uri="http://schemas.openxmlformats.org/officeDocument/2006/bibliography"/>
   </ds:schemaRefs>

--- a/Nose_Report.docx
+++ b/Nose_Report.docx
@@ -692,7 +692,7 @@
           <w:r>
             <w:fldChar w:fldCharType="separate"/>
           </w:r>
-          <w:hyperlink w:anchor="_Toc465183501" w:history="1">
+          <w:hyperlink w:anchor="_Toc465190859" w:history="1">
             <w:r>
               <w:rPr>
                 <w:rStyle w:val="Hyperlink"/>
@@ -720,7 +720,7 @@
                 <w:noProof/>
                 <w:webHidden/>
               </w:rPr>
-              <w:instrText xml:space="preserve"> PAGEREF _Toc465183501 \h </w:instrText>
+              <w:instrText xml:space="preserve"> PAGEREF _Toc465190859 \h </w:instrText>
             </w:r>
             <w:r>
               <w:rPr>
@@ -765,7 +765,7 @@
               <w:lang w:eastAsia="ru-RU"/>
             </w:rPr>
           </w:pPr>
-          <w:hyperlink w:anchor="_Toc465183502" w:history="1">
+          <w:hyperlink w:anchor="_Toc465190860" w:history="1">
             <w:r>
               <w:rPr>
                 <w:rStyle w:val="Hyperlink"/>
@@ -810,7 +810,7 @@
                 <w:noProof/>
                 <w:webHidden/>
               </w:rPr>
-              <w:instrText xml:space="preserve"> PAGEREF _Toc465183502 \h </w:instrText>
+              <w:instrText xml:space="preserve"> PAGEREF _Toc465190860 \h </w:instrText>
             </w:r>
             <w:r>
               <w:rPr>
@@ -854,7 +854,7 @@
               <w:lang w:eastAsia="ru-RU"/>
             </w:rPr>
           </w:pPr>
-          <w:hyperlink w:anchor="_Toc465183503" w:history="1">
+          <w:hyperlink w:anchor="_Toc465190861" w:history="1">
             <w:r>
               <w:rPr>
                 <w:rStyle w:val="Hyperlink"/>
@@ -891,7 +891,7 @@
                 <w:noProof/>
                 <w:webHidden/>
               </w:rPr>
-              <w:instrText xml:space="preserve"> PAGEREF _Toc465183503 \h </w:instrText>
+              <w:instrText xml:space="preserve"> PAGEREF _Toc465190861 \h </w:instrText>
             </w:r>
             <w:r>
               <w:rPr>
@@ -935,7 +935,7 @@
               <w:lang w:eastAsia="ru-RU"/>
             </w:rPr>
           </w:pPr>
-          <w:hyperlink w:anchor="_Toc465183504" w:history="1">
+          <w:hyperlink w:anchor="_Toc465190862" w:history="1">
             <w:r>
               <w:rPr>
                 <w:rStyle w:val="Hyperlink"/>
@@ -963,7 +963,7 @@
                 <w:noProof/>
                 <w:webHidden/>
               </w:rPr>
-              <w:instrText xml:space="preserve"> PAGEREF _Toc465183504 \h </w:instrText>
+              <w:instrText xml:space="preserve"> PAGEREF _Toc465190862 \h </w:instrText>
             </w:r>
             <w:r>
               <w:rPr>
@@ -983,7 +983,7 @@
                 <w:noProof/>
                 <w:webHidden/>
               </w:rPr>
-              <w:t>7</w:t>
+              <w:t>6</w:t>
             </w:r>
             <w:r>
               <w:rPr>
@@ -1007,7 +1007,7 @@
               <w:lang w:eastAsia="ru-RU"/>
             </w:rPr>
           </w:pPr>
-          <w:hyperlink w:anchor="_Toc465183505" w:history="1">
+          <w:hyperlink w:anchor="_Toc465190863" w:history="1">
             <w:r>
               <w:rPr>
                 <w:rStyle w:val="Hyperlink"/>
@@ -1035,7 +1035,7 @@
                 <w:noProof/>
                 <w:webHidden/>
               </w:rPr>
-              <w:instrText xml:space="preserve"> PAGEREF _Toc465183505 \h </w:instrText>
+              <w:instrText xml:space="preserve"> PAGEREF _Toc465190863 \h </w:instrText>
             </w:r>
             <w:r>
               <w:rPr>
@@ -1079,7 +1079,7 @@
               <w:lang w:eastAsia="ru-RU"/>
             </w:rPr>
           </w:pPr>
-          <w:hyperlink w:anchor="_Toc465183506" w:history="1">
+          <w:hyperlink w:anchor="_Toc465190864" w:history="1">
             <w:r>
               <w:rPr>
                 <w:rStyle w:val="Hyperlink"/>
@@ -1107,7 +1107,7 @@
                 <w:noProof/>
                 <w:webHidden/>
               </w:rPr>
-              <w:instrText xml:space="preserve"> PAGEREF _Toc465183506 \h </w:instrText>
+              <w:instrText xml:space="preserve"> PAGEREF _Toc465190864 \h </w:instrText>
             </w:r>
             <w:r>
               <w:rPr>
@@ -1128,6 +1128,78 @@
                 <w:webHidden/>
               </w:rPr>
               <w:t>9</w:t>
+            </w:r>
+            <w:r>
+              <w:rPr>
+                <w:noProof/>
+                <w:webHidden/>
+              </w:rPr>
+              <w:fldChar w:fldCharType="end"/>
+            </w:r>
+          </w:hyperlink>
+        </w:p>
+        <w:p>
+          <w:pPr>
+            <w:pStyle w:val="TOC1"/>
+            <w:tabs>
+              <w:tab w:val="right" w:leader="dot" w:pos="9345"/>
+            </w:tabs>
+            <w:rPr>
+              <w:rFonts w:asciiTheme="minorHAnsi" w:eastAsiaTheme="minorEastAsia" w:hAnsiTheme="minorHAnsi"/>
+              <w:noProof/>
+              <w:sz w:val="22"/>
+              <w:lang w:eastAsia="ru-RU"/>
+            </w:rPr>
+          </w:pPr>
+          <w:hyperlink w:anchor="_Toc465190865" w:history="1">
+            <w:r>
+              <w:rPr>
+                <w:rStyle w:val="Hyperlink"/>
+                <w:b/>
+                <w:noProof/>
+              </w:rPr>
+              <w:t>2. НЕЙРОННЫЕ СЕТИ</w:t>
+            </w:r>
+            <w:r>
+              <w:rPr>
+                <w:noProof/>
+                <w:webHidden/>
+              </w:rPr>
+              <w:tab/>
+            </w:r>
+            <w:r>
+              <w:rPr>
+                <w:noProof/>
+                <w:webHidden/>
+              </w:rPr>
+              <w:fldChar w:fldCharType="begin"/>
+            </w:r>
+            <w:r>
+              <w:rPr>
+                <w:noProof/>
+                <w:webHidden/>
+              </w:rPr>
+              <w:instrText xml:space="preserve"> PAGEREF _Toc465190865 \h </w:instrText>
+            </w:r>
+            <w:r>
+              <w:rPr>
+                <w:noProof/>
+                <w:webHidden/>
+              </w:rPr>
+            </w:r>
+            <w:r>
+              <w:rPr>
+                <w:noProof/>
+                <w:webHidden/>
+              </w:rPr>
+              <w:fldChar w:fldCharType="separate"/>
+            </w:r>
+            <w:r>
+              <w:rPr>
+                <w:noProof/>
+                <w:webHidden/>
+              </w:rPr>
+              <w:t>11</w:t>
             </w:r>
             <w:r>
               <w:rPr>
@@ -1152,7 +1224,7 @@
               <w:lang w:eastAsia="ru-RU"/>
             </w:rPr>
           </w:pPr>
-          <w:hyperlink w:anchor="_Toc465183507" w:history="1">
+          <w:hyperlink w:anchor="_Toc465190866" w:history="1">
             <w:r>
               <w:rPr>
                 <w:rStyle w:val="Hyperlink"/>
@@ -1175,24 +1247,7 @@
                 <w:b/>
                 <w:noProof/>
               </w:rPr>
-              <w:t xml:space="preserve">АЛГОРИТМЫ КЛАСТЕРИЗАЦИИ - </w:t>
-            </w:r>
-            <w:r>
-              <w:rPr>
-                <w:rStyle w:val="Hyperlink"/>
-                <w:b/>
-                <w:noProof/>
-                <w:lang w:val="en-US"/>
-              </w:rPr>
-              <w:t>TBD</w:t>
-            </w:r>
-            <w:r>
-              <w:rPr>
-                <w:rStyle w:val="Hyperlink"/>
-                <w:b/>
-                <w:noProof/>
-              </w:rPr>
-              <w:t>!!!</w:t>
+              <w:t>АЛГОРИТМЫ КЛАСТЕРИЗАЦИИ</w:t>
             </w:r>
             <w:r>
               <w:rPr>
@@ -1213,7 +1268,7 @@
                 <w:noProof/>
                 <w:webHidden/>
               </w:rPr>
-              <w:instrText xml:space="preserve"> PAGEREF _Toc465183507 \h </w:instrText>
+              <w:instrText xml:space="preserve"> PAGEREF _Toc465190866 \h </w:instrText>
             </w:r>
             <w:r>
               <w:rPr>
@@ -1233,7 +1288,7 @@
                 <w:noProof/>
                 <w:webHidden/>
               </w:rPr>
-              <w:t>12</w:t>
+              <w:t>13</w:t>
             </w:r>
             <w:r>
               <w:rPr>
@@ -1258,7 +1313,7 @@
               <w:lang w:eastAsia="ru-RU"/>
             </w:rPr>
           </w:pPr>
-          <w:hyperlink w:anchor="_Toc465183508" w:history="1">
+          <w:hyperlink w:anchor="_Toc465190867" w:history="1">
             <w:r>
               <w:rPr>
                 <w:rStyle w:val="Hyperlink"/>
@@ -1302,7 +1357,7 @@
                 <w:noProof/>
                 <w:webHidden/>
               </w:rPr>
-              <w:instrText xml:space="preserve"> PAGEREF _Toc465183508 \h </w:instrText>
+              <w:instrText xml:space="preserve"> PAGEREF _Toc465190867 \h </w:instrText>
             </w:r>
             <w:r>
               <w:rPr>
@@ -1322,7 +1377,7 @@
                 <w:noProof/>
                 <w:webHidden/>
               </w:rPr>
-              <w:t>12</w:t>
+              <w:t>13</w:t>
             </w:r>
             <w:r>
               <w:rPr>
@@ -1347,7 +1402,7 @@
               <w:lang w:eastAsia="ru-RU"/>
             </w:rPr>
           </w:pPr>
-          <w:hyperlink w:anchor="_Toc465183509" w:history="1">
+          <w:hyperlink w:anchor="_Toc465190868" w:history="1">
             <w:r>
               <w:rPr>
                 <w:rStyle w:val="Hyperlink"/>
@@ -1370,9 +1425,8 @@
                 <w:rStyle w:val="Hyperlink"/>
                 <w:b/>
                 <w:noProof/>
-                <w:lang w:val="en-US"/>
-              </w:rPr>
-              <w:t>WHATEVER</w:t>
+              </w:rPr>
+              <w:t>ЗАКЛЮЧЕНИЕ</w:t>
             </w:r>
             <w:r>
               <w:rPr>
@@ -1393,7 +1447,7 @@
                 <w:noProof/>
                 <w:webHidden/>
               </w:rPr>
-              <w:instrText xml:space="preserve"> PAGEREF _Toc465183509 \h </w:instrText>
+              <w:instrText xml:space="preserve"> PAGEREF _Toc465190868 \h </w:instrText>
             </w:r>
             <w:r>
               <w:rPr>
@@ -1413,97 +1467,7 @@
                 <w:noProof/>
                 <w:webHidden/>
               </w:rPr>
-              <w:t>12</w:t>
-            </w:r>
-            <w:r>
-              <w:rPr>
-                <w:noProof/>
-                <w:webHidden/>
-              </w:rPr>
-              <w:fldChar w:fldCharType="end"/>
-            </w:r>
-          </w:hyperlink>
-        </w:p>
-        <w:p>
-          <w:pPr>
-            <w:pStyle w:val="TOC1"/>
-            <w:tabs>
-              <w:tab w:val="left" w:pos="440"/>
-              <w:tab w:val="right" w:leader="dot" w:pos="9345"/>
-            </w:tabs>
-            <w:rPr>
-              <w:rFonts w:asciiTheme="minorHAnsi" w:eastAsiaTheme="minorEastAsia" w:hAnsiTheme="minorHAnsi"/>
-              <w:noProof/>
-              <w:sz w:val="22"/>
-              <w:lang w:eastAsia="ru-RU"/>
-            </w:rPr>
-          </w:pPr>
-          <w:hyperlink w:anchor="_Toc465183510" w:history="1">
-            <w:r>
-              <w:rPr>
-                <w:rStyle w:val="Hyperlink"/>
-                <w:noProof/>
-                <w:lang w:val="en-US"/>
-              </w:rPr>
-              <w:t>7.</w:t>
-            </w:r>
-            <w:r>
-              <w:rPr>
-                <w:rFonts w:asciiTheme="minorHAnsi" w:eastAsiaTheme="minorEastAsia" w:hAnsiTheme="minorHAnsi"/>
-                <w:noProof/>
-                <w:sz w:val="22"/>
-                <w:lang w:eastAsia="ru-RU"/>
-              </w:rPr>
-              <w:tab/>
-            </w:r>
-            <w:r>
-              <w:rPr>
-                <w:rStyle w:val="Hyperlink"/>
-                <w:b/>
-                <w:noProof/>
-              </w:rPr>
-              <w:t>ЗАКЛЮЧЕНИЕ</w:t>
-            </w:r>
-            <w:r>
-              <w:rPr>
-                <w:noProof/>
-                <w:webHidden/>
-              </w:rPr>
-              <w:tab/>
-            </w:r>
-            <w:r>
-              <w:rPr>
-                <w:noProof/>
-                <w:webHidden/>
-              </w:rPr>
-              <w:fldChar w:fldCharType="begin"/>
-            </w:r>
-            <w:r>
-              <w:rPr>
-                <w:noProof/>
-                <w:webHidden/>
-              </w:rPr>
-              <w:instrText xml:space="preserve"> PAGEREF _Toc465183510 \h </w:instrText>
-            </w:r>
-            <w:r>
-              <w:rPr>
-                <w:noProof/>
-                <w:webHidden/>
-              </w:rPr>
-            </w:r>
-            <w:r>
-              <w:rPr>
-                <w:noProof/>
-                <w:webHidden/>
-              </w:rPr>
-              <w:fldChar w:fldCharType="separate"/>
-            </w:r>
-            <w:r>
-              <w:rPr>
-                <w:noProof/>
-                <w:webHidden/>
-              </w:rPr>
-              <w:t>12</w:t>
+              <w:t>13</w:t>
             </w:r>
             <w:r>
               <w:rPr>
@@ -1539,6 +1503,8 @@
           <w:color w:val="5B9BD5" w:themeColor="accent1"/>
         </w:rPr>
       </w:pPr>
+      <w:bookmarkStart w:id="0" w:name="_GoBack"/>
+      <w:bookmarkEnd w:id="0"/>
     </w:p>
     <w:p>
       <w:pPr>
@@ -1595,7 +1561,7 @@
           <w:b/>
         </w:rPr>
       </w:pPr>
-      <w:bookmarkStart w:id="0" w:name="_Toc465183501"/>
+      <w:bookmarkStart w:id="1" w:name="_Toc465190859"/>
       <w:r>
         <w:rPr>
           <w:b/>
@@ -1603,7 +1569,7 @@
         <w:lastRenderedPageBreak/>
         <w:t>ВВЕДЕНИЕ</w:t>
       </w:r>
-      <w:bookmarkEnd w:id="0"/>
+      <w:bookmarkEnd w:id="1"/>
     </w:p>
     <w:p/>
     <w:p>
@@ -1833,25 +1799,7 @@
           <w:sz w:val="28"/>
           <w:szCs w:val="28"/>
         </w:rPr>
-        <w:t>5. Разработка прототипов модулей системы визуализации e-</w:t>
-      </w:r>
-      <w:proofErr w:type="spellStart"/>
-      <w:r>
-        <w:rPr>
-          <w:rFonts w:eastAsia="Times New Roman" w:cs="Times New Roman"/>
-          <w:sz w:val="28"/>
-          <w:szCs w:val="28"/>
-        </w:rPr>
-        <w:t>dog</w:t>
-      </w:r>
-      <w:proofErr w:type="spellEnd"/>
-      <w:r>
-        <w:rPr>
-          <w:rFonts w:eastAsia="Times New Roman" w:cs="Times New Roman"/>
-          <w:sz w:val="28"/>
-          <w:szCs w:val="28"/>
-        </w:rPr>
-        <w:t>.</w:t>
+        <w:t>5. Разработка прототипов модулей системы визуализации e-dog.</w:t>
       </w:r>
     </w:p>
     <w:p>
@@ -2005,25 +1953,49 @@
           <w:rFonts w:eastAsia="Times New Roman" w:cs="Times New Roman"/>
           <w:sz w:val="28"/>
           <w:szCs w:val="28"/>
+        </w:rPr>
+      </w:pPr>
+      <w:r>
+        <w:rPr>
+          <w:rFonts w:eastAsia="Times New Roman" w:cs="Times New Roman"/>
+          <w:sz w:val="28"/>
+          <w:szCs w:val="28"/>
+        </w:rPr>
+        <w:t xml:space="preserve">Исследование выполнено на языке </w:t>
+      </w:r>
+      <w:r>
+        <w:rPr>
+          <w:rFonts w:eastAsia="Times New Roman" w:cs="Times New Roman"/>
+          <w:sz w:val="28"/>
+          <w:szCs w:val="28"/>
           <w:lang w:val="en-US"/>
         </w:rPr>
-      </w:pPr>
+        <w:t>Python</w:t>
+      </w:r>
       <w:r>
         <w:rPr>
           <w:rFonts w:eastAsia="Times New Roman" w:cs="Times New Roman"/>
           <w:sz w:val="28"/>
           <w:szCs w:val="28"/>
         </w:rPr>
-        <w:t xml:space="preserve">Исследование выполнено на языке </w:t>
+        <w:t xml:space="preserve"> </w:t>
       </w:r>
       <w:r>
         <w:rPr>
           <w:rFonts w:eastAsia="Times New Roman" w:cs="Times New Roman"/>
           <w:sz w:val="28"/>
           <w:szCs w:val="28"/>
+        </w:rPr>
+        <w:t xml:space="preserve">с использованием библиотеки </w:t>
+      </w:r>
+      <w:r>
+        <w:rPr>
+          <w:rFonts w:eastAsia="Times New Roman" w:cs="Times New Roman"/>
+          <w:sz w:val="28"/>
+          <w:szCs w:val="28"/>
           <w:lang w:val="en-US"/>
         </w:rPr>
-        <w:t>Python</w:t>
+        <w:t>sklearn</w:t>
       </w:r>
       <w:r>
         <w:rPr>
@@ -2031,7 +2003,7 @@
           <w:sz w:val="28"/>
           <w:szCs w:val="28"/>
         </w:rPr>
-        <w:t xml:space="preserve"> </w:t>
+        <w:t xml:space="preserve">, </w:t>
       </w:r>
       <w:r>
         <w:rPr>
@@ -2039,9 +2011,8 @@
           <w:sz w:val="28"/>
           <w:szCs w:val="28"/>
         </w:rPr>
-        <w:t xml:space="preserve">с использованием библиотеки </w:t>
-      </w:r>
-      <w:proofErr w:type="spellStart"/>
+        <w:t xml:space="preserve">модулей </w:t>
+      </w:r>
       <w:r>
         <w:rPr>
           <w:rFonts w:eastAsia="Times New Roman" w:cs="Times New Roman"/>
@@ -2049,9 +2020,8 @@
           <w:szCs w:val="28"/>
           <w:lang w:val="en-US"/>
         </w:rPr>
-        <w:t>sklearn</w:t>
-      </w:r>
-      <w:proofErr w:type="spellEnd"/>
+        <w:t>xlread</w:t>
+      </w:r>
       <w:r>
         <w:rPr>
           <w:rFonts w:eastAsia="Times New Roman" w:cs="Times New Roman"/>
@@ -2065,20 +2035,27 @@
           <w:rFonts w:eastAsia="Times New Roman" w:cs="Times New Roman"/>
           <w:sz w:val="28"/>
           <w:szCs w:val="28"/>
-        </w:rPr>
-        <w:t xml:space="preserve">модулей </w:t>
-      </w:r>
-      <w:proofErr w:type="spellStart"/>
+          <w:lang w:val="en-US"/>
+        </w:rPr>
+        <w:t>transliterate</w:t>
+      </w:r>
       <w:r>
         <w:rPr>
           <w:rFonts w:eastAsia="Times New Roman" w:cs="Times New Roman"/>
           <w:sz w:val="28"/>
           <w:szCs w:val="28"/>
+        </w:rPr>
+        <w:t xml:space="preserve">, </w:t>
+      </w:r>
+      <w:r>
+        <w:rPr>
+          <w:rFonts w:eastAsia="Times New Roman" w:cs="Times New Roman"/>
+          <w:sz w:val="28"/>
+          <w:szCs w:val="28"/>
           <w:lang w:val="en-US"/>
         </w:rPr>
-        <w:t>xlread</w:t>
-      </w:r>
-      <w:proofErr w:type="spellEnd"/>
+        <w:t>NumPy</w:t>
+      </w:r>
       <w:r>
         <w:rPr>
           <w:rFonts w:eastAsia="Times New Roman" w:cs="Times New Roman"/>
@@ -2094,7 +2071,7 @@
           <w:szCs w:val="28"/>
           <w:lang w:val="en-US"/>
         </w:rPr>
-        <w:t>transliterate</w:t>
+        <w:t>SciPy</w:t>
       </w:r>
       <w:r>
         <w:rPr>
@@ -2104,7 +2081,6 @@
         </w:rPr>
         <w:t xml:space="preserve">, </w:t>
       </w:r>
-      <w:proofErr w:type="spellStart"/>
       <w:r>
         <w:rPr>
           <w:rFonts w:eastAsia="Times New Roman" w:cs="Times New Roman"/>
@@ -2112,47 +2088,8 @@
           <w:szCs w:val="28"/>
           <w:lang w:val="en-US"/>
         </w:rPr>
-        <w:t>NumPy</w:t>
-      </w:r>
-      <w:proofErr w:type="spellEnd"/>
-      <w:r>
-        <w:rPr>
-          <w:rFonts w:eastAsia="Times New Roman" w:cs="Times New Roman"/>
-          <w:sz w:val="28"/>
-          <w:szCs w:val="28"/>
-        </w:rPr>
-        <w:t xml:space="preserve">, </w:t>
-      </w:r>
-      <w:proofErr w:type="spellStart"/>
-      <w:r>
-        <w:rPr>
-          <w:rFonts w:eastAsia="Times New Roman" w:cs="Times New Roman"/>
-          <w:sz w:val="28"/>
-          <w:szCs w:val="28"/>
-          <w:lang w:val="en-US"/>
-        </w:rPr>
-        <w:t>SciPy</w:t>
-      </w:r>
-      <w:proofErr w:type="spellEnd"/>
-      <w:r>
-        <w:rPr>
-          <w:rFonts w:eastAsia="Times New Roman" w:cs="Times New Roman"/>
-          <w:sz w:val="28"/>
-          <w:szCs w:val="28"/>
-        </w:rPr>
-        <w:t xml:space="preserve">, </w:t>
-      </w:r>
-      <w:proofErr w:type="spellStart"/>
-      <w:r>
-        <w:rPr>
-          <w:rFonts w:eastAsia="Times New Roman" w:cs="Times New Roman"/>
-          <w:sz w:val="28"/>
-          <w:szCs w:val="28"/>
-          <w:lang w:val="en-US"/>
-        </w:rPr>
         <w:t>matplotlib</w:t>
       </w:r>
-      <w:proofErr w:type="spellEnd"/>
     </w:p>
     <w:p>
       <w:pPr>
@@ -2222,10 +2159,7 @@
     </w:p>
     <w:p/>
     <w:p/>
-    <w:p>
-      <w:bookmarkStart w:id="1" w:name="_GoBack"/>
-      <w:bookmarkEnd w:id="1"/>
-    </w:p>
+    <w:p/>
     <w:p>
       <w:pPr>
         <w:pStyle w:val="Heading1"/>
@@ -2240,7 +2174,7 @@
           <w:szCs w:val="36"/>
         </w:rPr>
       </w:pPr>
-      <w:bookmarkStart w:id="2" w:name="_Toc465183502"/>
+      <w:bookmarkStart w:id="2" w:name="_Toc465190860"/>
       <w:r>
         <w:rPr>
           <w:b/>
@@ -2302,7 +2236,7 @@
           <w:szCs w:val="30"/>
         </w:rPr>
       </w:pPr>
-      <w:bookmarkStart w:id="3" w:name="_Toc465183503"/>
+      <w:bookmarkStart w:id="3" w:name="_Toc465190861"/>
       <w:r>
         <w:rPr>
           <w:b/>
@@ -2388,7 +2322,6 @@
         </w:rPr>
         <w:t xml:space="preserve">4 объекта </w:t>
       </w:r>
-      <w:proofErr w:type="spellStart"/>
       <w:r>
         <w:rPr>
           <w:sz w:val="28"/>
@@ -2396,7 +2329,6 @@
         </w:rPr>
         <w:t>валидационной</w:t>
       </w:r>
-      <w:proofErr w:type="spellEnd"/>
       <w:r>
         <w:rPr>
           <w:sz w:val="28"/>
@@ -2430,23 +2362,7 @@
           <w:sz w:val="28"/>
           <w:szCs w:val="28"/>
         </w:rPr>
-        <w:t xml:space="preserve"> </w:t>
-      </w:r>
-      <w:proofErr w:type="spellStart"/>
-      <w:r>
-        <w:rPr>
-          <w:sz w:val="28"/>
-          <w:szCs w:val="28"/>
-        </w:rPr>
-        <w:t>название_вещества</w:t>
-      </w:r>
-      <w:proofErr w:type="spellEnd"/>
-      <w:r>
-        <w:rPr>
-          <w:sz w:val="28"/>
-          <w:szCs w:val="28"/>
-        </w:rPr>
-        <w:t>.</w:t>
+        <w:t xml:space="preserve"> название_вещества.</w:t>
       </w:r>
       <w:r>
         <w:rPr>
@@ -2620,7 +2536,6 @@
         </w:rPr>
         <w:t xml:space="preserve">соответствуют сенсорам, а строки – временным отсчетам. Таким образом, каждый элемент матрицы отражает изменение частоты сенсора </w:t>
       </w:r>
-      <w:proofErr w:type="spellStart"/>
       <w:r>
         <w:rPr>
           <w:sz w:val="28"/>
@@ -2629,7 +2544,6 @@
         </w:rPr>
         <w:t>i</w:t>
       </w:r>
-      <w:proofErr w:type="spellEnd"/>
       <w:r>
         <w:rPr>
           <w:sz w:val="28"/>
@@ -2637,7 +2551,6 @@
         </w:rPr>
         <w:t xml:space="preserve"> (</w:t>
       </w:r>
-      <w:proofErr w:type="spellStart"/>
       <w:r>
         <w:rPr>
           <w:sz w:val="28"/>
@@ -2646,7 +2559,6 @@
         </w:rPr>
         <w:t>i</w:t>
       </w:r>
-      <w:proofErr w:type="spellEnd"/>
       <w:r>
         <w:rPr>
           <w:sz w:val="28"/>
@@ -2706,23 +2618,7 @@
           <w:sz w:val="28"/>
           <w:szCs w:val="28"/>
         </w:rPr>
-        <w:t>Для обучения получены следующие вещества (</w:t>
-      </w:r>
-      <w:proofErr w:type="spellStart"/>
-      <w:r>
-        <w:rPr>
-          <w:sz w:val="28"/>
-          <w:szCs w:val="28"/>
-        </w:rPr>
-        <w:t>см.рисунок</w:t>
-      </w:r>
-      <w:proofErr w:type="spellEnd"/>
-      <w:r>
-        <w:rPr>
-          <w:sz w:val="28"/>
-          <w:szCs w:val="28"/>
-        </w:rPr>
-        <w:t xml:space="preserve"> 1): </w:t>
+        <w:t xml:space="preserve">Для обучения получены следующие вещества (см.рисунок 1): </w:t>
       </w:r>
     </w:p>
     <w:p>
@@ -2740,21 +2636,12 @@
           <w:szCs w:val="28"/>
         </w:rPr>
       </w:pPr>
-      <w:proofErr w:type="spellStart"/>
-      <w:r>
-        <w:rPr>
-          <w:sz w:val="28"/>
-          <w:szCs w:val="28"/>
-        </w:rPr>
-        <w:t>диоктилфталат</w:t>
-      </w:r>
-      <w:proofErr w:type="spellEnd"/>
-      <w:r>
-        <w:rPr>
-          <w:sz w:val="28"/>
-          <w:szCs w:val="28"/>
-        </w:rPr>
-        <w:t xml:space="preserve"> – 9 шт. в разных концентрациях на разных носителях</w:t>
+      <w:r>
+        <w:rPr>
+          <w:sz w:val="28"/>
+          <w:szCs w:val="28"/>
+        </w:rPr>
+        <w:t>диоктилфталат – 9 шт. в разных концентрациях на разных носителях</w:t>
       </w:r>
       <w:r>
         <w:rPr>
@@ -2852,87 +2739,7 @@
           <w:sz w:val="28"/>
           <w:szCs w:val="28"/>
         </w:rPr>
-        <w:t xml:space="preserve">бензин, бутанол, </w:t>
-      </w:r>
-      <w:proofErr w:type="spellStart"/>
-      <w:r>
-        <w:rPr>
-          <w:sz w:val="28"/>
-          <w:szCs w:val="28"/>
-        </w:rPr>
-        <w:t>бутилацетат</w:t>
-      </w:r>
-      <w:proofErr w:type="spellEnd"/>
-      <w:r>
-        <w:rPr>
-          <w:sz w:val="28"/>
-          <w:szCs w:val="28"/>
-        </w:rPr>
-        <w:t xml:space="preserve">, </w:t>
-      </w:r>
-      <w:proofErr w:type="spellStart"/>
-      <w:r>
-        <w:rPr>
-          <w:sz w:val="28"/>
-          <w:szCs w:val="28"/>
-        </w:rPr>
-        <w:t>гексан</w:t>
-      </w:r>
-      <w:proofErr w:type="spellEnd"/>
-      <w:r>
-        <w:rPr>
-          <w:sz w:val="28"/>
-          <w:szCs w:val="28"/>
-        </w:rPr>
-        <w:t xml:space="preserve">, </w:t>
-      </w:r>
-      <w:proofErr w:type="spellStart"/>
-      <w:r>
-        <w:rPr>
-          <w:sz w:val="28"/>
-          <w:szCs w:val="28"/>
-        </w:rPr>
-        <w:t>изобутанол</w:t>
-      </w:r>
-      <w:proofErr w:type="spellEnd"/>
-      <w:r>
-        <w:rPr>
-          <w:sz w:val="28"/>
-          <w:szCs w:val="28"/>
-        </w:rPr>
-        <w:t xml:space="preserve">, </w:t>
-      </w:r>
-      <w:proofErr w:type="spellStart"/>
-      <w:r>
-        <w:rPr>
-          <w:sz w:val="28"/>
-          <w:szCs w:val="28"/>
-        </w:rPr>
-        <w:t>изопропанол</w:t>
-      </w:r>
-      <w:proofErr w:type="spellEnd"/>
-      <w:r>
-        <w:rPr>
-          <w:sz w:val="28"/>
-          <w:szCs w:val="28"/>
-        </w:rPr>
-        <w:t xml:space="preserve">, </w:t>
-      </w:r>
-      <w:proofErr w:type="spellStart"/>
-      <w:r>
-        <w:rPr>
-          <w:sz w:val="28"/>
-          <w:szCs w:val="28"/>
-        </w:rPr>
-        <w:t>пропанол</w:t>
-      </w:r>
-      <w:proofErr w:type="spellEnd"/>
-      <w:r>
-        <w:rPr>
-          <w:sz w:val="28"/>
-          <w:szCs w:val="28"/>
-        </w:rPr>
-        <w:t>, стирол, толуол, фенол – 1шт.</w:t>
+        <w:t>бензин, бутанол, бутилацетат, гексан, изобутанол, изопропанол, пропанол, стирол, толуол, фенол – 1шт.</w:t>
       </w:r>
       <w:r>
         <w:rPr>
@@ -2956,23 +2763,7 @@
           <w:sz w:val="28"/>
           <w:szCs w:val="28"/>
         </w:rPr>
-        <w:t>Метки классов извлекаются автоматически из названий файлов. Правило именования файлов выглядит следующим образом: «</w:t>
-      </w:r>
-      <w:proofErr w:type="spellStart"/>
-      <w:r>
-        <w:rPr>
-          <w:sz w:val="28"/>
-          <w:szCs w:val="28"/>
-        </w:rPr>
-        <w:t>название_вещества</w:t>
-      </w:r>
-      <w:proofErr w:type="spellEnd"/>
-      <w:r>
-        <w:rPr>
-          <w:sz w:val="28"/>
-          <w:szCs w:val="28"/>
-        </w:rPr>
-        <w:t xml:space="preserve"> </w:t>
+        <w:t xml:space="preserve">Метки классов извлекаются автоматически из названий файлов. Правило именования файлов выглядит следующим образом: «название_вещества </w:t>
       </w:r>
       <w:r>
         <w:rPr>
@@ -2980,39 +2771,7 @@
           <w:szCs w:val="28"/>
         </w:rPr>
         <w:lastRenderedPageBreak/>
-        <w:t xml:space="preserve">[концентрация] </w:t>
-      </w:r>
-      <w:proofErr w:type="spellStart"/>
-      <w:r>
-        <w:rPr>
-          <w:sz w:val="28"/>
-          <w:szCs w:val="28"/>
-        </w:rPr>
-        <w:t>мкл</w:t>
-      </w:r>
-      <w:proofErr w:type="spellEnd"/>
-      <w:r>
-        <w:rPr>
-          <w:sz w:val="28"/>
-          <w:szCs w:val="28"/>
-        </w:rPr>
-        <w:t xml:space="preserve"> на [носитель]» (носитель и концентрация опциональны). Для формирования </w:t>
-      </w:r>
-      <w:proofErr w:type="spellStart"/>
-      <w:r>
-        <w:rPr>
-          <w:sz w:val="28"/>
-          <w:szCs w:val="28"/>
-        </w:rPr>
-        <w:t>датасета</w:t>
-      </w:r>
-      <w:proofErr w:type="spellEnd"/>
-      <w:r>
-        <w:rPr>
-          <w:sz w:val="28"/>
-          <w:szCs w:val="28"/>
-        </w:rPr>
-        <w:t xml:space="preserve"> было решено не делать различий между одним и тем же веществом в разной концентрации или на разных носителях, поэтому алгоритм извлечения меток классов состоит в том, чтобы разрезать название файла по пробелам и сохранять первый (в индексах списков </w:t>
+        <w:t xml:space="preserve">[концентрация] мкл на [носитель]» (носитель и концентрация опциональны). Для формирования датасета было решено не делать различий между одним и тем же веществом в разной концентрации или на разных носителях, поэтому алгоритм извлечения меток классов состоит в том, чтобы разрезать название файла по пробелам и сохранять первый (в индексах списков </w:t>
       </w:r>
       <w:r>
         <w:rPr>
@@ -3418,7 +3177,6 @@
         </w:rPr>
         <w:t xml:space="preserve"> </w:t>
       </w:r>
-      <w:proofErr w:type="spellStart"/>
       <w:r>
         <w:rPr>
           <w:sz w:val="28"/>
@@ -3427,7 +3185,6 @@
         </w:rPr>
         <w:t>xls</w:t>
       </w:r>
-      <w:proofErr w:type="spellEnd"/>
       <w:r>
         <w:rPr>
           <w:sz w:val="28"/>
@@ -3450,7 +3207,6 @@
         </w:rPr>
         <w:t>.</w:t>
       </w:r>
-      <w:proofErr w:type="spellStart"/>
       <w:r>
         <w:rPr>
           <w:sz w:val="28"/>
@@ -3459,7 +3215,6 @@
         </w:rPr>
         <w:t>py</w:t>
       </w:r>
-      <w:proofErr w:type="spellEnd"/>
       <w:r>
         <w:rPr>
           <w:sz w:val="28"/>
@@ -3481,7 +3236,6 @@
         </w:rPr>
         <w:t xml:space="preserve"> </w:t>
       </w:r>
-      <w:proofErr w:type="spellStart"/>
       <w:r>
         <w:rPr>
           <w:sz w:val="28"/>
@@ -3490,7 +3244,6 @@
         </w:rPr>
         <w:t>cyrillic</w:t>
       </w:r>
-      <w:proofErr w:type="spellEnd"/>
       <w:r>
         <w:rPr>
           <w:sz w:val="28"/>
@@ -3498,7 +3251,6 @@
         </w:rPr>
         <w:t>2</w:t>
       </w:r>
-      <w:proofErr w:type="spellStart"/>
       <w:r>
         <w:rPr>
           <w:sz w:val="28"/>
@@ -3507,7 +3259,6 @@
         </w:rPr>
         <w:t>latin</w:t>
       </w:r>
-      <w:proofErr w:type="spellEnd"/>
       <w:r>
         <w:rPr>
           <w:sz w:val="28"/>
@@ -3571,17 +3322,8 @@
           <w:sz w:val="28"/>
           <w:szCs w:val="28"/>
         </w:rPr>
-        <w:t xml:space="preserve"> невозможно сформировать </w:t>
-      </w:r>
-      <w:proofErr w:type="spellStart"/>
-      <w:r>
-        <w:rPr>
-          <w:sz w:val="28"/>
-          <w:szCs w:val="28"/>
-        </w:rPr>
-        <w:t>датасет</w:t>
-      </w:r>
-      <w:proofErr w:type="spellEnd"/>
+        <w:t xml:space="preserve"> невозможно сформировать датасет</w:t>
+      </w:r>
     </w:p>
     <w:p>
       <w:pPr>
@@ -3631,7 +3373,6 @@
         </w:rPr>
         <w:t xml:space="preserve"> </w:t>
       </w:r>
-      <w:proofErr w:type="spellStart"/>
       <w:r>
         <w:rPr>
           <w:sz w:val="28"/>
@@ -3640,7 +3381,6 @@
         </w:rPr>
         <w:t>xls</w:t>
       </w:r>
-      <w:proofErr w:type="spellEnd"/>
       <w:r>
         <w:rPr>
           <w:sz w:val="28"/>
@@ -3663,7 +3403,6 @@
         </w:rPr>
         <w:t>.</w:t>
       </w:r>
-      <w:proofErr w:type="spellStart"/>
       <w:r>
         <w:rPr>
           <w:sz w:val="28"/>
@@ -3672,7 +3411,6 @@
         </w:rPr>
         <w:t>py</w:t>
       </w:r>
-      <w:proofErr w:type="spellEnd"/>
       <w:r>
         <w:rPr>
           <w:sz w:val="28"/>
@@ -3738,23 +3476,7 @@
           <w:sz w:val="28"/>
           <w:szCs w:val="28"/>
         </w:rPr>
-        <w:t xml:space="preserve"> </w:t>
-      </w:r>
-      <w:proofErr w:type="spellStart"/>
-      <w:r>
-        <w:rPr>
-          <w:sz w:val="28"/>
-          <w:szCs w:val="28"/>
-        </w:rPr>
-        <w:t>датасет</w:t>
-      </w:r>
-      <w:proofErr w:type="spellEnd"/>
-      <w:r>
-        <w:rPr>
-          <w:sz w:val="28"/>
-          <w:szCs w:val="28"/>
-        </w:rPr>
-        <w:t xml:space="preserve"> слишком маленький и несбалансированный</w:t>
+        <w:t xml:space="preserve"> датасет слишком маленький и несбалансированный</w:t>
       </w:r>
     </w:p>
     <w:p>
@@ -3860,46 +3582,14 @@
           <w:sz w:val="28"/>
           <w:szCs w:val="28"/>
         </w:rPr>
-        <w:t xml:space="preserve">В процессе работы над данными изменился подход к формату </w:t>
-      </w:r>
-      <w:proofErr w:type="spellStart"/>
-      <w:r>
-        <w:rPr>
-          <w:sz w:val="28"/>
-          <w:szCs w:val="28"/>
-        </w:rPr>
-        <w:t>датасета</w:t>
-      </w:r>
-      <w:proofErr w:type="spellEnd"/>
-      <w:r>
-        <w:rPr>
-          <w:sz w:val="28"/>
-          <w:szCs w:val="28"/>
-        </w:rPr>
-        <w:t xml:space="preserve">, поэтому </w:t>
-      </w:r>
-      <w:r>
-        <w:rPr>
-          <w:sz w:val="28"/>
-          <w:szCs w:val="28"/>
-        </w:rPr>
-        <w:t xml:space="preserve">в </w:t>
-      </w:r>
-      <w:proofErr w:type="spellStart"/>
-      <w:r>
-        <w:rPr>
-          <w:sz w:val="28"/>
-          <w:szCs w:val="28"/>
-        </w:rPr>
-        <w:t>репозиторий</w:t>
-      </w:r>
-      <w:proofErr w:type="spellEnd"/>
-      <w:r>
-        <w:rPr>
-          <w:sz w:val="28"/>
-          <w:szCs w:val="28"/>
-        </w:rPr>
-        <w:t xml:space="preserve"> </w:t>
+        <w:t xml:space="preserve">В процессе работы над данными изменился подход к формату датасета, поэтому </w:t>
+      </w:r>
+      <w:r>
+        <w:rPr>
+          <w:sz w:val="28"/>
+          <w:szCs w:val="28"/>
+        </w:rPr>
+        <w:t xml:space="preserve">в репозиторий </w:t>
       </w:r>
       <w:r>
         <w:rPr>
@@ -4010,55 +3700,7 @@
           <w:sz w:val="28"/>
           <w:szCs w:val="28"/>
         </w:rPr>
-        <w:t xml:space="preserve">В частности, в новом </w:t>
-      </w:r>
-      <w:proofErr w:type="spellStart"/>
-      <w:r>
-        <w:rPr>
-          <w:sz w:val="28"/>
-          <w:szCs w:val="28"/>
-        </w:rPr>
-        <w:t>датасете</w:t>
-      </w:r>
-      <w:proofErr w:type="spellEnd"/>
-      <w:r>
-        <w:rPr>
-          <w:sz w:val="28"/>
-          <w:szCs w:val="28"/>
-        </w:rPr>
-        <w:t xml:space="preserve"> смеси вынесены в отдельный файл, изменились названия </w:t>
-      </w:r>
-      <w:proofErr w:type="spellStart"/>
-      <w:r>
-        <w:rPr>
-          <w:sz w:val="28"/>
-          <w:szCs w:val="28"/>
-        </w:rPr>
-        <w:t>датасетов</w:t>
-      </w:r>
-      <w:proofErr w:type="spellEnd"/>
-      <w:r>
-        <w:rPr>
-          <w:sz w:val="28"/>
-          <w:szCs w:val="28"/>
-        </w:rPr>
-        <w:t xml:space="preserve">, а также изменился формат файлов на более удобный для дальнейшего </w:t>
-      </w:r>
-      <w:proofErr w:type="spellStart"/>
-      <w:r>
-        <w:rPr>
-          <w:sz w:val="28"/>
-          <w:szCs w:val="28"/>
-        </w:rPr>
-        <w:t>парсинга</w:t>
-      </w:r>
-      <w:proofErr w:type="spellEnd"/>
-      <w:r>
-        <w:rPr>
-          <w:sz w:val="28"/>
-          <w:szCs w:val="28"/>
-        </w:rPr>
-        <w:t>: теперь столбцы матриц разделены прямым слешем «</w:t>
+        <w:t>В частности, в новом датасете смеси вынесены в отдельный файл, изменились названия датасетов, а также изменился формат файлов на более удобный для дальнейшего парсинга: теперь столбцы матриц разделены прямым слешем «</w:t>
       </w:r>
       <w:r>
         <w:rPr>
@@ -4186,7 +3828,6 @@
           <w:lang w:val="en-US"/>
         </w:rPr>
       </w:pPr>
-      <w:proofErr w:type="gramStart"/>
       <w:r>
         <w:rPr>
           <w:i/>
@@ -4217,16 +3858,7 @@
           <w:szCs w:val="24"/>
           <w:lang w:val="en-US"/>
         </w:rPr>
-        <w:t>python</w:t>
-      </w:r>
-      <w:proofErr w:type="gramEnd"/>
-      <w:r>
-        <w:rPr>
-          <w:rFonts w:ascii="Courier New" w:hAnsi="Courier New" w:cs="Courier New"/>
-          <w:szCs w:val="24"/>
-          <w:lang w:val="en-US"/>
-        </w:rPr>
-        <w:t xml:space="preserve"> xls_parser.py train train.txt</w:t>
+        <w:t>python xls_parser.py train train.txt</w:t>
       </w:r>
     </w:p>
     <w:p>
@@ -4291,7 +3923,6 @@
         </w:rPr>
         <w:t xml:space="preserve"> </w:t>
       </w:r>
-      <w:proofErr w:type="spellStart"/>
       <w:r>
         <w:rPr>
           <w:sz w:val="28"/>
@@ -4300,7 +3931,6 @@
         </w:rPr>
         <w:t>val</w:t>
       </w:r>
-      <w:proofErr w:type="spellEnd"/>
       <w:r>
         <w:rPr>
           <w:sz w:val="28"/>
@@ -4394,23 +4024,7 @@
           <w:sz w:val="28"/>
           <w:szCs w:val="28"/>
         </w:rPr>
-        <w:t xml:space="preserve">3 </w:t>
-      </w:r>
-      <w:proofErr w:type="spellStart"/>
-      <w:r>
-        <w:rPr>
-          <w:sz w:val="28"/>
-          <w:szCs w:val="28"/>
-        </w:rPr>
-        <w:t>датасета</w:t>
-      </w:r>
-      <w:proofErr w:type="spellEnd"/>
-      <w:r>
-        <w:rPr>
-          <w:sz w:val="28"/>
-          <w:szCs w:val="28"/>
-        </w:rPr>
-        <w:t>:</w:t>
+        <w:t>3 датасета:</w:t>
       </w:r>
     </w:p>
     <w:p>
@@ -4485,7 +4099,6 @@
           <w:szCs w:val="28"/>
         </w:rPr>
       </w:pPr>
-      <w:proofErr w:type="spellStart"/>
       <w:r>
         <w:rPr>
           <w:sz w:val="28"/>
@@ -4505,15 +4118,7 @@
           <w:sz w:val="28"/>
           <w:szCs w:val="28"/>
         </w:rPr>
-        <w:t>онный</w:t>
-      </w:r>
-      <w:proofErr w:type="spellEnd"/>
-      <w:r>
-        <w:rPr>
-          <w:sz w:val="28"/>
-          <w:szCs w:val="28"/>
-        </w:rPr>
-        <w:t xml:space="preserve"> – смеси – 120 х 4</w:t>
+        <w:t>онный – смеси – 120 х 4</w:t>
       </w:r>
     </w:p>
     <w:p>
@@ -4623,17 +4228,8 @@
           <w:sz w:val="28"/>
           <w:szCs w:val="28"/>
         </w:rPr>
-        <w:t xml:space="preserve">Вывод о необходимости расширения </w:t>
-      </w:r>
-      <w:proofErr w:type="spellStart"/>
-      <w:r>
-        <w:rPr>
-          <w:sz w:val="28"/>
-          <w:szCs w:val="28"/>
-        </w:rPr>
-        <w:t>датасета</w:t>
-      </w:r>
-      <w:proofErr w:type="spellEnd"/>
+        <w:t>Вывод о необходимости расширения датасета</w:t>
+      </w:r>
     </w:p>
     <w:p>
       <w:pPr>
@@ -4644,7 +4240,7 @@
           <w:szCs w:val="32"/>
         </w:rPr>
       </w:pPr>
-      <w:bookmarkStart w:id="4" w:name="_Toc465183504"/>
+      <w:bookmarkStart w:id="4" w:name="_Toc465190862"/>
       <w:r>
         <w:rPr>
           <w:b/>
@@ -4687,7 +4283,6 @@
         </w:rPr>
         <w:t xml:space="preserve">данных </w:t>
       </w:r>
-      <w:proofErr w:type="spellStart"/>
       <w:r>
         <w:rPr>
           <w:sz w:val="28"/>
@@ -4696,7 +4291,6 @@
         </w:rPr>
         <w:t>sniffdb</w:t>
       </w:r>
-      <w:proofErr w:type="spellEnd"/>
       <w:r>
         <w:rPr>
           <w:sz w:val="28"/>
@@ -4704,7 +4298,6 @@
         </w:rPr>
         <w:t>.</w:t>
       </w:r>
-      <w:proofErr w:type="spellStart"/>
       <w:r>
         <w:rPr>
           <w:sz w:val="28"/>
@@ -4713,7 +4306,6 @@
         </w:rPr>
         <w:t>sdf</w:t>
       </w:r>
-      <w:proofErr w:type="spellEnd"/>
       <w:r>
         <w:rPr>
           <w:sz w:val="28"/>
@@ -4791,7 +4383,6 @@
         </w:rPr>
         <w:t xml:space="preserve"> </w:t>
       </w:r>
-      <w:proofErr w:type="spellStart"/>
       <w:r>
         <w:rPr>
           <w:sz w:val="28"/>
@@ -4800,7 +4391,6 @@
         </w:rPr>
         <w:t>Microfost</w:t>
       </w:r>
-      <w:proofErr w:type="spellEnd"/>
       <w:r>
         <w:rPr>
           <w:sz w:val="28"/>
@@ -5026,23 +4616,7 @@
           <w:sz w:val="28"/>
           <w:szCs w:val="28"/>
         </w:rPr>
-        <w:t xml:space="preserve">обеспечения </w:t>
-      </w:r>
-      <w:proofErr w:type="gramStart"/>
-      <w:r>
-        <w:rPr>
-          <w:sz w:val="28"/>
-          <w:szCs w:val="28"/>
-        </w:rPr>
-        <w:t>кросс-платформенного</w:t>
-      </w:r>
-      <w:proofErr w:type="gramEnd"/>
-      <w:r>
-        <w:rPr>
-          <w:sz w:val="28"/>
-          <w:szCs w:val="28"/>
-        </w:rPr>
-        <w:t xml:space="preserve"> доступа</w:t>
+        <w:t>обеспечения кросс-платформенного доступа</w:t>
       </w:r>
       <w:r>
         <w:rPr>
@@ -5088,7 +4662,6 @@
         </w:rPr>
         <w:t xml:space="preserve"> была конвертирована в </w:t>
       </w:r>
-      <w:proofErr w:type="spellStart"/>
       <w:r>
         <w:rPr>
           <w:sz w:val="28"/>
@@ -5097,7 +4670,6 @@
         </w:rPr>
         <w:t>sql</w:t>
       </w:r>
-      <w:proofErr w:type="spellEnd"/>
       <w:r>
         <w:rPr>
           <w:sz w:val="28"/>
@@ -5119,7 +4691,6 @@
         </w:rPr>
         <w:t xml:space="preserve">который, в свою очередь был скорректирован для работы с </w:t>
       </w:r>
-      <w:proofErr w:type="spellStart"/>
       <w:r>
         <w:rPr>
           <w:sz w:val="28"/>
@@ -5128,7 +4699,6 @@
         </w:rPr>
         <w:t>mysql</w:t>
       </w:r>
-      <w:proofErr w:type="spellEnd"/>
       <w:r>
         <w:rPr>
           <w:sz w:val="28"/>
@@ -5244,79 +4814,7 @@
           <w:szCs w:val="28"/>
           <w:lang w:val="en-US"/>
         </w:rPr>
-        <w:t xml:space="preserve">: Data, </w:t>
-      </w:r>
-      <w:proofErr w:type="spellStart"/>
-      <w:r>
-        <w:rPr>
-          <w:sz w:val="28"/>
-          <w:szCs w:val="28"/>
-          <w:lang w:val="en-US"/>
-        </w:rPr>
-        <w:t>GroupTree</w:t>
-      </w:r>
-      <w:proofErr w:type="spellEnd"/>
-      <w:r>
-        <w:rPr>
-          <w:sz w:val="28"/>
-          <w:szCs w:val="28"/>
-          <w:lang w:val="en-US"/>
-        </w:rPr>
-        <w:t xml:space="preserve">, Mask, </w:t>
-      </w:r>
-      <w:proofErr w:type="spellStart"/>
-      <w:r>
-        <w:rPr>
-          <w:sz w:val="28"/>
-          <w:szCs w:val="28"/>
-          <w:lang w:val="en-US"/>
-        </w:rPr>
-        <w:t>MaskData</w:t>
-      </w:r>
-      <w:proofErr w:type="spellEnd"/>
-      <w:r>
-        <w:rPr>
-          <w:sz w:val="28"/>
-          <w:szCs w:val="28"/>
-          <w:lang w:val="en-US"/>
-        </w:rPr>
-        <w:t xml:space="preserve">, </w:t>
-      </w:r>
-      <w:proofErr w:type="spellStart"/>
-      <w:r>
-        <w:rPr>
-          <w:sz w:val="28"/>
-          <w:szCs w:val="28"/>
-          <w:lang w:val="en-US"/>
-        </w:rPr>
-        <w:t>MeasureProfile</w:t>
-      </w:r>
-      <w:proofErr w:type="spellEnd"/>
-      <w:r>
-        <w:rPr>
-          <w:sz w:val="28"/>
-          <w:szCs w:val="28"/>
-          <w:lang w:val="en-US"/>
-        </w:rPr>
-        <w:t xml:space="preserve">, </w:t>
-      </w:r>
-      <w:proofErr w:type="spellStart"/>
-      <w:r>
-        <w:rPr>
-          <w:sz w:val="28"/>
-          <w:szCs w:val="28"/>
-          <w:lang w:val="en-US"/>
-        </w:rPr>
-        <w:t>MeasureProfileData</w:t>
-      </w:r>
-      <w:proofErr w:type="spellEnd"/>
-      <w:r>
-        <w:rPr>
-          <w:sz w:val="28"/>
-          <w:szCs w:val="28"/>
-          <w:lang w:val="en-US"/>
-        </w:rPr>
-        <w:t>, Measures, Sensors</w:t>
+        <w:t>: Data, GroupTree, Mask, MaskData, MeasureProfile, MeasureProfileData, Measures, Sensors</w:t>
       </w:r>
       <w:r>
         <w:rPr>
@@ -5414,7 +4912,6 @@
         </w:rPr>
         <w:t xml:space="preserve"> (объекты были отфильтрованы по полю </w:t>
       </w:r>
-      <w:proofErr w:type="spellStart"/>
       <w:r>
         <w:rPr>
           <w:sz w:val="28"/>
@@ -5423,7 +4920,6 @@
         </w:rPr>
         <w:t>FullLength</w:t>
       </w:r>
-      <w:proofErr w:type="spellEnd"/>
       <w:r>
         <w:rPr>
           <w:sz w:val="28"/>
@@ -5531,7 +5027,6 @@
         </w:rPr>
         <w:t>_</w:t>
       </w:r>
-      <w:proofErr w:type="spellStart"/>
       <w:r>
         <w:rPr>
           <w:sz w:val="28"/>
@@ -5548,7 +5043,6 @@
         </w:rPr>
         <w:t>ql</w:t>
       </w:r>
-      <w:proofErr w:type="spellEnd"/>
       <w:r>
         <w:rPr>
           <w:sz w:val="28"/>
@@ -5556,7 +5050,6 @@
         </w:rPr>
         <w:t>.</w:t>
       </w:r>
-      <w:proofErr w:type="spellStart"/>
       <w:r>
         <w:rPr>
           <w:sz w:val="28"/>
@@ -5565,7 +5058,6 @@
         </w:rPr>
         <w:t>py</w:t>
       </w:r>
-      <w:proofErr w:type="spellEnd"/>
       <w:r>
         <w:rPr>
           <w:sz w:val="28"/>
@@ -5826,7 +5318,6 @@
           </w:rPr>
           <w:t>://</w:t>
         </w:r>
-        <w:proofErr w:type="spellStart"/>
         <w:r>
           <w:rPr>
             <w:rStyle w:val="Hyperlink"/>
@@ -5836,7 +5327,6 @@
           </w:rPr>
           <w:t>github</w:t>
         </w:r>
-        <w:proofErr w:type="spellEnd"/>
         <w:r>
           <w:rPr>
             <w:rStyle w:val="Hyperlink"/>
@@ -5862,7 +5352,6 @@
           </w:rPr>
           <w:t>/</w:t>
         </w:r>
-        <w:proofErr w:type="spellStart"/>
         <w:r>
           <w:rPr>
             <w:rStyle w:val="Hyperlink"/>
@@ -5872,7 +5361,6 @@
           </w:rPr>
           <w:t>ashadrina</w:t>
         </w:r>
-        <w:proofErr w:type="spellEnd"/>
         <w:r>
           <w:rPr>
             <w:rStyle w:val="Hyperlink"/>
@@ -5966,7 +5454,6 @@
           </w:rPr>
           <w:t>/</w:t>
         </w:r>
-        <w:proofErr w:type="spellStart"/>
         <w:r>
           <w:rPr>
             <w:rStyle w:val="Hyperlink"/>
@@ -5976,7 +5463,6 @@
           </w:rPr>
           <w:t>sniffdb</w:t>
         </w:r>
-        <w:proofErr w:type="spellEnd"/>
         <w:r>
           <w:rPr>
             <w:rStyle w:val="Hyperlink"/>
@@ -6002,7 +5488,6 @@
           </w:rPr>
           <w:t>_120.</w:t>
         </w:r>
-        <w:proofErr w:type="spellStart"/>
         <w:r>
           <w:rPr>
             <w:rStyle w:val="Hyperlink"/>
@@ -6012,7 +5497,6 @@
           </w:rPr>
           <w:t>sql</w:t>
         </w:r>
-        <w:proofErr w:type="spellEnd"/>
       </w:hyperlink>
       <w:r>
         <w:rPr>
@@ -6054,7 +5538,6 @@
         </w:rPr>
         <w:t xml:space="preserve"> </w:t>
       </w:r>
-      <w:proofErr w:type="spellStart"/>
       <w:r>
         <w:rPr>
           <w:sz w:val="28"/>
@@ -6063,7 +5546,6 @@
         </w:rPr>
         <w:t>Mysql</w:t>
       </w:r>
-      <w:proofErr w:type="spellEnd"/>
       <w:r>
         <w:rPr>
           <w:sz w:val="28"/>
@@ -6099,7 +5581,6 @@
           </w:rPr>
           <w:t>://</w:t>
         </w:r>
-        <w:proofErr w:type="spellStart"/>
         <w:r>
           <w:rPr>
             <w:rStyle w:val="Hyperlink"/>
@@ -6109,7 +5590,6 @@
           </w:rPr>
           <w:t>github</w:t>
         </w:r>
-        <w:proofErr w:type="spellEnd"/>
         <w:r>
           <w:rPr>
             <w:rStyle w:val="Hyperlink"/>
@@ -6135,7 +5615,6 @@
           </w:rPr>
           <w:t>/</w:t>
         </w:r>
-        <w:proofErr w:type="spellStart"/>
         <w:r>
           <w:rPr>
             <w:rStyle w:val="Hyperlink"/>
@@ -6145,7 +5624,6 @@
           </w:rPr>
           <w:t>ashadrina</w:t>
         </w:r>
-        <w:proofErr w:type="spellEnd"/>
         <w:r>
           <w:rPr>
             <w:rStyle w:val="Hyperlink"/>
@@ -6239,7 +5717,6 @@
           </w:rPr>
           <w:t>/</w:t>
         </w:r>
-        <w:proofErr w:type="spellStart"/>
         <w:r>
           <w:rPr>
             <w:rStyle w:val="Hyperlink"/>
@@ -6249,7 +5726,6 @@
           </w:rPr>
           <w:t>mysql</w:t>
         </w:r>
-        <w:proofErr w:type="spellEnd"/>
         <w:r>
           <w:rPr>
             <w:rStyle w:val="Hyperlink"/>
@@ -6275,7 +5751,6 @@
           </w:rPr>
           <w:t>.</w:t>
         </w:r>
-        <w:proofErr w:type="spellStart"/>
         <w:r>
           <w:rPr>
             <w:rStyle w:val="Hyperlink"/>
@@ -6285,7 +5760,6 @@
           </w:rPr>
           <w:t>py</w:t>
         </w:r>
-        <w:proofErr w:type="spellEnd"/>
       </w:hyperlink>
       <w:r>
         <w:rPr>
@@ -6334,7 +5808,6 @@
         </w:rPr>
         <w:t xml:space="preserve"> создать БД в </w:t>
       </w:r>
-      <w:proofErr w:type="spellStart"/>
       <w:r>
         <w:rPr>
           <w:sz w:val="28"/>
@@ -6343,7 +5816,6 @@
         </w:rPr>
         <w:t>mysql</w:t>
       </w:r>
-      <w:proofErr w:type="spellEnd"/>
       <w:r>
         <w:rPr>
           <w:sz w:val="28"/>
@@ -6369,7 +5841,6 @@
           <w:lang w:val="en-US"/>
         </w:rPr>
       </w:pPr>
-      <w:proofErr w:type="gramStart"/>
       <w:r>
         <w:rPr>
           <w:rFonts w:ascii="Courier New" w:hAnsi="Courier New" w:cs="Courier New"/>
@@ -6378,7 +5849,6 @@
         </w:rPr>
         <w:t>python</w:t>
       </w:r>
-      <w:proofErr w:type="gramEnd"/>
       <w:r>
         <w:rPr>
           <w:rFonts w:ascii="Courier New" w:hAnsi="Courier New" w:cs="Courier New"/>
@@ -6476,17 +5946,8 @@
           <w:sz w:val="28"/>
           <w:szCs w:val="28"/>
         </w:rPr>
-        <w:t xml:space="preserve">3. Необходимость искать другие способы наполнения </w:t>
-      </w:r>
-      <w:proofErr w:type="spellStart"/>
-      <w:r>
-        <w:rPr>
-          <w:sz w:val="28"/>
-          <w:szCs w:val="28"/>
-        </w:rPr>
-        <w:t>датасета</w:t>
-      </w:r>
-      <w:proofErr w:type="spellEnd"/>
+        <w:t>3. Необходимость искать другие способы наполнения датасета</w:t>
+      </w:r>
     </w:p>
     <w:p>
       <w:pPr>
@@ -6497,7 +5958,7 @@
           <w:szCs w:val="32"/>
         </w:rPr>
       </w:pPr>
-      <w:bookmarkStart w:id="5" w:name="_Toc465183505"/>
+      <w:bookmarkStart w:id="5" w:name="_Toc465190863"/>
       <w:r>
         <w:rPr>
           <w:b/>
@@ -6541,62 +6002,14 @@
           <w:sz w:val="28"/>
           <w:szCs w:val="28"/>
         </w:rPr>
-        <w:t xml:space="preserve">На рисунке 2 видно, что во всех трёх </w:t>
-      </w:r>
-      <w:proofErr w:type="spellStart"/>
-      <w:r>
-        <w:rPr>
-          <w:sz w:val="28"/>
-          <w:szCs w:val="28"/>
-        </w:rPr>
-        <w:t>датасетах</w:t>
-      </w:r>
-      <w:proofErr w:type="spellEnd"/>
-      <w:r>
-        <w:rPr>
-          <w:sz w:val="28"/>
-          <w:szCs w:val="28"/>
-        </w:rPr>
-        <w:t xml:space="preserve"> основную информацию несёт только 1 компонента</w:t>
-      </w:r>
-      <w:r>
-        <w:rPr>
-          <w:sz w:val="28"/>
-          <w:szCs w:val="28"/>
-        </w:rPr>
-        <w:t xml:space="preserve">. Остальные можно </w:t>
-      </w:r>
-      <w:proofErr w:type="spellStart"/>
-      <w:r>
-        <w:rPr>
-          <w:sz w:val="28"/>
-          <w:szCs w:val="28"/>
-        </w:rPr>
-        <w:t>игнориоровать</w:t>
-      </w:r>
-      <w:proofErr w:type="spellEnd"/>
-      <w:r>
-        <w:rPr>
-          <w:sz w:val="28"/>
-          <w:szCs w:val="28"/>
-        </w:rPr>
-        <w:t xml:space="preserve">, таким образом превратив </w:t>
-      </w:r>
-      <w:proofErr w:type="spellStart"/>
-      <w:r>
-        <w:rPr>
-          <w:sz w:val="28"/>
-          <w:szCs w:val="28"/>
-        </w:rPr>
-        <w:t>датасет</w:t>
-      </w:r>
-      <w:proofErr w:type="spellEnd"/>
-      <w:r>
-        <w:rPr>
-          <w:sz w:val="28"/>
-          <w:szCs w:val="28"/>
-        </w:rPr>
-        <w:t xml:space="preserve"> в множество векторов, а не в множество матриц.</w:t>
+        <w:t>На рисунке 2 видно, что во всех трёх датасетах основную информацию несёт только 1 компонента</w:t>
+      </w:r>
+      <w:r>
+        <w:rPr>
+          <w:sz w:val="28"/>
+          <w:szCs w:val="28"/>
+        </w:rPr>
+        <w:t>. Остальные можно игнориоровать, таким образом превратив датасет в множество векторов, а не в множество матриц.</w:t>
       </w:r>
     </w:p>
     <w:p>
@@ -7041,36 +6454,8 @@
           <w:sz w:val="28"/>
           <w:szCs w:val="28"/>
         </w:rPr>
-        <w:t xml:space="preserve">Рисунок 2 – Графики сингулярных чисел для тренировочного, </w:t>
-      </w:r>
-      <w:proofErr w:type="spellStart"/>
-      <w:r>
-        <w:rPr>
-          <w:b/>
-          <w:sz w:val="28"/>
-          <w:szCs w:val="28"/>
-        </w:rPr>
-        <w:t>валидационного</w:t>
-      </w:r>
-      <w:proofErr w:type="spellEnd"/>
-      <w:r>
-        <w:rPr>
-          <w:b/>
-          <w:sz w:val="28"/>
-          <w:szCs w:val="28"/>
-        </w:rPr>
-        <w:t xml:space="preserve"> и тестового </w:t>
-      </w:r>
-      <w:proofErr w:type="spellStart"/>
-      <w:r>
-        <w:rPr>
-          <w:b/>
-          <w:sz w:val="28"/>
-          <w:szCs w:val="28"/>
-        </w:rPr>
-        <w:t>датасетов</w:t>
-      </w:r>
-      <w:proofErr w:type="spellEnd"/>
+        <w:t>Рисунок 2 – Графики сингулярных чисел для тренировочного, валидационного и тестового датасетов</w:t>
+      </w:r>
     </w:p>
     <w:p>
       <w:pPr>
@@ -7091,23 +6476,7 @@
           <w:sz w:val="28"/>
           <w:szCs w:val="28"/>
         </w:rPr>
-        <w:t xml:space="preserve">Данные графики в полном размере можно посмотреть на </w:t>
-      </w:r>
-      <w:proofErr w:type="spellStart"/>
-      <w:r>
-        <w:rPr>
-          <w:sz w:val="28"/>
-          <w:szCs w:val="28"/>
-        </w:rPr>
-        <w:t>репозитории</w:t>
-      </w:r>
-      <w:proofErr w:type="spellEnd"/>
-      <w:r>
-        <w:rPr>
-          <w:sz w:val="28"/>
-          <w:szCs w:val="28"/>
-        </w:rPr>
-        <w:t xml:space="preserve"> по ссылк</w:t>
+        <w:t>Данные графики в полном размере можно посмотреть на репозитории по ссылк</w:t>
       </w:r>
       <w:r>
         <w:rPr>
@@ -7215,7 +6584,7 @@
           <w:szCs w:val="32"/>
         </w:rPr>
       </w:pPr>
-      <w:bookmarkStart w:id="6" w:name="_Toc465183506"/>
+      <w:bookmarkStart w:id="6" w:name="_Toc465190864"/>
       <w:r>
         <w:rPr>
           <w:b/>
@@ -7439,7 +6808,6 @@
         </w:rPr>
         <w:t>_</w:t>
       </w:r>
-      <w:proofErr w:type="spellStart"/>
       <w:r>
         <w:rPr>
           <w:sz w:val="28"/>
@@ -7448,7 +6816,6 @@
         </w:rPr>
         <w:t>exp</w:t>
       </w:r>
-      <w:proofErr w:type="spellEnd"/>
       <w:r>
         <w:rPr>
           <w:sz w:val="28"/>
@@ -7560,7 +6927,6 @@
         </w:rPr>
         <w:t>_</w:t>
       </w:r>
-      <w:proofErr w:type="spellStart"/>
       <w:r>
         <w:rPr>
           <w:sz w:val="28"/>
@@ -7569,7 +6935,6 @@
         </w:rPr>
         <w:t>exp</w:t>
       </w:r>
-      <w:proofErr w:type="spellEnd"/>
       <w:r>
         <w:rPr>
           <w:sz w:val="28"/>
@@ -7626,23 +6991,7 @@
           <w:sz w:val="28"/>
           <w:szCs w:val="28"/>
         </w:rPr>
-        <w:t xml:space="preserve"> – количество «настоящих» данных в </w:t>
-      </w:r>
-      <w:proofErr w:type="spellStart"/>
-      <w:r>
-        <w:rPr>
-          <w:sz w:val="28"/>
-          <w:szCs w:val="28"/>
-        </w:rPr>
-        <w:t>датасете</w:t>
-      </w:r>
-      <w:proofErr w:type="spellEnd"/>
-      <w:r>
-        <w:rPr>
-          <w:sz w:val="28"/>
-          <w:szCs w:val="28"/>
-        </w:rPr>
-        <w:t>.</w:t>
+        <w:t xml:space="preserve"> – количество «настоящих» данных в датасете.</w:t>
       </w:r>
     </w:p>
     <w:p>
@@ -7715,23 +7064,7 @@
           <w:sz w:val="28"/>
           <w:szCs w:val="28"/>
         </w:rPr>
-        <w:t xml:space="preserve">Перейдём непосредственно к задаче классификации и обучению. Для подбора подходящего метода генерации данных в обучении и тестировании использовались только данные тренировочного </w:t>
-      </w:r>
-      <w:proofErr w:type="spellStart"/>
-      <w:r>
-        <w:rPr>
-          <w:sz w:val="28"/>
-          <w:szCs w:val="28"/>
-        </w:rPr>
-        <w:t>датасета</w:t>
-      </w:r>
-      <w:proofErr w:type="spellEnd"/>
-      <w:r>
-        <w:rPr>
-          <w:sz w:val="28"/>
-          <w:szCs w:val="28"/>
-        </w:rPr>
-        <w:t xml:space="preserve">. </w:t>
+        <w:t xml:space="preserve">Перейдём непосредственно к задаче классификации и обучению. Для подбора подходящего метода генерации данных в обучении и тестировании использовались только данные тренировочного датасета. </w:t>
       </w:r>
       <w:r>
         <w:rPr>
@@ -7861,7 +7194,6 @@
                 <w:lang w:val="en-US"/>
               </w:rPr>
             </w:pPr>
-            <w:proofErr w:type="spellStart"/>
             <w:r>
               <w:rPr>
                 <w:sz w:val="28"/>
@@ -7870,7 +7202,6 @@
               </w:rPr>
               <w:t>Knn</w:t>
             </w:r>
-            <w:proofErr w:type="spellEnd"/>
           </w:p>
         </w:tc>
         <w:tc>
@@ -7892,7 +7223,6 @@
                 <w:lang w:val="en-US"/>
               </w:rPr>
             </w:pPr>
-            <w:proofErr w:type="spellStart"/>
             <w:r>
               <w:rPr>
                 <w:sz w:val="28"/>
@@ -7901,7 +7231,6 @@
               </w:rPr>
               <w:t>Rand.Forest</w:t>
             </w:r>
-            <w:proofErr w:type="spellEnd"/>
           </w:p>
         </w:tc>
         <w:tc>
@@ -7923,7 +7252,6 @@
                 <w:lang w:val="en-US"/>
               </w:rPr>
             </w:pPr>
-            <w:proofErr w:type="spellStart"/>
             <w:r>
               <w:rPr>
                 <w:sz w:val="28"/>
@@ -7932,7 +7260,6 @@
               </w:rPr>
               <w:t>GussianNB</w:t>
             </w:r>
-            <w:proofErr w:type="spellEnd"/>
           </w:p>
         </w:tc>
       </w:tr>
@@ -8214,17 +7541,8 @@
                 <w:rFonts w:ascii="Arial" w:hAnsi="Arial" w:cs="Arial"/>
                 <w:sz w:val="22"/>
               </w:rPr>
-              <w:t xml:space="preserve"> -  </w:t>
-            </w:r>
-            <w:proofErr w:type="spellStart"/>
-            <w:r>
-              <w:rPr>
-                <w:rFonts w:ascii="Arial" w:hAnsi="Arial" w:cs="Arial"/>
-                <w:sz w:val="22"/>
-              </w:rPr>
-              <w:t>сгеренированные</w:t>
-            </w:r>
-            <w:proofErr w:type="spellEnd"/>
+              <w:t xml:space="preserve"> -  сгеренированные</w:t>
+            </w:r>
           </w:p>
         </w:tc>
         <w:tc>
@@ -8961,30 +8279,14 @@
           <w:sz w:val="28"/>
           <w:szCs w:val="28"/>
         </w:rPr>
-        <w:t xml:space="preserve">Затем, когда был выбран наилучший метод генерации, он был протестирован на </w:t>
-      </w:r>
-      <w:proofErr w:type="spellStart"/>
-      <w:r>
-        <w:rPr>
-          <w:sz w:val="28"/>
-          <w:szCs w:val="28"/>
-        </w:rPr>
-        <w:t>смесях</w:t>
-      </w:r>
-      <w:r>
-        <w:rPr>
-          <w:sz w:val="28"/>
-          <w:szCs w:val="28"/>
-        </w:rPr>
-        <w:t>.Результаты</w:t>
-      </w:r>
-      <w:proofErr w:type="spellEnd"/>
-      <w:r>
-        <w:rPr>
-          <w:sz w:val="28"/>
-          <w:szCs w:val="28"/>
-        </w:rPr>
-        <w:t xml:space="preserve"> приведены в таблице 2</w:t>
+        <w:t>Затем, когда был выбран наилучший метод генерации, он был протестирован на смесях</w:t>
+      </w:r>
+      <w:r>
+        <w:rPr>
+          <w:sz w:val="28"/>
+          <w:szCs w:val="28"/>
+        </w:rPr>
+        <w:t>.Результаты приведены в таблице 2</w:t>
       </w:r>
       <w:r>
         <w:rPr>
@@ -9085,7 +8387,6 @@
                 <w:lang w:val="en-US"/>
               </w:rPr>
             </w:pPr>
-            <w:proofErr w:type="spellStart"/>
             <w:r>
               <w:rPr>
                 <w:sz w:val="28"/>
@@ -9094,7 +8395,6 @@
               </w:rPr>
               <w:t>Knn</w:t>
             </w:r>
-            <w:proofErr w:type="spellEnd"/>
           </w:p>
         </w:tc>
         <w:tc>
@@ -9116,7 +8416,6 @@
                 <w:lang w:val="en-US"/>
               </w:rPr>
             </w:pPr>
-            <w:proofErr w:type="spellStart"/>
             <w:r>
               <w:rPr>
                 <w:sz w:val="28"/>
@@ -9125,7 +8424,6 @@
               </w:rPr>
               <w:t>Rand.Forest</w:t>
             </w:r>
-            <w:proofErr w:type="spellEnd"/>
           </w:p>
         </w:tc>
         <w:tc>
@@ -9147,7 +8445,6 @@
                 <w:lang w:val="en-US"/>
               </w:rPr>
             </w:pPr>
-            <w:proofErr w:type="spellStart"/>
             <w:r>
               <w:rPr>
                 <w:sz w:val="28"/>
@@ -9156,7 +8453,6 @@
               </w:rPr>
               <w:t>GussianNB</w:t>
             </w:r>
-            <w:proofErr w:type="spellEnd"/>
           </w:p>
         </w:tc>
       </w:tr>
@@ -9626,25 +8922,7 @@
           <w:sz w:val="28"/>
           <w:szCs w:val="28"/>
         </w:rPr>
-        <w:t xml:space="preserve"> </w:t>
-      </w:r>
-      <w:proofErr w:type="spellStart"/>
-      <w:r>
-        <w:rPr>
-          <w:rFonts w:cs="Times New Roman"/>
-          <w:sz w:val="28"/>
-          <w:szCs w:val="28"/>
-        </w:rPr>
-        <w:t>гитхаб</w:t>
-      </w:r>
-      <w:proofErr w:type="spellEnd"/>
-      <w:r>
-        <w:rPr>
-          <w:rFonts w:cs="Times New Roman"/>
-          <w:sz w:val="28"/>
-          <w:szCs w:val="28"/>
-        </w:rPr>
-        <w:t xml:space="preserve">:  </w:t>
+        <w:t xml:space="preserve"> гитхаб:  </w:t>
       </w:r>
     </w:p>
     <w:p>
@@ -9825,7 +9103,6 @@
         </w:rPr>
         <w:t>.</w:t>
       </w:r>
-      <w:proofErr w:type="spellStart"/>
       <w:r>
         <w:rPr>
           <w:rFonts w:ascii="Courier New" w:hAnsi="Courier New" w:cs="Courier New"/>
@@ -9834,7 +9111,6 @@
         </w:rPr>
         <w:t>py</w:t>
       </w:r>
-      <w:proofErr w:type="spellEnd"/>
     </w:p>
     <w:p>
       <w:pPr>
@@ -9967,16 +9243,444 @@
     </w:p>
     <w:p>
       <w:pPr>
+        <w:pStyle w:val="Heading1"/>
+        <w:rPr>
+          <w:b/>
+        </w:rPr>
+      </w:pPr>
+      <w:bookmarkStart w:id="7" w:name="_Toc465190865"/>
+      <w:r>
+        <w:rPr>
+          <w:b/>
+        </w:rPr>
+        <w:t>2. НЕЙРОННЫЕ СЕТИ</w:t>
+      </w:r>
+      <w:bookmarkEnd w:id="7"/>
+    </w:p>
+    <w:p>
+      <w:pPr>
         <w:tabs>
           <w:tab w:val="left" w:pos="2265"/>
         </w:tabs>
         <w:spacing w:after="0" w:line="360" w:lineRule="auto"/>
         <w:jc w:val="both"/>
         <w:rPr>
-          <w:sz w:val="28"/>
-          <w:szCs w:val="28"/>
-        </w:rPr>
-      </w:pPr>
+          <w:b/>
+          <w:sz w:val="28"/>
+          <w:szCs w:val="28"/>
+        </w:rPr>
+      </w:pPr>
+      <w:r>
+        <w:rPr>
+          <w:b/>
+          <w:sz w:val="28"/>
+          <w:szCs w:val="28"/>
+        </w:rPr>
+        <w:t>Выполнил</w:t>
+      </w:r>
+      <w:r>
+        <w:rPr>
+          <w:b/>
+          <w:sz w:val="28"/>
+          <w:szCs w:val="28"/>
+        </w:rPr>
+        <w:t>и</w:t>
+      </w:r>
+      <w:r>
+        <w:rPr>
+          <w:b/>
+          <w:sz w:val="28"/>
+          <w:szCs w:val="28"/>
+        </w:rPr>
+        <w:t xml:space="preserve"> Роман Власов</w:t>
+      </w:r>
+      <w:r>
+        <w:rPr>
+          <w:b/>
+          <w:sz w:val="28"/>
+          <w:szCs w:val="28"/>
+        </w:rPr>
+        <w:t xml:space="preserve"> и </w:t>
+      </w:r>
+      <w:r>
+        <w:rPr>
+          <w:b/>
+          <w:sz w:val="28"/>
+          <w:szCs w:val="28"/>
+        </w:rPr>
+        <w:t>Андрей Тимофеев</w:t>
+      </w:r>
+    </w:p>
+    <w:p>
+      <w:pPr>
+        <w:spacing w:line="360" w:lineRule="auto"/>
+        <w:ind w:firstLine="708"/>
+        <w:jc w:val="both"/>
+        <w:rPr>
+          <w:sz w:val="28"/>
+          <w:szCs w:val="28"/>
+        </w:rPr>
+      </w:pPr>
+      <w:r>
+        <w:rPr>
+          <w:sz w:val="28"/>
+          <w:szCs w:val="28"/>
+        </w:rPr>
+        <w:t xml:space="preserve">Бала реализована </w:t>
+      </w:r>
+      <w:r>
+        <w:rPr>
+          <w:sz w:val="28"/>
+          <w:szCs w:val="28"/>
+        </w:rPr>
+        <w:t>рекур</w:t>
+      </w:r>
+      <w:r>
+        <w:rPr>
+          <w:sz w:val="28"/>
+          <w:szCs w:val="28"/>
+        </w:rPr>
+        <w:t>р</w:t>
+      </w:r>
+      <w:r>
+        <w:rPr>
+          <w:sz w:val="28"/>
+          <w:szCs w:val="28"/>
+        </w:rPr>
+        <w:t>ентная нейронная сеть (</w:t>
+      </w:r>
+      <w:r>
+        <w:rPr>
+          <w:sz w:val="28"/>
+          <w:szCs w:val="28"/>
+          <w:lang w:val="en-US"/>
+        </w:rPr>
+        <w:t>LSTM</w:t>
+      </w:r>
+      <w:r>
+        <w:rPr>
+          <w:sz w:val="28"/>
+          <w:szCs w:val="28"/>
+        </w:rPr>
+        <w:t xml:space="preserve">) с помощью библиотеки </w:t>
+      </w:r>
+      <w:r>
+        <w:rPr>
+          <w:sz w:val="28"/>
+          <w:szCs w:val="28"/>
+          <w:lang w:val="en-US"/>
+        </w:rPr>
+        <w:t>tensorflow</w:t>
+      </w:r>
+      <w:r>
+        <w:rPr>
+          <w:sz w:val="28"/>
+          <w:szCs w:val="28"/>
+        </w:rPr>
+        <w:t xml:space="preserve"> и ее высокоуровне</w:t>
+      </w:r>
+      <w:r>
+        <w:rPr>
+          <w:sz w:val="28"/>
+          <w:szCs w:val="28"/>
+        </w:rPr>
+        <w:t>во</w:t>
+      </w:r>
+      <w:r>
+        <w:rPr>
+          <w:sz w:val="28"/>
+          <w:szCs w:val="28"/>
+        </w:rPr>
+        <w:t xml:space="preserve">го интерфейса </w:t>
+      </w:r>
+      <w:r>
+        <w:rPr>
+          <w:sz w:val="28"/>
+          <w:szCs w:val="28"/>
+          <w:lang w:val="en-US"/>
+        </w:rPr>
+        <w:t>skflow</w:t>
+      </w:r>
+      <w:r>
+        <w:rPr>
+          <w:sz w:val="28"/>
+          <w:szCs w:val="28"/>
+        </w:rPr>
+        <w:t xml:space="preserve"> на языке программирования </w:t>
+      </w:r>
+      <w:r>
+        <w:rPr>
+          <w:sz w:val="28"/>
+          <w:szCs w:val="28"/>
+          <w:lang w:val="en-US"/>
+        </w:rPr>
+        <w:t>Python</w:t>
+      </w:r>
+      <w:r>
+        <w:rPr>
+          <w:sz w:val="28"/>
+          <w:szCs w:val="28"/>
+        </w:rPr>
+        <w:t xml:space="preserve">. Данная сеть имеет динамическую структуру, т.е. количество слоев и количество нейронов на каждом слое можно изменять для подбора наилучшей архитектуры. Так же есть возможность применить </w:t>
+      </w:r>
+      <w:r>
+        <w:rPr>
+          <w:sz w:val="28"/>
+          <w:szCs w:val="28"/>
+          <w:lang w:val="en-US"/>
+        </w:rPr>
+        <w:t>dropout</w:t>
+      </w:r>
+      <w:r>
+        <w:rPr>
+          <w:sz w:val="28"/>
+          <w:szCs w:val="28"/>
+        </w:rPr>
+        <w:t xml:space="preserve">, установить размер </w:t>
+      </w:r>
+      <w:r>
+        <w:rPr>
+          <w:sz w:val="28"/>
+          <w:szCs w:val="28"/>
+          <w:lang w:val="en-US"/>
+        </w:rPr>
+        <w:t>mini</w:t>
+      </w:r>
+      <w:r>
+        <w:rPr>
+          <w:sz w:val="28"/>
+          <w:szCs w:val="28"/>
+        </w:rPr>
+        <w:t>-</w:t>
+      </w:r>
+      <w:r>
+        <w:rPr>
+          <w:sz w:val="28"/>
+          <w:szCs w:val="28"/>
+          <w:lang w:val="en-US"/>
+        </w:rPr>
+        <w:t>batch</w:t>
+      </w:r>
+      <w:r>
+        <w:rPr>
+          <w:sz w:val="28"/>
+          <w:szCs w:val="28"/>
+        </w:rPr>
+        <w:t xml:space="preserve"> и изменить темп обучения.</w:t>
+      </w:r>
+    </w:p>
+    <w:p>
+      <w:pPr>
+        <w:spacing w:line="360" w:lineRule="auto"/>
+        <w:ind w:firstLine="708"/>
+        <w:jc w:val="both"/>
+        <w:rPr>
+          <w:rFonts w:cs="Times New Roman"/>
+          <w:sz w:val="28"/>
+          <w:szCs w:val="28"/>
+        </w:rPr>
+      </w:pPr>
+      <w:r>
+        <w:rPr>
+          <w:noProof/>
+          <w:lang w:eastAsia="ru-RU"/>
+        </w:rPr>
+        <w:drawing>
+          <wp:inline distT="0" distB="0" distL="0" distR="0" wp14:anchorId="0B701759" wp14:editId="663C6B40">
+            <wp:extent cx="4457700" cy="3533775"/>
+            <wp:effectExtent l="0" t="0" r="0" b="9525"/>
+            <wp:docPr id="51" name="Picture 51" descr="C:\Users\ashadrin\Downloads\Snimok_ekrana_ot_2016-10-25_20_19_31.png"/>
+            <wp:cNvGraphicFramePr>
+              <a:graphicFrameLocks xmlns:a="http://schemas.openxmlformats.org/drawingml/2006/main" noChangeAspect="1"/>
+            </wp:cNvGraphicFramePr>
+            <a:graphic xmlns:a="http://schemas.openxmlformats.org/drawingml/2006/main">
+              <a:graphicData uri="http://schemas.openxmlformats.org/drawingml/2006/picture">
+                <pic:pic xmlns:pic="http://schemas.openxmlformats.org/drawingml/2006/picture">
+                  <pic:nvPicPr>
+                    <pic:cNvPr id="0" name="Picture 2" descr="C:\Users\ashadrin\Downloads\Snimok_ekrana_ot_2016-10-25_20_19_31.png"/>
+                    <pic:cNvPicPr>
+                      <a:picLocks noChangeAspect="1" noChangeArrowheads="1"/>
+                    </pic:cNvPicPr>
+                  </pic:nvPicPr>
+                  <pic:blipFill>
+                    <a:blip r:embed="rId28">
+                      <a:extLst>
+                        <a:ext uri="{28A0092B-C50C-407E-A947-70E740481C1C}">
+                          <a14:useLocalDpi xmlns:a14="http://schemas.microsoft.com/office/drawing/2010/main" val="0"/>
+                        </a:ext>
+                      </a:extLst>
+                    </a:blip>
+                    <a:srcRect/>
+                    <a:stretch>
+                      <a:fillRect/>
+                    </a:stretch>
+                  </pic:blipFill>
+                  <pic:spPr bwMode="auto">
+                    <a:xfrm>
+                      <a:off x="0" y="0"/>
+                      <a:ext cx="4457700" cy="3533775"/>
+                    </a:xfrm>
+                    <a:prstGeom prst="rect">
+                      <a:avLst/>
+                    </a:prstGeom>
+                    <a:noFill/>
+                    <a:ln>
+                      <a:noFill/>
+                    </a:ln>
+                  </pic:spPr>
+                </pic:pic>
+              </a:graphicData>
+            </a:graphic>
+          </wp:inline>
+        </w:drawing>
+      </w:r>
+    </w:p>
+    <w:p>
+      <w:pPr>
+        <w:pStyle w:val="Standard"/>
+        <w:spacing w:line="360" w:lineRule="auto"/>
+        <w:ind w:firstLine="708"/>
+        <w:jc w:val="both"/>
+        <w:rPr>
+          <w:rFonts w:ascii="Times New Roman" w:hAnsi="Times New Roman" w:cs="Times New Roman"/>
+          <w:sz w:val="28"/>
+          <w:szCs w:val="28"/>
+        </w:rPr>
+      </w:pPr>
+      <w:r>
+        <w:rPr>
+          <w:rFonts w:ascii="Times New Roman" w:hAnsi="Times New Roman" w:cs="Times New Roman"/>
+          <w:sz w:val="28"/>
+          <w:szCs w:val="28"/>
+        </w:rPr>
+        <w:t xml:space="preserve">Были протестированные некоторые конфигурации нейронной сети на сгенерированных данных, которые включали в себя: применения </w:t>
+      </w:r>
+      <w:r>
+        <w:rPr>
+          <w:rFonts w:ascii="Times New Roman" w:hAnsi="Times New Roman" w:cs="Times New Roman"/>
+          <w:sz w:val="28"/>
+          <w:szCs w:val="28"/>
+          <w:lang w:val="en-US"/>
+        </w:rPr>
+        <w:t>dropout</w:t>
+      </w:r>
+      <w:r>
+        <w:rPr>
+          <w:rFonts w:ascii="Times New Roman" w:hAnsi="Times New Roman" w:cs="Times New Roman"/>
+          <w:sz w:val="28"/>
+          <w:szCs w:val="28"/>
+        </w:rPr>
+        <w:t xml:space="preserve">, увеличение слоев, изменение количества нейронов на каждом слое, использование </w:t>
+      </w:r>
+      <w:r>
+        <w:rPr>
+          <w:rFonts w:ascii="Times New Roman" w:hAnsi="Times New Roman" w:cs="Times New Roman"/>
+          <w:sz w:val="28"/>
+          <w:szCs w:val="28"/>
+          <w:lang w:val="en-US"/>
+        </w:rPr>
+        <w:t>mini</w:t>
+      </w:r>
+      <w:r>
+        <w:rPr>
+          <w:rFonts w:ascii="Times New Roman" w:hAnsi="Times New Roman" w:cs="Times New Roman"/>
+          <w:sz w:val="28"/>
+          <w:szCs w:val="28"/>
+        </w:rPr>
+        <w:t>-</w:t>
+      </w:r>
+      <w:r>
+        <w:rPr>
+          <w:rFonts w:ascii="Times New Roman" w:hAnsi="Times New Roman" w:cs="Times New Roman"/>
+          <w:sz w:val="28"/>
+          <w:szCs w:val="28"/>
+          <w:lang w:val="en-US"/>
+        </w:rPr>
+        <w:t>batch</w:t>
+      </w:r>
+      <w:r>
+        <w:rPr>
+          <w:rFonts w:ascii="Times New Roman" w:hAnsi="Times New Roman" w:cs="Times New Roman"/>
+          <w:sz w:val="28"/>
+          <w:szCs w:val="28"/>
+        </w:rPr>
+        <w:t>, разные значения параметра темпа обучения.</w:t>
+      </w:r>
+      <w:r>
+        <w:rPr>
+          <w:rFonts w:ascii="Times New Roman" w:hAnsi="Times New Roman" w:cs="Times New Roman"/>
+          <w:sz w:val="28"/>
+          <w:szCs w:val="28"/>
+        </w:rPr>
+        <w:tab/>
+      </w:r>
+    </w:p>
+    <w:p>
+      <w:pPr>
+        <w:pStyle w:val="Standard"/>
+        <w:spacing w:line="360" w:lineRule="auto"/>
+        <w:ind w:firstLine="708"/>
+        <w:jc w:val="both"/>
+        <w:rPr>
+          <w:rFonts w:ascii="Times New Roman" w:hAnsi="Times New Roman" w:cs="Times New Roman"/>
+          <w:sz w:val="28"/>
+          <w:szCs w:val="28"/>
+        </w:rPr>
+      </w:pPr>
+      <w:r>
+        <w:rPr>
+          <w:rFonts w:ascii="Times New Roman" w:hAnsi="Times New Roman" w:cs="Times New Roman"/>
+          <w:sz w:val="28"/>
+          <w:szCs w:val="28"/>
+        </w:rPr>
+        <w:lastRenderedPageBreak/>
+        <w:t>В ходе данного исследования было выявлено, что нейронная сеть со следующей структурой (темп обучения = 0.03) показа</w:t>
+      </w:r>
+      <w:r>
+        <w:rPr>
+          <w:rFonts w:ascii="Times New Roman" w:hAnsi="Times New Roman" w:cs="Times New Roman"/>
+          <w:sz w:val="28"/>
+          <w:szCs w:val="28"/>
+        </w:rPr>
+        <w:t>ла наилучший результат 62.2312%</w:t>
+      </w:r>
+    </w:p>
+    <w:p>
+      <w:pPr>
+        <w:pStyle w:val="Standard"/>
+        <w:spacing w:line="360" w:lineRule="auto"/>
+        <w:jc w:val="both"/>
+        <w:rPr>
+          <w:rFonts w:ascii="Times New Roman" w:hAnsi="Times New Roman" w:cs="Times New Roman"/>
+          <w:sz w:val="28"/>
+          <w:szCs w:val="28"/>
+        </w:rPr>
+      </w:pPr>
+      <w:r>
+        <w:rPr>
+          <w:rFonts w:ascii="Times New Roman" w:hAnsi="Times New Roman" w:cs="Times New Roman"/>
+          <w:sz w:val="28"/>
+          <w:szCs w:val="28"/>
+        </w:rPr>
+        <w:tab/>
+        <w:t>Данный результат намного ниже чем у классических алгоритмов машинного обучения. Вероятно</w:t>
+      </w:r>
+      <w:r>
+        <w:rPr>
+          <w:rFonts w:ascii="Times New Roman" w:hAnsi="Times New Roman" w:cs="Times New Roman"/>
+          <w:sz w:val="28"/>
+          <w:szCs w:val="28"/>
+        </w:rPr>
+        <w:t>,</w:t>
+      </w:r>
+      <w:r>
+        <w:rPr>
+          <w:rFonts w:ascii="Times New Roman" w:hAnsi="Times New Roman" w:cs="Times New Roman"/>
+          <w:sz w:val="28"/>
+          <w:szCs w:val="28"/>
+        </w:rPr>
+        <w:t xml:space="preserve"> это вызвано тем, что сеть недоучилась на сгенерированных данных.</w:t>
+      </w:r>
     </w:p>
     <w:p>
       <w:pPr>
@@ -9990,6 +9694,20 @@
           <w:szCs w:val="28"/>
         </w:rPr>
       </w:pPr>
+      <w:r>
+        <w:rPr>
+          <w:sz w:val="28"/>
+          <w:szCs w:val="28"/>
+        </w:rPr>
+        <w:tab/>
+      </w:r>
+      <w:r>
+        <w:rPr>
+          <w:sz w:val="28"/>
+          <w:szCs w:val="28"/>
+        </w:rPr>
+        <w:t>Ссылка на гитхаб:</w:t>
+      </w:r>
     </w:p>
     <w:p>
       <w:pPr>
@@ -9998,7 +9716,32 @@
         </w:tabs>
         <w:spacing w:after="0" w:line="360" w:lineRule="auto"/>
         <w:jc w:val="both"/>
-        <w:rPr>
+      </w:pPr>
+      <w:r>
+        <w:rPr>
+          <w:sz w:val="28"/>
+          <w:szCs w:val="28"/>
+        </w:rPr>
+        <w:t xml:space="preserve"> </w:t>
+      </w:r>
+      <w:hyperlink r:id="rId29" w:history="1">
+        <w:r>
+          <w:rPr>
+            <w:rStyle w:val="Hyperlink"/>
+            <w:sz w:val="28"/>
+            <w:szCs w:val="28"/>
+          </w:rPr>
+          <w:t>https://github.com/ashadrina/nose_project/blob/master/code/lstm.py</w:t>
+        </w:r>
+      </w:hyperlink>
+    </w:p>
+    <w:p>
+      <w:pPr>
+        <w:pStyle w:val="Standard"/>
+        <w:spacing w:line="360" w:lineRule="auto"/>
+        <w:jc w:val="both"/>
+        <w:rPr>
+          <w:rFonts w:ascii="Times New Roman" w:hAnsi="Times New Roman" w:cs="Times New Roman"/>
           <w:sz w:val="28"/>
           <w:szCs w:val="28"/>
         </w:rPr>
@@ -10011,10 +9754,6 @@
         </w:tabs>
         <w:spacing w:after="0" w:line="360" w:lineRule="auto"/>
         <w:jc w:val="both"/>
-        <w:rPr>
-          <w:sz w:val="28"/>
-          <w:szCs w:val="28"/>
-        </w:rPr>
       </w:pPr>
     </w:p>
     <w:p>
@@ -10184,30 +9923,15 @@
           <w:b/>
         </w:rPr>
       </w:pPr>
-      <w:bookmarkStart w:id="7" w:name="_Toc465183507"/>
+      <w:bookmarkStart w:id="8" w:name="_Toc465190866"/>
       <w:r>
         <w:rPr>
           <w:b/>
         </w:rPr>
         <w:lastRenderedPageBreak/>
-        <w:t xml:space="preserve">АЛГОРИТМЫ КЛАСТЕРИЗАЦИИ - </w:t>
-      </w:r>
-      <w:r>
-        <w:rPr>
-          <w:b/>
-          <w:color w:val="FF0000"/>
-          <w:lang w:val="en-US"/>
-        </w:rPr>
-        <w:t>TBD</w:t>
-      </w:r>
-      <w:r>
-        <w:rPr>
-          <w:b/>
-          <w:color w:val="FF0000"/>
-        </w:rPr>
-        <w:t>!!!</w:t>
-      </w:r>
-      <w:bookmarkEnd w:id="7"/>
+        <w:t>АЛГОРИТМЫ КЛАСТЕРИЗАЦИИ</w:t>
+      </w:r>
+      <w:bookmarkEnd w:id="8"/>
     </w:p>
     <w:p>
       <w:pPr>
@@ -10220,14 +9944,14 @@
           <w:b/>
         </w:rPr>
       </w:pPr>
-      <w:bookmarkStart w:id="8" w:name="_Toc465183508"/>
+      <w:bookmarkStart w:id="9" w:name="_Toc465190867"/>
       <w:r>
         <w:rPr>
           <w:b/>
         </w:rPr>
         <w:t>ВИЗУАЛИЗАЦИЯ НА ОСНОВЕ КЛАССОВ ОПАСНОСТИ</w:t>
       </w:r>
-      <w:bookmarkEnd w:id="8"/>
+      <w:bookmarkEnd w:id="9"/>
     </w:p>
     <w:p>
       <w:pPr>
@@ -10241,49 +9965,7 @@
           <w:lang w:val="en-US"/>
         </w:rPr>
       </w:pPr>
-      <w:bookmarkStart w:id="9" w:name="_Toc465183509"/>
-      <w:r>
-        <w:rPr>
-          <w:b/>
-          <w:lang w:val="en-US"/>
-        </w:rPr>
-        <w:t>WHATEVER</w:t>
-      </w:r>
-      <w:bookmarkEnd w:id="9"/>
-      <w:r>
-        <w:rPr>
-          <w:b/>
-        </w:rPr>
-        <w:t xml:space="preserve"> </w:t>
-      </w:r>
-      <w:r>
-        <w:rPr>
-          <w:b/>
-          <w:lang w:val="en-US"/>
-        </w:rPr>
-        <w:t>YOU DO</w:t>
-      </w:r>
-      <w:r>
-        <w:rPr>
-          <w:b/>
-          <w:lang w:val="en-US"/>
-        </w:rPr>
-        <w:t xml:space="preserve"> </w:t>
-      </w:r>
-    </w:p>
-    <w:p>
-      <w:pPr>
-        <w:pStyle w:val="Heading1"/>
-        <w:numPr>
-          <w:ilvl w:val="0"/>
-          <w:numId w:val="14"/>
-        </w:numPr>
-        <w:rPr>
-          <w:b/>
-          <w:lang w:val="en-US"/>
-        </w:rPr>
-      </w:pPr>
-      <w:bookmarkStart w:id="10" w:name="_Toc465183510"/>
+      <w:bookmarkStart w:id="10" w:name="_Toc465190868"/>
       <w:r>
         <w:rPr>
           <w:b/>
@@ -10335,12 +10017,12 @@
     <w:p/>
     <w:p/>
     <w:sectPr>
-      <w:headerReference w:type="even" r:id="rId28"/>
-      <w:headerReference w:type="default" r:id="rId29"/>
-      <w:footerReference w:type="even" r:id="rId30"/>
-      <w:footerReference w:type="default" r:id="rId31"/>
-      <w:headerReference w:type="first" r:id="rId32"/>
-      <w:footerReference w:type="first" r:id="rId33"/>
+      <w:headerReference w:type="even" r:id="rId30"/>
+      <w:headerReference w:type="default" r:id="rId31"/>
+      <w:footerReference w:type="even" r:id="rId32"/>
+      <w:footerReference w:type="default" r:id="rId33"/>
+      <w:headerReference w:type="first" r:id="rId34"/>
+      <w:footerReference w:type="first" r:id="rId35"/>
       <w:pgSz w:w="11906" w:h="16838"/>
       <w:pgMar w:top="1134" w:right="850" w:bottom="1134" w:left="1701" w:header="708" w:footer="708" w:gutter="0"/>
       <w:cols w:space="708"/>
@@ -10427,7 +10109,7 @@
           <w:rPr>
             <w:noProof/>
           </w:rPr>
-          <w:t>4</w:t>
+          <w:t>2</w:t>
         </w:r>
         <w:r>
           <w:rPr>
@@ -12528,7 +12210,6 @@
   <w:style w:type="character" w:default="1" w:styleId="DefaultParagraphFont">
     <w:name w:val="Default Paragraph Font"/>
     <w:uiPriority w:val="1"/>
-    <w:semiHidden/>
     <w:unhideWhenUsed/>
   </w:style>
   <w:style w:type="table" w:default="1" w:styleId="TableNormal">
@@ -12734,6 +12415,27 @@
         <w:insideV w:val="single" w:sz="4" w:space="0" w:color="auto"/>
       </w:tblBorders>
     </w:tblPr>
+  </w:style>
+  <w:style w:type="paragraph" w:customStyle="1" w:styleId="Standard">
+    <w:name w:val="Standard"/>
+    <w:rsid w:val="00462828"/>
+    <w:pPr>
+      <w:suppressAutoHyphens/>
+      <w:autoSpaceDN w:val="0"/>
+      <w:spacing w:after="0" w:line="240" w:lineRule="auto"/>
+      <w:textAlignment w:val="baseline"/>
+    </w:pPr>
+    <w:rPr>
+      <w:rFonts w:ascii="Cambria" w:eastAsia="Droid Sans Fallback" w:hAnsi="Cambria" w:cs="F"/>
+      <w:kern w:val="3"/>
+      <w:sz w:val="24"/>
+      <w:szCs w:val="24"/>
+    </w:rPr>
+  </w:style>
+  <w:style w:type="paragraph" w:customStyle="1" w:styleId="Framecontents">
+    <w:name w:val="Frame contents"/>
+    <w:basedOn w:val="Standard"/>
+    <w:rsid w:val="00462828"/>
   </w:style>
 </w:styles>
 </file>
@@ -13004,7 +12706,7 @@
 </file>
 
 <file path=customXml/itemProps1.xml><?xml version="1.0" encoding="utf-8"?>
-<ds:datastoreItem xmlns:ds="http://schemas.openxmlformats.org/officeDocument/2006/customXml" ds:itemID="{D84AAB74-8032-4F1D-94A1-1397F0ACEB64}">
+<ds:datastoreItem xmlns:ds="http://schemas.openxmlformats.org/officeDocument/2006/customXml" ds:itemID="{71810289-D419-410C-8800-92D48EC4B7F8}">
   <ds:schemaRefs>
     <ds:schemaRef ds:uri="http://schemas.openxmlformats.org/officeDocument/2006/bibliography"/>
   </ds:schemaRefs>

--- a/Nose_Report.docx
+++ b/Nose_Report.docx
@@ -692,7 +692,7 @@
           <w:r>
             <w:fldChar w:fldCharType="separate"/>
           </w:r>
-          <w:hyperlink w:anchor="_Toc465190859" w:history="1">
+          <w:hyperlink w:anchor="_Toc465197891" w:history="1">
             <w:r>
               <w:rPr>
                 <w:rStyle w:val="Hyperlink"/>
@@ -720,7 +720,7 @@
                 <w:noProof/>
                 <w:webHidden/>
               </w:rPr>
-              <w:instrText xml:space="preserve"> PAGEREF _Toc465190859 \h </w:instrText>
+              <w:instrText xml:space="preserve"> PAGEREF _Toc465197891 \h </w:instrText>
             </w:r>
             <w:r>
               <w:rPr>
@@ -765,7 +765,7 @@
               <w:lang w:eastAsia="ru-RU"/>
             </w:rPr>
           </w:pPr>
-          <w:hyperlink w:anchor="_Toc465190860" w:history="1">
+          <w:hyperlink w:anchor="_Toc465197892" w:history="1">
             <w:r>
               <w:rPr>
                 <w:rStyle w:val="Hyperlink"/>
@@ -810,7 +810,7 @@
                 <w:noProof/>
                 <w:webHidden/>
               </w:rPr>
-              <w:instrText xml:space="preserve"> PAGEREF _Toc465190860 \h </w:instrText>
+              <w:instrText xml:space="preserve"> PAGEREF _Toc465197892 \h </w:instrText>
             </w:r>
             <w:r>
               <w:rPr>
@@ -854,7 +854,7 @@
               <w:lang w:eastAsia="ru-RU"/>
             </w:rPr>
           </w:pPr>
-          <w:hyperlink w:anchor="_Toc465190861" w:history="1">
+          <w:hyperlink w:anchor="_Toc465197893" w:history="1">
             <w:r>
               <w:rPr>
                 <w:rStyle w:val="Hyperlink"/>
@@ -891,7 +891,7 @@
                 <w:noProof/>
                 <w:webHidden/>
               </w:rPr>
-              <w:instrText xml:space="preserve"> PAGEREF _Toc465190861 \h </w:instrText>
+              <w:instrText xml:space="preserve"> PAGEREF _Toc465197893 \h </w:instrText>
             </w:r>
             <w:r>
               <w:rPr>
@@ -935,7 +935,7 @@
               <w:lang w:eastAsia="ru-RU"/>
             </w:rPr>
           </w:pPr>
-          <w:hyperlink w:anchor="_Toc465190862" w:history="1">
+          <w:hyperlink w:anchor="_Toc465197894" w:history="1">
             <w:r>
               <w:rPr>
                 <w:rStyle w:val="Hyperlink"/>
@@ -963,7 +963,7 @@
                 <w:noProof/>
                 <w:webHidden/>
               </w:rPr>
-              <w:instrText xml:space="preserve"> PAGEREF _Toc465190862 \h </w:instrText>
+              <w:instrText xml:space="preserve"> PAGEREF _Toc465197894 \h </w:instrText>
             </w:r>
             <w:r>
               <w:rPr>
@@ -1007,7 +1007,7 @@
               <w:lang w:eastAsia="ru-RU"/>
             </w:rPr>
           </w:pPr>
-          <w:hyperlink w:anchor="_Toc465190863" w:history="1">
+          <w:hyperlink w:anchor="_Toc465197895" w:history="1">
             <w:r>
               <w:rPr>
                 <w:rStyle w:val="Hyperlink"/>
@@ -1035,7 +1035,7 @@
                 <w:noProof/>
                 <w:webHidden/>
               </w:rPr>
-              <w:instrText xml:space="preserve"> PAGEREF _Toc465190863 \h </w:instrText>
+              <w:instrText xml:space="preserve"> PAGEREF _Toc465197895 \h </w:instrText>
             </w:r>
             <w:r>
               <w:rPr>
@@ -1079,7 +1079,7 @@
               <w:lang w:eastAsia="ru-RU"/>
             </w:rPr>
           </w:pPr>
-          <w:hyperlink w:anchor="_Toc465190864" w:history="1">
+          <w:hyperlink w:anchor="_Toc465197896" w:history="1">
             <w:r>
               <w:rPr>
                 <w:rStyle w:val="Hyperlink"/>
@@ -1107,7 +1107,7 @@
                 <w:noProof/>
                 <w:webHidden/>
               </w:rPr>
-              <w:instrText xml:space="preserve"> PAGEREF _Toc465190864 \h </w:instrText>
+              <w:instrText xml:space="preserve"> PAGEREF _Toc465197896 \h </w:instrText>
             </w:r>
             <w:r>
               <w:rPr>
@@ -1151,7 +1151,7 @@
               <w:lang w:eastAsia="ru-RU"/>
             </w:rPr>
           </w:pPr>
-          <w:hyperlink w:anchor="_Toc465190865" w:history="1">
+          <w:hyperlink w:anchor="_Toc465197897" w:history="1">
             <w:r>
               <w:rPr>
                 <w:rStyle w:val="Hyperlink"/>
@@ -1179,7 +1179,7 @@
                 <w:noProof/>
                 <w:webHidden/>
               </w:rPr>
-              <w:instrText xml:space="preserve"> PAGEREF _Toc465190865 \h </w:instrText>
+              <w:instrText xml:space="preserve"> PAGEREF _Toc465197897 \h </w:instrText>
             </w:r>
             <w:r>
               <w:rPr>
@@ -1224,13 +1224,13 @@
               <w:lang w:eastAsia="ru-RU"/>
             </w:rPr>
           </w:pPr>
-          <w:hyperlink w:anchor="_Toc465190866" w:history="1">
+          <w:hyperlink w:anchor="_Toc465197898" w:history="1">
             <w:r>
               <w:rPr>
                 <w:rStyle w:val="Hyperlink"/>
                 <w:noProof/>
               </w:rPr>
-              <w:t>4.</w:t>
+              <w:t>3.</w:t>
             </w:r>
             <w:r>
               <w:rPr>
@@ -1247,7 +1247,7 @@
                 <w:b/>
                 <w:noProof/>
               </w:rPr>
-              <w:t>АЛГОРИТМЫ КЛАСТЕРИЗАЦИИ</w:t>
+              <w:t>АНАЛИЗ НА ОСНОВЕ КЛАССОВ ОПАСНОСТИ</w:t>
             </w:r>
             <w:r>
               <w:rPr>
@@ -1268,7 +1268,7 @@
                 <w:noProof/>
                 <w:webHidden/>
               </w:rPr>
-              <w:instrText xml:space="preserve"> PAGEREF _Toc465190866 \h </w:instrText>
+              <w:instrText xml:space="preserve"> PAGEREF _Toc465197898 \h </w:instrText>
             </w:r>
             <w:r>
               <w:rPr>
@@ -1288,7 +1288,7 @@
                 <w:noProof/>
                 <w:webHidden/>
               </w:rPr>
-              <w:t>13</w:t>
+              <w:t>12</w:t>
             </w:r>
             <w:r>
               <w:rPr>
@@ -1313,13 +1313,14 @@
               <w:lang w:eastAsia="ru-RU"/>
             </w:rPr>
           </w:pPr>
-          <w:hyperlink w:anchor="_Toc465190867" w:history="1">
+          <w:hyperlink w:anchor="_Toc465197899" w:history="1">
             <w:r>
               <w:rPr>
                 <w:rStyle w:val="Hyperlink"/>
                 <w:noProof/>
-              </w:rPr>
-              <w:t>5.</w:t>
+                <w:lang w:val="en-US"/>
+              </w:rPr>
+              <w:t>4.</w:t>
             </w:r>
             <w:r>
               <w:rPr>
@@ -1336,7 +1337,7 @@
                 <w:b/>
                 <w:noProof/>
               </w:rPr>
-              <w:t>ВИЗУАЛИЗАЦИЯ НА ОСНОВЕ КЛАССОВ ОПАСНОСТИ</w:t>
+              <w:t>ЗАКЛЮЧЕНИЕ</w:t>
             </w:r>
             <w:r>
               <w:rPr>
@@ -1357,97 +1358,7 @@
                 <w:noProof/>
                 <w:webHidden/>
               </w:rPr>
-              <w:instrText xml:space="preserve"> PAGEREF _Toc465190867 \h </w:instrText>
-            </w:r>
-            <w:r>
-              <w:rPr>
-                <w:noProof/>
-                <w:webHidden/>
-              </w:rPr>
-            </w:r>
-            <w:r>
-              <w:rPr>
-                <w:noProof/>
-                <w:webHidden/>
-              </w:rPr>
-              <w:fldChar w:fldCharType="separate"/>
-            </w:r>
-            <w:r>
-              <w:rPr>
-                <w:noProof/>
-                <w:webHidden/>
-              </w:rPr>
-              <w:t>13</w:t>
-            </w:r>
-            <w:r>
-              <w:rPr>
-                <w:noProof/>
-                <w:webHidden/>
-              </w:rPr>
-              <w:fldChar w:fldCharType="end"/>
-            </w:r>
-          </w:hyperlink>
-        </w:p>
-        <w:p>
-          <w:pPr>
-            <w:pStyle w:val="TOC1"/>
-            <w:tabs>
-              <w:tab w:val="left" w:pos="440"/>
-              <w:tab w:val="right" w:leader="dot" w:pos="9345"/>
-            </w:tabs>
-            <w:rPr>
-              <w:rFonts w:asciiTheme="minorHAnsi" w:eastAsiaTheme="minorEastAsia" w:hAnsiTheme="minorHAnsi"/>
-              <w:noProof/>
-              <w:sz w:val="22"/>
-              <w:lang w:eastAsia="ru-RU"/>
-            </w:rPr>
-          </w:pPr>
-          <w:hyperlink w:anchor="_Toc465190868" w:history="1">
-            <w:r>
-              <w:rPr>
-                <w:rStyle w:val="Hyperlink"/>
-                <w:noProof/>
-                <w:lang w:val="en-US"/>
-              </w:rPr>
-              <w:t>6.</w:t>
-            </w:r>
-            <w:r>
-              <w:rPr>
-                <w:rFonts w:asciiTheme="minorHAnsi" w:eastAsiaTheme="minorEastAsia" w:hAnsiTheme="minorHAnsi"/>
-                <w:noProof/>
-                <w:sz w:val="22"/>
-                <w:lang w:eastAsia="ru-RU"/>
-              </w:rPr>
-              <w:tab/>
-            </w:r>
-            <w:r>
-              <w:rPr>
-                <w:rStyle w:val="Hyperlink"/>
-                <w:b/>
-                <w:noProof/>
-              </w:rPr>
-              <w:t>ЗАКЛЮЧЕНИЕ</w:t>
-            </w:r>
-            <w:r>
-              <w:rPr>
-                <w:noProof/>
-                <w:webHidden/>
-              </w:rPr>
-              <w:tab/>
-            </w:r>
-            <w:r>
-              <w:rPr>
-                <w:noProof/>
-                <w:webHidden/>
-              </w:rPr>
-              <w:fldChar w:fldCharType="begin"/>
-            </w:r>
-            <w:r>
-              <w:rPr>
-                <w:noProof/>
-                <w:webHidden/>
-              </w:rPr>
-              <w:instrText xml:space="preserve"> PAGEREF _Toc465190868 \h </w:instrText>
+              <w:instrText xml:space="preserve"> PAGEREF _Toc465197899 \h </w:instrText>
             </w:r>
             <w:r>
               <w:rPr>
@@ -1501,6 +1412,7 @@
       <w:pPr>
         <w:rPr>
           <w:color w:val="5B9BD5" w:themeColor="accent1"/>
+          <w:lang w:val="en-US"/>
         </w:rPr>
       </w:pPr>
       <w:bookmarkStart w:id="0" w:name="_GoBack"/>
@@ -1554,6 +1466,7 @@
     <w:p/>
     <w:p/>
     <w:p/>
+    <w:p/>
     <w:p>
       <w:pPr>
         <w:pStyle w:val="Heading1"/>
@@ -1561,7 +1474,7 @@
           <w:b/>
         </w:rPr>
       </w:pPr>
-      <w:bookmarkStart w:id="1" w:name="_Toc465190859"/>
+      <w:bookmarkStart w:id="1" w:name="_Toc465197891"/>
       <w:r>
         <w:rPr>
           <w:b/>
@@ -2174,7 +2087,7 @@
           <w:szCs w:val="36"/>
         </w:rPr>
       </w:pPr>
-      <w:bookmarkStart w:id="2" w:name="_Toc465190860"/>
+      <w:bookmarkStart w:id="2" w:name="_Toc465197892"/>
       <w:r>
         <w:rPr>
           <w:b/>
@@ -2236,7 +2149,7 @@
           <w:szCs w:val="30"/>
         </w:rPr>
       </w:pPr>
-      <w:bookmarkStart w:id="3" w:name="_Toc465190861"/>
+      <w:bookmarkStart w:id="3" w:name="_Toc465197893"/>
       <w:r>
         <w:rPr>
           <w:b/>
@@ -4240,7 +4153,7 @@
           <w:szCs w:val="32"/>
         </w:rPr>
       </w:pPr>
-      <w:bookmarkStart w:id="4" w:name="_Toc465190862"/>
+      <w:bookmarkStart w:id="4" w:name="_Toc465197894"/>
       <w:r>
         <w:rPr>
           <w:b/>
@@ -5958,7 +5871,7 @@
           <w:szCs w:val="32"/>
         </w:rPr>
       </w:pPr>
-      <w:bookmarkStart w:id="5" w:name="_Toc465190863"/>
+      <w:bookmarkStart w:id="5" w:name="_Toc465197895"/>
       <w:r>
         <w:rPr>
           <w:b/>
@@ -6584,7 +6497,7 @@
           <w:szCs w:val="32"/>
         </w:rPr>
       </w:pPr>
-      <w:bookmarkStart w:id="6" w:name="_Toc465190864"/>
+      <w:bookmarkStart w:id="6" w:name="_Toc465197896"/>
       <w:r>
         <w:rPr>
           <w:b/>
@@ -9248,7 +9161,7 @@
           <w:b/>
         </w:rPr>
       </w:pPr>
-      <w:bookmarkStart w:id="7" w:name="_Toc465190865"/>
+      <w:bookmarkStart w:id="7" w:name="_Toc465197897"/>
       <w:r>
         <w:rPr>
           <w:b/>
@@ -9734,183 +9647,331 @@
           <w:t>https://github.com/ashadrina/nose_project/blob/master/code/lstm.py</w:t>
         </w:r>
       </w:hyperlink>
-    </w:p>
-    <w:p>
-      <w:pPr>
-        <w:pStyle w:val="Standard"/>
+      <w:r>
+        <w:t xml:space="preserve"> </w:t>
+      </w:r>
+    </w:p>
+    <w:p>
+      <w:pPr>
+        <w:pStyle w:val="Heading1"/>
+        <w:numPr>
+          <w:ilvl w:val="0"/>
+          <w:numId w:val="15"/>
+        </w:numPr>
+        <w:rPr>
+          <w:b/>
+        </w:rPr>
+      </w:pPr>
+      <w:bookmarkStart w:id="8" w:name="_Toc465197898"/>
+      <w:r>
+        <w:rPr>
+          <w:b/>
+        </w:rPr>
+        <w:t>АНАЛИЗ</w:t>
+      </w:r>
+      <w:r>
+        <w:rPr>
+          <w:b/>
+        </w:rPr>
+        <w:t xml:space="preserve"> НА ОСНОВЕ КЛАССОВ ОПАСНОСТИ</w:t>
+      </w:r>
+      <w:bookmarkEnd w:id="8"/>
+    </w:p>
+    <w:p/>
+    <w:p>
+      <w:pPr>
+        <w:ind w:left="348"/>
+        <w:rPr>
+          <w:b/>
+          <w:sz w:val="28"/>
+          <w:szCs w:val="28"/>
+        </w:rPr>
+      </w:pPr>
+      <w:r>
+        <w:rPr>
+          <w:b/>
+          <w:sz w:val="28"/>
+          <w:szCs w:val="28"/>
+        </w:rPr>
+        <w:t>Выполнил Латышев Андрей</w:t>
+      </w:r>
+    </w:p>
+    <w:p>
+      <w:pPr>
+        <w:spacing w:line="360" w:lineRule="auto"/>
+        <w:ind w:firstLine="348"/>
+        <w:jc w:val="both"/>
+        <w:rPr>
+          <w:sz w:val="28"/>
+          <w:szCs w:val="28"/>
+        </w:rPr>
+      </w:pPr>
+      <w:r>
+        <w:rPr>
+          <w:sz w:val="28"/>
+          <w:szCs w:val="28"/>
+        </w:rPr>
+        <w:t xml:space="preserve">С </w:t>
+      </w:r>
+      <w:r>
+        <w:rPr>
+          <w:sz w:val="28"/>
+          <w:szCs w:val="28"/>
+        </w:rPr>
+        <w:t>точки зрения практического применения полезно уметь определять, какие вещества могут</w:t>
+      </w:r>
+      <w:r>
+        <w:rPr>
+          <w:sz w:val="28"/>
+          <w:szCs w:val="28"/>
+        </w:rPr>
+        <w:t xml:space="preserve"> нанести вред жизни и здоровью </w:t>
+      </w:r>
+      <w:r>
+        <w:rPr>
+          <w:sz w:val="28"/>
+          <w:szCs w:val="28"/>
+        </w:rPr>
+        <w:t xml:space="preserve">человека, а какие безвредны. Существует классификация химических веществ на 5 классов опасности (подробнее: </w:t>
+      </w:r>
+      <w:hyperlink r:id="rId30" w:history="1">
+        <w:r>
+          <w:rPr>
+            <w:rStyle w:val="Hyperlink"/>
+            <w:sz w:val="28"/>
+            <w:szCs w:val="28"/>
+          </w:rPr>
+          <w:t>https://ru.wikipedia.org/wiki/%D0%9A%D0%BB%D0%B0%D1%81%D1%81_%D0%BE%D0%BF%D0%B0%D1%81%D0%BD%D0%BE%D1%81%D1%82%D0%B8</w:t>
+        </w:r>
+      </w:hyperlink>
+      <w:r>
+        <w:rPr>
+          <w:sz w:val="28"/>
+          <w:szCs w:val="28"/>
+        </w:rPr>
+        <w:t>)</w:t>
+      </w:r>
+      <w:r>
+        <w:rPr>
+          <w:color w:val="0000FF"/>
+          <w:sz w:val="28"/>
+          <w:szCs w:val="28"/>
+          <w:u w:val="single"/>
+        </w:rPr>
+        <w:t xml:space="preserve"> </w:t>
+      </w:r>
+      <w:r>
+        <w:rPr>
+          <w:sz w:val="28"/>
+          <w:szCs w:val="28"/>
+        </w:rPr>
+        <w:t xml:space="preserve"> </w:t>
+      </w:r>
+    </w:p>
+    <w:p>
+      <w:pPr>
+        <w:spacing w:line="360" w:lineRule="auto"/>
+        <w:ind w:firstLine="348"/>
+        <w:jc w:val="both"/>
+        <w:rPr>
+          <w:sz w:val="28"/>
+          <w:szCs w:val="28"/>
+        </w:rPr>
+      </w:pPr>
+      <w:r>
+        <w:rPr>
+          <w:sz w:val="28"/>
+          <w:szCs w:val="28"/>
+        </w:rPr>
+        <w:t xml:space="preserve">Самыми опасными, согласно данной классификации признаются вещества, относящиеся к 1-му классу, а безвредными – вещества 5-го класса опасности. </w:t>
+      </w:r>
+    </w:p>
+    <w:p>
+      <w:pPr>
+        <w:spacing w:line="360" w:lineRule="auto"/>
+        <w:ind w:firstLine="348"/>
+        <w:jc w:val="both"/>
+        <w:rPr>
+          <w:sz w:val="28"/>
+          <w:szCs w:val="28"/>
+        </w:rPr>
+      </w:pPr>
+      <w:r>
+        <w:rPr>
+          <w:sz w:val="28"/>
+          <w:szCs w:val="28"/>
+        </w:rPr>
+        <w:t>Для веществ из тренировочного множества классификация выглядит таким образом:</w:t>
+      </w:r>
+    </w:p>
+    <w:p>
+      <w:pPr>
+        <w:pStyle w:val="ListParagraph"/>
+        <w:numPr>
+          <w:ilvl w:val="0"/>
+          <w:numId w:val="18"/>
+        </w:numPr>
         <w:spacing w:line="360" w:lineRule="auto"/>
         <w:jc w:val="both"/>
         <w:rPr>
-          <w:rFonts w:ascii="Times New Roman" w:hAnsi="Times New Roman" w:cs="Times New Roman"/>
-          <w:sz w:val="28"/>
-          <w:szCs w:val="28"/>
-        </w:rPr>
-      </w:pPr>
-    </w:p>
-    <w:p>
-      <w:pPr>
-        <w:tabs>
-          <w:tab w:val="left" w:pos="2265"/>
-        </w:tabs>
-        <w:spacing w:after="0" w:line="360" w:lineRule="auto"/>
+          <w:sz w:val="28"/>
+          <w:szCs w:val="28"/>
+        </w:rPr>
+      </w:pPr>
+      <w:r>
+        <w:rPr>
+          <w:color w:val="00FF00"/>
+          <w:sz w:val="28"/>
+          <w:szCs w:val="28"/>
+        </w:rPr>
+        <w:t>Класс опасности 5:</w:t>
+      </w:r>
+      <w:r>
+        <w:rPr>
+          <w:sz w:val="28"/>
+          <w:szCs w:val="28"/>
+        </w:rPr>
+        <w:t xml:space="preserve"> диоктилфталат.</w:t>
+      </w:r>
+    </w:p>
+    <w:p>
+      <w:pPr>
+        <w:pStyle w:val="ListParagraph"/>
+        <w:numPr>
+          <w:ilvl w:val="0"/>
+          <w:numId w:val="18"/>
+        </w:numPr>
+        <w:spacing w:line="360" w:lineRule="auto"/>
         <w:jc w:val="both"/>
-      </w:pPr>
-    </w:p>
-    <w:p>
-      <w:pPr>
-        <w:tabs>
-          <w:tab w:val="left" w:pos="2265"/>
-        </w:tabs>
-        <w:spacing w:after="0" w:line="360" w:lineRule="auto"/>
+        <w:rPr>
+          <w:sz w:val="28"/>
+          <w:szCs w:val="28"/>
+        </w:rPr>
+      </w:pPr>
+      <w:r>
+        <w:rPr>
+          <w:color w:val="99CC00"/>
+          <w:sz w:val="28"/>
+          <w:szCs w:val="28"/>
+        </w:rPr>
+        <w:t>Класс опасности 4:</w:t>
+      </w:r>
+      <w:r>
+        <w:rPr>
+          <w:sz w:val="28"/>
+          <w:szCs w:val="28"/>
+        </w:rPr>
+        <w:t xml:space="preserve"> бутилацетат, пластизоль, ацетон.</w:t>
+      </w:r>
+    </w:p>
+    <w:p>
+      <w:pPr>
+        <w:pStyle w:val="ListParagraph"/>
+        <w:numPr>
+          <w:ilvl w:val="0"/>
+          <w:numId w:val="18"/>
+        </w:numPr>
+        <w:spacing w:line="360" w:lineRule="auto"/>
         <w:jc w:val="both"/>
         <w:rPr>
           <w:sz w:val="28"/>
           <w:szCs w:val="28"/>
         </w:rPr>
       </w:pPr>
-    </w:p>
-    <w:p>
-      <w:pPr>
-        <w:tabs>
-          <w:tab w:val="left" w:pos="2265"/>
-        </w:tabs>
-        <w:spacing w:after="0" w:line="360" w:lineRule="auto"/>
+      <w:r>
+        <w:rPr>
+          <w:color w:val="FFCC00"/>
+          <w:sz w:val="28"/>
+          <w:szCs w:val="28"/>
+        </w:rPr>
+        <w:t>Класс опасности 3:</w:t>
+      </w:r>
+      <w:r>
+        <w:rPr>
+          <w:sz w:val="28"/>
+          <w:szCs w:val="28"/>
+        </w:rPr>
+        <w:t xml:space="preserve"> бутанол, ацетальдегид, изобутанол, пропанол, этилацетат, бензин.</w:t>
+      </w:r>
+    </w:p>
+    <w:p>
+      <w:pPr>
+        <w:pStyle w:val="ListParagraph"/>
+        <w:numPr>
+          <w:ilvl w:val="0"/>
+          <w:numId w:val="18"/>
+        </w:numPr>
+        <w:spacing w:line="360" w:lineRule="auto"/>
         <w:jc w:val="both"/>
         <w:rPr>
           <w:sz w:val="28"/>
           <w:szCs w:val="28"/>
         </w:rPr>
       </w:pPr>
-    </w:p>
-    <w:p>
-      <w:pPr>
-        <w:tabs>
-          <w:tab w:val="left" w:pos="2265"/>
-        </w:tabs>
-        <w:spacing w:after="0" w:line="360" w:lineRule="auto"/>
+      <w:r>
+        <w:rPr>
+          <w:color w:val="FF9900"/>
+          <w:sz w:val="28"/>
+          <w:szCs w:val="28"/>
+        </w:rPr>
+        <w:t>Класс опасности 2:</w:t>
+      </w:r>
+      <w:r>
+        <w:rPr>
+          <w:sz w:val="28"/>
+          <w:szCs w:val="28"/>
+        </w:rPr>
+        <w:t xml:space="preserve"> бензол, фенол.</w:t>
+      </w:r>
+    </w:p>
+    <w:p>
+      <w:pPr>
+        <w:pStyle w:val="ListParagraph"/>
+        <w:numPr>
+          <w:ilvl w:val="0"/>
+          <w:numId w:val="18"/>
+        </w:numPr>
+        <w:spacing w:line="360" w:lineRule="auto"/>
         <w:jc w:val="both"/>
         <w:rPr>
           <w:sz w:val="28"/>
           <w:szCs w:val="28"/>
         </w:rPr>
       </w:pPr>
-    </w:p>
-    <w:p>
-      <w:pPr>
-        <w:tabs>
-          <w:tab w:val="left" w:pos="2265"/>
-        </w:tabs>
-        <w:spacing w:after="0" w:line="360" w:lineRule="auto"/>
+      <w:r>
+        <w:rPr>
+          <w:color w:val="FF0000"/>
+          <w:sz w:val="28"/>
+          <w:szCs w:val="28"/>
+        </w:rPr>
+        <w:t>Класс опасности 1:</w:t>
+      </w:r>
+      <w:r>
+        <w:rPr>
+          <w:sz w:val="28"/>
+          <w:szCs w:val="28"/>
+        </w:rPr>
+        <w:t xml:space="preserve"> нет представителей.</w:t>
+      </w:r>
+    </w:p>
+    <w:p>
+      <w:pPr>
+        <w:spacing w:line="360" w:lineRule="auto"/>
+        <w:ind w:firstLine="348"/>
         <w:jc w:val="both"/>
         <w:rPr>
           <w:sz w:val="28"/>
           <w:szCs w:val="28"/>
         </w:rPr>
       </w:pPr>
-    </w:p>
-    <w:p>
-      <w:pPr>
-        <w:tabs>
-          <w:tab w:val="left" w:pos="2265"/>
-        </w:tabs>
-        <w:spacing w:after="0" w:line="360" w:lineRule="auto"/>
-        <w:jc w:val="both"/>
-        <w:rPr>
-          <w:sz w:val="28"/>
-          <w:szCs w:val="28"/>
-        </w:rPr>
-      </w:pPr>
-    </w:p>
-    <w:p>
-      <w:pPr>
-        <w:tabs>
-          <w:tab w:val="left" w:pos="2265"/>
-        </w:tabs>
-        <w:spacing w:after="0" w:line="360" w:lineRule="auto"/>
-        <w:jc w:val="both"/>
-        <w:rPr>
-          <w:sz w:val="28"/>
-          <w:szCs w:val="28"/>
-        </w:rPr>
-      </w:pPr>
-    </w:p>
-    <w:p>
-      <w:pPr>
-        <w:tabs>
-          <w:tab w:val="left" w:pos="2265"/>
-        </w:tabs>
-        <w:spacing w:after="0" w:line="360" w:lineRule="auto"/>
-        <w:jc w:val="both"/>
-        <w:rPr>
-          <w:sz w:val="28"/>
-          <w:szCs w:val="28"/>
-        </w:rPr>
-      </w:pPr>
-    </w:p>
-    <w:p>
-      <w:pPr>
-        <w:tabs>
-          <w:tab w:val="left" w:pos="2265"/>
-        </w:tabs>
-        <w:spacing w:after="0" w:line="360" w:lineRule="auto"/>
-        <w:jc w:val="both"/>
-        <w:rPr>
-          <w:sz w:val="28"/>
-          <w:szCs w:val="28"/>
-        </w:rPr>
-      </w:pPr>
-    </w:p>
-    <w:p>
-      <w:pPr>
-        <w:tabs>
-          <w:tab w:val="left" w:pos="2265"/>
-        </w:tabs>
-        <w:spacing w:after="0" w:line="360" w:lineRule="auto"/>
-        <w:jc w:val="both"/>
-        <w:rPr>
-          <w:sz w:val="28"/>
-          <w:szCs w:val="28"/>
-        </w:rPr>
-      </w:pPr>
-    </w:p>
-    <w:p>
-      <w:pPr>
-        <w:tabs>
-          <w:tab w:val="left" w:pos="2265"/>
-        </w:tabs>
-        <w:spacing w:after="0" w:line="360" w:lineRule="auto"/>
-        <w:jc w:val="both"/>
-        <w:rPr>
-          <w:sz w:val="28"/>
-          <w:szCs w:val="28"/>
-        </w:rPr>
-      </w:pPr>
-    </w:p>
-    <w:p>
-      <w:pPr>
-        <w:tabs>
-          <w:tab w:val="left" w:pos="2265"/>
-        </w:tabs>
-        <w:spacing w:after="0" w:line="360" w:lineRule="auto"/>
-        <w:jc w:val="both"/>
-        <w:rPr>
-          <w:sz w:val="28"/>
-          <w:szCs w:val="28"/>
-        </w:rPr>
-      </w:pPr>
-    </w:p>
-    <w:p>
-      <w:pPr>
-        <w:tabs>
-          <w:tab w:val="left" w:pos="2265"/>
-        </w:tabs>
-        <w:spacing w:after="0" w:line="360" w:lineRule="auto"/>
-        <w:jc w:val="both"/>
-        <w:rPr>
-          <w:sz w:val="28"/>
-          <w:szCs w:val="28"/>
-        </w:rPr>
-      </w:pPr>
+      <w:r>
+        <w:rPr>
+          <w:sz w:val="28"/>
+          <w:szCs w:val="28"/>
+        </w:rPr>
+        <w:lastRenderedPageBreak/>
+        <w:t>Однако научиться предсказывать класс опасности по показаниям датчиков не удалось т.к. кластеры оказались слабо разделимы. Отсюда получаем вывод о том, что система «Электронный нос» не позволяет с приемлемой точностью определять, насколько вредно некоторое исследуемое вещество. Судя по всему, показания датчиков слабо коррелируют с опасностью для живых существ, в частности, человека, и измеряют иные химико-физические характеристики.</w:t>
+      </w:r>
     </w:p>
     <w:p>
       <w:pPr>
@@ -9921,58 +9982,17 @@
         </w:numPr>
         <w:rPr>
           <w:b/>
-        </w:rPr>
-      </w:pPr>
-      <w:bookmarkStart w:id="8" w:name="_Toc465190866"/>
+          <w:lang w:val="en-US"/>
+        </w:rPr>
+      </w:pPr>
+      <w:bookmarkStart w:id="9" w:name="_Toc465197899"/>
       <w:r>
         <w:rPr>
           <w:b/>
         </w:rPr>
-        <w:lastRenderedPageBreak/>
-        <w:t>АЛГОРИТМЫ КЛАСТЕРИЗАЦИИ</w:t>
-      </w:r>
-      <w:bookmarkEnd w:id="8"/>
-    </w:p>
-    <w:p>
-      <w:pPr>
-        <w:pStyle w:val="Heading1"/>
-        <w:numPr>
-          <w:ilvl w:val="0"/>
-          <w:numId w:val="14"/>
-        </w:numPr>
-        <w:rPr>
-          <w:b/>
-        </w:rPr>
-      </w:pPr>
-      <w:bookmarkStart w:id="9" w:name="_Toc465190867"/>
-      <w:r>
-        <w:rPr>
-          <w:b/>
-        </w:rPr>
-        <w:t>ВИЗУАЛИЗАЦИЯ НА ОСНОВЕ КЛАССОВ ОПАСНОСТИ</w:t>
+        <w:t>ЗАКЛЮЧЕНИЕ</w:t>
       </w:r>
       <w:bookmarkEnd w:id="9"/>
-    </w:p>
-    <w:p>
-      <w:pPr>
-        <w:pStyle w:val="Heading1"/>
-        <w:numPr>
-          <w:ilvl w:val="0"/>
-          <w:numId w:val="14"/>
-        </w:numPr>
-        <w:rPr>
-          <w:b/>
-          <w:lang w:val="en-US"/>
-        </w:rPr>
-      </w:pPr>
-      <w:bookmarkStart w:id="10" w:name="_Toc465190868"/>
-      <w:r>
-        <w:rPr>
-          <w:b/>
-        </w:rPr>
-        <w:t>ЗАКЛЮЧЕНИЕ</w:t>
-      </w:r>
-      <w:bookmarkEnd w:id="10"/>
     </w:p>
     <w:p>
       <w:pPr>
@@ -10017,12 +10037,12 @@
     <w:p/>
     <w:p/>
     <w:sectPr>
-      <w:headerReference w:type="even" r:id="rId30"/>
-      <w:headerReference w:type="default" r:id="rId31"/>
-      <w:footerReference w:type="even" r:id="rId32"/>
-      <w:footerReference w:type="default" r:id="rId33"/>
-      <w:headerReference w:type="first" r:id="rId34"/>
-      <w:footerReference w:type="first" r:id="rId35"/>
+      <w:headerReference w:type="even" r:id="rId31"/>
+      <w:headerReference w:type="default" r:id="rId32"/>
+      <w:footerReference w:type="even" r:id="rId33"/>
+      <w:footerReference w:type="default" r:id="rId34"/>
+      <w:headerReference w:type="first" r:id="rId35"/>
+      <w:footerReference w:type="first" r:id="rId36"/>
       <w:pgSz w:w="11906" w:h="16838"/>
       <w:pgMar w:top="1134" w:right="850" w:bottom="1134" w:left="1701" w:header="708" w:footer="708" w:gutter="0"/>
       <w:cols w:space="708"/>
@@ -10843,6 +10863,119 @@
     </w:lvl>
   </w:abstractNum>
   <w:abstractNum w:abstractNumId="7" w15:restartNumberingAfterBreak="0">
+    <w:nsid w:val="401404C2"/>
+    <w:multiLevelType w:val="hybridMultilevel"/>
+    <w:tmpl w:val="7A7EA75E"/>
+    <w:lvl w:ilvl="0" w:tplc="04190001">
+      <w:start w:val="1"/>
+      <w:numFmt w:val="bullet"/>
+      <w:lvlText w:val=""/>
+      <w:lvlJc w:val="left"/>
+      <w:pPr>
+        <w:ind w:left="1068" w:hanging="360"/>
+      </w:pPr>
+      <w:rPr>
+        <w:rFonts w:ascii="Symbol" w:hAnsi="Symbol" w:hint="default"/>
+      </w:rPr>
+    </w:lvl>
+    <w:lvl w:ilvl="1" w:tplc="04190003" w:tentative="1">
+      <w:start w:val="1"/>
+      <w:numFmt w:val="bullet"/>
+      <w:lvlText w:val="o"/>
+      <w:lvlJc w:val="left"/>
+      <w:pPr>
+        <w:ind w:left="1788" w:hanging="360"/>
+      </w:pPr>
+      <w:rPr>
+        <w:rFonts w:ascii="Courier New" w:hAnsi="Courier New" w:cs="Courier New" w:hint="default"/>
+      </w:rPr>
+    </w:lvl>
+    <w:lvl w:ilvl="2" w:tplc="04190005" w:tentative="1">
+      <w:start w:val="1"/>
+      <w:numFmt w:val="bullet"/>
+      <w:lvlText w:val=""/>
+      <w:lvlJc w:val="left"/>
+      <w:pPr>
+        <w:ind w:left="2508" w:hanging="360"/>
+      </w:pPr>
+      <w:rPr>
+        <w:rFonts w:ascii="Wingdings" w:hAnsi="Wingdings" w:hint="default"/>
+      </w:rPr>
+    </w:lvl>
+    <w:lvl w:ilvl="3" w:tplc="04190001" w:tentative="1">
+      <w:start w:val="1"/>
+      <w:numFmt w:val="bullet"/>
+      <w:lvlText w:val=""/>
+      <w:lvlJc w:val="left"/>
+      <w:pPr>
+        <w:ind w:left="3228" w:hanging="360"/>
+      </w:pPr>
+      <w:rPr>
+        <w:rFonts w:ascii="Symbol" w:hAnsi="Symbol" w:hint="default"/>
+      </w:rPr>
+    </w:lvl>
+    <w:lvl w:ilvl="4" w:tplc="04190003" w:tentative="1">
+      <w:start w:val="1"/>
+      <w:numFmt w:val="bullet"/>
+      <w:lvlText w:val="o"/>
+      <w:lvlJc w:val="left"/>
+      <w:pPr>
+        <w:ind w:left="3948" w:hanging="360"/>
+      </w:pPr>
+      <w:rPr>
+        <w:rFonts w:ascii="Courier New" w:hAnsi="Courier New" w:cs="Courier New" w:hint="default"/>
+      </w:rPr>
+    </w:lvl>
+    <w:lvl w:ilvl="5" w:tplc="04190005" w:tentative="1">
+      <w:start w:val="1"/>
+      <w:numFmt w:val="bullet"/>
+      <w:lvlText w:val=""/>
+      <w:lvlJc w:val="left"/>
+      <w:pPr>
+        <w:ind w:left="4668" w:hanging="360"/>
+      </w:pPr>
+      <w:rPr>
+        <w:rFonts w:ascii="Wingdings" w:hAnsi="Wingdings" w:hint="default"/>
+      </w:rPr>
+    </w:lvl>
+    <w:lvl w:ilvl="6" w:tplc="04190001" w:tentative="1">
+      <w:start w:val="1"/>
+      <w:numFmt w:val="bullet"/>
+      <w:lvlText w:val=""/>
+      <w:lvlJc w:val="left"/>
+      <w:pPr>
+        <w:ind w:left="5388" w:hanging="360"/>
+      </w:pPr>
+      <w:rPr>
+        <w:rFonts w:ascii="Symbol" w:hAnsi="Symbol" w:hint="default"/>
+      </w:rPr>
+    </w:lvl>
+    <w:lvl w:ilvl="7" w:tplc="04190003" w:tentative="1">
+      <w:start w:val="1"/>
+      <w:numFmt w:val="bullet"/>
+      <w:lvlText w:val="o"/>
+      <w:lvlJc w:val="left"/>
+      <w:pPr>
+        <w:ind w:left="6108" w:hanging="360"/>
+      </w:pPr>
+      <w:rPr>
+        <w:rFonts w:ascii="Courier New" w:hAnsi="Courier New" w:cs="Courier New" w:hint="default"/>
+      </w:rPr>
+    </w:lvl>
+    <w:lvl w:ilvl="8" w:tplc="04190005" w:tentative="1">
+      <w:start w:val="1"/>
+      <w:numFmt w:val="bullet"/>
+      <w:lvlText w:val=""/>
+      <w:lvlJc w:val="left"/>
+      <w:pPr>
+        <w:ind w:left="6828" w:hanging="360"/>
+      </w:pPr>
+      <w:rPr>
+        <w:rFonts w:ascii="Wingdings" w:hAnsi="Wingdings" w:hint="default"/>
+      </w:rPr>
+    </w:lvl>
+  </w:abstractNum>
+  <w:abstractNum w:abstractNumId="8" w15:restartNumberingAfterBreak="0">
     <w:nsid w:val="45F75DB6"/>
     <w:multiLevelType w:val="hybridMultilevel"/>
     <w:tmpl w:val="A5681C96"/>
@@ -10931,7 +11064,7 @@
       </w:pPr>
     </w:lvl>
   </w:abstractNum>
-  <w:abstractNum w:abstractNumId="8" w15:restartNumberingAfterBreak="0">
+  <w:abstractNum w:abstractNumId="9" w15:restartNumberingAfterBreak="0">
     <w:nsid w:val="483019C7"/>
     <w:multiLevelType w:val="hybridMultilevel"/>
     <w:tmpl w:val="4F4EF488"/>
@@ -11044,7 +11177,97 @@
       </w:rPr>
     </w:lvl>
   </w:abstractNum>
-  <w:abstractNum w:abstractNumId="9" w15:restartNumberingAfterBreak="0">
+  <w:abstractNum w:abstractNumId="10" w15:restartNumberingAfterBreak="0">
+    <w:nsid w:val="4C8561C2"/>
+    <w:multiLevelType w:val="hybridMultilevel"/>
+    <w:tmpl w:val="C9CAF2C6"/>
+    <w:lvl w:ilvl="0" w:tplc="0419000F">
+      <w:start w:val="1"/>
+      <w:numFmt w:val="decimal"/>
+      <w:lvlText w:val="%1."/>
+      <w:lvlJc w:val="left"/>
+      <w:pPr>
+        <w:ind w:left="708" w:hanging="360"/>
+      </w:pPr>
+      <w:rPr>
+        <w:rFonts w:hint="default"/>
+        <w:b w:val="0"/>
+      </w:rPr>
+    </w:lvl>
+    <w:lvl w:ilvl="1" w:tplc="04190019" w:tentative="1">
+      <w:start w:val="1"/>
+      <w:numFmt w:val="lowerLetter"/>
+      <w:lvlText w:val="%2."/>
+      <w:lvlJc w:val="left"/>
+      <w:pPr>
+        <w:ind w:left="1428" w:hanging="360"/>
+      </w:pPr>
+    </w:lvl>
+    <w:lvl w:ilvl="2" w:tplc="0419001B" w:tentative="1">
+      <w:start w:val="1"/>
+      <w:numFmt w:val="lowerRoman"/>
+      <w:lvlText w:val="%3."/>
+      <w:lvlJc w:val="right"/>
+      <w:pPr>
+        <w:ind w:left="2148" w:hanging="180"/>
+      </w:pPr>
+    </w:lvl>
+    <w:lvl w:ilvl="3" w:tplc="0419000F" w:tentative="1">
+      <w:start w:val="1"/>
+      <w:numFmt w:val="decimal"/>
+      <w:lvlText w:val="%4."/>
+      <w:lvlJc w:val="left"/>
+      <w:pPr>
+        <w:ind w:left="2868" w:hanging="360"/>
+      </w:pPr>
+    </w:lvl>
+    <w:lvl w:ilvl="4" w:tplc="04190019" w:tentative="1">
+      <w:start w:val="1"/>
+      <w:numFmt w:val="lowerLetter"/>
+      <w:lvlText w:val="%5."/>
+      <w:lvlJc w:val="left"/>
+      <w:pPr>
+        <w:ind w:left="3588" w:hanging="360"/>
+      </w:pPr>
+    </w:lvl>
+    <w:lvl w:ilvl="5" w:tplc="0419001B" w:tentative="1">
+      <w:start w:val="1"/>
+      <w:numFmt w:val="lowerRoman"/>
+      <w:lvlText w:val="%6."/>
+      <w:lvlJc w:val="right"/>
+      <w:pPr>
+        <w:ind w:left="4308" w:hanging="180"/>
+      </w:pPr>
+    </w:lvl>
+    <w:lvl w:ilvl="6" w:tplc="0419000F" w:tentative="1">
+      <w:start w:val="1"/>
+      <w:numFmt w:val="decimal"/>
+      <w:lvlText w:val="%7."/>
+      <w:lvlJc w:val="left"/>
+      <w:pPr>
+        <w:ind w:left="5028" w:hanging="360"/>
+      </w:pPr>
+    </w:lvl>
+    <w:lvl w:ilvl="7" w:tplc="04190019" w:tentative="1">
+      <w:start w:val="1"/>
+      <w:numFmt w:val="lowerLetter"/>
+      <w:lvlText w:val="%8."/>
+      <w:lvlJc w:val="left"/>
+      <w:pPr>
+        <w:ind w:left="5748" w:hanging="360"/>
+      </w:pPr>
+    </w:lvl>
+    <w:lvl w:ilvl="8" w:tplc="0419001B" w:tentative="1">
+      <w:start w:val="1"/>
+      <w:numFmt w:val="lowerRoman"/>
+      <w:lvlText w:val="%9."/>
+      <w:lvlJc w:val="right"/>
+      <w:pPr>
+        <w:ind w:left="6468" w:hanging="180"/>
+      </w:pPr>
+    </w:lvl>
+  </w:abstractNum>
+  <w:abstractNum w:abstractNumId="11" w15:restartNumberingAfterBreak="0">
     <w:nsid w:val="5C562B29"/>
     <w:multiLevelType w:val="hybridMultilevel"/>
     <w:tmpl w:val="514EAB50"/>
@@ -11133,7 +11356,7 @@
       </w:pPr>
     </w:lvl>
   </w:abstractNum>
-  <w:abstractNum w:abstractNumId="10" w15:restartNumberingAfterBreak="0">
+  <w:abstractNum w:abstractNumId="12" w15:restartNumberingAfterBreak="0">
     <w:nsid w:val="5DC228B6"/>
     <w:multiLevelType w:val="hybridMultilevel"/>
     <w:tmpl w:val="971476C0"/>
@@ -11222,7 +11445,7 @@
       </w:pPr>
     </w:lvl>
   </w:abstractNum>
-  <w:abstractNum w:abstractNumId="11" w15:restartNumberingAfterBreak="0">
+  <w:abstractNum w:abstractNumId="13" w15:restartNumberingAfterBreak="0">
     <w:nsid w:val="60A278F3"/>
     <w:multiLevelType w:val="hybridMultilevel"/>
     <w:tmpl w:val="2A52F322"/>
@@ -11311,7 +11534,7 @@
       </w:pPr>
     </w:lvl>
   </w:abstractNum>
-  <w:abstractNum w:abstractNumId="12" w15:restartNumberingAfterBreak="0">
+  <w:abstractNum w:abstractNumId="14" w15:restartNumberingAfterBreak="0">
     <w:nsid w:val="62145304"/>
     <w:multiLevelType w:val="hybridMultilevel"/>
     <w:tmpl w:val="0E1A7C00"/>
@@ -11401,7 +11624,7 @@
       </w:pPr>
     </w:lvl>
   </w:abstractNum>
-  <w:abstractNum w:abstractNumId="13" w15:restartNumberingAfterBreak="0">
+  <w:abstractNum w:abstractNumId="15" w15:restartNumberingAfterBreak="0">
     <w:nsid w:val="6DEE0B56"/>
     <w:multiLevelType w:val="hybridMultilevel"/>
     <w:tmpl w:val="5DB4300E"/>
@@ -11490,7 +11713,7 @@
       </w:pPr>
     </w:lvl>
   </w:abstractNum>
-  <w:abstractNum w:abstractNumId="14" w15:restartNumberingAfterBreak="0">
+  <w:abstractNum w:abstractNumId="16" w15:restartNumberingAfterBreak="0">
     <w:nsid w:val="769503E0"/>
     <w:multiLevelType w:val="hybridMultilevel"/>
     <w:tmpl w:val="BB78A0AE"/>
@@ -11603,7 +11826,7 @@
       </w:rPr>
     </w:lvl>
   </w:abstractNum>
-  <w:abstractNum w:abstractNumId="15" w15:restartNumberingAfterBreak="0">
+  <w:abstractNum w:abstractNumId="17" w15:restartNumberingAfterBreak="0">
     <w:nsid w:val="77873DF7"/>
     <w:multiLevelType w:val="hybridMultilevel"/>
     <w:tmpl w:val="B40A77F0"/>
@@ -11693,34 +11916,34 @@
     </w:lvl>
   </w:abstractNum>
   <w:num w:numId="1">
-    <w:abstractNumId w:val="13"/>
+    <w:abstractNumId w:val="15"/>
   </w:num>
   <w:num w:numId="2">
-    <w:abstractNumId w:val="10"/>
+    <w:abstractNumId w:val="12"/>
   </w:num>
   <w:num w:numId="3">
     <w:abstractNumId w:val="0"/>
   </w:num>
   <w:num w:numId="4">
+    <w:abstractNumId w:val="11"/>
+  </w:num>
+  <w:num w:numId="5">
+    <w:abstractNumId w:val="13"/>
+  </w:num>
+  <w:num w:numId="6">
     <w:abstractNumId w:val="9"/>
   </w:num>
-  <w:num w:numId="5">
-    <w:abstractNumId w:val="11"/>
-  </w:num>
-  <w:num w:numId="6">
-    <w:abstractNumId w:val="8"/>
-  </w:num>
   <w:num w:numId="7">
-    <w:abstractNumId w:val="15"/>
+    <w:abstractNumId w:val="17"/>
   </w:num>
   <w:num w:numId="8">
     <w:abstractNumId w:val="3"/>
   </w:num>
   <w:num w:numId="9">
-    <w:abstractNumId w:val="7"/>
+    <w:abstractNumId w:val="8"/>
   </w:num>
   <w:num w:numId="10">
-    <w:abstractNumId w:val="14"/>
+    <w:abstractNumId w:val="16"/>
   </w:num>
   <w:num w:numId="11">
     <w:abstractNumId w:val="4"/>
@@ -11735,10 +11958,16 @@
     <w:abstractNumId w:val="2"/>
   </w:num>
   <w:num w:numId="15">
-    <w:abstractNumId w:val="12"/>
+    <w:abstractNumId w:val="14"/>
   </w:num>
   <w:num w:numId="16">
     <w:abstractNumId w:val="5"/>
+  </w:num>
+  <w:num w:numId="17">
+    <w:abstractNumId w:val="10"/>
+  </w:num>
+  <w:num w:numId="18">
+    <w:abstractNumId w:val="7"/>
   </w:num>
 </w:numbering>
 </file>
@@ -12706,7 +12935,7 @@
 </file>
 
 <file path=customXml/itemProps1.xml><?xml version="1.0" encoding="utf-8"?>
-<ds:datastoreItem xmlns:ds="http://schemas.openxmlformats.org/officeDocument/2006/customXml" ds:itemID="{71810289-D419-410C-8800-92D48EC4B7F8}">
+<ds:datastoreItem xmlns:ds="http://schemas.openxmlformats.org/officeDocument/2006/customXml" ds:itemID="{2F7115A8-C100-44E2-87AD-1B2BCBF77DD3}">
   <ds:schemaRefs>
     <ds:schemaRef ds:uri="http://schemas.openxmlformats.org/officeDocument/2006/bibliography"/>
   </ds:schemaRefs>

--- a/Nose_Report.docx
+++ b/Nose_Report.docx
@@ -692,7 +692,7 @@
           <w:r>
             <w:fldChar w:fldCharType="separate"/>
           </w:r>
-          <w:hyperlink w:anchor="_Toc465197891" w:history="1">
+          <w:hyperlink w:anchor="_Toc465199425" w:history="1">
             <w:r>
               <w:rPr>
                 <w:rStyle w:val="Hyperlink"/>
@@ -720,7 +720,7 @@
                 <w:noProof/>
                 <w:webHidden/>
               </w:rPr>
-              <w:instrText xml:space="preserve"> PAGEREF _Toc465197891 \h </w:instrText>
+              <w:instrText xml:space="preserve"> PAGEREF _Toc465199425 \h </w:instrText>
             </w:r>
             <w:r>
               <w:rPr>
@@ -765,7 +765,7 @@
               <w:lang w:eastAsia="ru-RU"/>
             </w:rPr>
           </w:pPr>
-          <w:hyperlink w:anchor="_Toc465197892" w:history="1">
+          <w:hyperlink w:anchor="_Toc465199426" w:history="1">
             <w:r>
               <w:rPr>
                 <w:rStyle w:val="Hyperlink"/>
@@ -810,7 +810,7 @@
                 <w:noProof/>
                 <w:webHidden/>
               </w:rPr>
-              <w:instrText xml:space="preserve"> PAGEREF _Toc465197892 \h </w:instrText>
+              <w:instrText xml:space="preserve"> PAGEREF _Toc465199426 \h </w:instrText>
             </w:r>
             <w:r>
               <w:rPr>
@@ -854,7 +854,7 @@
               <w:lang w:eastAsia="ru-RU"/>
             </w:rPr>
           </w:pPr>
-          <w:hyperlink w:anchor="_Toc465197893" w:history="1">
+          <w:hyperlink w:anchor="_Toc465199427" w:history="1">
             <w:r>
               <w:rPr>
                 <w:rStyle w:val="Hyperlink"/>
@@ -891,7 +891,7 @@
                 <w:noProof/>
                 <w:webHidden/>
               </w:rPr>
-              <w:instrText xml:space="preserve"> PAGEREF _Toc465197893 \h </w:instrText>
+              <w:instrText xml:space="preserve"> PAGEREF _Toc465199427 \h </w:instrText>
             </w:r>
             <w:r>
               <w:rPr>
@@ -935,7 +935,7 @@
               <w:lang w:eastAsia="ru-RU"/>
             </w:rPr>
           </w:pPr>
-          <w:hyperlink w:anchor="_Toc465197894" w:history="1">
+          <w:hyperlink w:anchor="_Toc465199428" w:history="1">
             <w:r>
               <w:rPr>
                 <w:rStyle w:val="Hyperlink"/>
@@ -963,7 +963,7 @@
                 <w:noProof/>
                 <w:webHidden/>
               </w:rPr>
-              <w:instrText xml:space="preserve"> PAGEREF _Toc465197894 \h </w:instrText>
+              <w:instrText xml:space="preserve"> PAGEREF _Toc465199428 \h </w:instrText>
             </w:r>
             <w:r>
               <w:rPr>
@@ -1007,7 +1007,7 @@
               <w:lang w:eastAsia="ru-RU"/>
             </w:rPr>
           </w:pPr>
-          <w:hyperlink w:anchor="_Toc465197895" w:history="1">
+          <w:hyperlink w:anchor="_Toc465199429" w:history="1">
             <w:r>
               <w:rPr>
                 <w:rStyle w:val="Hyperlink"/>
@@ -1035,7 +1035,7 @@
                 <w:noProof/>
                 <w:webHidden/>
               </w:rPr>
-              <w:instrText xml:space="preserve"> PAGEREF _Toc465197895 \h </w:instrText>
+              <w:instrText xml:space="preserve"> PAGEREF _Toc465199429 \h </w:instrText>
             </w:r>
             <w:r>
               <w:rPr>
@@ -1079,7 +1079,7 @@
               <w:lang w:eastAsia="ru-RU"/>
             </w:rPr>
           </w:pPr>
-          <w:hyperlink w:anchor="_Toc465197896" w:history="1">
+          <w:hyperlink w:anchor="_Toc465199430" w:history="1">
             <w:r>
               <w:rPr>
                 <w:rStyle w:val="Hyperlink"/>
@@ -1107,7 +1107,7 @@
                 <w:noProof/>
                 <w:webHidden/>
               </w:rPr>
-              <w:instrText xml:space="preserve"> PAGEREF _Toc465197896 \h </w:instrText>
+              <w:instrText xml:space="preserve"> PAGEREF _Toc465199430 \h </w:instrText>
             </w:r>
             <w:r>
               <w:rPr>
@@ -1151,14 +1151,14 @@
               <w:lang w:eastAsia="ru-RU"/>
             </w:rPr>
           </w:pPr>
-          <w:hyperlink w:anchor="_Toc465197897" w:history="1">
+          <w:hyperlink w:anchor="_Toc465199431" w:history="1">
             <w:r>
               <w:rPr>
                 <w:rStyle w:val="Hyperlink"/>
                 <w:b/>
                 <w:noProof/>
               </w:rPr>
-              <w:t>2. НЕЙРОННЫЕ СЕТИ</w:t>
+              <w:t>2. АЛЬТЕРНАТИВНЫЙ МЕТОД ГЕНЕРАЦИИ ДАННЫХ</w:t>
             </w:r>
             <w:r>
               <w:rPr>
@@ -1179,7 +1179,7 @@
                 <w:noProof/>
                 <w:webHidden/>
               </w:rPr>
-              <w:instrText xml:space="preserve"> PAGEREF _Toc465197897 \h </w:instrText>
+              <w:instrText xml:space="preserve"> PAGEREF _Toc465199431 \h </w:instrText>
             </w:r>
             <w:r>
               <w:rPr>
@@ -1200,6 +1200,78 @@
                 <w:webHidden/>
               </w:rPr>
               <w:t>11</w:t>
+            </w:r>
+            <w:r>
+              <w:rPr>
+                <w:noProof/>
+                <w:webHidden/>
+              </w:rPr>
+              <w:fldChar w:fldCharType="end"/>
+            </w:r>
+          </w:hyperlink>
+        </w:p>
+        <w:p>
+          <w:pPr>
+            <w:pStyle w:val="TOC1"/>
+            <w:tabs>
+              <w:tab w:val="right" w:leader="dot" w:pos="9345"/>
+            </w:tabs>
+            <w:rPr>
+              <w:rFonts w:asciiTheme="minorHAnsi" w:eastAsiaTheme="minorEastAsia" w:hAnsiTheme="minorHAnsi"/>
+              <w:noProof/>
+              <w:sz w:val="22"/>
+              <w:lang w:eastAsia="ru-RU"/>
+            </w:rPr>
+          </w:pPr>
+          <w:hyperlink w:anchor="_Toc465199432" w:history="1">
+            <w:r>
+              <w:rPr>
+                <w:rStyle w:val="Hyperlink"/>
+                <w:b/>
+                <w:noProof/>
+              </w:rPr>
+              <w:t>3. НЕЙРОННЫЕ СЕТИ</w:t>
+            </w:r>
+            <w:r>
+              <w:rPr>
+                <w:noProof/>
+                <w:webHidden/>
+              </w:rPr>
+              <w:tab/>
+            </w:r>
+            <w:r>
+              <w:rPr>
+                <w:noProof/>
+                <w:webHidden/>
+              </w:rPr>
+              <w:fldChar w:fldCharType="begin"/>
+            </w:r>
+            <w:r>
+              <w:rPr>
+                <w:noProof/>
+                <w:webHidden/>
+              </w:rPr>
+              <w:instrText xml:space="preserve"> PAGEREF _Toc465199432 \h </w:instrText>
+            </w:r>
+            <w:r>
+              <w:rPr>
+                <w:noProof/>
+                <w:webHidden/>
+              </w:rPr>
+            </w:r>
+            <w:r>
+              <w:rPr>
+                <w:noProof/>
+                <w:webHidden/>
+              </w:rPr>
+              <w:fldChar w:fldCharType="separate"/>
+            </w:r>
+            <w:r>
+              <w:rPr>
+                <w:noProof/>
+                <w:webHidden/>
+              </w:rPr>
+              <w:t>12</w:t>
             </w:r>
             <w:r>
               <w:rPr>
@@ -1224,13 +1296,13 @@
               <w:lang w:eastAsia="ru-RU"/>
             </w:rPr>
           </w:pPr>
-          <w:hyperlink w:anchor="_Toc465197898" w:history="1">
+          <w:hyperlink w:anchor="_Toc465199433" w:history="1">
             <w:r>
               <w:rPr>
                 <w:rStyle w:val="Hyperlink"/>
                 <w:noProof/>
               </w:rPr>
-              <w:t>3.</w:t>
+              <w:t>4.</w:t>
             </w:r>
             <w:r>
               <w:rPr>
@@ -1268,7 +1340,7 @@
                 <w:noProof/>
                 <w:webHidden/>
               </w:rPr>
-              <w:instrText xml:space="preserve"> PAGEREF _Toc465197898 \h </w:instrText>
+              <w:instrText xml:space="preserve"> PAGEREF _Toc465199433 \h </w:instrText>
             </w:r>
             <w:r>
               <w:rPr>
@@ -1288,7 +1360,7 @@
                 <w:noProof/>
                 <w:webHidden/>
               </w:rPr>
-              <w:t>12</w:t>
+              <w:t>13</w:t>
             </w:r>
             <w:r>
               <w:rPr>
@@ -1313,14 +1385,14 @@
               <w:lang w:eastAsia="ru-RU"/>
             </w:rPr>
           </w:pPr>
-          <w:hyperlink w:anchor="_Toc465197899" w:history="1">
+          <w:hyperlink w:anchor="_Toc465199434" w:history="1">
             <w:r>
               <w:rPr>
                 <w:rStyle w:val="Hyperlink"/>
                 <w:noProof/>
                 <w:lang w:val="en-US"/>
               </w:rPr>
-              <w:t>4.</w:t>
+              <w:t>5.</w:t>
             </w:r>
             <w:r>
               <w:rPr>
@@ -1358,7 +1430,7 @@
                 <w:noProof/>
                 <w:webHidden/>
               </w:rPr>
-              <w:instrText xml:space="preserve"> PAGEREF _Toc465197899 \h </w:instrText>
+              <w:instrText xml:space="preserve"> PAGEREF _Toc465199434 \h </w:instrText>
             </w:r>
             <w:r>
               <w:rPr>
@@ -1378,7 +1450,7 @@
                 <w:noProof/>
                 <w:webHidden/>
               </w:rPr>
-              <w:t>13</w:t>
+              <w:t>14</w:t>
             </w:r>
             <w:r>
               <w:rPr>
@@ -1412,25 +1484,24 @@
       <w:pPr>
         <w:rPr>
           <w:color w:val="5B9BD5" w:themeColor="accent1"/>
-          <w:lang w:val="en-US"/>
+        </w:rPr>
+      </w:pPr>
+    </w:p>
+    <w:p>
+      <w:pPr>
+        <w:rPr>
+          <w:color w:val="5B9BD5" w:themeColor="accent1"/>
+        </w:rPr>
+      </w:pPr>
+    </w:p>
+    <w:p>
+      <w:pPr>
+        <w:rPr>
+          <w:color w:val="5B9BD5" w:themeColor="accent1"/>
         </w:rPr>
       </w:pPr>
       <w:bookmarkStart w:id="0" w:name="_GoBack"/>
       <w:bookmarkEnd w:id="0"/>
-    </w:p>
-    <w:p>
-      <w:pPr>
-        <w:rPr>
-          <w:color w:val="5B9BD5" w:themeColor="accent1"/>
-        </w:rPr>
-      </w:pPr>
-    </w:p>
-    <w:p>
-      <w:pPr>
-        <w:rPr>
-          <w:color w:val="5B9BD5" w:themeColor="accent1"/>
-        </w:rPr>
-      </w:pPr>
     </w:p>
     <w:p>
       <w:pPr>
@@ -1474,7 +1545,7 @@
           <w:b/>
         </w:rPr>
       </w:pPr>
-      <w:bookmarkStart w:id="1" w:name="_Toc465197891"/>
+      <w:bookmarkStart w:id="1" w:name="_Toc465199425"/>
       <w:r>
         <w:rPr>
           <w:b/>
@@ -1712,7 +1783,25 @@
           <w:sz w:val="28"/>
           <w:szCs w:val="28"/>
         </w:rPr>
-        <w:t>5. Разработка прототипов модулей системы визуализации e-dog.</w:t>
+        <w:t>5. Разработка прототипов модулей системы визуализации e-</w:t>
+      </w:r>
+      <w:proofErr w:type="spellStart"/>
+      <w:r>
+        <w:rPr>
+          <w:rFonts w:eastAsia="Times New Roman" w:cs="Times New Roman"/>
+          <w:sz w:val="28"/>
+          <w:szCs w:val="28"/>
+        </w:rPr>
+        <w:t>dog</w:t>
+      </w:r>
+      <w:proofErr w:type="spellEnd"/>
+      <w:r>
+        <w:rPr>
+          <w:rFonts w:eastAsia="Times New Roman" w:cs="Times New Roman"/>
+          <w:sz w:val="28"/>
+          <w:szCs w:val="28"/>
+        </w:rPr>
+        <w:t>.</w:t>
       </w:r>
     </w:p>
     <w:p>
@@ -1901,6 +1990,7 @@
         </w:rPr>
         <w:t xml:space="preserve">с использованием библиотеки </w:t>
       </w:r>
+      <w:proofErr w:type="spellStart"/>
       <w:r>
         <w:rPr>
           <w:rFonts w:eastAsia="Times New Roman" w:cs="Times New Roman"/>
@@ -1910,6 +2000,7 @@
         </w:rPr>
         <w:t>sklearn</w:t>
       </w:r>
+      <w:proofErr w:type="spellEnd"/>
       <w:r>
         <w:rPr>
           <w:rFonts w:eastAsia="Times New Roman" w:cs="Times New Roman"/>
@@ -1926,6 +2017,7 @@
         </w:rPr>
         <w:t xml:space="preserve">модулей </w:t>
       </w:r>
+      <w:proofErr w:type="spellStart"/>
       <w:r>
         <w:rPr>
           <w:rFonts w:eastAsia="Times New Roman" w:cs="Times New Roman"/>
@@ -1935,6 +2027,7 @@
         </w:rPr>
         <w:t>xlread</w:t>
       </w:r>
+      <w:proofErr w:type="spellEnd"/>
       <w:r>
         <w:rPr>
           <w:rFonts w:eastAsia="Times New Roman" w:cs="Times New Roman"/>
@@ -1960,6 +2053,7 @@
         </w:rPr>
         <w:t xml:space="preserve">, </w:t>
       </w:r>
+      <w:proofErr w:type="spellStart"/>
       <w:r>
         <w:rPr>
           <w:rFonts w:eastAsia="Times New Roman" w:cs="Times New Roman"/>
@@ -1969,6 +2063,7 @@
         </w:rPr>
         <w:t>NumPy</w:t>
       </w:r>
+      <w:proofErr w:type="spellEnd"/>
       <w:r>
         <w:rPr>
           <w:rFonts w:eastAsia="Times New Roman" w:cs="Times New Roman"/>
@@ -1977,6 +2072,7 @@
         </w:rPr>
         <w:t xml:space="preserve">, </w:t>
       </w:r>
+      <w:proofErr w:type="spellStart"/>
       <w:r>
         <w:rPr>
           <w:rFonts w:eastAsia="Times New Roman" w:cs="Times New Roman"/>
@@ -1986,6 +2082,7 @@
         </w:rPr>
         <w:t>SciPy</w:t>
       </w:r>
+      <w:proofErr w:type="spellEnd"/>
       <w:r>
         <w:rPr>
           <w:rFonts w:eastAsia="Times New Roman" w:cs="Times New Roman"/>
@@ -1994,6 +2091,7 @@
         </w:rPr>
         <w:t xml:space="preserve">, </w:t>
       </w:r>
+      <w:proofErr w:type="spellStart"/>
       <w:r>
         <w:rPr>
           <w:rFonts w:eastAsia="Times New Roman" w:cs="Times New Roman"/>
@@ -2003,6 +2101,7 @@
         </w:rPr>
         <w:t>matplotlib</w:t>
       </w:r>
+      <w:proofErr w:type="spellEnd"/>
     </w:p>
     <w:p>
       <w:pPr>
@@ -2087,7 +2186,7 @@
           <w:szCs w:val="36"/>
         </w:rPr>
       </w:pPr>
-      <w:bookmarkStart w:id="2" w:name="_Toc465197892"/>
+      <w:bookmarkStart w:id="2" w:name="_Toc465199426"/>
       <w:r>
         <w:rPr>
           <w:b/>
@@ -2149,7 +2248,7 @@
           <w:szCs w:val="30"/>
         </w:rPr>
       </w:pPr>
-      <w:bookmarkStart w:id="3" w:name="_Toc465197893"/>
+      <w:bookmarkStart w:id="3" w:name="_Toc465199427"/>
       <w:r>
         <w:rPr>
           <w:b/>
@@ -2235,6 +2334,7 @@
         </w:rPr>
         <w:t xml:space="preserve">4 объекта </w:t>
       </w:r>
+      <w:proofErr w:type="spellStart"/>
       <w:r>
         <w:rPr>
           <w:sz w:val="28"/>
@@ -2242,6 +2342,7 @@
         </w:rPr>
         <w:t>валидационной</w:t>
       </w:r>
+      <w:proofErr w:type="spellEnd"/>
       <w:r>
         <w:rPr>
           <w:sz w:val="28"/>
@@ -2275,7 +2376,23 @@
           <w:sz w:val="28"/>
           <w:szCs w:val="28"/>
         </w:rPr>
-        <w:t xml:space="preserve"> название_вещества.</w:t>
+        <w:t xml:space="preserve"> </w:t>
+      </w:r>
+      <w:proofErr w:type="spellStart"/>
+      <w:r>
+        <w:rPr>
+          <w:sz w:val="28"/>
+          <w:szCs w:val="28"/>
+        </w:rPr>
+        <w:t>название_вещества</w:t>
+      </w:r>
+      <w:proofErr w:type="spellEnd"/>
+      <w:r>
+        <w:rPr>
+          <w:sz w:val="28"/>
+          <w:szCs w:val="28"/>
+        </w:rPr>
+        <w:t>.</w:t>
       </w:r>
       <w:r>
         <w:rPr>
@@ -2449,6 +2566,7 @@
         </w:rPr>
         <w:t xml:space="preserve">соответствуют сенсорам, а строки – временным отсчетам. Таким образом, каждый элемент матрицы отражает изменение частоты сенсора </w:t>
       </w:r>
+      <w:proofErr w:type="spellStart"/>
       <w:r>
         <w:rPr>
           <w:sz w:val="28"/>
@@ -2457,6 +2575,7 @@
         </w:rPr>
         <w:t>i</w:t>
       </w:r>
+      <w:proofErr w:type="spellEnd"/>
       <w:r>
         <w:rPr>
           <w:sz w:val="28"/>
@@ -2464,6 +2583,7 @@
         </w:rPr>
         <w:t xml:space="preserve"> (</w:t>
       </w:r>
+      <w:proofErr w:type="spellStart"/>
       <w:r>
         <w:rPr>
           <w:sz w:val="28"/>
@@ -2472,6 +2592,7 @@
         </w:rPr>
         <w:t>i</w:t>
       </w:r>
+      <w:proofErr w:type="spellEnd"/>
       <w:r>
         <w:rPr>
           <w:sz w:val="28"/>
@@ -2531,7 +2652,23 @@
           <w:sz w:val="28"/>
           <w:szCs w:val="28"/>
         </w:rPr>
-        <w:t xml:space="preserve">Для обучения получены следующие вещества (см.рисунок 1): </w:t>
+        <w:t>Для обучения получены следующие вещества (</w:t>
+      </w:r>
+      <w:proofErr w:type="spellStart"/>
+      <w:r>
+        <w:rPr>
+          <w:sz w:val="28"/>
+          <w:szCs w:val="28"/>
+        </w:rPr>
+        <w:t>см.рисунок</w:t>
+      </w:r>
+      <w:proofErr w:type="spellEnd"/>
+      <w:r>
+        <w:rPr>
+          <w:sz w:val="28"/>
+          <w:szCs w:val="28"/>
+        </w:rPr>
+        <w:t xml:space="preserve"> 1): </w:t>
       </w:r>
     </w:p>
     <w:p>
@@ -2549,12 +2686,21 @@
           <w:szCs w:val="28"/>
         </w:rPr>
       </w:pPr>
-      <w:r>
-        <w:rPr>
-          <w:sz w:val="28"/>
-          <w:szCs w:val="28"/>
-        </w:rPr>
-        <w:t>диоктилфталат – 9 шт. в разных концентрациях на разных носителях</w:t>
+      <w:proofErr w:type="spellStart"/>
+      <w:r>
+        <w:rPr>
+          <w:sz w:val="28"/>
+          <w:szCs w:val="28"/>
+        </w:rPr>
+        <w:t>диоктилфталат</w:t>
+      </w:r>
+      <w:proofErr w:type="spellEnd"/>
+      <w:r>
+        <w:rPr>
+          <w:sz w:val="28"/>
+          <w:szCs w:val="28"/>
+        </w:rPr>
+        <w:t xml:space="preserve"> – 9 шт. в разных концентрациях на разных носителях</w:t>
       </w:r>
       <w:r>
         <w:rPr>
@@ -2652,7 +2798,87 @@
           <w:sz w:val="28"/>
           <w:szCs w:val="28"/>
         </w:rPr>
-        <w:t>бензин, бутанол, бутилацетат, гексан, изобутанол, изопропанол, пропанол, стирол, толуол, фенол – 1шт.</w:t>
+        <w:t xml:space="preserve">бензин, бутанол, </w:t>
+      </w:r>
+      <w:proofErr w:type="spellStart"/>
+      <w:r>
+        <w:rPr>
+          <w:sz w:val="28"/>
+          <w:szCs w:val="28"/>
+        </w:rPr>
+        <w:t>бутилацетат</w:t>
+      </w:r>
+      <w:proofErr w:type="spellEnd"/>
+      <w:r>
+        <w:rPr>
+          <w:sz w:val="28"/>
+          <w:szCs w:val="28"/>
+        </w:rPr>
+        <w:t xml:space="preserve">, </w:t>
+      </w:r>
+      <w:proofErr w:type="spellStart"/>
+      <w:r>
+        <w:rPr>
+          <w:sz w:val="28"/>
+          <w:szCs w:val="28"/>
+        </w:rPr>
+        <w:t>гексан</w:t>
+      </w:r>
+      <w:proofErr w:type="spellEnd"/>
+      <w:r>
+        <w:rPr>
+          <w:sz w:val="28"/>
+          <w:szCs w:val="28"/>
+        </w:rPr>
+        <w:t xml:space="preserve">, </w:t>
+      </w:r>
+      <w:proofErr w:type="spellStart"/>
+      <w:r>
+        <w:rPr>
+          <w:sz w:val="28"/>
+          <w:szCs w:val="28"/>
+        </w:rPr>
+        <w:t>изобутанол</w:t>
+      </w:r>
+      <w:proofErr w:type="spellEnd"/>
+      <w:r>
+        <w:rPr>
+          <w:sz w:val="28"/>
+          <w:szCs w:val="28"/>
+        </w:rPr>
+        <w:t xml:space="preserve">, </w:t>
+      </w:r>
+      <w:proofErr w:type="spellStart"/>
+      <w:r>
+        <w:rPr>
+          <w:sz w:val="28"/>
+          <w:szCs w:val="28"/>
+        </w:rPr>
+        <w:t>изопропанол</w:t>
+      </w:r>
+      <w:proofErr w:type="spellEnd"/>
+      <w:r>
+        <w:rPr>
+          <w:sz w:val="28"/>
+          <w:szCs w:val="28"/>
+        </w:rPr>
+        <w:t xml:space="preserve">, </w:t>
+      </w:r>
+      <w:proofErr w:type="spellStart"/>
+      <w:r>
+        <w:rPr>
+          <w:sz w:val="28"/>
+          <w:szCs w:val="28"/>
+        </w:rPr>
+        <w:t>пропанол</w:t>
+      </w:r>
+      <w:proofErr w:type="spellEnd"/>
+      <w:r>
+        <w:rPr>
+          <w:sz w:val="28"/>
+          <w:szCs w:val="28"/>
+        </w:rPr>
+        <w:t>, стирол, толуол, фенол – 1шт.</w:t>
       </w:r>
       <w:r>
         <w:rPr>
@@ -2676,7 +2902,23 @@
           <w:sz w:val="28"/>
           <w:szCs w:val="28"/>
         </w:rPr>
-        <w:t xml:space="preserve">Метки классов извлекаются автоматически из названий файлов. Правило именования файлов выглядит следующим образом: «название_вещества </w:t>
+        <w:t>Метки классов извлекаются автоматически из названий файлов. Правило именования файлов выглядит следующим образом: «</w:t>
+      </w:r>
+      <w:proofErr w:type="spellStart"/>
+      <w:r>
+        <w:rPr>
+          <w:sz w:val="28"/>
+          <w:szCs w:val="28"/>
+        </w:rPr>
+        <w:t>название_вещества</w:t>
+      </w:r>
+      <w:proofErr w:type="spellEnd"/>
+      <w:r>
+        <w:rPr>
+          <w:sz w:val="28"/>
+          <w:szCs w:val="28"/>
+        </w:rPr>
+        <w:t xml:space="preserve"> </w:t>
       </w:r>
       <w:r>
         <w:rPr>
@@ -2684,7 +2926,39 @@
           <w:szCs w:val="28"/>
         </w:rPr>
         <w:lastRenderedPageBreak/>
-        <w:t xml:space="preserve">[концентрация] мкл на [носитель]» (носитель и концентрация опциональны). Для формирования датасета было решено не делать различий между одним и тем же веществом в разной концентрации или на разных носителях, поэтому алгоритм извлечения меток классов состоит в том, чтобы разрезать название файла по пробелам и сохранять первый (в индексах списков </w:t>
+        <w:t xml:space="preserve">[концентрация] </w:t>
+      </w:r>
+      <w:proofErr w:type="spellStart"/>
+      <w:r>
+        <w:rPr>
+          <w:sz w:val="28"/>
+          <w:szCs w:val="28"/>
+        </w:rPr>
+        <w:t>мкл</w:t>
+      </w:r>
+      <w:proofErr w:type="spellEnd"/>
+      <w:r>
+        <w:rPr>
+          <w:sz w:val="28"/>
+          <w:szCs w:val="28"/>
+        </w:rPr>
+        <w:t xml:space="preserve"> на [носитель]» (носитель и концентрация опциональны). Для формирования </w:t>
+      </w:r>
+      <w:proofErr w:type="spellStart"/>
+      <w:r>
+        <w:rPr>
+          <w:sz w:val="28"/>
+          <w:szCs w:val="28"/>
+        </w:rPr>
+        <w:t>датасета</w:t>
+      </w:r>
+      <w:proofErr w:type="spellEnd"/>
+      <w:r>
+        <w:rPr>
+          <w:sz w:val="28"/>
+          <w:szCs w:val="28"/>
+        </w:rPr>
+        <w:t xml:space="preserve"> было решено не делать различий между одним и тем же веществом в разной концентрации или на разных носителях, поэтому алгоритм извлечения меток классов состоит в том, чтобы разрезать название файла по пробелам и сохранять первый (в индексах списков </w:t>
       </w:r>
       <w:r>
         <w:rPr>
@@ -3090,6 +3364,7 @@
         </w:rPr>
         <w:t xml:space="preserve"> </w:t>
       </w:r>
+      <w:proofErr w:type="spellStart"/>
       <w:r>
         <w:rPr>
           <w:sz w:val="28"/>
@@ -3098,6 +3373,7 @@
         </w:rPr>
         <w:t>xls</w:t>
       </w:r>
+      <w:proofErr w:type="spellEnd"/>
       <w:r>
         <w:rPr>
           <w:sz w:val="28"/>
@@ -3120,6 +3396,7 @@
         </w:rPr>
         <w:t>.</w:t>
       </w:r>
+      <w:proofErr w:type="spellStart"/>
       <w:r>
         <w:rPr>
           <w:sz w:val="28"/>
@@ -3128,6 +3405,7 @@
         </w:rPr>
         <w:t>py</w:t>
       </w:r>
+      <w:proofErr w:type="spellEnd"/>
       <w:r>
         <w:rPr>
           <w:sz w:val="28"/>
@@ -3149,6 +3427,7 @@
         </w:rPr>
         <w:t xml:space="preserve"> </w:t>
       </w:r>
+      <w:proofErr w:type="spellStart"/>
       <w:r>
         <w:rPr>
           <w:sz w:val="28"/>
@@ -3157,6 +3436,7 @@
         </w:rPr>
         <w:t>cyrillic</w:t>
       </w:r>
+      <w:proofErr w:type="spellEnd"/>
       <w:r>
         <w:rPr>
           <w:sz w:val="28"/>
@@ -3164,6 +3444,7 @@
         </w:rPr>
         <w:t>2</w:t>
       </w:r>
+      <w:proofErr w:type="spellStart"/>
       <w:r>
         <w:rPr>
           <w:sz w:val="28"/>
@@ -3172,6 +3453,7 @@
         </w:rPr>
         <w:t>latin</w:t>
       </w:r>
+      <w:proofErr w:type="spellEnd"/>
       <w:r>
         <w:rPr>
           <w:sz w:val="28"/>
@@ -3235,8 +3517,17 @@
           <w:sz w:val="28"/>
           <w:szCs w:val="28"/>
         </w:rPr>
-        <w:t xml:space="preserve"> невозможно сформировать датасет</w:t>
-      </w:r>
+        <w:t xml:space="preserve"> невозможно сформировать </w:t>
+      </w:r>
+      <w:proofErr w:type="spellStart"/>
+      <w:r>
+        <w:rPr>
+          <w:sz w:val="28"/>
+          <w:szCs w:val="28"/>
+        </w:rPr>
+        <w:t>датасет</w:t>
+      </w:r>
+      <w:proofErr w:type="spellEnd"/>
     </w:p>
     <w:p>
       <w:pPr>
@@ -3286,6 +3577,7 @@
         </w:rPr>
         <w:t xml:space="preserve"> </w:t>
       </w:r>
+      <w:proofErr w:type="spellStart"/>
       <w:r>
         <w:rPr>
           <w:sz w:val="28"/>
@@ -3294,6 +3586,7 @@
         </w:rPr>
         <w:t>xls</w:t>
       </w:r>
+      <w:proofErr w:type="spellEnd"/>
       <w:r>
         <w:rPr>
           <w:sz w:val="28"/>
@@ -3316,6 +3609,7 @@
         </w:rPr>
         <w:t>.</w:t>
       </w:r>
+      <w:proofErr w:type="spellStart"/>
       <w:r>
         <w:rPr>
           <w:sz w:val="28"/>
@@ -3324,6 +3618,7 @@
         </w:rPr>
         <w:t>py</w:t>
       </w:r>
+      <w:proofErr w:type="spellEnd"/>
       <w:r>
         <w:rPr>
           <w:sz w:val="28"/>
@@ -3389,7 +3684,23 @@
           <w:sz w:val="28"/>
           <w:szCs w:val="28"/>
         </w:rPr>
-        <w:t xml:space="preserve"> датасет слишком маленький и несбалансированный</w:t>
+        <w:t xml:space="preserve"> </w:t>
+      </w:r>
+      <w:proofErr w:type="spellStart"/>
+      <w:r>
+        <w:rPr>
+          <w:sz w:val="28"/>
+          <w:szCs w:val="28"/>
+        </w:rPr>
+        <w:t>датасет</w:t>
+      </w:r>
+      <w:proofErr w:type="spellEnd"/>
+      <w:r>
+        <w:rPr>
+          <w:sz w:val="28"/>
+          <w:szCs w:val="28"/>
+        </w:rPr>
+        <w:t xml:space="preserve"> слишком маленький и несбалансированный</w:t>
       </w:r>
     </w:p>
     <w:p>
@@ -3495,14 +3806,46 @@
           <w:sz w:val="28"/>
           <w:szCs w:val="28"/>
         </w:rPr>
-        <w:t xml:space="preserve">В процессе работы над данными изменился подход к формату датасета, поэтому </w:t>
-      </w:r>
-      <w:r>
-        <w:rPr>
-          <w:sz w:val="28"/>
-          <w:szCs w:val="28"/>
-        </w:rPr>
-        <w:t xml:space="preserve">в репозиторий </w:t>
+        <w:t xml:space="preserve">В процессе работы над данными изменился подход к формату </w:t>
+      </w:r>
+      <w:proofErr w:type="spellStart"/>
+      <w:r>
+        <w:rPr>
+          <w:sz w:val="28"/>
+          <w:szCs w:val="28"/>
+        </w:rPr>
+        <w:t>датасета</w:t>
+      </w:r>
+      <w:proofErr w:type="spellEnd"/>
+      <w:r>
+        <w:rPr>
+          <w:sz w:val="28"/>
+          <w:szCs w:val="28"/>
+        </w:rPr>
+        <w:t xml:space="preserve">, поэтому </w:t>
+      </w:r>
+      <w:r>
+        <w:rPr>
+          <w:sz w:val="28"/>
+          <w:szCs w:val="28"/>
+        </w:rPr>
+        <w:t xml:space="preserve">в </w:t>
+      </w:r>
+      <w:proofErr w:type="spellStart"/>
+      <w:r>
+        <w:rPr>
+          <w:sz w:val="28"/>
+          <w:szCs w:val="28"/>
+        </w:rPr>
+        <w:t>репозиторий</w:t>
+      </w:r>
+      <w:proofErr w:type="spellEnd"/>
+      <w:r>
+        <w:rPr>
+          <w:sz w:val="28"/>
+          <w:szCs w:val="28"/>
+        </w:rPr>
+        <w:t xml:space="preserve"> </w:t>
       </w:r>
       <w:r>
         <w:rPr>
@@ -3613,7 +3956,55 @@
           <w:sz w:val="28"/>
           <w:szCs w:val="28"/>
         </w:rPr>
-        <w:t>В частности, в новом датасете смеси вынесены в отдельный файл, изменились названия датасетов, а также изменился формат файлов на более удобный для дальнейшего парсинга: теперь столбцы матриц разделены прямым слешем «</w:t>
+        <w:t xml:space="preserve">В частности, в новом </w:t>
+      </w:r>
+      <w:proofErr w:type="spellStart"/>
+      <w:r>
+        <w:rPr>
+          <w:sz w:val="28"/>
+          <w:szCs w:val="28"/>
+        </w:rPr>
+        <w:t>датасете</w:t>
+      </w:r>
+      <w:proofErr w:type="spellEnd"/>
+      <w:r>
+        <w:rPr>
+          <w:sz w:val="28"/>
+          <w:szCs w:val="28"/>
+        </w:rPr>
+        <w:t xml:space="preserve"> смеси вынесены в отдельный файл, изменились названия </w:t>
+      </w:r>
+      <w:proofErr w:type="spellStart"/>
+      <w:r>
+        <w:rPr>
+          <w:sz w:val="28"/>
+          <w:szCs w:val="28"/>
+        </w:rPr>
+        <w:t>датасетов</w:t>
+      </w:r>
+      <w:proofErr w:type="spellEnd"/>
+      <w:r>
+        <w:rPr>
+          <w:sz w:val="28"/>
+          <w:szCs w:val="28"/>
+        </w:rPr>
+        <w:t xml:space="preserve">, а также изменился формат файлов на более удобный для дальнейшего </w:t>
+      </w:r>
+      <w:proofErr w:type="spellStart"/>
+      <w:r>
+        <w:rPr>
+          <w:sz w:val="28"/>
+          <w:szCs w:val="28"/>
+        </w:rPr>
+        <w:t>парсинга</w:t>
+      </w:r>
+      <w:proofErr w:type="spellEnd"/>
+      <w:r>
+        <w:rPr>
+          <w:sz w:val="28"/>
+          <w:szCs w:val="28"/>
+        </w:rPr>
+        <w:t>: теперь столбцы матриц разделены прямым слешем «</w:t>
       </w:r>
       <w:r>
         <w:rPr>
@@ -3741,6 +4132,7 @@
           <w:lang w:val="en-US"/>
         </w:rPr>
       </w:pPr>
+      <w:proofErr w:type="gramStart"/>
       <w:r>
         <w:rPr>
           <w:i/>
@@ -3771,7 +4163,16 @@
           <w:szCs w:val="24"/>
           <w:lang w:val="en-US"/>
         </w:rPr>
-        <w:t>python xls_parser.py train train.txt</w:t>
+        <w:t>python</w:t>
+      </w:r>
+      <w:proofErr w:type="gramEnd"/>
+      <w:r>
+        <w:rPr>
+          <w:rFonts w:ascii="Courier New" w:hAnsi="Courier New" w:cs="Courier New"/>
+          <w:szCs w:val="24"/>
+          <w:lang w:val="en-US"/>
+        </w:rPr>
+        <w:t xml:space="preserve"> xls_parser.py train train.txt</w:t>
       </w:r>
     </w:p>
     <w:p>
@@ -3836,6 +4237,7 @@
         </w:rPr>
         <w:t xml:space="preserve"> </w:t>
       </w:r>
+      <w:proofErr w:type="spellStart"/>
       <w:r>
         <w:rPr>
           <w:sz w:val="28"/>
@@ -3844,6 +4246,7 @@
         </w:rPr>
         <w:t>val</w:t>
       </w:r>
+      <w:proofErr w:type="spellEnd"/>
       <w:r>
         <w:rPr>
           <w:sz w:val="28"/>
@@ -3937,7 +4340,23 @@
           <w:sz w:val="28"/>
           <w:szCs w:val="28"/>
         </w:rPr>
-        <w:t>3 датасета:</w:t>
+        <w:t xml:space="preserve">3 </w:t>
+      </w:r>
+      <w:proofErr w:type="spellStart"/>
+      <w:r>
+        <w:rPr>
+          <w:sz w:val="28"/>
+          <w:szCs w:val="28"/>
+        </w:rPr>
+        <w:t>датасета</w:t>
+      </w:r>
+      <w:proofErr w:type="spellEnd"/>
+      <w:r>
+        <w:rPr>
+          <w:sz w:val="28"/>
+          <w:szCs w:val="28"/>
+        </w:rPr>
+        <w:t>:</w:t>
       </w:r>
     </w:p>
     <w:p>
@@ -4012,6 +4431,7 @@
           <w:szCs w:val="28"/>
         </w:rPr>
       </w:pPr>
+      <w:proofErr w:type="spellStart"/>
       <w:r>
         <w:rPr>
           <w:sz w:val="28"/>
@@ -4031,7 +4451,15 @@
           <w:sz w:val="28"/>
           <w:szCs w:val="28"/>
         </w:rPr>
-        <w:t>онный – смеси – 120 х 4</w:t>
+        <w:t>онный</w:t>
+      </w:r>
+      <w:proofErr w:type="spellEnd"/>
+      <w:r>
+        <w:rPr>
+          <w:sz w:val="28"/>
+          <w:szCs w:val="28"/>
+        </w:rPr>
+        <w:t xml:space="preserve"> – смеси – 120 х 4</w:t>
       </w:r>
     </w:p>
     <w:p>
@@ -4141,8 +4569,17 @@
           <w:sz w:val="28"/>
           <w:szCs w:val="28"/>
         </w:rPr>
-        <w:t>Вывод о необходимости расширения датасета</w:t>
-      </w:r>
+        <w:t xml:space="preserve">Вывод о необходимости расширения </w:t>
+      </w:r>
+      <w:proofErr w:type="spellStart"/>
+      <w:r>
+        <w:rPr>
+          <w:sz w:val="28"/>
+          <w:szCs w:val="28"/>
+        </w:rPr>
+        <w:t>датасета</w:t>
+      </w:r>
+      <w:proofErr w:type="spellEnd"/>
     </w:p>
     <w:p>
       <w:pPr>
@@ -4153,7 +4590,7 @@
           <w:szCs w:val="32"/>
         </w:rPr>
       </w:pPr>
-      <w:bookmarkStart w:id="4" w:name="_Toc465197894"/>
+      <w:bookmarkStart w:id="4" w:name="_Toc465199428"/>
       <w:r>
         <w:rPr>
           <w:b/>
@@ -4178,6 +4615,26 @@
         <w:ind w:firstLine="567"/>
         <w:jc w:val="both"/>
         <w:rPr>
+          <w:b/>
+          <w:sz w:val="28"/>
+          <w:szCs w:val="28"/>
+        </w:rPr>
+      </w:pPr>
+      <w:r>
+        <w:rPr>
+          <w:b/>
+          <w:sz w:val="28"/>
+          <w:szCs w:val="28"/>
+        </w:rPr>
+        <w:t>Выполнила Лидия Торопова</w:t>
+      </w:r>
+    </w:p>
+    <w:p>
+      <w:pPr>
+        <w:spacing w:after="0" w:line="360" w:lineRule="auto"/>
+        <w:ind w:firstLine="567"/>
+        <w:jc w:val="both"/>
+        <w:rPr>
           <w:sz w:val="28"/>
           <w:szCs w:val="28"/>
         </w:rPr>
@@ -4196,6 +4653,7 @@
         </w:rPr>
         <w:t xml:space="preserve">данных </w:t>
       </w:r>
+      <w:proofErr w:type="spellStart"/>
       <w:r>
         <w:rPr>
           <w:sz w:val="28"/>
@@ -4204,6 +4662,7 @@
         </w:rPr>
         <w:t>sniffdb</w:t>
       </w:r>
+      <w:proofErr w:type="spellEnd"/>
       <w:r>
         <w:rPr>
           <w:sz w:val="28"/>
@@ -4211,6 +4670,7 @@
         </w:rPr>
         <w:t>.</w:t>
       </w:r>
+      <w:proofErr w:type="spellStart"/>
       <w:r>
         <w:rPr>
           <w:sz w:val="28"/>
@@ -4219,6 +4679,7 @@
         </w:rPr>
         <w:t>sdf</w:t>
       </w:r>
+      <w:proofErr w:type="spellEnd"/>
       <w:r>
         <w:rPr>
           <w:sz w:val="28"/>
@@ -4231,7 +4692,15 @@
           <w:sz w:val="28"/>
           <w:szCs w:val="28"/>
         </w:rPr>
-        <w:t>удастся извлечь дополнительные данные и таким образом расширить множества веществ и смесей. Файл</w:t>
+        <w:t xml:space="preserve">удастся извлечь дополнительные данные и таким образом расширить множества веществ и </w:t>
+      </w:r>
+      <w:r>
+        <w:rPr>
+          <w:sz w:val="28"/>
+          <w:szCs w:val="28"/>
+        </w:rPr>
+        <w:lastRenderedPageBreak/>
+        <w:t>смесей. Файл</w:t>
       </w:r>
       <w:r>
         <w:rPr>
@@ -4296,6 +4765,7 @@
         </w:rPr>
         <w:t xml:space="preserve"> </w:t>
       </w:r>
+      <w:proofErr w:type="spellStart"/>
       <w:r>
         <w:rPr>
           <w:sz w:val="28"/>
@@ -4304,6 +4774,7 @@
         </w:rPr>
         <w:t>Microfost</w:t>
       </w:r>
+      <w:proofErr w:type="spellEnd"/>
       <w:r>
         <w:rPr>
           <w:sz w:val="28"/>
@@ -4376,15 +4847,7 @@
           <w:sz w:val="28"/>
           <w:szCs w:val="28"/>
         </w:rPr>
-        <w:t xml:space="preserve">что </w:t>
-      </w:r>
-      <w:r>
-        <w:rPr>
-          <w:sz w:val="28"/>
-          <w:szCs w:val="28"/>
-        </w:rPr>
-        <w:lastRenderedPageBreak/>
-        <w:t>само по себе является серьезным недостатком, так как в команд</w:t>
+        <w:t>что само по себе является серьезным недостатком, так как в команд</w:t>
       </w:r>
       <w:r>
         <w:rPr>
@@ -4529,7 +4992,23 @@
           <w:sz w:val="28"/>
           <w:szCs w:val="28"/>
         </w:rPr>
-        <w:t>обеспечения кросс-платформенного доступа</w:t>
+        <w:t xml:space="preserve">обеспечения </w:t>
+      </w:r>
+      <w:proofErr w:type="gramStart"/>
+      <w:r>
+        <w:rPr>
+          <w:sz w:val="28"/>
+          <w:szCs w:val="28"/>
+        </w:rPr>
+        <w:t>кросс-платформенного</w:t>
+      </w:r>
+      <w:proofErr w:type="gramEnd"/>
+      <w:r>
+        <w:rPr>
+          <w:sz w:val="28"/>
+          <w:szCs w:val="28"/>
+        </w:rPr>
+        <w:t xml:space="preserve"> доступа</w:t>
       </w:r>
       <w:r>
         <w:rPr>
@@ -4575,6 +5054,7 @@
         </w:rPr>
         <w:t xml:space="preserve"> была конвертирована в </w:t>
       </w:r>
+      <w:proofErr w:type="spellStart"/>
       <w:r>
         <w:rPr>
           <w:sz w:val="28"/>
@@ -4583,6 +5063,7 @@
         </w:rPr>
         <w:t>sql</w:t>
       </w:r>
+      <w:proofErr w:type="spellEnd"/>
       <w:r>
         <w:rPr>
           <w:sz w:val="28"/>
@@ -4604,6 +5085,7 @@
         </w:rPr>
         <w:t xml:space="preserve">который, в свою очередь был скорректирован для работы с </w:t>
       </w:r>
+      <w:proofErr w:type="spellStart"/>
       <w:r>
         <w:rPr>
           <w:sz w:val="28"/>
@@ -4612,6 +5094,7 @@
         </w:rPr>
         <w:t>mysql</w:t>
       </w:r>
+      <w:proofErr w:type="spellEnd"/>
       <w:r>
         <w:rPr>
           <w:sz w:val="28"/>
@@ -4727,7 +5210,79 @@
           <w:szCs w:val="28"/>
           <w:lang w:val="en-US"/>
         </w:rPr>
-        <w:t>: Data, GroupTree, Mask, MaskData, MeasureProfile, MeasureProfileData, Measures, Sensors</w:t>
+        <w:t xml:space="preserve">: Data, </w:t>
+      </w:r>
+      <w:proofErr w:type="spellStart"/>
+      <w:r>
+        <w:rPr>
+          <w:sz w:val="28"/>
+          <w:szCs w:val="28"/>
+          <w:lang w:val="en-US"/>
+        </w:rPr>
+        <w:t>GroupTree</w:t>
+      </w:r>
+      <w:proofErr w:type="spellEnd"/>
+      <w:r>
+        <w:rPr>
+          <w:sz w:val="28"/>
+          <w:szCs w:val="28"/>
+          <w:lang w:val="en-US"/>
+        </w:rPr>
+        <w:t xml:space="preserve">, Mask, </w:t>
+      </w:r>
+      <w:proofErr w:type="spellStart"/>
+      <w:r>
+        <w:rPr>
+          <w:sz w:val="28"/>
+          <w:szCs w:val="28"/>
+          <w:lang w:val="en-US"/>
+        </w:rPr>
+        <w:t>MaskData</w:t>
+      </w:r>
+      <w:proofErr w:type="spellEnd"/>
+      <w:r>
+        <w:rPr>
+          <w:sz w:val="28"/>
+          <w:szCs w:val="28"/>
+          <w:lang w:val="en-US"/>
+        </w:rPr>
+        <w:t xml:space="preserve">, </w:t>
+      </w:r>
+      <w:proofErr w:type="spellStart"/>
+      <w:r>
+        <w:rPr>
+          <w:sz w:val="28"/>
+          <w:szCs w:val="28"/>
+          <w:lang w:val="en-US"/>
+        </w:rPr>
+        <w:t>MeasureProfile</w:t>
+      </w:r>
+      <w:proofErr w:type="spellEnd"/>
+      <w:r>
+        <w:rPr>
+          <w:sz w:val="28"/>
+          <w:szCs w:val="28"/>
+          <w:lang w:val="en-US"/>
+        </w:rPr>
+        <w:t xml:space="preserve">, </w:t>
+      </w:r>
+      <w:proofErr w:type="spellStart"/>
+      <w:r>
+        <w:rPr>
+          <w:sz w:val="28"/>
+          <w:szCs w:val="28"/>
+          <w:lang w:val="en-US"/>
+        </w:rPr>
+        <w:t>MeasureProfileData</w:t>
+      </w:r>
+      <w:proofErr w:type="spellEnd"/>
+      <w:r>
+        <w:rPr>
+          <w:sz w:val="28"/>
+          <w:szCs w:val="28"/>
+          <w:lang w:val="en-US"/>
+        </w:rPr>
+        <w:t>, Measures, Sensors</w:t>
       </w:r>
       <w:r>
         <w:rPr>
@@ -4825,6 +5380,7 @@
         </w:rPr>
         <w:t xml:space="preserve"> (объекты были отфильтрованы по полю </w:t>
       </w:r>
+      <w:proofErr w:type="spellStart"/>
       <w:r>
         <w:rPr>
           <w:sz w:val="28"/>
@@ -4833,6 +5389,7 @@
         </w:rPr>
         <w:t>FullLength</w:t>
       </w:r>
+      <w:proofErr w:type="spellEnd"/>
       <w:r>
         <w:rPr>
           <w:sz w:val="28"/>
@@ -4940,6 +5497,7 @@
         </w:rPr>
         <w:t>_</w:t>
       </w:r>
+      <w:proofErr w:type="spellStart"/>
       <w:r>
         <w:rPr>
           <w:sz w:val="28"/>
@@ -4956,6 +5514,7 @@
         </w:rPr>
         <w:t>ql</w:t>
       </w:r>
+      <w:proofErr w:type="spellEnd"/>
       <w:r>
         <w:rPr>
           <w:sz w:val="28"/>
@@ -4963,6 +5522,7 @@
         </w:rPr>
         <w:t>.</w:t>
       </w:r>
+      <w:proofErr w:type="spellStart"/>
       <w:r>
         <w:rPr>
           <w:sz w:val="28"/>
@@ -4971,6 +5531,7 @@
         </w:rPr>
         <w:t>py</w:t>
       </w:r>
+      <w:proofErr w:type="spellEnd"/>
       <w:r>
         <w:rPr>
           <w:sz w:val="28"/>
@@ -5231,6 +5792,7 @@
           </w:rPr>
           <w:t>://</w:t>
         </w:r>
+        <w:proofErr w:type="spellStart"/>
         <w:r>
           <w:rPr>
             <w:rStyle w:val="Hyperlink"/>
@@ -5240,6 +5802,7 @@
           </w:rPr>
           <w:t>github</w:t>
         </w:r>
+        <w:proofErr w:type="spellEnd"/>
         <w:r>
           <w:rPr>
             <w:rStyle w:val="Hyperlink"/>
@@ -5265,6 +5828,7 @@
           </w:rPr>
           <w:t>/</w:t>
         </w:r>
+        <w:proofErr w:type="spellStart"/>
         <w:r>
           <w:rPr>
             <w:rStyle w:val="Hyperlink"/>
@@ -5274,6 +5838,7 @@
           </w:rPr>
           <w:t>ashadrina</w:t>
         </w:r>
+        <w:proofErr w:type="spellEnd"/>
         <w:r>
           <w:rPr>
             <w:rStyle w:val="Hyperlink"/>
@@ -5367,6 +5932,7 @@
           </w:rPr>
           <w:t>/</w:t>
         </w:r>
+        <w:proofErr w:type="spellStart"/>
         <w:r>
           <w:rPr>
             <w:rStyle w:val="Hyperlink"/>
@@ -5376,6 +5942,7 @@
           </w:rPr>
           <w:t>sniffdb</w:t>
         </w:r>
+        <w:proofErr w:type="spellEnd"/>
         <w:r>
           <w:rPr>
             <w:rStyle w:val="Hyperlink"/>
@@ -5401,6 +5968,7 @@
           </w:rPr>
           <w:t>_120.</w:t>
         </w:r>
+        <w:proofErr w:type="spellStart"/>
         <w:r>
           <w:rPr>
             <w:rStyle w:val="Hyperlink"/>
@@ -5410,6 +5978,7 @@
           </w:rPr>
           <w:t>sql</w:t>
         </w:r>
+        <w:proofErr w:type="spellEnd"/>
       </w:hyperlink>
       <w:r>
         <w:rPr>
@@ -5451,6 +6020,7 @@
         </w:rPr>
         <w:t xml:space="preserve"> </w:t>
       </w:r>
+      <w:proofErr w:type="spellStart"/>
       <w:r>
         <w:rPr>
           <w:sz w:val="28"/>
@@ -5459,6 +6029,7 @@
         </w:rPr>
         <w:t>Mysql</w:t>
       </w:r>
+      <w:proofErr w:type="spellEnd"/>
       <w:r>
         <w:rPr>
           <w:sz w:val="28"/>
@@ -5494,6 +6065,7 @@
           </w:rPr>
           <w:t>://</w:t>
         </w:r>
+        <w:proofErr w:type="spellStart"/>
         <w:r>
           <w:rPr>
             <w:rStyle w:val="Hyperlink"/>
@@ -5503,6 +6075,7 @@
           </w:rPr>
           <w:t>github</w:t>
         </w:r>
+        <w:proofErr w:type="spellEnd"/>
         <w:r>
           <w:rPr>
             <w:rStyle w:val="Hyperlink"/>
@@ -5528,6 +6101,7 @@
           </w:rPr>
           <w:t>/</w:t>
         </w:r>
+        <w:proofErr w:type="spellStart"/>
         <w:r>
           <w:rPr>
             <w:rStyle w:val="Hyperlink"/>
@@ -5537,6 +6111,7 @@
           </w:rPr>
           <w:t>ashadrina</w:t>
         </w:r>
+        <w:proofErr w:type="spellEnd"/>
         <w:r>
           <w:rPr>
             <w:rStyle w:val="Hyperlink"/>
@@ -5630,6 +6205,7 @@
           </w:rPr>
           <w:t>/</w:t>
         </w:r>
+        <w:proofErr w:type="spellStart"/>
         <w:r>
           <w:rPr>
             <w:rStyle w:val="Hyperlink"/>
@@ -5639,6 +6215,7 @@
           </w:rPr>
           <w:t>mysql</w:t>
         </w:r>
+        <w:proofErr w:type="spellEnd"/>
         <w:r>
           <w:rPr>
             <w:rStyle w:val="Hyperlink"/>
@@ -5664,6 +6241,7 @@
           </w:rPr>
           <w:t>.</w:t>
         </w:r>
+        <w:proofErr w:type="spellStart"/>
         <w:r>
           <w:rPr>
             <w:rStyle w:val="Hyperlink"/>
@@ -5673,6 +6251,7 @@
           </w:rPr>
           <w:t>py</w:t>
         </w:r>
+        <w:proofErr w:type="spellEnd"/>
       </w:hyperlink>
       <w:r>
         <w:rPr>
@@ -5697,7 +6276,6 @@
           <w:sz w:val="28"/>
           <w:szCs w:val="28"/>
         </w:rPr>
-        <w:lastRenderedPageBreak/>
         <w:t>Запускать</w:t>
       </w:r>
       <w:r>
@@ -5721,6 +6299,7 @@
         </w:rPr>
         <w:t xml:space="preserve"> создать БД в </w:t>
       </w:r>
+      <w:proofErr w:type="spellStart"/>
       <w:r>
         <w:rPr>
           <w:sz w:val="28"/>
@@ -5729,6 +6308,7 @@
         </w:rPr>
         <w:t>mysql</w:t>
       </w:r>
+      <w:proofErr w:type="spellEnd"/>
       <w:r>
         <w:rPr>
           <w:sz w:val="28"/>
@@ -5754,6 +6334,7 @@
           <w:lang w:val="en-US"/>
         </w:rPr>
       </w:pPr>
+      <w:proofErr w:type="gramStart"/>
       <w:r>
         <w:rPr>
           <w:rFonts w:ascii="Courier New" w:hAnsi="Courier New" w:cs="Courier New"/>
@@ -5762,6 +6343,7 @@
         </w:rPr>
         <w:t>python</w:t>
       </w:r>
+      <w:proofErr w:type="gramEnd"/>
       <w:r>
         <w:rPr>
           <w:rFonts w:ascii="Courier New" w:hAnsi="Courier New" w:cs="Courier New"/>
@@ -5859,8 +6441,17 @@
           <w:sz w:val="28"/>
           <w:szCs w:val="28"/>
         </w:rPr>
-        <w:t>3. Необходимость искать другие способы наполнения датасета</w:t>
-      </w:r>
+        <w:t xml:space="preserve">3. Необходимость искать другие способы наполнения </w:t>
+      </w:r>
+      <w:proofErr w:type="spellStart"/>
+      <w:r>
+        <w:rPr>
+          <w:sz w:val="28"/>
+          <w:szCs w:val="28"/>
+        </w:rPr>
+        <w:t>датасета</w:t>
+      </w:r>
+      <w:proofErr w:type="spellEnd"/>
     </w:p>
     <w:p>
       <w:pPr>
@@ -5871,7 +6462,7 @@
           <w:szCs w:val="32"/>
         </w:rPr>
       </w:pPr>
-      <w:bookmarkStart w:id="5" w:name="_Toc465197895"/>
+      <w:bookmarkStart w:id="5" w:name="_Toc465199429"/>
       <w:r>
         <w:rPr>
           <w:b/>
@@ -5915,14 +6506,62 @@
           <w:sz w:val="28"/>
           <w:szCs w:val="28"/>
         </w:rPr>
-        <w:t>На рисунке 2 видно, что во всех трёх датасетах основную информацию несёт только 1 компонента</w:t>
-      </w:r>
-      <w:r>
-        <w:rPr>
-          <w:sz w:val="28"/>
-          <w:szCs w:val="28"/>
-        </w:rPr>
-        <w:t>. Остальные можно игнориоровать, таким образом превратив датасет в множество векторов, а не в множество матриц.</w:t>
+        <w:t xml:space="preserve">На рисунке 2 видно, что во всех трёх </w:t>
+      </w:r>
+      <w:proofErr w:type="spellStart"/>
+      <w:r>
+        <w:rPr>
+          <w:sz w:val="28"/>
+          <w:szCs w:val="28"/>
+        </w:rPr>
+        <w:t>датасетах</w:t>
+      </w:r>
+      <w:proofErr w:type="spellEnd"/>
+      <w:r>
+        <w:rPr>
+          <w:sz w:val="28"/>
+          <w:szCs w:val="28"/>
+        </w:rPr>
+        <w:t xml:space="preserve"> основную информацию несёт только 1 компонента</w:t>
+      </w:r>
+      <w:r>
+        <w:rPr>
+          <w:sz w:val="28"/>
+          <w:szCs w:val="28"/>
+        </w:rPr>
+        <w:t xml:space="preserve">. Остальные можно </w:t>
+      </w:r>
+      <w:proofErr w:type="spellStart"/>
+      <w:r>
+        <w:rPr>
+          <w:sz w:val="28"/>
+          <w:szCs w:val="28"/>
+        </w:rPr>
+        <w:t>игнориоровать</w:t>
+      </w:r>
+      <w:proofErr w:type="spellEnd"/>
+      <w:r>
+        <w:rPr>
+          <w:sz w:val="28"/>
+          <w:szCs w:val="28"/>
+        </w:rPr>
+        <w:t xml:space="preserve">, таким образом превратив </w:t>
+      </w:r>
+      <w:proofErr w:type="spellStart"/>
+      <w:r>
+        <w:rPr>
+          <w:sz w:val="28"/>
+          <w:szCs w:val="28"/>
+        </w:rPr>
+        <w:t>датасет</w:t>
+      </w:r>
+      <w:proofErr w:type="spellEnd"/>
+      <w:r>
+        <w:rPr>
+          <w:sz w:val="28"/>
+          <w:szCs w:val="28"/>
+        </w:rPr>
+        <w:t xml:space="preserve"> в множество векторов, а не в множество матриц.</w:t>
       </w:r>
     </w:p>
     <w:p>
@@ -6367,8 +7006,36 @@
           <w:sz w:val="28"/>
           <w:szCs w:val="28"/>
         </w:rPr>
-        <w:t>Рисунок 2 – Графики сингулярных чисел для тренировочного, валидационного и тестового датасетов</w:t>
-      </w:r>
+        <w:t xml:space="preserve">Рисунок 2 – Графики сингулярных чисел для тренировочного, </w:t>
+      </w:r>
+      <w:proofErr w:type="spellStart"/>
+      <w:r>
+        <w:rPr>
+          <w:b/>
+          <w:sz w:val="28"/>
+          <w:szCs w:val="28"/>
+        </w:rPr>
+        <w:t>валидационного</w:t>
+      </w:r>
+      <w:proofErr w:type="spellEnd"/>
+      <w:r>
+        <w:rPr>
+          <w:b/>
+          <w:sz w:val="28"/>
+          <w:szCs w:val="28"/>
+        </w:rPr>
+        <w:t xml:space="preserve"> и тестового </w:t>
+      </w:r>
+      <w:proofErr w:type="spellStart"/>
+      <w:r>
+        <w:rPr>
+          <w:b/>
+          <w:sz w:val="28"/>
+          <w:szCs w:val="28"/>
+        </w:rPr>
+        <w:t>датасетов</w:t>
+      </w:r>
+      <w:proofErr w:type="spellEnd"/>
     </w:p>
     <w:p>
       <w:pPr>
@@ -6389,7 +7056,23 @@
           <w:sz w:val="28"/>
           <w:szCs w:val="28"/>
         </w:rPr>
-        <w:t>Данные графики в полном размере можно посмотреть на репозитории по ссылк</w:t>
+        <w:t xml:space="preserve">Данные графики в полном размере можно посмотреть на </w:t>
+      </w:r>
+      <w:proofErr w:type="spellStart"/>
+      <w:r>
+        <w:rPr>
+          <w:sz w:val="28"/>
+          <w:szCs w:val="28"/>
+        </w:rPr>
+        <w:t>репозитории</w:t>
+      </w:r>
+      <w:proofErr w:type="spellEnd"/>
+      <w:r>
+        <w:rPr>
+          <w:sz w:val="28"/>
+          <w:szCs w:val="28"/>
+        </w:rPr>
+        <w:t xml:space="preserve"> по ссылк</w:t>
       </w:r>
       <w:r>
         <w:rPr>
@@ -6497,7 +7180,7 @@
           <w:szCs w:val="32"/>
         </w:rPr>
       </w:pPr>
-      <w:bookmarkStart w:id="6" w:name="_Toc465197896"/>
+      <w:bookmarkStart w:id="6" w:name="_Toc465199430"/>
       <w:r>
         <w:rPr>
           <w:b/>
@@ -6721,6 +7404,7 @@
         </w:rPr>
         <w:t>_</w:t>
       </w:r>
+      <w:proofErr w:type="spellStart"/>
       <w:r>
         <w:rPr>
           <w:sz w:val="28"/>
@@ -6729,6 +7413,7 @@
         </w:rPr>
         <w:t>exp</w:t>
       </w:r>
+      <w:proofErr w:type="spellEnd"/>
       <w:r>
         <w:rPr>
           <w:sz w:val="28"/>
@@ -6840,6 +7525,7 @@
         </w:rPr>
         <w:t>_</w:t>
       </w:r>
+      <w:proofErr w:type="spellStart"/>
       <w:r>
         <w:rPr>
           <w:sz w:val="28"/>
@@ -6848,6 +7534,7 @@
         </w:rPr>
         <w:t>exp</w:t>
       </w:r>
+      <w:proofErr w:type="spellEnd"/>
       <w:r>
         <w:rPr>
           <w:sz w:val="28"/>
@@ -6904,7 +7591,23 @@
           <w:sz w:val="28"/>
           <w:szCs w:val="28"/>
         </w:rPr>
-        <w:t xml:space="preserve"> – количество «настоящих» данных в датасете.</w:t>
+        <w:t xml:space="preserve"> – количество «настоящих» данных в </w:t>
+      </w:r>
+      <w:proofErr w:type="spellStart"/>
+      <w:r>
+        <w:rPr>
+          <w:sz w:val="28"/>
+          <w:szCs w:val="28"/>
+        </w:rPr>
+        <w:t>датасете</w:t>
+      </w:r>
+      <w:proofErr w:type="spellEnd"/>
+      <w:r>
+        <w:rPr>
+          <w:sz w:val="28"/>
+          <w:szCs w:val="28"/>
+        </w:rPr>
+        <w:t>.</w:t>
       </w:r>
     </w:p>
     <w:p>
@@ -6977,7 +7680,23 @@
           <w:sz w:val="28"/>
           <w:szCs w:val="28"/>
         </w:rPr>
-        <w:t xml:space="preserve">Перейдём непосредственно к задаче классификации и обучению. Для подбора подходящего метода генерации данных в обучении и тестировании использовались только данные тренировочного датасета. </w:t>
+        <w:t xml:space="preserve">Перейдём непосредственно к задаче классификации и обучению. Для подбора подходящего метода генерации данных в обучении и тестировании использовались только данные тренировочного </w:t>
+      </w:r>
+      <w:proofErr w:type="spellStart"/>
+      <w:r>
+        <w:rPr>
+          <w:sz w:val="28"/>
+          <w:szCs w:val="28"/>
+        </w:rPr>
+        <w:t>датасета</w:t>
+      </w:r>
+      <w:proofErr w:type="spellEnd"/>
+      <w:r>
+        <w:rPr>
+          <w:sz w:val="28"/>
+          <w:szCs w:val="28"/>
+        </w:rPr>
+        <w:t xml:space="preserve">. </w:t>
       </w:r>
       <w:r>
         <w:rPr>
@@ -7107,6 +7826,7 @@
                 <w:lang w:val="en-US"/>
               </w:rPr>
             </w:pPr>
+            <w:proofErr w:type="spellStart"/>
             <w:r>
               <w:rPr>
                 <w:sz w:val="28"/>
@@ -7115,6 +7835,7 @@
               </w:rPr>
               <w:t>Knn</w:t>
             </w:r>
+            <w:proofErr w:type="spellEnd"/>
           </w:p>
         </w:tc>
         <w:tc>
@@ -7136,6 +7857,7 @@
                 <w:lang w:val="en-US"/>
               </w:rPr>
             </w:pPr>
+            <w:proofErr w:type="spellStart"/>
             <w:r>
               <w:rPr>
                 <w:sz w:val="28"/>
@@ -7144,6 +7866,7 @@
               </w:rPr>
               <w:t>Rand.Forest</w:t>
             </w:r>
+            <w:proofErr w:type="spellEnd"/>
           </w:p>
         </w:tc>
         <w:tc>
@@ -7165,6 +7888,7 @@
                 <w:lang w:val="en-US"/>
               </w:rPr>
             </w:pPr>
+            <w:proofErr w:type="spellStart"/>
             <w:r>
               <w:rPr>
                 <w:sz w:val="28"/>
@@ -7173,6 +7897,7 @@
               </w:rPr>
               <w:t>GussianNB</w:t>
             </w:r>
+            <w:proofErr w:type="spellEnd"/>
           </w:p>
         </w:tc>
       </w:tr>
@@ -7454,8 +8179,17 @@
                 <w:rFonts w:ascii="Arial" w:hAnsi="Arial" w:cs="Arial"/>
                 <w:sz w:val="22"/>
               </w:rPr>
-              <w:t xml:space="preserve"> -  сгеренированные</w:t>
-            </w:r>
+              <w:t xml:space="preserve"> -  </w:t>
+            </w:r>
+            <w:proofErr w:type="spellStart"/>
+            <w:r>
+              <w:rPr>
+                <w:rFonts w:ascii="Arial" w:hAnsi="Arial" w:cs="Arial"/>
+                <w:sz w:val="22"/>
+              </w:rPr>
+              <w:t>сгеренированные</w:t>
+            </w:r>
+            <w:proofErr w:type="spellEnd"/>
           </w:p>
         </w:tc>
         <w:tc>
@@ -8192,14 +8926,30 @@
           <w:sz w:val="28"/>
           <w:szCs w:val="28"/>
         </w:rPr>
-        <w:t>Затем, когда был выбран наилучший метод генерации, он был протестирован на смесях</w:t>
-      </w:r>
-      <w:r>
-        <w:rPr>
-          <w:sz w:val="28"/>
-          <w:szCs w:val="28"/>
-        </w:rPr>
-        <w:t>.Результаты приведены в таблице 2</w:t>
+        <w:t xml:space="preserve">Затем, когда был выбран наилучший метод генерации, он был протестирован на </w:t>
+      </w:r>
+      <w:proofErr w:type="spellStart"/>
+      <w:r>
+        <w:rPr>
+          <w:sz w:val="28"/>
+          <w:szCs w:val="28"/>
+        </w:rPr>
+        <w:t>смесях</w:t>
+      </w:r>
+      <w:r>
+        <w:rPr>
+          <w:sz w:val="28"/>
+          <w:szCs w:val="28"/>
+        </w:rPr>
+        <w:t>.Результаты</w:t>
+      </w:r>
+      <w:proofErr w:type="spellEnd"/>
+      <w:r>
+        <w:rPr>
+          <w:sz w:val="28"/>
+          <w:szCs w:val="28"/>
+        </w:rPr>
+        <w:t xml:space="preserve"> приведены в таблице 2</w:t>
       </w:r>
       <w:r>
         <w:rPr>
@@ -8300,6 +9050,7 @@
                 <w:lang w:val="en-US"/>
               </w:rPr>
             </w:pPr>
+            <w:proofErr w:type="spellStart"/>
             <w:r>
               <w:rPr>
                 <w:sz w:val="28"/>
@@ -8308,6 +9059,7 @@
               </w:rPr>
               <w:t>Knn</w:t>
             </w:r>
+            <w:proofErr w:type="spellEnd"/>
           </w:p>
         </w:tc>
         <w:tc>
@@ -8329,6 +9081,7 @@
                 <w:lang w:val="en-US"/>
               </w:rPr>
             </w:pPr>
+            <w:proofErr w:type="spellStart"/>
             <w:r>
               <w:rPr>
                 <w:sz w:val="28"/>
@@ -8337,6 +9090,7 @@
               </w:rPr>
               <w:t>Rand.Forest</w:t>
             </w:r>
+            <w:proofErr w:type="spellEnd"/>
           </w:p>
         </w:tc>
         <w:tc>
@@ -8358,6 +9112,7 @@
                 <w:lang w:val="en-US"/>
               </w:rPr>
             </w:pPr>
+            <w:proofErr w:type="spellStart"/>
             <w:r>
               <w:rPr>
                 <w:sz w:val="28"/>
@@ -8366,6 +9121,7 @@
               </w:rPr>
               <w:t>GussianNB</w:t>
             </w:r>
+            <w:proofErr w:type="spellEnd"/>
           </w:p>
         </w:tc>
       </w:tr>
@@ -8835,7 +9591,25 @@
           <w:sz w:val="28"/>
           <w:szCs w:val="28"/>
         </w:rPr>
-        <w:t xml:space="preserve"> гитхаб:  </w:t>
+        <w:t xml:space="preserve"> </w:t>
+      </w:r>
+      <w:proofErr w:type="spellStart"/>
+      <w:r>
+        <w:rPr>
+          <w:rFonts w:cs="Times New Roman"/>
+          <w:sz w:val="28"/>
+          <w:szCs w:val="28"/>
+        </w:rPr>
+        <w:t>гитхаб</w:t>
+      </w:r>
+      <w:proofErr w:type="spellEnd"/>
+      <w:r>
+        <w:rPr>
+          <w:rFonts w:cs="Times New Roman"/>
+          <w:sz w:val="28"/>
+          <w:szCs w:val="28"/>
+        </w:rPr>
+        <w:t xml:space="preserve">:  </w:t>
       </w:r>
     </w:p>
     <w:p>
@@ -9016,6 +9790,7 @@
         </w:rPr>
         <w:t>.</w:t>
       </w:r>
+      <w:proofErr w:type="spellStart"/>
       <w:r>
         <w:rPr>
           <w:rFonts w:ascii="Courier New" w:hAnsi="Courier New" w:cs="Courier New"/>
@@ -9024,6 +9799,7 @@
         </w:rPr>
         <w:t>py</w:t>
       </w:r>
+      <w:proofErr w:type="spellEnd"/>
     </w:p>
     <w:p>
       <w:pPr>
@@ -9161,12 +9937,12 @@
           <w:b/>
         </w:rPr>
       </w:pPr>
-      <w:bookmarkStart w:id="7" w:name="_Toc465197897"/>
+      <w:bookmarkStart w:id="7" w:name="_Toc465199431"/>
       <w:r>
         <w:rPr>
           <w:b/>
         </w:rPr>
-        <w:t>2. НЕЙРОННЫЕ СЕТИ</w:t>
+        <w:t>2. АЛЬТЕРНАТИВНЫЙ МЕТОД ГЕНЕРАЦИИ ДАННЫХ</w:t>
       </w:r>
       <w:bookmarkEnd w:id="7"/>
     </w:p>
@@ -9189,6 +9965,844 @@
           <w:sz w:val="28"/>
           <w:szCs w:val="28"/>
         </w:rPr>
+        <w:t>Выполнил Дмитрий Семёнов</w:t>
+      </w:r>
+    </w:p>
+    <w:p>
+      <w:pPr>
+        <w:tabs>
+          <w:tab w:val="left" w:pos="2265"/>
+        </w:tabs>
+        <w:spacing w:after="0" w:line="360" w:lineRule="auto"/>
+        <w:jc w:val="both"/>
+        <w:rPr>
+          <w:sz w:val="28"/>
+          <w:szCs w:val="28"/>
+        </w:rPr>
+      </w:pPr>
+      <w:r>
+        <w:rPr>
+          <w:sz w:val="28"/>
+          <w:szCs w:val="28"/>
+        </w:rPr>
+        <w:t xml:space="preserve">Помимо описанного выше алгоритма генерации данных, был предложен альтернативный вариант. Так как входные данные представлены матрицами 8х120, то можно взять не все 120 </w:t>
+      </w:r>
+      <w:proofErr w:type="spellStart"/>
+      <w:r>
+        <w:rPr>
+          <w:sz w:val="28"/>
+          <w:szCs w:val="28"/>
+        </w:rPr>
+        <w:t>фичей</w:t>
+      </w:r>
+      <w:proofErr w:type="spellEnd"/>
+      <w:r>
+        <w:rPr>
+          <w:sz w:val="28"/>
+          <w:szCs w:val="28"/>
+        </w:rPr>
+        <w:t xml:space="preserve">, а лишь часть из них. То есть предложенный метод – взять, например, 70 </w:t>
+      </w:r>
+      <w:proofErr w:type="spellStart"/>
+      <w:r>
+        <w:rPr>
+          <w:sz w:val="28"/>
+          <w:szCs w:val="28"/>
+        </w:rPr>
+        <w:t>фич</w:t>
+      </w:r>
+      <w:proofErr w:type="spellEnd"/>
+      <w:r>
+        <w:rPr>
+          <w:sz w:val="28"/>
+          <w:szCs w:val="28"/>
+        </w:rPr>
+        <w:t xml:space="preserve"> из 120 и перебрать все сочетания из 120 по 70 (это очень большое число) – это будут различные представления одного и того же вещества. Было решено взять число </w:t>
+      </w:r>
+      <w:proofErr w:type="spellStart"/>
+      <w:r>
+        <w:rPr>
+          <w:sz w:val="28"/>
+          <w:szCs w:val="28"/>
+        </w:rPr>
+        <w:t>фич</w:t>
+      </w:r>
+      <w:proofErr w:type="spellEnd"/>
+      <w:r>
+        <w:rPr>
+          <w:sz w:val="28"/>
+          <w:szCs w:val="28"/>
+        </w:rPr>
+        <w:t xml:space="preserve">, близкое к 120, чтобы искусственные данные максимально отражали действительность. Для теста все сочетания из 118 </w:t>
+      </w:r>
+      <w:proofErr w:type="spellStart"/>
+      <w:r>
+        <w:rPr>
+          <w:sz w:val="28"/>
+          <w:szCs w:val="28"/>
+        </w:rPr>
+        <w:t>фич</w:t>
+      </w:r>
+      <w:proofErr w:type="spellEnd"/>
+      <w:r>
+        <w:rPr>
+          <w:sz w:val="28"/>
+          <w:szCs w:val="28"/>
+        </w:rPr>
+        <w:t>. Получим (118*</w:t>
+      </w:r>
+      <w:proofErr w:type="gramStart"/>
+      <w:r>
+        <w:rPr>
+          <w:sz w:val="28"/>
+          <w:szCs w:val="28"/>
+        </w:rPr>
+        <w:t>119)</w:t>
+      </w:r>
+      <w:r>
+        <w:rPr>
+          <w:sz w:val="28"/>
+          <w:szCs w:val="28"/>
+        </w:rPr>
+        <w:t>/</w:t>
+      </w:r>
+      <w:proofErr w:type="gramEnd"/>
+      <w:r>
+        <w:rPr>
+          <w:sz w:val="28"/>
+          <w:szCs w:val="28"/>
+        </w:rPr>
+        <w:t xml:space="preserve">2 </w:t>
+      </w:r>
+      <w:r>
+        <w:rPr>
+          <w:sz w:val="28"/>
+          <w:szCs w:val="28"/>
+        </w:rPr>
+        <w:t xml:space="preserve"> </w:t>
+      </w:r>
+      <w:r>
+        <w:rPr>
+          <w:sz w:val="28"/>
+          <w:szCs w:val="28"/>
+        </w:rPr>
+        <w:t>представлений каждого вещества. Соответственно для них проведем тест данного метода на смесях.</w:t>
+      </w:r>
+    </w:p>
+    <w:tbl>
+      <w:tblPr>
+        <w:tblStyle w:val="TableGrid"/>
+        <w:tblW w:w="9640" w:type="dxa"/>
+        <w:tblInd w:w="-431" w:type="dxa"/>
+        <w:tblLayout w:type="fixed"/>
+        <w:tblLook w:val="04A0" w:firstRow="1" w:lastRow="0" w:firstColumn="1" w:lastColumn="0" w:noHBand="0" w:noVBand="1"/>
+      </w:tblPr>
+      <w:tblGrid>
+        <w:gridCol w:w="5246"/>
+        <w:gridCol w:w="1276"/>
+        <w:gridCol w:w="1134"/>
+        <w:gridCol w:w="1984"/>
+      </w:tblGrid>
+      <w:tr>
+        <w:tc>
+          <w:tcPr>
+            <w:tcW w:w="5246" w:type="dxa"/>
+          </w:tcPr>
+          <w:p>
+            <w:pPr>
+              <w:pStyle w:val="ListParagraph"/>
+              <w:tabs>
+                <w:tab w:val="left" w:pos="2265"/>
+              </w:tabs>
+              <w:spacing w:line="360" w:lineRule="auto"/>
+              <w:ind w:left="0"/>
+              <w:jc w:val="both"/>
+              <w:rPr>
+                <w:sz w:val="28"/>
+                <w:szCs w:val="28"/>
+              </w:rPr>
+            </w:pPr>
+            <w:r>
+              <w:rPr>
+                <w:sz w:val="28"/>
+                <w:szCs w:val="28"/>
+              </w:rPr>
+              <w:t>Данные</w:t>
+            </w:r>
+          </w:p>
+        </w:tc>
+        <w:tc>
+          <w:tcPr>
+            <w:tcW w:w="1276" w:type="dxa"/>
+          </w:tcPr>
+          <w:p>
+            <w:pPr>
+              <w:pStyle w:val="ListParagraph"/>
+              <w:tabs>
+                <w:tab w:val="left" w:pos="2265"/>
+              </w:tabs>
+              <w:spacing w:line="360" w:lineRule="auto"/>
+              <w:ind w:left="0"/>
+              <w:jc w:val="center"/>
+              <w:rPr>
+                <w:sz w:val="28"/>
+                <w:szCs w:val="28"/>
+                <w:lang w:val="en-US"/>
+              </w:rPr>
+            </w:pPr>
+            <w:r>
+              <w:rPr>
+                <w:sz w:val="28"/>
+                <w:szCs w:val="28"/>
+                <w:lang w:val="en-US"/>
+              </w:rPr>
+              <w:t>SVM</w:t>
+            </w:r>
+          </w:p>
+        </w:tc>
+        <w:tc>
+          <w:tcPr>
+            <w:tcW w:w="1134" w:type="dxa"/>
+          </w:tcPr>
+          <w:p>
+            <w:pPr>
+              <w:pStyle w:val="ListParagraph"/>
+              <w:tabs>
+                <w:tab w:val="left" w:pos="2265"/>
+              </w:tabs>
+              <w:spacing w:line="360" w:lineRule="auto"/>
+              <w:ind w:left="0"/>
+              <w:jc w:val="center"/>
+              <w:rPr>
+                <w:sz w:val="28"/>
+                <w:szCs w:val="28"/>
+                <w:lang w:val="en-US"/>
+              </w:rPr>
+            </w:pPr>
+            <w:proofErr w:type="spellStart"/>
+            <w:r>
+              <w:rPr>
+                <w:sz w:val="28"/>
+                <w:szCs w:val="28"/>
+                <w:lang w:val="en-US"/>
+              </w:rPr>
+              <w:t>Knn</w:t>
+            </w:r>
+            <w:proofErr w:type="spellEnd"/>
+          </w:p>
+        </w:tc>
+        <w:tc>
+          <w:tcPr>
+            <w:tcW w:w="1984" w:type="dxa"/>
+          </w:tcPr>
+          <w:p>
+            <w:pPr>
+              <w:pStyle w:val="ListParagraph"/>
+              <w:tabs>
+                <w:tab w:val="left" w:pos="2265"/>
+              </w:tabs>
+              <w:spacing w:line="360" w:lineRule="auto"/>
+              <w:ind w:left="0"/>
+              <w:jc w:val="center"/>
+              <w:rPr>
+                <w:sz w:val="28"/>
+                <w:szCs w:val="28"/>
+                <w:lang w:val="en-US"/>
+              </w:rPr>
+            </w:pPr>
+            <w:proofErr w:type="spellStart"/>
+            <w:r>
+              <w:rPr>
+                <w:sz w:val="28"/>
+                <w:szCs w:val="28"/>
+                <w:lang w:val="en-US"/>
+              </w:rPr>
+              <w:t>Rand.Forest</w:t>
+            </w:r>
+            <w:proofErr w:type="spellEnd"/>
+          </w:p>
+        </w:tc>
+      </w:tr>
+      <w:tr>
+        <w:tc>
+          <w:tcPr>
+            <w:tcW w:w="5246" w:type="dxa"/>
+          </w:tcPr>
+          <w:p>
+            <w:pPr>
+              <w:pStyle w:val="ListParagraph"/>
+              <w:tabs>
+                <w:tab w:val="left" w:pos="2265"/>
+              </w:tabs>
+              <w:spacing w:line="360" w:lineRule="auto"/>
+              <w:ind w:left="0"/>
+              <w:jc w:val="both"/>
+              <w:rPr>
+                <w:rFonts w:ascii="Arial" w:hAnsi="Arial" w:cs="Arial"/>
+              </w:rPr>
+            </w:pPr>
+            <w:r>
+              <w:rPr>
+                <w:rFonts w:ascii="Arial" w:hAnsi="Arial" w:cs="Arial"/>
+                <w:lang w:val="en-US"/>
+              </w:rPr>
+              <w:t>Train</w:t>
+            </w:r>
+            <w:r>
+              <w:rPr>
+                <w:rFonts w:ascii="Arial" w:hAnsi="Arial" w:cs="Arial"/>
+              </w:rPr>
+              <w:t xml:space="preserve"> – </w:t>
+            </w:r>
+            <w:r>
+              <w:rPr>
+                <w:rFonts w:ascii="Arial" w:hAnsi="Arial" w:cs="Arial"/>
+              </w:rPr>
+              <w:t xml:space="preserve">начальные + сгенерированные, </w:t>
+            </w:r>
+          </w:p>
+          <w:p>
+            <w:pPr>
+              <w:pStyle w:val="ListParagraph"/>
+              <w:tabs>
+                <w:tab w:val="left" w:pos="2265"/>
+              </w:tabs>
+              <w:spacing w:line="360" w:lineRule="auto"/>
+              <w:ind w:left="0"/>
+              <w:jc w:val="both"/>
+              <w:rPr>
+                <w:rFonts w:ascii="Arial" w:hAnsi="Arial" w:cs="Arial"/>
+              </w:rPr>
+            </w:pPr>
+            <w:r>
+              <w:rPr>
+                <w:rFonts w:ascii="Arial" w:hAnsi="Arial" w:cs="Arial"/>
+                <w:lang w:val="en-US"/>
+              </w:rPr>
+              <w:t>Test</w:t>
+            </w:r>
+            <w:r>
+              <w:rPr>
+                <w:rFonts w:ascii="Arial" w:hAnsi="Arial" w:cs="Arial"/>
+              </w:rPr>
+              <w:t xml:space="preserve">  - </w:t>
+            </w:r>
+            <w:r>
+              <w:rPr>
+                <w:rFonts w:ascii="Arial" w:hAnsi="Arial" w:cs="Arial"/>
+              </w:rPr>
+              <w:t>смеси веществ</w:t>
+            </w:r>
+          </w:p>
+        </w:tc>
+        <w:tc>
+          <w:tcPr>
+            <w:tcW w:w="1276" w:type="dxa"/>
+          </w:tcPr>
+          <w:p>
+            <w:pPr>
+              <w:pStyle w:val="ListParagraph"/>
+              <w:tabs>
+                <w:tab w:val="left" w:pos="2265"/>
+              </w:tabs>
+              <w:spacing w:line="360" w:lineRule="auto"/>
+              <w:ind w:left="0"/>
+              <w:jc w:val="center"/>
+              <w:rPr>
+                <w:rFonts w:ascii="Arial" w:hAnsi="Arial" w:cs="Arial"/>
+                <w:b/>
+              </w:rPr>
+            </w:pPr>
+            <w:r>
+              <w:rPr>
+                <w:rFonts w:ascii="Arial" w:hAnsi="Arial" w:cs="Arial"/>
+                <w:b/>
+                <w:color w:val="333333"/>
+                <w:shd w:val="clear" w:color="auto" w:fill="FFFFFF"/>
+              </w:rPr>
+              <w:t>65</w:t>
+            </w:r>
+            <w:r>
+              <w:rPr>
+                <w:rFonts w:ascii="Arial" w:hAnsi="Arial" w:cs="Arial"/>
+                <w:b/>
+                <w:color w:val="333333"/>
+                <w:shd w:val="clear" w:color="auto" w:fill="FFFFFF"/>
+              </w:rPr>
+              <w:t xml:space="preserve">% </w:t>
+            </w:r>
+          </w:p>
+        </w:tc>
+        <w:tc>
+          <w:tcPr>
+            <w:tcW w:w="1134" w:type="dxa"/>
+          </w:tcPr>
+          <w:p>
+            <w:pPr>
+              <w:pStyle w:val="ListParagraph"/>
+              <w:tabs>
+                <w:tab w:val="left" w:pos="2265"/>
+              </w:tabs>
+              <w:spacing w:line="360" w:lineRule="auto"/>
+              <w:ind w:left="0"/>
+              <w:jc w:val="center"/>
+              <w:rPr>
+                <w:rFonts w:ascii="Arial" w:hAnsi="Arial" w:cs="Arial"/>
+                <w:lang w:val="en-US"/>
+              </w:rPr>
+            </w:pPr>
+            <w:r>
+              <w:rPr>
+                <w:rFonts w:ascii="Arial" w:hAnsi="Arial" w:cs="Arial"/>
+              </w:rPr>
+              <w:t>61%</w:t>
+            </w:r>
+          </w:p>
+        </w:tc>
+        <w:tc>
+          <w:tcPr>
+            <w:tcW w:w="1984" w:type="dxa"/>
+          </w:tcPr>
+          <w:p>
+            <w:pPr>
+              <w:pStyle w:val="ListParagraph"/>
+              <w:tabs>
+                <w:tab w:val="left" w:pos="2265"/>
+              </w:tabs>
+              <w:spacing w:line="360" w:lineRule="auto"/>
+              <w:ind w:left="0"/>
+              <w:jc w:val="center"/>
+              <w:rPr>
+                <w:rFonts w:ascii="Arial" w:hAnsi="Arial" w:cs="Arial"/>
+              </w:rPr>
+            </w:pPr>
+            <w:r>
+              <w:rPr>
+                <w:rFonts w:ascii="Arial" w:hAnsi="Arial" w:cs="Arial"/>
+              </w:rPr>
+              <w:t>70%</w:t>
+            </w:r>
+          </w:p>
+        </w:tc>
+      </w:tr>
+    </w:tbl>
+    <w:p>
+      <w:pPr>
+        <w:tabs>
+          <w:tab w:val="left" w:pos="2265"/>
+        </w:tabs>
+        <w:spacing w:after="0" w:line="360" w:lineRule="auto"/>
+        <w:jc w:val="both"/>
+        <w:rPr>
+          <w:sz w:val="28"/>
+          <w:szCs w:val="28"/>
+        </w:rPr>
+      </w:pPr>
+      <w:r>
+        <w:rPr>
+          <w:sz w:val="28"/>
+          <w:szCs w:val="28"/>
+        </w:rPr>
+        <w:t>Как мы видим, результаты очень даже неплохие, но ошибка все равно составляет около 30% в лучшем случае. Но, возможно, при большем</w:t>
+      </w:r>
+      <w:r>
+        <w:rPr>
+          <w:sz w:val="28"/>
+          <w:szCs w:val="28"/>
+        </w:rPr>
+        <w:t xml:space="preserve"> количестве данных можно будет </w:t>
+      </w:r>
+      <w:r>
+        <w:rPr>
+          <w:sz w:val="28"/>
+          <w:szCs w:val="28"/>
+        </w:rPr>
+        <w:t xml:space="preserve">генерировать по 119 </w:t>
+      </w:r>
+      <w:proofErr w:type="spellStart"/>
+      <w:r>
+        <w:rPr>
+          <w:sz w:val="28"/>
+          <w:szCs w:val="28"/>
+        </w:rPr>
+        <w:t>фичам</w:t>
+      </w:r>
+      <w:proofErr w:type="spellEnd"/>
+      <w:r>
+        <w:rPr>
+          <w:sz w:val="28"/>
+          <w:szCs w:val="28"/>
+        </w:rPr>
+        <w:t xml:space="preserve">. </w:t>
+      </w:r>
+    </w:p>
+    <w:p>
+      <w:pPr>
+        <w:tabs>
+          <w:tab w:val="left" w:pos="2265"/>
+        </w:tabs>
+        <w:spacing w:after="0" w:line="360" w:lineRule="auto"/>
+        <w:jc w:val="both"/>
+        <w:rPr>
+          <w:sz w:val="28"/>
+          <w:szCs w:val="28"/>
+        </w:rPr>
+      </w:pPr>
+      <w:r>
+        <w:rPr>
+          <w:sz w:val="28"/>
+          <w:szCs w:val="28"/>
+        </w:rPr>
+        <w:t>Также важно заметить, что этот эксперимент проводился до определения главных компонент. То есть имеет смысл провести испытания для сгенерированных данных, где обязательно присутствует главная компонента. Процен</w:t>
+      </w:r>
+      <w:r>
+        <w:rPr>
+          <w:sz w:val="28"/>
+          <w:szCs w:val="28"/>
+        </w:rPr>
+        <w:t>т ошибок получился более низким:</w:t>
+      </w:r>
+    </w:p>
+    <w:tbl>
+      <w:tblPr>
+        <w:tblStyle w:val="TableGrid"/>
+        <w:tblW w:w="9498" w:type="dxa"/>
+        <w:tblInd w:w="-431" w:type="dxa"/>
+        <w:tblLayout w:type="fixed"/>
+        <w:tblLook w:val="04A0" w:firstRow="1" w:lastRow="0" w:firstColumn="1" w:lastColumn="0" w:noHBand="0" w:noVBand="1"/>
+      </w:tblPr>
+      <w:tblGrid>
+        <w:gridCol w:w="4821"/>
+        <w:gridCol w:w="1417"/>
+        <w:gridCol w:w="1559"/>
+        <w:gridCol w:w="1701"/>
+      </w:tblGrid>
+      <w:tr>
+        <w:tc>
+          <w:tcPr>
+            <w:tcW w:w="4821" w:type="dxa"/>
+          </w:tcPr>
+          <w:p>
+            <w:pPr>
+              <w:pStyle w:val="ListParagraph"/>
+              <w:tabs>
+                <w:tab w:val="left" w:pos="2265"/>
+              </w:tabs>
+              <w:spacing w:line="360" w:lineRule="auto"/>
+              <w:ind w:left="0"/>
+              <w:jc w:val="both"/>
+              <w:rPr>
+                <w:sz w:val="28"/>
+                <w:szCs w:val="28"/>
+              </w:rPr>
+            </w:pPr>
+            <w:r>
+              <w:rPr>
+                <w:sz w:val="28"/>
+                <w:szCs w:val="28"/>
+              </w:rPr>
+              <w:t>Данные</w:t>
+            </w:r>
+          </w:p>
+        </w:tc>
+        <w:tc>
+          <w:tcPr>
+            <w:tcW w:w="1417" w:type="dxa"/>
+          </w:tcPr>
+          <w:p>
+            <w:pPr>
+              <w:pStyle w:val="ListParagraph"/>
+              <w:tabs>
+                <w:tab w:val="left" w:pos="2265"/>
+              </w:tabs>
+              <w:spacing w:line="360" w:lineRule="auto"/>
+              <w:ind w:left="0"/>
+              <w:jc w:val="center"/>
+              <w:rPr>
+                <w:sz w:val="28"/>
+                <w:szCs w:val="28"/>
+                <w:lang w:val="en-US"/>
+              </w:rPr>
+            </w:pPr>
+            <w:r>
+              <w:rPr>
+                <w:sz w:val="28"/>
+                <w:szCs w:val="28"/>
+                <w:lang w:val="en-US"/>
+              </w:rPr>
+              <w:t>SVM</w:t>
+            </w:r>
+          </w:p>
+        </w:tc>
+        <w:tc>
+          <w:tcPr>
+            <w:tcW w:w="1559" w:type="dxa"/>
+          </w:tcPr>
+          <w:p>
+            <w:pPr>
+              <w:pStyle w:val="ListParagraph"/>
+              <w:tabs>
+                <w:tab w:val="left" w:pos="2265"/>
+              </w:tabs>
+              <w:spacing w:line="360" w:lineRule="auto"/>
+              <w:ind w:left="0"/>
+              <w:jc w:val="center"/>
+              <w:rPr>
+                <w:sz w:val="28"/>
+                <w:szCs w:val="28"/>
+                <w:lang w:val="en-US"/>
+              </w:rPr>
+            </w:pPr>
+            <w:proofErr w:type="spellStart"/>
+            <w:r>
+              <w:rPr>
+                <w:sz w:val="28"/>
+                <w:szCs w:val="28"/>
+                <w:lang w:val="en-US"/>
+              </w:rPr>
+              <w:t>Knn</w:t>
+            </w:r>
+            <w:proofErr w:type="spellEnd"/>
+          </w:p>
+        </w:tc>
+        <w:tc>
+          <w:tcPr>
+            <w:tcW w:w="1701" w:type="dxa"/>
+          </w:tcPr>
+          <w:p>
+            <w:pPr>
+              <w:pStyle w:val="ListParagraph"/>
+              <w:tabs>
+                <w:tab w:val="left" w:pos="2265"/>
+              </w:tabs>
+              <w:spacing w:line="360" w:lineRule="auto"/>
+              <w:ind w:left="0"/>
+              <w:jc w:val="center"/>
+              <w:rPr>
+                <w:sz w:val="28"/>
+                <w:szCs w:val="28"/>
+                <w:lang w:val="en-US"/>
+              </w:rPr>
+            </w:pPr>
+            <w:proofErr w:type="spellStart"/>
+            <w:r>
+              <w:rPr>
+                <w:sz w:val="28"/>
+                <w:szCs w:val="28"/>
+                <w:lang w:val="en-US"/>
+              </w:rPr>
+              <w:t>Rand.Forest</w:t>
+            </w:r>
+            <w:proofErr w:type="spellEnd"/>
+          </w:p>
+        </w:tc>
+      </w:tr>
+      <w:tr>
+        <w:tc>
+          <w:tcPr>
+            <w:tcW w:w="4821" w:type="dxa"/>
+          </w:tcPr>
+          <w:p>
+            <w:pPr>
+              <w:pStyle w:val="ListParagraph"/>
+              <w:tabs>
+                <w:tab w:val="left" w:pos="2265"/>
+              </w:tabs>
+              <w:spacing w:line="360" w:lineRule="auto"/>
+              <w:ind w:left="0"/>
+              <w:jc w:val="both"/>
+              <w:rPr>
+                <w:rFonts w:ascii="Arial" w:hAnsi="Arial" w:cs="Arial"/>
+              </w:rPr>
+            </w:pPr>
+            <w:r>
+              <w:rPr>
+                <w:rFonts w:ascii="Arial" w:hAnsi="Arial" w:cs="Arial"/>
+                <w:lang w:val="en-US"/>
+              </w:rPr>
+              <w:t>Train</w:t>
+            </w:r>
+            <w:r>
+              <w:rPr>
+                <w:rFonts w:ascii="Arial" w:hAnsi="Arial" w:cs="Arial"/>
+              </w:rPr>
+              <w:t xml:space="preserve"> – </w:t>
+            </w:r>
+            <w:r>
+              <w:rPr>
+                <w:rFonts w:ascii="Arial" w:hAnsi="Arial" w:cs="Arial"/>
+              </w:rPr>
+              <w:t xml:space="preserve">начальные + сгенерированные, </w:t>
+            </w:r>
+          </w:p>
+          <w:p>
+            <w:pPr>
+              <w:pStyle w:val="ListParagraph"/>
+              <w:tabs>
+                <w:tab w:val="left" w:pos="2265"/>
+              </w:tabs>
+              <w:spacing w:line="360" w:lineRule="auto"/>
+              <w:ind w:left="0"/>
+              <w:jc w:val="both"/>
+              <w:rPr>
+                <w:rFonts w:ascii="Arial" w:hAnsi="Arial" w:cs="Arial"/>
+              </w:rPr>
+            </w:pPr>
+            <w:r>
+              <w:rPr>
+                <w:rFonts w:ascii="Arial" w:hAnsi="Arial" w:cs="Arial"/>
+                <w:lang w:val="en-US"/>
+              </w:rPr>
+              <w:t>Test</w:t>
+            </w:r>
+            <w:r>
+              <w:rPr>
+                <w:rFonts w:ascii="Arial" w:hAnsi="Arial" w:cs="Arial"/>
+              </w:rPr>
+              <w:t xml:space="preserve">  - </w:t>
+            </w:r>
+            <w:r>
+              <w:rPr>
+                <w:rFonts w:ascii="Arial" w:hAnsi="Arial" w:cs="Arial"/>
+              </w:rPr>
+              <w:t>смеси веществ</w:t>
+            </w:r>
+          </w:p>
+        </w:tc>
+        <w:tc>
+          <w:tcPr>
+            <w:tcW w:w="1417" w:type="dxa"/>
+          </w:tcPr>
+          <w:p>
+            <w:pPr>
+              <w:pStyle w:val="ListParagraph"/>
+              <w:tabs>
+                <w:tab w:val="left" w:pos="2265"/>
+              </w:tabs>
+              <w:spacing w:line="360" w:lineRule="auto"/>
+              <w:ind w:left="0"/>
+              <w:jc w:val="center"/>
+              <w:rPr>
+                <w:rFonts w:ascii="Arial" w:hAnsi="Arial" w:cs="Arial"/>
+                <w:b/>
+              </w:rPr>
+            </w:pPr>
+            <w:r>
+              <w:rPr>
+                <w:rFonts w:ascii="Arial" w:hAnsi="Arial" w:cs="Arial"/>
+                <w:b/>
+                <w:color w:val="333333"/>
+                <w:shd w:val="clear" w:color="auto" w:fill="FFFFFF"/>
+              </w:rPr>
+              <w:t>73</w:t>
+            </w:r>
+            <w:r>
+              <w:rPr>
+                <w:rFonts w:ascii="Arial" w:hAnsi="Arial" w:cs="Arial"/>
+                <w:b/>
+                <w:color w:val="333333"/>
+                <w:shd w:val="clear" w:color="auto" w:fill="FFFFFF"/>
+              </w:rPr>
+              <w:t xml:space="preserve">% </w:t>
+            </w:r>
+          </w:p>
+        </w:tc>
+        <w:tc>
+          <w:tcPr>
+            <w:tcW w:w="1559" w:type="dxa"/>
+          </w:tcPr>
+          <w:p>
+            <w:pPr>
+              <w:pStyle w:val="ListParagraph"/>
+              <w:tabs>
+                <w:tab w:val="left" w:pos="2265"/>
+              </w:tabs>
+              <w:spacing w:line="360" w:lineRule="auto"/>
+              <w:ind w:left="0"/>
+              <w:jc w:val="center"/>
+              <w:rPr>
+                <w:rFonts w:ascii="Arial" w:hAnsi="Arial" w:cs="Arial"/>
+                <w:lang w:val="en-US"/>
+              </w:rPr>
+            </w:pPr>
+            <w:r>
+              <w:rPr>
+                <w:rFonts w:ascii="Arial" w:hAnsi="Arial" w:cs="Arial"/>
+              </w:rPr>
+              <w:t>64%</w:t>
+            </w:r>
+          </w:p>
+        </w:tc>
+        <w:tc>
+          <w:tcPr>
+            <w:tcW w:w="1701" w:type="dxa"/>
+          </w:tcPr>
+          <w:p>
+            <w:pPr>
+              <w:pStyle w:val="ListParagraph"/>
+              <w:tabs>
+                <w:tab w:val="left" w:pos="2265"/>
+              </w:tabs>
+              <w:spacing w:line="360" w:lineRule="auto"/>
+              <w:ind w:left="0"/>
+              <w:jc w:val="center"/>
+              <w:rPr>
+                <w:rFonts w:ascii="Arial" w:hAnsi="Arial" w:cs="Arial"/>
+              </w:rPr>
+            </w:pPr>
+            <w:r>
+              <w:rPr>
+                <w:rFonts w:ascii="Arial" w:hAnsi="Arial" w:cs="Arial"/>
+              </w:rPr>
+              <w:t>78%</w:t>
+            </w:r>
+          </w:p>
+        </w:tc>
+      </w:tr>
+    </w:tbl>
+    <w:p/>
+    <w:p>
+      <w:pPr>
+        <w:pStyle w:val="Heading1"/>
+        <w:rPr>
+          <w:b/>
+        </w:rPr>
+      </w:pPr>
+      <w:bookmarkStart w:id="8" w:name="_Toc465199432"/>
+      <w:r>
+        <w:rPr>
+          <w:b/>
+        </w:rPr>
+        <w:lastRenderedPageBreak/>
+        <w:t>3</w:t>
+      </w:r>
+      <w:r>
+        <w:rPr>
+          <w:b/>
+        </w:rPr>
+        <w:t>. НЕЙРОННЫЕ СЕТИ</w:t>
+      </w:r>
+      <w:bookmarkEnd w:id="8"/>
+    </w:p>
+    <w:p>
+      <w:pPr>
+        <w:tabs>
+          <w:tab w:val="left" w:pos="2265"/>
+        </w:tabs>
+        <w:spacing w:after="0" w:line="360" w:lineRule="auto"/>
+        <w:jc w:val="both"/>
+        <w:rPr>
+          <w:b/>
+          <w:sz w:val="28"/>
+          <w:szCs w:val="28"/>
+        </w:rPr>
+      </w:pPr>
+      <w:r>
+        <w:rPr>
+          <w:b/>
+          <w:sz w:val="28"/>
+          <w:szCs w:val="28"/>
+        </w:rPr>
         <w:t>Выполнил</w:t>
       </w:r>
       <w:r>
@@ -9213,15 +10827,7 @@
           <w:sz w:val="28"/>
           <w:szCs w:val="28"/>
         </w:rPr>
-        <w:t xml:space="preserve"> и </w:t>
-      </w:r>
-      <w:r>
-        <w:rPr>
-          <w:b/>
-          <w:sz w:val="28"/>
-          <w:szCs w:val="28"/>
-        </w:rPr>
-        <w:t>Андрей Тимофеев</w:t>
+        <w:t xml:space="preserve"> и Андрей Тимофеев</w:t>
       </w:r>
     </w:p>
     <w:p>
@@ -9277,6 +10883,7 @@
         </w:rPr>
         <w:t xml:space="preserve">) с помощью библиотеки </w:t>
       </w:r>
+      <w:proofErr w:type="spellStart"/>
       <w:r>
         <w:rPr>
           <w:sz w:val="28"/>
@@ -9285,6 +10892,7 @@
         </w:rPr>
         <w:t>tensorflow</w:t>
       </w:r>
+      <w:proofErr w:type="spellEnd"/>
       <w:r>
         <w:rPr>
           <w:sz w:val="28"/>
@@ -9306,6 +10914,7 @@
         </w:rPr>
         <w:t xml:space="preserve">го интерфейса </w:t>
       </w:r>
+      <w:proofErr w:type="spellStart"/>
       <w:r>
         <w:rPr>
           <w:sz w:val="28"/>
@@ -9314,6 +10923,7 @@
         </w:rPr>
         <w:t>skflow</w:t>
       </w:r>
+      <w:proofErr w:type="spellEnd"/>
       <w:r>
         <w:rPr>
           <w:sz w:val="28"/>
@@ -9546,7 +11156,6 @@
           <w:sz w:val="28"/>
           <w:szCs w:val="28"/>
         </w:rPr>
-        <w:lastRenderedPageBreak/>
         <w:t>В ходе данного исследования было выявлено, что нейронная сеть со следующей структурой (темп обучения = 0.03) показа</w:t>
       </w:r>
       <w:r>
@@ -9575,24 +11184,9 @@
           <w:sz w:val="28"/>
           <w:szCs w:val="28"/>
         </w:rPr>
+        <w:lastRenderedPageBreak/>
         <w:tab/>
-        <w:t>Данный результат намного ниже чем у классических алгоритмов машинного обучения. Вероятно</w:t>
-      </w:r>
-      <w:r>
-        <w:rPr>
-          <w:rFonts w:ascii="Times New Roman" w:hAnsi="Times New Roman" w:cs="Times New Roman"/>
-          <w:sz w:val="28"/>
-          <w:szCs w:val="28"/>
-        </w:rPr>
-        <w:t>,</w:t>
-      </w:r>
-      <w:r>
-        <w:rPr>
-          <w:rFonts w:ascii="Times New Roman" w:hAnsi="Times New Roman" w:cs="Times New Roman"/>
-          <w:sz w:val="28"/>
-          <w:szCs w:val="28"/>
-        </w:rPr>
-        <w:t xml:space="preserve"> это вызвано тем, что сеть недоучилась на сгенерированных данных.</w:t>
+        <w:t>Данный результат намного ниже чем у классических алгоритмов машинного обучения. Вероятно, это вызвано тем, что сеть недоучилась на сгенерированных данных.</w:t>
       </w:r>
     </w:p>
     <w:p>
@@ -9613,13 +11207,23 @@
           <w:szCs w:val="28"/>
         </w:rPr>
         <w:tab/>
-      </w:r>
-      <w:r>
-        <w:rPr>
-          <w:sz w:val="28"/>
-          <w:szCs w:val="28"/>
-        </w:rPr>
-        <w:t>Ссылка на гитхаб:</w:t>
+        <w:t xml:space="preserve">Ссылка на </w:t>
+      </w:r>
+      <w:proofErr w:type="spellStart"/>
+      <w:r>
+        <w:rPr>
+          <w:sz w:val="28"/>
+          <w:szCs w:val="28"/>
+        </w:rPr>
+        <w:t>гитхаб</w:t>
+      </w:r>
+      <w:proofErr w:type="spellEnd"/>
+      <w:r>
+        <w:rPr>
+          <w:sz w:val="28"/>
+          <w:szCs w:val="28"/>
+        </w:rPr>
+        <w:t>:</w:t>
       </w:r>
     </w:p>
     <w:p>
@@ -9656,13 +11260,13 @@
         <w:pStyle w:val="Heading1"/>
         <w:numPr>
           <w:ilvl w:val="0"/>
-          <w:numId w:val="15"/>
+          <w:numId w:val="14"/>
         </w:numPr>
         <w:rPr>
           <w:b/>
         </w:rPr>
       </w:pPr>
-      <w:bookmarkStart w:id="8" w:name="_Toc465197898"/>
+      <w:bookmarkStart w:id="9" w:name="_Toc465199433"/>
       <w:r>
         <w:rPr>
           <w:b/>
@@ -9675,7 +11279,7 @@
         </w:rPr>
         <w:t xml:space="preserve"> НА ОСНОВЕ КЛАССОВ ОПАСНОСТИ</w:t>
       </w:r>
-      <w:bookmarkEnd w:id="8"/>
+      <w:bookmarkEnd w:id="9"/>
     </w:p>
     <w:p/>
     <w:p>
@@ -9718,21 +11322,7 @@
           <w:sz w:val="28"/>
           <w:szCs w:val="28"/>
         </w:rPr>
-        <w:t>точки зрения практического применения полезно уметь определять, какие вещества могут</w:t>
-      </w:r>
-      <w:r>
-        <w:rPr>
-          <w:sz w:val="28"/>
-          <w:szCs w:val="28"/>
-        </w:rPr>
-        <w:t xml:space="preserve"> нанести вред жизни и здоровью </w:t>
-      </w:r>
-      <w:r>
-        <w:rPr>
-          <w:sz w:val="28"/>
-          <w:szCs w:val="28"/>
-        </w:rPr>
-        <w:t xml:space="preserve">человека, а какие безвредны. Существует классификация химических веществ на 5 классов опасности (подробнее: </w:t>
+        <w:t xml:space="preserve">точки зрения практического применения полезно уметь определять, какие вещества могут нанести вред жизни и здоровью человека, а какие безвредны. Существует классификация химических веществ на 5 классов опасности (подробнее: </w:t>
       </w:r>
       <w:hyperlink r:id="rId30" w:history="1">
         <w:r>
@@ -9831,7 +11421,23 @@
           <w:sz w:val="28"/>
           <w:szCs w:val="28"/>
         </w:rPr>
-        <w:t xml:space="preserve"> диоктилфталат.</w:t>
+        <w:t xml:space="preserve"> </w:t>
+      </w:r>
+      <w:proofErr w:type="spellStart"/>
+      <w:r>
+        <w:rPr>
+          <w:sz w:val="28"/>
+          <w:szCs w:val="28"/>
+        </w:rPr>
+        <w:t>диоктилфталат</w:t>
+      </w:r>
+      <w:proofErr w:type="spellEnd"/>
+      <w:r>
+        <w:rPr>
+          <w:sz w:val="28"/>
+          <w:szCs w:val="28"/>
+        </w:rPr>
+        <w:t>.</w:t>
       </w:r>
     </w:p>
     <w:p>
@@ -9861,7 +11467,23 @@
           <w:sz w:val="28"/>
           <w:szCs w:val="28"/>
         </w:rPr>
-        <w:t xml:space="preserve"> бутилацетат, пластизоль, ацетон.</w:t>
+        <w:t xml:space="preserve"> </w:t>
+      </w:r>
+      <w:proofErr w:type="spellStart"/>
+      <w:r>
+        <w:rPr>
+          <w:sz w:val="28"/>
+          <w:szCs w:val="28"/>
+        </w:rPr>
+        <w:t>бутилацетат</w:t>
+      </w:r>
+      <w:proofErr w:type="spellEnd"/>
+      <w:r>
+        <w:rPr>
+          <w:sz w:val="28"/>
+          <w:szCs w:val="28"/>
+        </w:rPr>
+        <w:t>, пластизоль, ацетон.</w:t>
       </w:r>
     </w:p>
     <w:p>
@@ -9891,7 +11513,39 @@
           <w:sz w:val="28"/>
           <w:szCs w:val="28"/>
         </w:rPr>
-        <w:t xml:space="preserve"> бутанол, ацетальдегид, изобутанол, пропанол, этилацетат, бензин.</w:t>
+        <w:t xml:space="preserve"> бутанол, ацетальдегид, </w:t>
+      </w:r>
+      <w:proofErr w:type="spellStart"/>
+      <w:r>
+        <w:rPr>
+          <w:sz w:val="28"/>
+          <w:szCs w:val="28"/>
+        </w:rPr>
+        <w:t>изобутанол</w:t>
+      </w:r>
+      <w:proofErr w:type="spellEnd"/>
+      <w:r>
+        <w:rPr>
+          <w:sz w:val="28"/>
+          <w:szCs w:val="28"/>
+        </w:rPr>
+        <w:t xml:space="preserve">, </w:t>
+      </w:r>
+      <w:proofErr w:type="spellStart"/>
+      <w:r>
+        <w:rPr>
+          <w:sz w:val="28"/>
+          <w:szCs w:val="28"/>
+        </w:rPr>
+        <w:t>пропанол</w:t>
+      </w:r>
+      <w:proofErr w:type="spellEnd"/>
+      <w:r>
+        <w:rPr>
+          <w:sz w:val="28"/>
+          <w:szCs w:val="28"/>
+        </w:rPr>
+        <w:t>, этилацетат, бензин.</w:t>
       </w:r>
     </w:p>
     <w:p>
@@ -9969,8 +11623,15 @@
           <w:sz w:val="28"/>
           <w:szCs w:val="28"/>
         </w:rPr>
+        <w:t xml:space="preserve">Однако научиться предсказывать класс опасности по показаниям датчиков не удалось т.к. кластеры оказались слабо разделимы. Отсюда получаем вывод о том, что система «Электронный нос» не позволяет с приемлемой точностью </w:t>
+      </w:r>
+      <w:r>
+        <w:rPr>
+          <w:sz w:val="28"/>
+          <w:szCs w:val="28"/>
+        </w:rPr>
         <w:lastRenderedPageBreak/>
-        <w:t>Однако научиться предсказывать класс опасности по показаниям датчиков не удалось т.к. кластеры оказались слабо разделимы. Отсюда получаем вывод о том, что система «Электронный нос» не позволяет с приемлемой точностью определять, насколько вредно некоторое исследуемое вещество. Судя по всему, показания датчиков слабо коррелируют с опасностью для живых существ, в частности, человека, и измеряют иные химико-физические характеристики.</w:t>
+        <w:t>определять, насколько вредно некоторое исследуемое вещество. Судя по всему, показания датчиков слабо коррелируют с опасностью для живых существ, в частности, человека, и измеряют иные химико-физические характеристики.</w:t>
       </w:r>
     </w:p>
     <w:p>
@@ -9985,57 +11646,272 @@
           <w:lang w:val="en-US"/>
         </w:rPr>
       </w:pPr>
-      <w:bookmarkStart w:id="9" w:name="_Toc465197899"/>
+      <w:bookmarkStart w:id="10" w:name="_Toc465199434"/>
       <w:r>
         <w:rPr>
           <w:b/>
         </w:rPr>
         <w:t>ЗАКЛЮЧЕНИЕ</w:t>
       </w:r>
-      <w:bookmarkEnd w:id="9"/>
-    </w:p>
-    <w:p>
-      <w:pPr>
-        <w:pStyle w:val="Heading1"/>
+      <w:bookmarkEnd w:id="10"/>
+    </w:p>
+    <w:p>
+      <w:pPr>
         <w:rPr>
           <w:b/>
-        </w:rPr>
-      </w:pPr>
-    </w:p>
-    <w:p>
-      <w:pPr>
-        <w:pStyle w:val="Heading1"/>
+          <w:sz w:val="28"/>
+          <w:szCs w:val="28"/>
+        </w:rPr>
+      </w:pPr>
+      <w:r>
         <w:rPr>
           <w:b/>
-        </w:rPr>
-      </w:pPr>
-    </w:p>
-    <w:p>
-      <w:pPr>
-        <w:pStyle w:val="Heading1"/>
-        <w:rPr>
-          <w:b/>
-        </w:rPr>
-      </w:pPr>
-      <w:r>
-        <w:rPr>
-          <w:b/>
+          <w:sz w:val="28"/>
+          <w:szCs w:val="28"/>
+        </w:rPr>
+        <w:t>Выполнили: Анна Белова, Александр Лапшин</w:t>
+      </w:r>
+    </w:p>
+    <w:p>
+      <w:pPr>
+        <w:spacing w:line="360" w:lineRule="auto"/>
+        <w:ind w:firstLine="708"/>
+        <w:jc w:val="both"/>
+        <w:rPr>
+          <w:sz w:val="28"/>
+          <w:szCs w:val="28"/>
+        </w:rPr>
+      </w:pPr>
+      <w:r>
+        <w:rPr>
+          <w:sz w:val="28"/>
+          <w:szCs w:val="28"/>
+        </w:rPr>
+        <w:t xml:space="preserve">В рамках данного исследования группой познакомилась с системой «Электронный нос» и изучила поставляемые данные, был сделан вывод о том, что полученных исходных данных недостаточно для обучения, поэтому было предложено 2 подхода к генерации искусственных данных. Кроме того, обнаружено, что из всей матрицы 8 х 120 значимым является лишь один компонент, что позволяет свести каждый объект к 120-мерному вектору и сформировать </w:t>
+      </w:r>
+      <w:proofErr w:type="spellStart"/>
+      <w:r>
+        <w:rPr>
+          <w:sz w:val="28"/>
+          <w:szCs w:val="28"/>
+        </w:rPr>
+        <w:t>датасет</w:t>
+      </w:r>
+      <w:proofErr w:type="spellEnd"/>
+      <w:r>
+        <w:rPr>
+          <w:sz w:val="28"/>
+          <w:szCs w:val="28"/>
+        </w:rPr>
+        <w:t xml:space="preserve"> в виде матрицы, а не тензора. </w:t>
+      </w:r>
+      <w:proofErr w:type="gramStart"/>
+      <w:r>
+        <w:rPr>
+          <w:sz w:val="28"/>
+          <w:szCs w:val="28"/>
+        </w:rPr>
+        <w:t>Затем</w:t>
+      </w:r>
+      <w:proofErr w:type="gramEnd"/>
+      <w:r>
+        <w:rPr>
+          <w:sz w:val="28"/>
+          <w:szCs w:val="28"/>
+        </w:rPr>
+        <w:t xml:space="preserve"> был проведен сравнительный анализ классических алгоритмов машинного обучения и глубоких нейронных сетей и сделан вывод о том, что на полученной искусственной выборке с задачей </w:t>
+      </w:r>
+      <w:r>
+        <w:rPr>
+          <w:sz w:val="28"/>
+          <w:szCs w:val="28"/>
+          <w:lang w:val="en-US"/>
+        </w:rPr>
+        <w:t>n</w:t>
+      </w:r>
+      <w:r>
+        <w:rPr>
+          <w:sz w:val="28"/>
+          <w:szCs w:val="28"/>
+        </w:rPr>
+        <w:t>-</w:t>
+      </w:r>
+      <w:proofErr w:type="spellStart"/>
+      <w:r>
+        <w:rPr>
+          <w:sz w:val="28"/>
+          <w:szCs w:val="28"/>
+        </w:rPr>
+        <w:t>la</w:t>
+      </w:r>
+      <w:proofErr w:type="spellEnd"/>
+      <w:r>
+        <w:rPr>
+          <w:sz w:val="28"/>
+          <w:szCs w:val="28"/>
+          <w:lang w:val="en-US"/>
+        </w:rPr>
+        <w:t>bel</w:t>
+      </w:r>
+      <w:r>
+        <w:rPr>
+          <w:sz w:val="28"/>
+          <w:szCs w:val="28"/>
         </w:rPr>
         <w:t xml:space="preserve"> </w:t>
       </w:r>
-    </w:p>
-    <w:p/>
-    <w:p/>
-    <w:p/>
-    <w:p/>
-    <w:p/>
-    <w:p/>
-    <w:p/>
-    <w:p/>
-    <w:p/>
-    <w:p/>
-    <w:p/>
-    <w:p/>
+      <w:r>
+        <w:rPr>
+          <w:sz w:val="28"/>
+          <w:szCs w:val="28"/>
+        </w:rPr>
+        <w:t xml:space="preserve">классификации хорошо справляется </w:t>
+      </w:r>
+      <w:r>
+        <w:rPr>
+          <w:sz w:val="28"/>
+          <w:szCs w:val="28"/>
+          <w:lang w:val="en-US"/>
+        </w:rPr>
+        <w:t>SVM</w:t>
+      </w:r>
+      <w:r>
+        <w:rPr>
+          <w:sz w:val="28"/>
+          <w:szCs w:val="28"/>
+        </w:rPr>
+        <w:t xml:space="preserve">, </w:t>
+      </w:r>
+      <w:r>
+        <w:rPr>
+          <w:sz w:val="28"/>
+          <w:szCs w:val="28"/>
+        </w:rPr>
+        <w:t xml:space="preserve">нейронные сети же показывают худший результат из-за переобучения. Таким образом, задачи 1 и 2 можно считать выполненными, а первый из ожидаемых результатов полностью получен и представлен в файле </w:t>
+      </w:r>
+      <w:r>
+        <w:rPr>
+          <w:sz w:val="28"/>
+          <w:szCs w:val="28"/>
+          <w:lang w:val="en-US"/>
+        </w:rPr>
+        <w:t>classification</w:t>
+      </w:r>
+      <w:r>
+        <w:rPr>
+          <w:sz w:val="28"/>
+          <w:szCs w:val="28"/>
+        </w:rPr>
+        <w:t>_</w:t>
+      </w:r>
+      <w:r>
+        <w:rPr>
+          <w:sz w:val="28"/>
+          <w:szCs w:val="28"/>
+          <w:lang w:val="en-US"/>
+        </w:rPr>
+        <w:t>report</w:t>
+      </w:r>
+      <w:r>
+        <w:rPr>
+          <w:sz w:val="28"/>
+          <w:szCs w:val="28"/>
+        </w:rPr>
+        <w:t>.</w:t>
+      </w:r>
+      <w:proofErr w:type="spellStart"/>
+      <w:r>
+        <w:rPr>
+          <w:sz w:val="28"/>
+          <w:szCs w:val="28"/>
+          <w:lang w:val="en-US"/>
+        </w:rPr>
+        <w:t>xlsx</w:t>
+      </w:r>
+      <w:proofErr w:type="spellEnd"/>
+      <w:r>
+        <w:rPr>
+          <w:sz w:val="28"/>
+          <w:szCs w:val="28"/>
+        </w:rPr>
+        <w:t xml:space="preserve">, а задача 3 требует более детальной проработки для улучшения </w:t>
+      </w:r>
+      <w:r>
+        <w:rPr>
+          <w:sz w:val="28"/>
+          <w:szCs w:val="28"/>
+          <w:lang w:val="en-US"/>
+        </w:rPr>
+        <w:t>usability</w:t>
+      </w:r>
+      <w:r>
+        <w:rPr>
+          <w:sz w:val="28"/>
+          <w:szCs w:val="28"/>
+        </w:rPr>
+        <w:t>.</w:t>
+      </w:r>
+      <w:r>
+        <w:rPr>
+          <w:sz w:val="28"/>
+          <w:szCs w:val="28"/>
+        </w:rPr>
+        <w:t xml:space="preserve"> </w:t>
+      </w:r>
+    </w:p>
+    <w:p>
+      <w:pPr>
+        <w:spacing w:line="360" w:lineRule="auto"/>
+        <w:ind w:firstLine="708"/>
+        <w:jc w:val="both"/>
+        <w:rPr>
+          <w:sz w:val="28"/>
+          <w:szCs w:val="28"/>
+        </w:rPr>
+      </w:pPr>
+      <w:r>
+        <w:rPr>
+          <w:sz w:val="28"/>
+          <w:szCs w:val="28"/>
+        </w:rPr>
+        <w:t>Для задачи визуализации разработана общая концепция на основе классов опасности и сделан вывод о границах применимости данной идеи.</w:t>
+      </w:r>
+    </w:p>
+    <w:p>
+      <w:pPr>
+        <w:spacing w:line="360" w:lineRule="auto"/>
+        <w:ind w:firstLine="708"/>
+        <w:jc w:val="both"/>
+        <w:rPr>
+          <w:sz w:val="28"/>
+          <w:szCs w:val="28"/>
+        </w:rPr>
+      </w:pPr>
+      <w:r>
+        <w:rPr>
+          <w:sz w:val="28"/>
+          <w:szCs w:val="28"/>
+        </w:rPr>
+        <w:t>Ввиду ограниченности временных ресурсов, не все поставленные задачи удалось завершить и реализовать в виде рабочих прототипов. Однако результаты, полученных в данном исследовании, открывают возможности для дальнейшей работы.</w:t>
+      </w:r>
+    </w:p>
+    <w:p>
+      <w:pPr>
+        <w:spacing w:line="360" w:lineRule="auto"/>
+        <w:jc w:val="both"/>
+        <w:rPr>
+          <w:sz w:val="28"/>
+          <w:szCs w:val="28"/>
+        </w:rPr>
+      </w:pPr>
+      <w:r>
+        <w:rPr>
+          <w:sz w:val="28"/>
+          <w:szCs w:val="28"/>
+        </w:rPr>
+        <w:t xml:space="preserve"> </w:t>
+      </w:r>
+    </w:p>
     <w:sectPr>
       <w:headerReference w:type="even" r:id="rId31"/>
       <w:headerReference w:type="default" r:id="rId32"/>
@@ -10129,7 +12005,7 @@
           <w:rPr>
             <w:noProof/>
           </w:rPr>
-          <w:t>2</w:t>
+          <w:t>14</w:t>
         </w:r>
         <w:r>
           <w:rPr>
@@ -12439,6 +14315,7 @@
   <w:style w:type="character" w:default="1" w:styleId="DefaultParagraphFont">
     <w:name w:val="Default Paragraph Font"/>
     <w:uiPriority w:val="1"/>
+    <w:semiHidden/>
     <w:unhideWhenUsed/>
   </w:style>
   <w:style w:type="table" w:default="1" w:styleId="TableNormal">
@@ -12935,7 +14812,7 @@
 </file>
 
 <file path=customXml/itemProps1.xml><?xml version="1.0" encoding="utf-8"?>
-<ds:datastoreItem xmlns:ds="http://schemas.openxmlformats.org/officeDocument/2006/customXml" ds:itemID="{2F7115A8-C100-44E2-87AD-1B2BCBF77DD3}">
+<ds:datastoreItem xmlns:ds="http://schemas.openxmlformats.org/officeDocument/2006/customXml" ds:itemID="{17506772-7BD8-42BA-A716-800BCE192181}">
   <ds:schemaRefs>
     <ds:schemaRef ds:uri="http://schemas.openxmlformats.org/officeDocument/2006/bibliography"/>
   </ds:schemaRefs>
